--- a/presentation files/Final_paper_sent_from_Sir.docx
+++ b/presentation files/Final_paper_sent_from_Sir.docx
@@ -139,14 +139,30 @@
           <w:sz w:val="18"/>
           <w:szCs w:val="18"/>
         </w:rPr>
-        <w:t>Abdur Raufus Saleheen</w:t>
-      </w:r>
+        <w:t xml:space="preserve">Abdur Raufus </w:t>
+      </w:r>
+      <w:proofErr w:type="gramStart"/>
       <w:r>
         <w:rPr>
           <w:sz w:val="18"/>
           <w:szCs w:val="18"/>
         </w:rPr>
-        <w:t xml:space="preserve">,, </w:t>
+        <w:t>Saleheen</w:t>
+      </w:r>
+      <w:r>
+        <w:rPr>
+          <w:sz w:val="18"/>
+          <w:szCs w:val="18"/>
+        </w:rPr>
+        <w:t>,,</w:t>
+      </w:r>
+      <w:proofErr w:type="gramEnd"/>
+      <w:r>
+        <w:rPr>
+          <w:sz w:val="18"/>
+          <w:szCs w:val="18"/>
+        </w:rPr>
+        <w:t xml:space="preserve"> </w:t>
       </w:r>
       <w:r>
         <w:rPr>
@@ -721,7 +737,15 @@
         <w:t xml:space="preserve"> pedestrian movement</w:t>
       </w:r>
       <w:r>
-        <w:t xml:space="preserve">. To eliminate the potential privacy issue related to camera based computer vision </w:t>
+        <w:t xml:space="preserve">. To eliminate the potential privacy issue related to </w:t>
+      </w:r>
+      <w:proofErr w:type="gramStart"/>
+      <w:r>
+        <w:t>camera based</w:t>
+      </w:r>
+      <w:proofErr w:type="gramEnd"/>
+      <w:r>
+        <w:t xml:space="preserve"> computer vision </w:t>
       </w:r>
       <w:r>
         <w:t>system, wearable</w:t>
@@ -917,7 +941,15 @@
         <w:t xml:space="preserve">. The </w:t>
       </w:r>
       <w:r>
-        <w:t xml:space="preserve">sensors’ signals is preprocessed in original </w:t>
+        <w:t xml:space="preserve">sensors’ signals </w:t>
+      </w:r>
+      <w:proofErr w:type="gramStart"/>
+      <w:r>
+        <w:t>is</w:t>
+      </w:r>
+      <w:proofErr w:type="gramEnd"/>
+      <w:r>
+        <w:t xml:space="preserve"> preprocessed in original </w:t>
       </w:r>
       <w:r>
         <w:t xml:space="preserve">dataset, </w:t>
@@ -1118,7 +1150,15 @@
         <w:t>valuation</w:t>
       </w:r>
       <w:r>
-        <w:t xml:space="preserve"> In the</w:t>
+        <w:t xml:space="preserve"> </w:t>
+      </w:r>
+      <w:proofErr w:type="gramStart"/>
+      <w:r>
+        <w:t>In</w:t>
+      </w:r>
+      <w:proofErr w:type="gramEnd"/>
+      <w:r>
+        <w:t xml:space="preserve"> the</w:t>
       </w:r>
       <w:r>
         <w:t xml:space="preserve"> following Section V</w:t>
@@ -1158,7 +1198,15 @@
         <w:t xml:space="preserve"> the combination of embedded sensors, different environmental setups and algorithms to detect activity points. Probabilisti</w:t>
       </w:r>
       <w:r>
-        <w:t xml:space="preserve">c graph based Markov models, </w:t>
+        <w:t xml:space="preserve">c </w:t>
+      </w:r>
+      <w:proofErr w:type="gramStart"/>
+      <w:r>
+        <w:t>graph based</w:t>
+      </w:r>
+      <w:proofErr w:type="gramEnd"/>
+      <w:r>
+        <w:t xml:space="preserve"> Markov models, </w:t>
       </w:r>
       <w:r>
         <w:t>conditional ran</w:t>
@@ -1295,9 +1343,11 @@
       <w:r>
         <w:t xml:space="preserve">]. These recorded datasets </w:t>
       </w:r>
+      <w:proofErr w:type="gramStart"/>
       <w:r>
         <w:t>requires</w:t>
       </w:r>
+      <w:proofErr w:type="gramEnd"/>
       <w:r>
         <w:t xml:space="preserve"> manual labelling to segment and analyze the data. </w:t>
       </w:r>
@@ -1846,10 +1896,21 @@
         <w:rPr>
           <w:lang w:val="en-US"/>
         </w:rPr>
-        <w:t>layout is attached in Figure 1.</w:t>
-      </w:r>
-      <w:r>
-        <w:t xml:space="preserve">The key features of the </w:t>
+        <w:t xml:space="preserve">layout is attached in Figure </w:t>
+      </w:r>
+      <w:proofErr w:type="gramStart"/>
+      <w:r>
+        <w:rPr>
+          <w:lang w:val="en-US"/>
+        </w:rPr>
+        <w:t>1.</w:t>
+      </w:r>
+      <w:r>
+        <w:t>The</w:t>
+      </w:r>
+      <w:proofErr w:type="gramEnd"/>
+      <w:r>
+        <w:t xml:space="preserve"> key features of the </w:t>
       </w:r>
       <w:r>
         <w:rPr>
@@ -2909,12 +2970,14 @@
       <w:r>
         <w:t xml:space="preserve">The feature of the dataset is standardized first through </w:t>
       </w:r>
+      <w:proofErr w:type="gramStart"/>
       <w:r>
         <w:rPr>
           <w:i/>
         </w:rPr>
         <w:t>StandardScaler( )</w:t>
       </w:r>
+      <w:proofErr w:type="gramEnd"/>
       <w:r>
         <w:rPr>
           <w:i/>
@@ -2951,7 +3014,15 @@
         <w:t xml:space="preserve">and reduced to dimension of 2. </w:t>
       </w:r>
       <w:r>
-        <w:t>The visual representation of the …….. is demonstrated through Figure 4.</w:t>
+        <w:t>The visual representation of the …</w:t>
+      </w:r>
+      <w:proofErr w:type="gramStart"/>
+      <w:r>
+        <w:t>…..</w:t>
+      </w:r>
+      <w:proofErr w:type="gramEnd"/>
+      <w:r>
+        <w:t xml:space="preserve"> is demonstrated through Figure 4.</w:t>
       </w:r>
     </w:p>
     <w:p>
@@ -3458,7 +3529,15 @@
         <w:t>s</w:t>
       </w:r>
       <w:r>
-        <w:t>, the few number of</w:t>
+        <w:t xml:space="preserve">, the few </w:t>
+      </w:r>
+      <w:proofErr w:type="gramStart"/>
+      <w:r>
+        <w:t>number</w:t>
+      </w:r>
+      <w:proofErr w:type="gramEnd"/>
+      <w:r>
+        <w:t xml:space="preserve"> of</w:t>
       </w:r>
       <w:r>
         <w:t xml:space="preserve"> features </w:t>
@@ -3833,21 +3912,21 @@
     <w:tbl>
       <w:tblPr>
         <w:tblStyle w:val="TableGrid"/>
-        <w:tblW w:w="8260" w:type="dxa"/>
+        <w:tblW w:w="9625" w:type="dxa"/>
         <w:tblLayout w:type="fixed"/>
         <w:tblLook w:val="04A0" w:firstRow="1" w:lastRow="0" w:firstColumn="1" w:lastColumn="0" w:noHBand="0" w:noVBand="1"/>
       </w:tblPr>
       <w:tblGrid>
-        <w:gridCol w:w="1705"/>
-        <w:gridCol w:w="1710"/>
-        <w:gridCol w:w="1615"/>
-        <w:gridCol w:w="1615"/>
-        <w:gridCol w:w="1615"/>
+        <w:gridCol w:w="2065"/>
+        <w:gridCol w:w="1620"/>
+        <w:gridCol w:w="1980"/>
+        <w:gridCol w:w="1800"/>
+        <w:gridCol w:w="2160"/>
       </w:tblGrid>
       <w:tr>
         <w:tc>
           <w:tcPr>
-            <w:tcW w:w="1705" w:type="dxa"/>
+            <w:tcW w:w="2065" w:type="dxa"/>
             <w:vAlign w:val="bottom"/>
           </w:tcPr>
           <w:p>
@@ -3872,7 +3951,7 @@
         </w:tc>
         <w:tc>
           <w:tcPr>
-            <w:tcW w:w="1710" w:type="dxa"/>
+            <w:tcW w:w="1620" w:type="dxa"/>
             <w:vAlign w:val="center"/>
           </w:tcPr>
           <w:p>
@@ -3907,7 +3986,7 @@
         </w:tc>
         <w:tc>
           <w:tcPr>
-            <w:tcW w:w="1615" w:type="dxa"/>
+            <w:tcW w:w="1980" w:type="dxa"/>
             <w:vAlign w:val="center"/>
           </w:tcPr>
           <w:p>
@@ -3952,7 +4031,7 @@
         </w:tc>
         <w:tc>
           <w:tcPr>
-            <w:tcW w:w="1615" w:type="dxa"/>
+            <w:tcW w:w="1800" w:type="dxa"/>
           </w:tcPr>
           <w:p>
             <w:pPr>
@@ -3979,7 +4058,7 @@
         </w:tc>
         <w:tc>
           <w:tcPr>
-            <w:tcW w:w="1615" w:type="dxa"/>
+            <w:tcW w:w="2160" w:type="dxa"/>
           </w:tcPr>
           <w:p>
             <w:pPr>
@@ -4008,7 +4087,7 @@
       <w:tr>
         <w:tc>
           <w:tcPr>
-            <w:tcW w:w="1705" w:type="dxa"/>
+            <w:tcW w:w="2065" w:type="dxa"/>
             <w:vAlign w:val="bottom"/>
           </w:tcPr>
           <w:p>
@@ -4021,9 +4100,10 @@
             </w:pPr>
             <w:r>
               <w:rPr>
-                <w:color w:val="000000"/>
-                <w:sz w:val="18"/>
-                <w:szCs w:val="18"/>
+                <w:rFonts w:ascii="Calibri" w:hAnsi="Calibri" w:cs="Calibri"/>
+                <w:color w:val="000000"/>
+                <w:sz w:val="22"/>
+                <w:szCs w:val="22"/>
               </w:rPr>
               <w:t>lastSensorEventHours</w:t>
             </w:r>
@@ -4031,7 +4111,7 @@
         </w:tc>
         <w:tc>
           <w:tcPr>
-            <w:tcW w:w="1710" w:type="dxa"/>
+            <w:tcW w:w="1620" w:type="dxa"/>
             <w:vAlign w:val="center"/>
           </w:tcPr>
           <w:p>
@@ -4054,7 +4134,7 @@
         </w:tc>
         <w:tc>
           <w:tcPr>
-            <w:tcW w:w="1615" w:type="dxa"/>
+            <w:tcW w:w="1980" w:type="dxa"/>
             <w:vAlign w:val="center"/>
           </w:tcPr>
           <w:p>
@@ -4077,7 +4157,7 @@
         </w:tc>
         <w:tc>
           <w:tcPr>
-            <w:tcW w:w="1615" w:type="dxa"/>
+            <w:tcW w:w="1800" w:type="dxa"/>
           </w:tcPr>
           <w:p>
             <w:pPr>
@@ -4092,7 +4172,7 @@
         </w:tc>
         <w:tc>
           <w:tcPr>
-            <w:tcW w:w="1615" w:type="dxa"/>
+            <w:tcW w:w="2160" w:type="dxa"/>
           </w:tcPr>
           <w:p>
             <w:pPr>
@@ -4109,7 +4189,7 @@
       <w:tr>
         <w:tc>
           <w:tcPr>
-            <w:tcW w:w="1705" w:type="dxa"/>
+            <w:tcW w:w="2065" w:type="dxa"/>
             <w:vAlign w:val="bottom"/>
           </w:tcPr>
           <w:p>
@@ -4122,9 +4202,10 @@
             </w:pPr>
             <w:r>
               <w:rPr>
-                <w:color w:val="000000"/>
-                <w:sz w:val="18"/>
-                <w:szCs w:val="18"/>
+                <w:rFonts w:ascii="Calibri" w:hAnsi="Calibri" w:cs="Calibri"/>
+                <w:color w:val="000000"/>
+                <w:sz w:val="22"/>
+                <w:szCs w:val="22"/>
               </w:rPr>
               <w:t>lastSensorEventSeconds</w:t>
             </w:r>
@@ -4132,7 +4213,7 @@
         </w:tc>
         <w:tc>
           <w:tcPr>
-            <w:tcW w:w="1710" w:type="dxa"/>
+            <w:tcW w:w="1620" w:type="dxa"/>
             <w:vAlign w:val="bottom"/>
           </w:tcPr>
           <w:p>
@@ -4155,7 +4236,7 @@
         </w:tc>
         <w:tc>
           <w:tcPr>
-            <w:tcW w:w="1615" w:type="dxa"/>
+            <w:tcW w:w="1980" w:type="dxa"/>
             <w:vAlign w:val="bottom"/>
           </w:tcPr>
           <w:p>
@@ -4178,7 +4259,7 @@
         </w:tc>
         <w:tc>
           <w:tcPr>
-            <w:tcW w:w="1615" w:type="dxa"/>
+            <w:tcW w:w="1800" w:type="dxa"/>
           </w:tcPr>
           <w:p>
             <w:pPr>
@@ -4193,7 +4274,7 @@
         </w:tc>
         <w:tc>
           <w:tcPr>
-            <w:tcW w:w="1615" w:type="dxa"/>
+            <w:tcW w:w="2160" w:type="dxa"/>
           </w:tcPr>
           <w:p>
             <w:pPr>
@@ -4210,7 +4291,7 @@
       <w:tr>
         <w:tc>
           <w:tcPr>
-            <w:tcW w:w="1705" w:type="dxa"/>
+            <w:tcW w:w="2065" w:type="dxa"/>
             <w:vAlign w:val="bottom"/>
           </w:tcPr>
           <w:p>
@@ -4223,9 +4304,10 @@
             </w:pPr>
             <w:r>
               <w:rPr>
-                <w:color w:val="000000"/>
-                <w:sz w:val="18"/>
-                <w:szCs w:val="18"/>
+                <w:rFonts w:ascii="Calibri" w:hAnsi="Calibri" w:cs="Calibri"/>
+                <w:color w:val="000000"/>
+                <w:sz w:val="22"/>
+                <w:szCs w:val="22"/>
               </w:rPr>
               <w:t>lastSensorDayOfWeek</w:t>
             </w:r>
@@ -4233,7 +4315,7 @@
         </w:tc>
         <w:tc>
           <w:tcPr>
-            <w:tcW w:w="1710" w:type="dxa"/>
+            <w:tcW w:w="1620" w:type="dxa"/>
             <w:vAlign w:val="bottom"/>
           </w:tcPr>
           <w:p>
@@ -4256,7 +4338,7 @@
         </w:tc>
         <w:tc>
           <w:tcPr>
-            <w:tcW w:w="1615" w:type="dxa"/>
+            <w:tcW w:w="1980" w:type="dxa"/>
             <w:shd w:val="clear" w:color="auto" w:fill="FF0000"/>
             <w:vAlign w:val="bottom"/>
           </w:tcPr>
@@ -4280,7 +4362,7 @@
         </w:tc>
         <w:tc>
           <w:tcPr>
-            <w:tcW w:w="1615" w:type="dxa"/>
+            <w:tcW w:w="1800" w:type="dxa"/>
             <w:shd w:val="clear" w:color="auto" w:fill="FF0000"/>
           </w:tcPr>
           <w:p>
@@ -4296,7 +4378,7 @@
         </w:tc>
         <w:tc>
           <w:tcPr>
-            <w:tcW w:w="1615" w:type="dxa"/>
+            <w:tcW w:w="2160" w:type="dxa"/>
             <w:shd w:val="clear" w:color="auto" w:fill="FF0000"/>
           </w:tcPr>
           <w:p>
@@ -4314,7 +4396,7 @@
       <w:tr>
         <w:tc>
           <w:tcPr>
-            <w:tcW w:w="1705" w:type="dxa"/>
+            <w:tcW w:w="2065" w:type="dxa"/>
             <w:vAlign w:val="bottom"/>
           </w:tcPr>
           <w:p>
@@ -4327,9 +4409,10 @@
             </w:pPr>
             <w:r>
               <w:rPr>
-                <w:color w:val="000000"/>
-                <w:sz w:val="18"/>
-                <w:szCs w:val="18"/>
+                <w:rFonts w:ascii="Calibri" w:hAnsi="Calibri" w:cs="Calibri"/>
+                <w:color w:val="000000"/>
+                <w:sz w:val="22"/>
+                <w:szCs w:val="22"/>
               </w:rPr>
               <w:t>windowDuration</w:t>
             </w:r>
@@ -4337,7 +4420,7 @@
         </w:tc>
         <w:tc>
           <w:tcPr>
-            <w:tcW w:w="1710" w:type="dxa"/>
+            <w:tcW w:w="1620" w:type="dxa"/>
             <w:shd w:val="clear" w:color="auto" w:fill="FF0000"/>
             <w:vAlign w:val="bottom"/>
           </w:tcPr>
@@ -4361,7 +4444,7 @@
         </w:tc>
         <w:tc>
           <w:tcPr>
-            <w:tcW w:w="1615" w:type="dxa"/>
+            <w:tcW w:w="1980" w:type="dxa"/>
             <w:vAlign w:val="bottom"/>
           </w:tcPr>
           <w:p>
@@ -4384,7 +4467,7 @@
         </w:tc>
         <w:tc>
           <w:tcPr>
-            <w:tcW w:w="1615" w:type="dxa"/>
+            <w:tcW w:w="1800" w:type="dxa"/>
           </w:tcPr>
           <w:p>
             <w:pPr>
@@ -4399,7 +4482,7 @@
         </w:tc>
         <w:tc>
           <w:tcPr>
-            <w:tcW w:w="1615" w:type="dxa"/>
+            <w:tcW w:w="2160" w:type="dxa"/>
           </w:tcPr>
           <w:p>
             <w:pPr>
@@ -4416,7 +4499,7 @@
       <w:tr>
         <w:tc>
           <w:tcPr>
-            <w:tcW w:w="1705" w:type="dxa"/>
+            <w:tcW w:w="2065" w:type="dxa"/>
             <w:vAlign w:val="bottom"/>
           </w:tcPr>
           <w:p>
@@ -4429,9 +4512,10 @@
             </w:pPr>
             <w:r>
               <w:rPr>
-                <w:color w:val="000000"/>
-                <w:sz w:val="18"/>
-                <w:szCs w:val="18"/>
+                <w:rFonts w:ascii="Calibri" w:hAnsi="Calibri" w:cs="Calibri"/>
+                <w:color w:val="000000"/>
+                <w:sz w:val="22"/>
+                <w:szCs w:val="22"/>
               </w:rPr>
               <w:t>timeSinceLastSensorEvent</w:t>
             </w:r>
@@ -4439,7 +4523,7 @@
         </w:tc>
         <w:tc>
           <w:tcPr>
-            <w:tcW w:w="1710" w:type="dxa"/>
+            <w:tcW w:w="1620" w:type="dxa"/>
             <w:shd w:val="clear" w:color="auto" w:fill="FF0000"/>
             <w:vAlign w:val="bottom"/>
           </w:tcPr>
@@ -4463,7 +4547,7 @@
         </w:tc>
         <w:tc>
           <w:tcPr>
-            <w:tcW w:w="1615" w:type="dxa"/>
+            <w:tcW w:w="1980" w:type="dxa"/>
             <w:shd w:val="clear" w:color="auto" w:fill="FF0000"/>
             <w:vAlign w:val="bottom"/>
           </w:tcPr>
@@ -4487,7 +4571,7 @@
         </w:tc>
         <w:tc>
           <w:tcPr>
-            <w:tcW w:w="1615" w:type="dxa"/>
+            <w:tcW w:w="1800" w:type="dxa"/>
             <w:shd w:val="clear" w:color="auto" w:fill="FF0000"/>
           </w:tcPr>
           <w:p>
@@ -4503,7 +4587,7 @@
         </w:tc>
         <w:tc>
           <w:tcPr>
-            <w:tcW w:w="1615" w:type="dxa"/>
+            <w:tcW w:w="2160" w:type="dxa"/>
             <w:shd w:val="clear" w:color="auto" w:fill="FF0000"/>
           </w:tcPr>
           <w:p>
@@ -4521,7 +4605,7 @@
       <w:tr>
         <w:tc>
           <w:tcPr>
-            <w:tcW w:w="1705" w:type="dxa"/>
+            <w:tcW w:w="2065" w:type="dxa"/>
             <w:vAlign w:val="bottom"/>
           </w:tcPr>
           <w:p>
@@ -4534,9 +4618,10 @@
             </w:pPr>
             <w:r>
               <w:rPr>
-                <w:color w:val="000000"/>
-                <w:sz w:val="18"/>
-                <w:szCs w:val="18"/>
+                <w:rFonts w:ascii="Calibri" w:hAnsi="Calibri" w:cs="Calibri"/>
+                <w:color w:val="000000"/>
+                <w:sz w:val="22"/>
+                <w:szCs w:val="22"/>
               </w:rPr>
               <w:t>prevDominantSensor1</w:t>
             </w:r>
@@ -4544,7 +4629,7 @@
         </w:tc>
         <w:tc>
           <w:tcPr>
-            <w:tcW w:w="1710" w:type="dxa"/>
+            <w:tcW w:w="1620" w:type="dxa"/>
             <w:vAlign w:val="bottom"/>
           </w:tcPr>
           <w:p>
@@ -4567,7 +4652,7 @@
         </w:tc>
         <w:tc>
           <w:tcPr>
-            <w:tcW w:w="1615" w:type="dxa"/>
+            <w:tcW w:w="1980" w:type="dxa"/>
             <w:shd w:val="clear" w:color="auto" w:fill="FF0000"/>
             <w:vAlign w:val="bottom"/>
           </w:tcPr>
@@ -4591,7 +4676,7 @@
         </w:tc>
         <w:tc>
           <w:tcPr>
-            <w:tcW w:w="1615" w:type="dxa"/>
+            <w:tcW w:w="1800" w:type="dxa"/>
             <w:shd w:val="clear" w:color="auto" w:fill="FF0000"/>
           </w:tcPr>
           <w:p>
@@ -4607,7 +4692,7 @@
         </w:tc>
         <w:tc>
           <w:tcPr>
-            <w:tcW w:w="1615" w:type="dxa"/>
+            <w:tcW w:w="2160" w:type="dxa"/>
             <w:shd w:val="clear" w:color="auto" w:fill="FF0000"/>
           </w:tcPr>
           <w:p>
@@ -4625,7 +4710,7 @@
       <w:tr>
         <w:tc>
           <w:tcPr>
-            <w:tcW w:w="1705" w:type="dxa"/>
+            <w:tcW w:w="2065" w:type="dxa"/>
             <w:vAlign w:val="bottom"/>
           </w:tcPr>
           <w:p>
@@ -4638,9 +4723,10 @@
             </w:pPr>
             <w:r>
               <w:rPr>
-                <w:color w:val="000000"/>
-                <w:sz w:val="18"/>
-                <w:szCs w:val="18"/>
+                <w:rFonts w:ascii="Calibri" w:hAnsi="Calibri" w:cs="Calibri"/>
+                <w:color w:val="000000"/>
+                <w:sz w:val="22"/>
+                <w:szCs w:val="22"/>
               </w:rPr>
               <w:t>prevDominantSensor2</w:t>
             </w:r>
@@ -4648,7 +4734,7 @@
         </w:tc>
         <w:tc>
           <w:tcPr>
-            <w:tcW w:w="1710" w:type="dxa"/>
+            <w:tcW w:w="1620" w:type="dxa"/>
             <w:shd w:val="clear" w:color="auto" w:fill="FF0000"/>
             <w:vAlign w:val="bottom"/>
           </w:tcPr>
@@ -4672,7 +4758,7 @@
         </w:tc>
         <w:tc>
           <w:tcPr>
-            <w:tcW w:w="1615" w:type="dxa"/>
+            <w:tcW w:w="1980" w:type="dxa"/>
             <w:shd w:val="clear" w:color="auto" w:fill="FF0000"/>
             <w:vAlign w:val="bottom"/>
           </w:tcPr>
@@ -4696,7 +4782,7 @@
         </w:tc>
         <w:tc>
           <w:tcPr>
-            <w:tcW w:w="1615" w:type="dxa"/>
+            <w:tcW w:w="1800" w:type="dxa"/>
             <w:shd w:val="clear" w:color="auto" w:fill="FF0000"/>
           </w:tcPr>
           <w:p>
@@ -4712,7 +4798,7 @@
         </w:tc>
         <w:tc>
           <w:tcPr>
-            <w:tcW w:w="1615" w:type="dxa"/>
+            <w:tcW w:w="2160" w:type="dxa"/>
             <w:shd w:val="clear" w:color="auto" w:fill="FF0000"/>
           </w:tcPr>
           <w:p>
@@ -4730,7 +4816,7 @@
       <w:tr>
         <w:tc>
           <w:tcPr>
-            <w:tcW w:w="1705" w:type="dxa"/>
+            <w:tcW w:w="2065" w:type="dxa"/>
             <w:vAlign w:val="bottom"/>
           </w:tcPr>
           <w:p>
@@ -4743,9 +4829,10 @@
             </w:pPr>
             <w:r>
               <w:rPr>
-                <w:color w:val="000000"/>
-                <w:sz w:val="18"/>
-                <w:szCs w:val="18"/>
+                <w:rFonts w:ascii="Calibri" w:hAnsi="Calibri" w:cs="Calibri"/>
+                <w:color w:val="000000"/>
+                <w:sz w:val="22"/>
+                <w:szCs w:val="22"/>
               </w:rPr>
               <w:t>lastSensorID</w:t>
             </w:r>
@@ -4753,7 +4840,7 @@
         </w:tc>
         <w:tc>
           <w:tcPr>
-            <w:tcW w:w="1710" w:type="dxa"/>
+            <w:tcW w:w="1620" w:type="dxa"/>
             <w:shd w:val="clear" w:color="auto" w:fill="FF0000"/>
             <w:vAlign w:val="bottom"/>
           </w:tcPr>
@@ -4777,7 +4864,7 @@
         </w:tc>
         <w:tc>
           <w:tcPr>
-            <w:tcW w:w="1615" w:type="dxa"/>
+            <w:tcW w:w="1980" w:type="dxa"/>
             <w:shd w:val="clear" w:color="auto" w:fill="FF0000"/>
             <w:vAlign w:val="bottom"/>
           </w:tcPr>
@@ -4801,7 +4888,7 @@
         </w:tc>
         <w:tc>
           <w:tcPr>
-            <w:tcW w:w="1615" w:type="dxa"/>
+            <w:tcW w:w="1800" w:type="dxa"/>
             <w:shd w:val="clear" w:color="auto" w:fill="FF0000"/>
           </w:tcPr>
           <w:p>
@@ -4817,7 +4904,7 @@
         </w:tc>
         <w:tc>
           <w:tcPr>
-            <w:tcW w:w="1615" w:type="dxa"/>
+            <w:tcW w:w="2160" w:type="dxa"/>
             <w:shd w:val="clear" w:color="auto" w:fill="FF0000"/>
           </w:tcPr>
           <w:p>
@@ -4835,7 +4922,7 @@
       <w:tr>
         <w:tc>
           <w:tcPr>
-            <w:tcW w:w="1705" w:type="dxa"/>
+            <w:tcW w:w="2065" w:type="dxa"/>
             <w:vAlign w:val="bottom"/>
           </w:tcPr>
           <w:p>
@@ -4848,9 +4935,10 @@
             </w:pPr>
             <w:r>
               <w:rPr>
-                <w:color w:val="000000"/>
-                <w:sz w:val="18"/>
-                <w:szCs w:val="18"/>
+                <w:rFonts w:ascii="Calibri" w:hAnsi="Calibri" w:cs="Calibri"/>
+                <w:color w:val="000000"/>
+                <w:sz w:val="22"/>
+                <w:szCs w:val="22"/>
               </w:rPr>
               <w:t>lastSensorLocation</w:t>
             </w:r>
@@ -4858,7 +4946,7 @@
         </w:tc>
         <w:tc>
           <w:tcPr>
-            <w:tcW w:w="1710" w:type="dxa"/>
+            <w:tcW w:w="1620" w:type="dxa"/>
             <w:vAlign w:val="bottom"/>
           </w:tcPr>
           <w:p>
@@ -4881,7 +4969,7 @@
         </w:tc>
         <w:tc>
           <w:tcPr>
-            <w:tcW w:w="1615" w:type="dxa"/>
+            <w:tcW w:w="1980" w:type="dxa"/>
             <w:shd w:val="clear" w:color="auto" w:fill="FF0000"/>
             <w:vAlign w:val="bottom"/>
           </w:tcPr>
@@ -4905,7 +4993,7 @@
         </w:tc>
         <w:tc>
           <w:tcPr>
-            <w:tcW w:w="1615" w:type="dxa"/>
+            <w:tcW w:w="1800" w:type="dxa"/>
             <w:shd w:val="clear" w:color="auto" w:fill="FF0000"/>
           </w:tcPr>
           <w:p>
@@ -4921,7 +5009,7 @@
         </w:tc>
         <w:tc>
           <w:tcPr>
-            <w:tcW w:w="1615" w:type="dxa"/>
+            <w:tcW w:w="2160" w:type="dxa"/>
             <w:shd w:val="clear" w:color="auto" w:fill="FF0000"/>
           </w:tcPr>
           <w:p>
@@ -4939,7 +5027,7 @@
       <w:tr>
         <w:tc>
           <w:tcPr>
-            <w:tcW w:w="1705" w:type="dxa"/>
+            <w:tcW w:w="2065" w:type="dxa"/>
             <w:vAlign w:val="bottom"/>
           </w:tcPr>
           <w:p>
@@ -4952,9 +5040,10 @@
             </w:pPr>
             <w:r>
               <w:rPr>
-                <w:color w:val="000000"/>
-                <w:sz w:val="18"/>
-                <w:szCs w:val="18"/>
+                <w:rFonts w:ascii="Calibri" w:hAnsi="Calibri" w:cs="Calibri"/>
+                <w:color w:val="000000"/>
+                <w:sz w:val="22"/>
+                <w:szCs w:val="22"/>
               </w:rPr>
               <w:t>lastMotionLocation</w:t>
             </w:r>
@@ -4962,7 +5051,7 @@
         </w:tc>
         <w:tc>
           <w:tcPr>
-            <w:tcW w:w="1710" w:type="dxa"/>
+            <w:tcW w:w="1620" w:type="dxa"/>
             <w:vAlign w:val="bottom"/>
           </w:tcPr>
           <w:p>
@@ -4985,7 +5074,7 @@
         </w:tc>
         <w:tc>
           <w:tcPr>
-            <w:tcW w:w="1615" w:type="dxa"/>
+            <w:tcW w:w="1980" w:type="dxa"/>
             <w:vAlign w:val="bottom"/>
           </w:tcPr>
           <w:p>
@@ -5008,7 +5097,7 @@
         </w:tc>
         <w:tc>
           <w:tcPr>
-            <w:tcW w:w="1615" w:type="dxa"/>
+            <w:tcW w:w="1800" w:type="dxa"/>
           </w:tcPr>
           <w:p>
             <w:pPr>
@@ -5023,7 +5112,7 @@
         </w:tc>
         <w:tc>
           <w:tcPr>
-            <w:tcW w:w="1615" w:type="dxa"/>
+            <w:tcW w:w="2160" w:type="dxa"/>
           </w:tcPr>
           <w:p>
             <w:pPr>
@@ -5040,7 +5129,7 @@
       <w:tr>
         <w:tc>
           <w:tcPr>
-            <w:tcW w:w="1705" w:type="dxa"/>
+            <w:tcW w:w="2065" w:type="dxa"/>
             <w:vAlign w:val="bottom"/>
           </w:tcPr>
           <w:p>
@@ -5053,9 +5142,10 @@
             </w:pPr>
             <w:r>
               <w:rPr>
-                <w:color w:val="000000"/>
-                <w:sz w:val="18"/>
-                <w:szCs w:val="18"/>
+                <w:rFonts w:ascii="Calibri" w:hAnsi="Calibri" w:cs="Calibri"/>
+                <w:color w:val="000000"/>
+                <w:sz w:val="22"/>
+                <w:szCs w:val="22"/>
               </w:rPr>
               <w:t>complexity</w:t>
             </w:r>
@@ -5063,7 +5153,7 @@
         </w:tc>
         <w:tc>
           <w:tcPr>
-            <w:tcW w:w="1710" w:type="dxa"/>
+            <w:tcW w:w="1620" w:type="dxa"/>
             <w:shd w:val="clear" w:color="auto" w:fill="FF0000"/>
             <w:vAlign w:val="bottom"/>
           </w:tcPr>
@@ -5087,7 +5177,7 @@
         </w:tc>
         <w:tc>
           <w:tcPr>
-            <w:tcW w:w="1615" w:type="dxa"/>
+            <w:tcW w:w="1980" w:type="dxa"/>
             <w:shd w:val="clear" w:color="auto" w:fill="FF0000"/>
             <w:vAlign w:val="bottom"/>
           </w:tcPr>
@@ -5111,7 +5201,7 @@
         </w:tc>
         <w:tc>
           <w:tcPr>
-            <w:tcW w:w="1615" w:type="dxa"/>
+            <w:tcW w:w="1800" w:type="dxa"/>
             <w:shd w:val="clear" w:color="auto" w:fill="FF0000"/>
           </w:tcPr>
           <w:p>
@@ -5127,7 +5217,7 @@
         </w:tc>
         <w:tc>
           <w:tcPr>
-            <w:tcW w:w="1615" w:type="dxa"/>
+            <w:tcW w:w="2160" w:type="dxa"/>
             <w:shd w:val="clear" w:color="auto" w:fill="FF0000"/>
           </w:tcPr>
           <w:p>
@@ -5145,7 +5235,7 @@
       <w:tr>
         <w:tc>
           <w:tcPr>
-            <w:tcW w:w="1705" w:type="dxa"/>
+            <w:tcW w:w="2065" w:type="dxa"/>
             <w:vAlign w:val="bottom"/>
           </w:tcPr>
           <w:p>
@@ -5158,9 +5248,10 @@
             </w:pPr>
             <w:r>
               <w:rPr>
-                <w:color w:val="000000"/>
-                <w:sz w:val="18"/>
-                <w:szCs w:val="18"/>
+                <w:rFonts w:ascii="Calibri" w:hAnsi="Calibri" w:cs="Calibri"/>
+                <w:color w:val="000000"/>
+                <w:sz w:val="22"/>
+                <w:szCs w:val="22"/>
               </w:rPr>
               <w:t>activityChange</w:t>
             </w:r>
@@ -5168,7 +5259,7 @@
         </w:tc>
         <w:tc>
           <w:tcPr>
-            <w:tcW w:w="1710" w:type="dxa"/>
+            <w:tcW w:w="1620" w:type="dxa"/>
             <w:shd w:val="clear" w:color="auto" w:fill="FF0000"/>
             <w:vAlign w:val="bottom"/>
           </w:tcPr>
@@ -5192,7 +5283,7 @@
         </w:tc>
         <w:tc>
           <w:tcPr>
-            <w:tcW w:w="1615" w:type="dxa"/>
+            <w:tcW w:w="1980" w:type="dxa"/>
             <w:shd w:val="clear" w:color="auto" w:fill="FF0000"/>
             <w:vAlign w:val="bottom"/>
           </w:tcPr>
@@ -5216,7 +5307,7 @@
         </w:tc>
         <w:tc>
           <w:tcPr>
-            <w:tcW w:w="1615" w:type="dxa"/>
+            <w:tcW w:w="1800" w:type="dxa"/>
             <w:shd w:val="clear" w:color="auto" w:fill="FF0000"/>
           </w:tcPr>
           <w:p>
@@ -5232,7 +5323,7 @@
         </w:tc>
         <w:tc>
           <w:tcPr>
-            <w:tcW w:w="1615" w:type="dxa"/>
+            <w:tcW w:w="2160" w:type="dxa"/>
             <w:shd w:val="clear" w:color="auto" w:fill="FF0000"/>
           </w:tcPr>
           <w:p>
@@ -5250,7 +5341,7 @@
       <w:tr>
         <w:tc>
           <w:tcPr>
-            <w:tcW w:w="1705" w:type="dxa"/>
+            <w:tcW w:w="2065" w:type="dxa"/>
             <w:vAlign w:val="bottom"/>
           </w:tcPr>
           <w:p>
@@ -5263,9 +5354,10 @@
             </w:pPr>
             <w:r>
               <w:rPr>
-                <w:color w:val="000000"/>
-                <w:sz w:val="18"/>
-                <w:szCs w:val="18"/>
+                <w:rFonts w:ascii="Calibri" w:hAnsi="Calibri" w:cs="Calibri"/>
+                <w:color w:val="000000"/>
+                <w:sz w:val="22"/>
+                <w:szCs w:val="22"/>
               </w:rPr>
               <w:t>areaTransitions</w:t>
             </w:r>
@@ -5273,7 +5365,7 @@
         </w:tc>
         <w:tc>
           <w:tcPr>
-            <w:tcW w:w="1710" w:type="dxa"/>
+            <w:tcW w:w="1620" w:type="dxa"/>
             <w:shd w:val="clear" w:color="auto" w:fill="FF0000"/>
             <w:vAlign w:val="bottom"/>
           </w:tcPr>
@@ -5297,7 +5389,7 @@
         </w:tc>
         <w:tc>
           <w:tcPr>
-            <w:tcW w:w="1615" w:type="dxa"/>
+            <w:tcW w:w="1980" w:type="dxa"/>
             <w:shd w:val="clear" w:color="auto" w:fill="FF0000"/>
             <w:vAlign w:val="bottom"/>
           </w:tcPr>
@@ -5321,7 +5413,7 @@
         </w:tc>
         <w:tc>
           <w:tcPr>
-            <w:tcW w:w="1615" w:type="dxa"/>
+            <w:tcW w:w="1800" w:type="dxa"/>
             <w:shd w:val="clear" w:color="auto" w:fill="FF0000"/>
           </w:tcPr>
           <w:p>
@@ -5337,7 +5429,7 @@
         </w:tc>
         <w:tc>
           <w:tcPr>
-            <w:tcW w:w="1615" w:type="dxa"/>
+            <w:tcW w:w="2160" w:type="dxa"/>
             <w:shd w:val="clear" w:color="auto" w:fill="FF0000"/>
           </w:tcPr>
           <w:p>
@@ -5355,7 +5447,7 @@
       <w:tr>
         <w:tc>
           <w:tcPr>
-            <w:tcW w:w="1705" w:type="dxa"/>
+            <w:tcW w:w="2065" w:type="dxa"/>
             <w:vAlign w:val="bottom"/>
           </w:tcPr>
           <w:p>
@@ -5368,9 +5460,10 @@
             </w:pPr>
             <w:r>
               <w:rPr>
-                <w:color w:val="FF0000"/>
-                <w:sz w:val="18"/>
-                <w:szCs w:val="18"/>
+                <w:rFonts w:ascii="Calibri" w:hAnsi="Calibri" w:cs="Calibri"/>
+                <w:color w:val="000000"/>
+                <w:sz w:val="22"/>
+                <w:szCs w:val="22"/>
               </w:rPr>
               <w:t>numDistinctSensors</w:t>
             </w:r>
@@ -5378,7 +5471,7 @@
         </w:tc>
         <w:tc>
           <w:tcPr>
-            <w:tcW w:w="1710" w:type="dxa"/>
+            <w:tcW w:w="1620" w:type="dxa"/>
             <w:shd w:val="clear" w:color="auto" w:fill="FF0000"/>
             <w:vAlign w:val="bottom"/>
           </w:tcPr>
@@ -5402,7 +5495,7 @@
         </w:tc>
         <w:tc>
           <w:tcPr>
-            <w:tcW w:w="1615" w:type="dxa"/>
+            <w:tcW w:w="1980" w:type="dxa"/>
             <w:shd w:val="clear" w:color="auto" w:fill="FF0000"/>
             <w:vAlign w:val="bottom"/>
           </w:tcPr>
@@ -5426,7 +5519,7 @@
         </w:tc>
         <w:tc>
           <w:tcPr>
-            <w:tcW w:w="1615" w:type="dxa"/>
+            <w:tcW w:w="1800" w:type="dxa"/>
             <w:shd w:val="clear" w:color="auto" w:fill="FF0000"/>
           </w:tcPr>
           <w:p>
@@ -5442,7 +5535,7 @@
         </w:tc>
         <w:tc>
           <w:tcPr>
-            <w:tcW w:w="1615" w:type="dxa"/>
+            <w:tcW w:w="2160" w:type="dxa"/>
             <w:shd w:val="clear" w:color="auto" w:fill="FF0000"/>
           </w:tcPr>
           <w:p>
@@ -5460,7 +5553,7 @@
       <w:tr>
         <w:tc>
           <w:tcPr>
-            <w:tcW w:w="1705" w:type="dxa"/>
+            <w:tcW w:w="2065" w:type="dxa"/>
             <w:vAlign w:val="bottom"/>
           </w:tcPr>
           <w:p>
@@ -5473,9 +5566,10 @@
             </w:pPr>
             <w:r>
               <w:rPr>
-                <w:color w:val="000000"/>
-                <w:sz w:val="18"/>
-                <w:szCs w:val="18"/>
+                <w:rFonts w:ascii="Calibri" w:hAnsi="Calibri" w:cs="Calibri"/>
+                <w:color w:val="000000"/>
+                <w:sz w:val="22"/>
+                <w:szCs w:val="22"/>
               </w:rPr>
               <w:t>sensorCount-Bathroom</w:t>
             </w:r>
@@ -5483,7 +5577,7 @@
         </w:tc>
         <w:tc>
           <w:tcPr>
-            <w:tcW w:w="1710" w:type="dxa"/>
+            <w:tcW w:w="1620" w:type="dxa"/>
             <w:shd w:val="clear" w:color="auto" w:fill="FF0000"/>
             <w:vAlign w:val="bottom"/>
           </w:tcPr>
@@ -5507,7 +5601,7 @@
         </w:tc>
         <w:tc>
           <w:tcPr>
-            <w:tcW w:w="1615" w:type="dxa"/>
+            <w:tcW w:w="1980" w:type="dxa"/>
             <w:shd w:val="clear" w:color="auto" w:fill="FF0000"/>
             <w:vAlign w:val="bottom"/>
           </w:tcPr>
@@ -5531,7 +5625,7 @@
         </w:tc>
         <w:tc>
           <w:tcPr>
-            <w:tcW w:w="1615" w:type="dxa"/>
+            <w:tcW w:w="1800" w:type="dxa"/>
             <w:shd w:val="clear" w:color="auto" w:fill="FF0000"/>
           </w:tcPr>
           <w:p>
@@ -5547,7 +5641,7 @@
         </w:tc>
         <w:tc>
           <w:tcPr>
-            <w:tcW w:w="1615" w:type="dxa"/>
+            <w:tcW w:w="2160" w:type="dxa"/>
             <w:shd w:val="clear" w:color="auto" w:fill="FF0000"/>
           </w:tcPr>
           <w:p>
@@ -5565,7 +5659,7 @@
       <w:tr>
         <w:tc>
           <w:tcPr>
-            <w:tcW w:w="1705" w:type="dxa"/>
+            <w:tcW w:w="2065" w:type="dxa"/>
             <w:vAlign w:val="bottom"/>
           </w:tcPr>
           <w:p>
@@ -5578,9 +5672,10 @@
             </w:pPr>
             <w:r>
               <w:rPr>
-                <w:color w:val="000000"/>
-                <w:sz w:val="18"/>
-                <w:szCs w:val="18"/>
+                <w:rFonts w:ascii="Calibri" w:hAnsi="Calibri" w:cs="Calibri"/>
+                <w:color w:val="000000"/>
+                <w:sz w:val="22"/>
+                <w:szCs w:val="22"/>
               </w:rPr>
               <w:t>sensorCount-Bedroom</w:t>
             </w:r>
@@ -5588,7 +5683,7 @@
         </w:tc>
         <w:tc>
           <w:tcPr>
-            <w:tcW w:w="1710" w:type="dxa"/>
+            <w:tcW w:w="1620" w:type="dxa"/>
             <w:shd w:val="clear" w:color="auto" w:fill="FF0000"/>
             <w:vAlign w:val="bottom"/>
           </w:tcPr>
@@ -5612,7 +5707,7 @@
         </w:tc>
         <w:tc>
           <w:tcPr>
-            <w:tcW w:w="1615" w:type="dxa"/>
+            <w:tcW w:w="1980" w:type="dxa"/>
             <w:shd w:val="clear" w:color="auto" w:fill="FF0000"/>
             <w:vAlign w:val="bottom"/>
           </w:tcPr>
@@ -5636,7 +5731,7 @@
         </w:tc>
         <w:tc>
           <w:tcPr>
-            <w:tcW w:w="1615" w:type="dxa"/>
+            <w:tcW w:w="1800" w:type="dxa"/>
             <w:shd w:val="clear" w:color="auto" w:fill="FF0000"/>
           </w:tcPr>
           <w:p>
@@ -5652,7 +5747,7 @@
         </w:tc>
         <w:tc>
           <w:tcPr>
-            <w:tcW w:w="1615" w:type="dxa"/>
+            <w:tcW w:w="2160" w:type="dxa"/>
             <w:shd w:val="clear" w:color="auto" w:fill="FF0000"/>
           </w:tcPr>
           <w:p>
@@ -5670,7 +5765,7 @@
       <w:tr>
         <w:tc>
           <w:tcPr>
-            <w:tcW w:w="1705" w:type="dxa"/>
+            <w:tcW w:w="2065" w:type="dxa"/>
             <w:vAlign w:val="bottom"/>
           </w:tcPr>
           <w:p>
@@ -5683,9 +5778,10 @@
             </w:pPr>
             <w:r>
               <w:rPr>
-                <w:color w:val="000000"/>
-                <w:sz w:val="18"/>
-                <w:szCs w:val="18"/>
+                <w:rFonts w:ascii="Calibri" w:hAnsi="Calibri" w:cs="Calibri"/>
+                <w:color w:val="000000"/>
+                <w:sz w:val="22"/>
+                <w:szCs w:val="22"/>
               </w:rPr>
               <w:t>sensorCount-Chair</w:t>
             </w:r>
@@ -5693,7 +5789,7 @@
         </w:tc>
         <w:tc>
           <w:tcPr>
-            <w:tcW w:w="1710" w:type="dxa"/>
+            <w:tcW w:w="1620" w:type="dxa"/>
             <w:shd w:val="clear" w:color="auto" w:fill="FF0000"/>
             <w:vAlign w:val="bottom"/>
           </w:tcPr>
@@ -5717,7 +5813,7 @@
         </w:tc>
         <w:tc>
           <w:tcPr>
-            <w:tcW w:w="1615" w:type="dxa"/>
+            <w:tcW w:w="1980" w:type="dxa"/>
             <w:shd w:val="clear" w:color="auto" w:fill="FF0000"/>
             <w:vAlign w:val="bottom"/>
           </w:tcPr>
@@ -5733,7 +5829,7 @@
         </w:tc>
         <w:tc>
           <w:tcPr>
-            <w:tcW w:w="1615" w:type="dxa"/>
+            <w:tcW w:w="1800" w:type="dxa"/>
             <w:shd w:val="clear" w:color="auto" w:fill="FF0000"/>
           </w:tcPr>
           <w:p>
@@ -5748,7 +5844,7 @@
         </w:tc>
         <w:tc>
           <w:tcPr>
-            <w:tcW w:w="1615" w:type="dxa"/>
+            <w:tcW w:w="2160" w:type="dxa"/>
             <w:shd w:val="clear" w:color="auto" w:fill="FF0000"/>
           </w:tcPr>
           <w:p>
@@ -5765,7 +5861,7 @@
       <w:tr>
         <w:tc>
           <w:tcPr>
-            <w:tcW w:w="1705" w:type="dxa"/>
+            <w:tcW w:w="2065" w:type="dxa"/>
             <w:vAlign w:val="bottom"/>
           </w:tcPr>
           <w:p>
@@ -5778,9 +5874,10 @@
             </w:pPr>
             <w:r>
               <w:rPr>
-                <w:color w:val="000000"/>
-                <w:sz w:val="18"/>
-                <w:szCs w:val="18"/>
+                <w:rFonts w:ascii="Calibri" w:hAnsi="Calibri" w:cs="Calibri"/>
+                <w:color w:val="000000"/>
+                <w:sz w:val="22"/>
+                <w:szCs w:val="22"/>
               </w:rPr>
               <w:t>sensorCount-DiningRoom</w:t>
             </w:r>
@@ -5788,7 +5885,7 @@
         </w:tc>
         <w:tc>
           <w:tcPr>
-            <w:tcW w:w="1710" w:type="dxa"/>
+            <w:tcW w:w="1620" w:type="dxa"/>
             <w:shd w:val="clear" w:color="auto" w:fill="FF0000"/>
             <w:vAlign w:val="bottom"/>
           </w:tcPr>
@@ -5812,7 +5909,7 @@
         </w:tc>
         <w:tc>
           <w:tcPr>
-            <w:tcW w:w="1615" w:type="dxa"/>
+            <w:tcW w:w="1980" w:type="dxa"/>
             <w:shd w:val="clear" w:color="auto" w:fill="FF0000"/>
             <w:vAlign w:val="bottom"/>
           </w:tcPr>
@@ -5836,7 +5933,7 @@
         </w:tc>
         <w:tc>
           <w:tcPr>
-            <w:tcW w:w="1615" w:type="dxa"/>
+            <w:tcW w:w="1800" w:type="dxa"/>
             <w:shd w:val="clear" w:color="auto" w:fill="FF0000"/>
           </w:tcPr>
           <w:p>
@@ -5852,7 +5949,7 @@
         </w:tc>
         <w:tc>
           <w:tcPr>
-            <w:tcW w:w="1615" w:type="dxa"/>
+            <w:tcW w:w="2160" w:type="dxa"/>
             <w:shd w:val="clear" w:color="auto" w:fill="FF0000"/>
           </w:tcPr>
           <w:p>
@@ -5870,7 +5967,7 @@
       <w:tr>
         <w:tc>
           <w:tcPr>
-            <w:tcW w:w="1705" w:type="dxa"/>
+            <w:tcW w:w="2065" w:type="dxa"/>
             <w:vAlign w:val="bottom"/>
           </w:tcPr>
           <w:p>
@@ -5883,9 +5980,10 @@
             </w:pPr>
             <w:r>
               <w:rPr>
-                <w:color w:val="000000"/>
-                <w:sz w:val="18"/>
-                <w:szCs w:val="18"/>
+                <w:rFonts w:ascii="Calibri" w:hAnsi="Calibri" w:cs="Calibri"/>
+                <w:color w:val="000000"/>
+                <w:sz w:val="22"/>
+                <w:szCs w:val="22"/>
               </w:rPr>
               <w:t>sensorCount-Hall</w:t>
             </w:r>
@@ -5893,7 +5991,7 @@
         </w:tc>
         <w:tc>
           <w:tcPr>
-            <w:tcW w:w="1710" w:type="dxa"/>
+            <w:tcW w:w="1620" w:type="dxa"/>
             <w:shd w:val="clear" w:color="auto" w:fill="FF0000"/>
             <w:vAlign w:val="bottom"/>
           </w:tcPr>
@@ -5917,7 +6015,7 @@
         </w:tc>
         <w:tc>
           <w:tcPr>
-            <w:tcW w:w="1615" w:type="dxa"/>
+            <w:tcW w:w="1980" w:type="dxa"/>
             <w:shd w:val="clear" w:color="auto" w:fill="FF0000"/>
             <w:vAlign w:val="bottom"/>
           </w:tcPr>
@@ -5941,7 +6039,7 @@
         </w:tc>
         <w:tc>
           <w:tcPr>
-            <w:tcW w:w="1615" w:type="dxa"/>
+            <w:tcW w:w="1800" w:type="dxa"/>
             <w:shd w:val="clear" w:color="auto" w:fill="FF0000"/>
           </w:tcPr>
           <w:p>
@@ -5957,7 +6055,7 @@
         </w:tc>
         <w:tc>
           <w:tcPr>
-            <w:tcW w:w="1615" w:type="dxa"/>
+            <w:tcW w:w="2160" w:type="dxa"/>
             <w:shd w:val="clear" w:color="auto" w:fill="FF0000"/>
           </w:tcPr>
           <w:p>
@@ -5975,7 +6073,7 @@
       <w:tr>
         <w:tc>
           <w:tcPr>
-            <w:tcW w:w="1705" w:type="dxa"/>
+            <w:tcW w:w="2065" w:type="dxa"/>
             <w:vAlign w:val="bottom"/>
           </w:tcPr>
           <w:p>
@@ -5988,9 +6086,10 @@
             </w:pPr>
             <w:r>
               <w:rPr>
-                <w:color w:val="000000"/>
-                <w:sz w:val="18"/>
-                <w:szCs w:val="18"/>
+                <w:rFonts w:ascii="Calibri" w:hAnsi="Calibri" w:cs="Calibri"/>
+                <w:color w:val="000000"/>
+                <w:sz w:val="22"/>
+                <w:szCs w:val="22"/>
               </w:rPr>
               <w:t>sensorCount-Ignore</w:t>
             </w:r>
@@ -5998,7 +6097,7 @@
         </w:tc>
         <w:tc>
           <w:tcPr>
-            <w:tcW w:w="1710" w:type="dxa"/>
+            <w:tcW w:w="1620" w:type="dxa"/>
             <w:shd w:val="clear" w:color="auto" w:fill="FF0000"/>
             <w:vAlign w:val="bottom"/>
           </w:tcPr>
@@ -6022,7 +6121,7 @@
         </w:tc>
         <w:tc>
           <w:tcPr>
-            <w:tcW w:w="1615" w:type="dxa"/>
+            <w:tcW w:w="1980" w:type="dxa"/>
             <w:shd w:val="clear" w:color="auto" w:fill="FF0000"/>
             <w:vAlign w:val="bottom"/>
           </w:tcPr>
@@ -6046,7 +6145,7 @@
         </w:tc>
         <w:tc>
           <w:tcPr>
-            <w:tcW w:w="1615" w:type="dxa"/>
+            <w:tcW w:w="1800" w:type="dxa"/>
             <w:shd w:val="clear" w:color="auto" w:fill="FF0000"/>
           </w:tcPr>
           <w:p>
@@ -6062,7 +6161,7 @@
         </w:tc>
         <w:tc>
           <w:tcPr>
-            <w:tcW w:w="1615" w:type="dxa"/>
+            <w:tcW w:w="2160" w:type="dxa"/>
             <w:shd w:val="clear" w:color="auto" w:fill="FF0000"/>
           </w:tcPr>
           <w:p>
@@ -6080,7 +6179,7 @@
       <w:tr>
         <w:tc>
           <w:tcPr>
-            <w:tcW w:w="1705" w:type="dxa"/>
+            <w:tcW w:w="2065" w:type="dxa"/>
             <w:vAlign w:val="bottom"/>
           </w:tcPr>
           <w:p>
@@ -6093,9 +6192,10 @@
             </w:pPr>
             <w:r>
               <w:rPr>
-                <w:color w:val="000000"/>
-                <w:sz w:val="18"/>
-                <w:szCs w:val="18"/>
+                <w:rFonts w:ascii="Calibri" w:hAnsi="Calibri" w:cs="Calibri"/>
+                <w:color w:val="000000"/>
+                <w:sz w:val="22"/>
+                <w:szCs w:val="22"/>
               </w:rPr>
               <w:t>sensorCount-Kitchen</w:t>
             </w:r>
@@ -6103,7 +6203,7 @@
         </w:tc>
         <w:tc>
           <w:tcPr>
-            <w:tcW w:w="1710" w:type="dxa"/>
+            <w:tcW w:w="1620" w:type="dxa"/>
             <w:vAlign w:val="bottom"/>
           </w:tcPr>
           <w:p>
@@ -6126,7 +6226,7 @@
         </w:tc>
         <w:tc>
           <w:tcPr>
-            <w:tcW w:w="1615" w:type="dxa"/>
+            <w:tcW w:w="1980" w:type="dxa"/>
             <w:vAlign w:val="bottom"/>
           </w:tcPr>
           <w:p>
@@ -6149,7 +6249,7 @@
         </w:tc>
         <w:tc>
           <w:tcPr>
-            <w:tcW w:w="1615" w:type="dxa"/>
+            <w:tcW w:w="1800" w:type="dxa"/>
           </w:tcPr>
           <w:p>
             <w:pPr>
@@ -6172,7 +6272,7 @@
         </w:tc>
         <w:tc>
           <w:tcPr>
-            <w:tcW w:w="1615" w:type="dxa"/>
+            <w:tcW w:w="2160" w:type="dxa"/>
           </w:tcPr>
           <w:p>
             <w:pPr>
@@ -6189,7 +6289,7 @@
       <w:tr>
         <w:tc>
           <w:tcPr>
-            <w:tcW w:w="1705" w:type="dxa"/>
+            <w:tcW w:w="2065" w:type="dxa"/>
             <w:vAlign w:val="bottom"/>
           </w:tcPr>
           <w:p>
@@ -6202,9 +6302,10 @@
             </w:pPr>
             <w:r>
               <w:rPr>
-                <w:color w:val="000000"/>
-                <w:sz w:val="18"/>
-                <w:szCs w:val="18"/>
+                <w:rFonts w:ascii="Calibri" w:hAnsi="Calibri" w:cs="Calibri"/>
+                <w:color w:val="000000"/>
+                <w:sz w:val="22"/>
+                <w:szCs w:val="22"/>
               </w:rPr>
               <w:t>sensorCount-LivingRoom</w:t>
             </w:r>
@@ -6212,7 +6313,7 @@
         </w:tc>
         <w:tc>
           <w:tcPr>
-            <w:tcW w:w="1710" w:type="dxa"/>
+            <w:tcW w:w="1620" w:type="dxa"/>
             <w:vAlign w:val="bottom"/>
           </w:tcPr>
           <w:p>
@@ -6235,7 +6336,7 @@
         </w:tc>
         <w:tc>
           <w:tcPr>
-            <w:tcW w:w="1615" w:type="dxa"/>
+            <w:tcW w:w="1980" w:type="dxa"/>
             <w:shd w:val="clear" w:color="auto" w:fill="FF0000"/>
             <w:vAlign w:val="bottom"/>
           </w:tcPr>
@@ -6251,7 +6352,7 @@
         </w:tc>
         <w:tc>
           <w:tcPr>
-            <w:tcW w:w="1615" w:type="dxa"/>
+            <w:tcW w:w="1800" w:type="dxa"/>
             <w:shd w:val="clear" w:color="auto" w:fill="FF0000"/>
           </w:tcPr>
           <w:p>
@@ -6266,7 +6367,7 @@
         </w:tc>
         <w:tc>
           <w:tcPr>
-            <w:tcW w:w="1615" w:type="dxa"/>
+            <w:tcW w:w="2160" w:type="dxa"/>
             <w:shd w:val="clear" w:color="auto" w:fill="FF0000"/>
           </w:tcPr>
           <w:p>
@@ -6283,7 +6384,7 @@
       <w:tr>
         <w:tc>
           <w:tcPr>
-            <w:tcW w:w="1705" w:type="dxa"/>
+            <w:tcW w:w="2065" w:type="dxa"/>
             <w:vAlign w:val="bottom"/>
           </w:tcPr>
           <w:p>
@@ -6296,9 +6397,10 @@
             </w:pPr>
             <w:r>
               <w:rPr>
-                <w:color w:val="000000"/>
-                <w:sz w:val="18"/>
-                <w:szCs w:val="18"/>
+                <w:rFonts w:ascii="Calibri" w:hAnsi="Calibri" w:cs="Calibri"/>
+                <w:color w:val="000000"/>
+                <w:sz w:val="22"/>
+                <w:szCs w:val="22"/>
               </w:rPr>
               <w:t>sensorCount-Office</w:t>
             </w:r>
@@ -6306,7 +6408,7 @@
         </w:tc>
         <w:tc>
           <w:tcPr>
-            <w:tcW w:w="1710" w:type="dxa"/>
+            <w:tcW w:w="1620" w:type="dxa"/>
             <w:shd w:val="clear" w:color="auto" w:fill="FF0000"/>
             <w:vAlign w:val="bottom"/>
           </w:tcPr>
@@ -6330,7 +6432,7 @@
         </w:tc>
         <w:tc>
           <w:tcPr>
-            <w:tcW w:w="1615" w:type="dxa"/>
+            <w:tcW w:w="1980" w:type="dxa"/>
             <w:vAlign w:val="bottom"/>
           </w:tcPr>
           <w:p>
@@ -6353,7 +6455,7 @@
         </w:tc>
         <w:tc>
           <w:tcPr>
-            <w:tcW w:w="1615" w:type="dxa"/>
+            <w:tcW w:w="1800" w:type="dxa"/>
           </w:tcPr>
           <w:p>
             <w:pPr>
@@ -6368,7 +6470,7 @@
         </w:tc>
         <w:tc>
           <w:tcPr>
-            <w:tcW w:w="1615" w:type="dxa"/>
+            <w:tcW w:w="2160" w:type="dxa"/>
           </w:tcPr>
           <w:p>
             <w:pPr>
@@ -6385,7 +6487,7 @@
       <w:tr>
         <w:tc>
           <w:tcPr>
-            <w:tcW w:w="1705" w:type="dxa"/>
+            <w:tcW w:w="2065" w:type="dxa"/>
             <w:vAlign w:val="bottom"/>
           </w:tcPr>
           <w:p>
@@ -6398,9 +6500,10 @@
             </w:pPr>
             <w:r>
               <w:rPr>
-                <w:color w:val="000000"/>
-                <w:sz w:val="18"/>
-                <w:szCs w:val="18"/>
+                <w:rFonts w:ascii="Calibri" w:hAnsi="Calibri" w:cs="Calibri"/>
+                <w:color w:val="000000"/>
+                <w:sz w:val="22"/>
+                <w:szCs w:val="22"/>
               </w:rPr>
               <w:t>sensorCount-OutsideDoor</w:t>
             </w:r>
@@ -6408,7 +6511,7 @@
         </w:tc>
         <w:tc>
           <w:tcPr>
-            <w:tcW w:w="1710" w:type="dxa"/>
+            <w:tcW w:w="1620" w:type="dxa"/>
             <w:shd w:val="clear" w:color="auto" w:fill="FF0000"/>
             <w:vAlign w:val="bottom"/>
           </w:tcPr>
@@ -6432,7 +6535,7 @@
         </w:tc>
         <w:tc>
           <w:tcPr>
-            <w:tcW w:w="1615" w:type="dxa"/>
+            <w:tcW w:w="1980" w:type="dxa"/>
             <w:shd w:val="clear" w:color="auto" w:fill="FF0000"/>
             <w:vAlign w:val="bottom"/>
           </w:tcPr>
@@ -6456,7 +6559,7 @@
         </w:tc>
         <w:tc>
           <w:tcPr>
-            <w:tcW w:w="1615" w:type="dxa"/>
+            <w:tcW w:w="1800" w:type="dxa"/>
             <w:shd w:val="clear" w:color="auto" w:fill="FF0000"/>
           </w:tcPr>
           <w:p>
@@ -6472,7 +6575,7 @@
         </w:tc>
         <w:tc>
           <w:tcPr>
-            <w:tcW w:w="1615" w:type="dxa"/>
+            <w:tcW w:w="2160" w:type="dxa"/>
             <w:shd w:val="clear" w:color="auto" w:fill="FF0000"/>
           </w:tcPr>
           <w:p>
@@ -6488,9 +6591,12 @@
         </w:tc>
       </w:tr>
       <w:tr>
-        <w:tc>
-          <w:tcPr>
-            <w:tcW w:w="1705" w:type="dxa"/>
+        <w:trPr>
+          <w:trHeight w:val="70"/>
+        </w:trPr>
+        <w:tc>
+          <w:tcPr>
+            <w:tcW w:w="2065" w:type="dxa"/>
             <w:vAlign w:val="bottom"/>
           </w:tcPr>
           <w:p>
@@ -6503,9 +6609,10 @@
             </w:pPr>
             <w:r>
               <w:rPr>
-                <w:color w:val="000000"/>
-                <w:sz w:val="18"/>
-                <w:szCs w:val="18"/>
+                <w:rFonts w:ascii="Calibri" w:hAnsi="Calibri" w:cs="Calibri"/>
+                <w:color w:val="000000"/>
+                <w:sz w:val="22"/>
+                <w:szCs w:val="22"/>
               </w:rPr>
               <w:t>sensorCount-WorkArea</w:t>
             </w:r>
@@ -6513,7 +6620,7 @@
         </w:tc>
         <w:tc>
           <w:tcPr>
-            <w:tcW w:w="1710" w:type="dxa"/>
+            <w:tcW w:w="1620" w:type="dxa"/>
             <w:shd w:val="clear" w:color="auto" w:fill="FF0000"/>
             <w:vAlign w:val="bottom"/>
           </w:tcPr>
@@ -6537,7 +6644,7 @@
         </w:tc>
         <w:tc>
           <w:tcPr>
-            <w:tcW w:w="1615" w:type="dxa"/>
+            <w:tcW w:w="1980" w:type="dxa"/>
             <w:shd w:val="clear" w:color="auto" w:fill="FF0000"/>
             <w:vAlign w:val="bottom"/>
           </w:tcPr>
@@ -6561,7 +6668,7 @@
         </w:tc>
         <w:tc>
           <w:tcPr>
-            <w:tcW w:w="1615" w:type="dxa"/>
+            <w:tcW w:w="1800" w:type="dxa"/>
             <w:shd w:val="clear" w:color="auto" w:fill="FF0000"/>
           </w:tcPr>
           <w:p>
@@ -6577,7 +6684,7 @@
         </w:tc>
         <w:tc>
           <w:tcPr>
-            <w:tcW w:w="1615" w:type="dxa"/>
+            <w:tcW w:w="2160" w:type="dxa"/>
             <w:shd w:val="clear" w:color="auto" w:fill="FF0000"/>
           </w:tcPr>
           <w:p>
@@ -6592,6 +6699,1068 @@
           </w:p>
         </w:tc>
       </w:tr>
+      <w:tr>
+        <w:trPr>
+          <w:trHeight w:val="70"/>
+        </w:trPr>
+        <w:tc>
+          <w:tcPr>
+            <w:tcW w:w="2065" w:type="dxa"/>
+            <w:vAlign w:val="bottom"/>
+          </w:tcPr>
+          <w:p>
+            <w:pPr>
+              <w:jc w:val="both"/>
+              <w:rPr>
+                <w:color w:val="000000"/>
+                <w:sz w:val="18"/>
+                <w:szCs w:val="18"/>
+              </w:rPr>
+            </w:pPr>
+            <w:r>
+              <w:rPr>
+                <w:rFonts w:ascii="Calibri" w:hAnsi="Calibri" w:cs="Calibri"/>
+                <w:color w:val="000000"/>
+                <w:sz w:val="22"/>
+                <w:szCs w:val="22"/>
+              </w:rPr>
+              <w:t>sensorElTime-Bathroom</w:t>
+            </w:r>
+          </w:p>
+        </w:tc>
+        <w:tc>
+          <w:tcPr>
+            <w:tcW w:w="1620" w:type="dxa"/>
+            <w:shd w:val="clear" w:color="auto" w:fill="FF0000"/>
+            <w:vAlign w:val="bottom"/>
+          </w:tcPr>
+          <w:p>
+            <w:pPr>
+              <w:jc w:val="both"/>
+              <w:rPr>
+                <w:color w:val="000000"/>
+                <w:sz w:val="18"/>
+                <w:szCs w:val="18"/>
+              </w:rPr>
+            </w:pPr>
+          </w:p>
+        </w:tc>
+        <w:tc>
+          <w:tcPr>
+            <w:tcW w:w="1980" w:type="dxa"/>
+            <w:shd w:val="clear" w:color="auto" w:fill="FF0000"/>
+            <w:vAlign w:val="bottom"/>
+          </w:tcPr>
+          <w:p>
+            <w:pPr>
+              <w:jc w:val="both"/>
+              <w:rPr>
+                <w:color w:val="000000"/>
+                <w:sz w:val="18"/>
+                <w:szCs w:val="18"/>
+              </w:rPr>
+            </w:pPr>
+          </w:p>
+        </w:tc>
+        <w:tc>
+          <w:tcPr>
+            <w:tcW w:w="1800" w:type="dxa"/>
+            <w:shd w:val="clear" w:color="auto" w:fill="FF0000"/>
+          </w:tcPr>
+          <w:p>
+            <w:pPr>
+              <w:jc w:val="both"/>
+              <w:rPr>
+                <w:color w:val="000000"/>
+                <w:sz w:val="18"/>
+                <w:szCs w:val="18"/>
+              </w:rPr>
+            </w:pPr>
+          </w:p>
+        </w:tc>
+        <w:tc>
+          <w:tcPr>
+            <w:tcW w:w="2160" w:type="dxa"/>
+            <w:shd w:val="clear" w:color="auto" w:fill="FF0000"/>
+          </w:tcPr>
+          <w:p>
+            <w:pPr>
+              <w:jc w:val="both"/>
+              <w:rPr>
+                <w:color w:val="000000"/>
+                <w:sz w:val="18"/>
+                <w:szCs w:val="18"/>
+              </w:rPr>
+            </w:pPr>
+          </w:p>
+        </w:tc>
+      </w:tr>
+      <w:tr>
+        <w:trPr>
+          <w:trHeight w:val="70"/>
+        </w:trPr>
+        <w:tc>
+          <w:tcPr>
+            <w:tcW w:w="2065" w:type="dxa"/>
+            <w:vAlign w:val="bottom"/>
+          </w:tcPr>
+          <w:p>
+            <w:pPr>
+              <w:jc w:val="both"/>
+              <w:rPr>
+                <w:color w:val="000000"/>
+                <w:sz w:val="18"/>
+                <w:szCs w:val="18"/>
+              </w:rPr>
+            </w:pPr>
+            <w:r>
+              <w:rPr>
+                <w:rFonts w:ascii="Calibri" w:hAnsi="Calibri" w:cs="Calibri"/>
+                <w:color w:val="000000"/>
+                <w:sz w:val="22"/>
+                <w:szCs w:val="22"/>
+              </w:rPr>
+              <w:t>sensorElTime-Bedroom</w:t>
+            </w:r>
+          </w:p>
+        </w:tc>
+        <w:tc>
+          <w:tcPr>
+            <w:tcW w:w="1620" w:type="dxa"/>
+            <w:shd w:val="clear" w:color="auto" w:fill="FF0000"/>
+            <w:vAlign w:val="bottom"/>
+          </w:tcPr>
+          <w:p>
+            <w:pPr>
+              <w:jc w:val="both"/>
+              <w:rPr>
+                <w:color w:val="000000"/>
+                <w:sz w:val="18"/>
+                <w:szCs w:val="18"/>
+              </w:rPr>
+            </w:pPr>
+          </w:p>
+        </w:tc>
+        <w:tc>
+          <w:tcPr>
+            <w:tcW w:w="1980" w:type="dxa"/>
+            <w:shd w:val="clear" w:color="auto" w:fill="FF0000"/>
+            <w:vAlign w:val="bottom"/>
+          </w:tcPr>
+          <w:p>
+            <w:pPr>
+              <w:jc w:val="both"/>
+              <w:rPr>
+                <w:color w:val="000000"/>
+                <w:sz w:val="18"/>
+                <w:szCs w:val="18"/>
+              </w:rPr>
+            </w:pPr>
+          </w:p>
+        </w:tc>
+        <w:tc>
+          <w:tcPr>
+            <w:tcW w:w="1800" w:type="dxa"/>
+            <w:shd w:val="clear" w:color="auto" w:fill="FF0000"/>
+          </w:tcPr>
+          <w:p>
+            <w:pPr>
+              <w:jc w:val="both"/>
+              <w:rPr>
+                <w:color w:val="000000"/>
+                <w:sz w:val="18"/>
+                <w:szCs w:val="18"/>
+              </w:rPr>
+            </w:pPr>
+          </w:p>
+        </w:tc>
+        <w:tc>
+          <w:tcPr>
+            <w:tcW w:w="2160" w:type="dxa"/>
+            <w:shd w:val="clear" w:color="auto" w:fill="FF0000"/>
+          </w:tcPr>
+          <w:p>
+            <w:pPr>
+              <w:jc w:val="both"/>
+              <w:rPr>
+                <w:color w:val="000000"/>
+                <w:sz w:val="18"/>
+                <w:szCs w:val="18"/>
+              </w:rPr>
+            </w:pPr>
+          </w:p>
+        </w:tc>
+      </w:tr>
+      <w:tr>
+        <w:trPr>
+          <w:trHeight w:val="70"/>
+        </w:trPr>
+        <w:tc>
+          <w:tcPr>
+            <w:tcW w:w="2065" w:type="dxa"/>
+            <w:vAlign w:val="bottom"/>
+          </w:tcPr>
+          <w:p>
+            <w:pPr>
+              <w:jc w:val="both"/>
+              <w:rPr>
+                <w:color w:val="000000"/>
+                <w:sz w:val="18"/>
+                <w:szCs w:val="18"/>
+              </w:rPr>
+            </w:pPr>
+            <w:r>
+              <w:rPr>
+                <w:rFonts w:ascii="Calibri" w:hAnsi="Calibri" w:cs="Calibri"/>
+                <w:color w:val="000000"/>
+                <w:sz w:val="22"/>
+                <w:szCs w:val="22"/>
+              </w:rPr>
+              <w:t>sensorElTime-Chair</w:t>
+            </w:r>
+          </w:p>
+        </w:tc>
+        <w:tc>
+          <w:tcPr>
+            <w:tcW w:w="1620" w:type="dxa"/>
+            <w:shd w:val="clear" w:color="auto" w:fill="FF0000"/>
+            <w:vAlign w:val="bottom"/>
+          </w:tcPr>
+          <w:p>
+            <w:pPr>
+              <w:jc w:val="both"/>
+              <w:rPr>
+                <w:color w:val="000000"/>
+                <w:sz w:val="18"/>
+                <w:szCs w:val="18"/>
+              </w:rPr>
+            </w:pPr>
+          </w:p>
+        </w:tc>
+        <w:tc>
+          <w:tcPr>
+            <w:tcW w:w="1980" w:type="dxa"/>
+            <w:shd w:val="clear" w:color="auto" w:fill="FF0000"/>
+            <w:vAlign w:val="bottom"/>
+          </w:tcPr>
+          <w:p>
+            <w:pPr>
+              <w:jc w:val="both"/>
+              <w:rPr>
+                <w:color w:val="000000"/>
+                <w:sz w:val="18"/>
+                <w:szCs w:val="18"/>
+              </w:rPr>
+            </w:pPr>
+          </w:p>
+        </w:tc>
+        <w:tc>
+          <w:tcPr>
+            <w:tcW w:w="1800" w:type="dxa"/>
+            <w:shd w:val="clear" w:color="auto" w:fill="FF0000"/>
+          </w:tcPr>
+          <w:p>
+            <w:pPr>
+              <w:jc w:val="both"/>
+              <w:rPr>
+                <w:color w:val="000000"/>
+                <w:sz w:val="18"/>
+                <w:szCs w:val="18"/>
+              </w:rPr>
+            </w:pPr>
+          </w:p>
+        </w:tc>
+        <w:tc>
+          <w:tcPr>
+            <w:tcW w:w="2160" w:type="dxa"/>
+            <w:shd w:val="clear" w:color="auto" w:fill="FF0000"/>
+          </w:tcPr>
+          <w:p>
+            <w:pPr>
+              <w:jc w:val="both"/>
+              <w:rPr>
+                <w:color w:val="000000"/>
+                <w:sz w:val="18"/>
+                <w:szCs w:val="18"/>
+              </w:rPr>
+            </w:pPr>
+          </w:p>
+        </w:tc>
+      </w:tr>
+      <w:tr>
+        <w:trPr>
+          <w:trHeight w:val="70"/>
+        </w:trPr>
+        <w:tc>
+          <w:tcPr>
+            <w:tcW w:w="2065" w:type="dxa"/>
+            <w:vAlign w:val="bottom"/>
+          </w:tcPr>
+          <w:p>
+            <w:pPr>
+              <w:jc w:val="both"/>
+              <w:rPr>
+                <w:color w:val="000000"/>
+                <w:sz w:val="18"/>
+                <w:szCs w:val="18"/>
+              </w:rPr>
+            </w:pPr>
+            <w:r>
+              <w:rPr>
+                <w:rFonts w:ascii="Calibri" w:hAnsi="Calibri" w:cs="Calibri"/>
+                <w:color w:val="000000"/>
+                <w:sz w:val="22"/>
+                <w:szCs w:val="22"/>
+              </w:rPr>
+              <w:t>sensorElTime-DiningRoom</w:t>
+            </w:r>
+          </w:p>
+        </w:tc>
+        <w:tc>
+          <w:tcPr>
+            <w:tcW w:w="1620" w:type="dxa"/>
+            <w:shd w:val="clear" w:color="auto" w:fill="FF0000"/>
+            <w:vAlign w:val="bottom"/>
+          </w:tcPr>
+          <w:p>
+            <w:pPr>
+              <w:jc w:val="both"/>
+              <w:rPr>
+                <w:color w:val="000000"/>
+                <w:sz w:val="18"/>
+                <w:szCs w:val="18"/>
+              </w:rPr>
+            </w:pPr>
+          </w:p>
+        </w:tc>
+        <w:tc>
+          <w:tcPr>
+            <w:tcW w:w="1980" w:type="dxa"/>
+            <w:shd w:val="clear" w:color="auto" w:fill="FF0000"/>
+            <w:vAlign w:val="bottom"/>
+          </w:tcPr>
+          <w:p>
+            <w:pPr>
+              <w:jc w:val="both"/>
+              <w:rPr>
+                <w:color w:val="000000"/>
+                <w:sz w:val="18"/>
+                <w:szCs w:val="18"/>
+              </w:rPr>
+            </w:pPr>
+          </w:p>
+        </w:tc>
+        <w:tc>
+          <w:tcPr>
+            <w:tcW w:w="1800" w:type="dxa"/>
+            <w:shd w:val="clear" w:color="auto" w:fill="FF0000"/>
+          </w:tcPr>
+          <w:p>
+            <w:pPr>
+              <w:jc w:val="both"/>
+              <w:rPr>
+                <w:color w:val="000000"/>
+                <w:sz w:val="18"/>
+                <w:szCs w:val="18"/>
+              </w:rPr>
+            </w:pPr>
+          </w:p>
+        </w:tc>
+        <w:tc>
+          <w:tcPr>
+            <w:tcW w:w="2160" w:type="dxa"/>
+            <w:shd w:val="clear" w:color="auto" w:fill="FF0000"/>
+          </w:tcPr>
+          <w:p>
+            <w:pPr>
+              <w:jc w:val="both"/>
+              <w:rPr>
+                <w:color w:val="000000"/>
+                <w:sz w:val="18"/>
+                <w:szCs w:val="18"/>
+              </w:rPr>
+            </w:pPr>
+          </w:p>
+        </w:tc>
+      </w:tr>
+      <w:tr>
+        <w:trPr>
+          <w:trHeight w:val="70"/>
+        </w:trPr>
+        <w:tc>
+          <w:tcPr>
+            <w:tcW w:w="2065" w:type="dxa"/>
+            <w:vAlign w:val="bottom"/>
+          </w:tcPr>
+          <w:p>
+            <w:pPr>
+              <w:jc w:val="both"/>
+              <w:rPr>
+                <w:color w:val="000000"/>
+                <w:sz w:val="18"/>
+                <w:szCs w:val="18"/>
+              </w:rPr>
+            </w:pPr>
+            <w:r>
+              <w:rPr>
+                <w:rFonts w:ascii="Calibri" w:hAnsi="Calibri" w:cs="Calibri"/>
+                <w:color w:val="000000"/>
+                <w:sz w:val="22"/>
+                <w:szCs w:val="22"/>
+              </w:rPr>
+              <w:lastRenderedPageBreak/>
+              <w:t>sensorElTime-Hall</w:t>
+            </w:r>
+          </w:p>
+        </w:tc>
+        <w:tc>
+          <w:tcPr>
+            <w:tcW w:w="1620" w:type="dxa"/>
+            <w:shd w:val="clear" w:color="auto" w:fill="FF0000"/>
+            <w:vAlign w:val="bottom"/>
+          </w:tcPr>
+          <w:p>
+            <w:pPr>
+              <w:jc w:val="both"/>
+              <w:rPr>
+                <w:color w:val="000000"/>
+                <w:sz w:val="18"/>
+                <w:szCs w:val="18"/>
+              </w:rPr>
+            </w:pPr>
+          </w:p>
+        </w:tc>
+        <w:tc>
+          <w:tcPr>
+            <w:tcW w:w="1980" w:type="dxa"/>
+            <w:shd w:val="clear" w:color="auto" w:fill="FF0000"/>
+            <w:vAlign w:val="bottom"/>
+          </w:tcPr>
+          <w:p>
+            <w:pPr>
+              <w:jc w:val="both"/>
+              <w:rPr>
+                <w:color w:val="000000"/>
+                <w:sz w:val="18"/>
+                <w:szCs w:val="18"/>
+              </w:rPr>
+            </w:pPr>
+          </w:p>
+        </w:tc>
+        <w:tc>
+          <w:tcPr>
+            <w:tcW w:w="1800" w:type="dxa"/>
+            <w:shd w:val="clear" w:color="auto" w:fill="FF0000"/>
+          </w:tcPr>
+          <w:p>
+            <w:pPr>
+              <w:jc w:val="both"/>
+              <w:rPr>
+                <w:color w:val="000000"/>
+                <w:sz w:val="18"/>
+                <w:szCs w:val="18"/>
+              </w:rPr>
+            </w:pPr>
+          </w:p>
+        </w:tc>
+        <w:tc>
+          <w:tcPr>
+            <w:tcW w:w="2160" w:type="dxa"/>
+            <w:shd w:val="clear" w:color="auto" w:fill="FF0000"/>
+          </w:tcPr>
+          <w:p>
+            <w:pPr>
+              <w:jc w:val="both"/>
+              <w:rPr>
+                <w:color w:val="000000"/>
+                <w:sz w:val="18"/>
+                <w:szCs w:val="18"/>
+              </w:rPr>
+            </w:pPr>
+          </w:p>
+        </w:tc>
+      </w:tr>
+      <w:tr>
+        <w:trPr>
+          <w:trHeight w:val="70"/>
+        </w:trPr>
+        <w:tc>
+          <w:tcPr>
+            <w:tcW w:w="2065" w:type="dxa"/>
+            <w:vAlign w:val="bottom"/>
+          </w:tcPr>
+          <w:p>
+            <w:pPr>
+              <w:jc w:val="both"/>
+              <w:rPr>
+                <w:color w:val="000000"/>
+                <w:sz w:val="18"/>
+                <w:szCs w:val="18"/>
+              </w:rPr>
+            </w:pPr>
+            <w:r>
+              <w:rPr>
+                <w:rFonts w:ascii="Calibri" w:hAnsi="Calibri" w:cs="Calibri"/>
+                <w:color w:val="000000"/>
+                <w:sz w:val="22"/>
+                <w:szCs w:val="22"/>
+              </w:rPr>
+              <w:t>sensorElTime-Ignore</w:t>
+            </w:r>
+          </w:p>
+        </w:tc>
+        <w:tc>
+          <w:tcPr>
+            <w:tcW w:w="1620" w:type="dxa"/>
+            <w:shd w:val="clear" w:color="auto" w:fill="FF0000"/>
+            <w:vAlign w:val="bottom"/>
+          </w:tcPr>
+          <w:p>
+            <w:pPr>
+              <w:jc w:val="both"/>
+              <w:rPr>
+                <w:color w:val="000000"/>
+                <w:sz w:val="18"/>
+                <w:szCs w:val="18"/>
+              </w:rPr>
+            </w:pPr>
+          </w:p>
+        </w:tc>
+        <w:tc>
+          <w:tcPr>
+            <w:tcW w:w="1980" w:type="dxa"/>
+            <w:shd w:val="clear" w:color="auto" w:fill="FF0000"/>
+            <w:vAlign w:val="bottom"/>
+          </w:tcPr>
+          <w:p>
+            <w:pPr>
+              <w:jc w:val="both"/>
+              <w:rPr>
+                <w:color w:val="000000"/>
+                <w:sz w:val="18"/>
+                <w:szCs w:val="18"/>
+              </w:rPr>
+            </w:pPr>
+          </w:p>
+        </w:tc>
+        <w:tc>
+          <w:tcPr>
+            <w:tcW w:w="1800" w:type="dxa"/>
+            <w:shd w:val="clear" w:color="auto" w:fill="FF0000"/>
+          </w:tcPr>
+          <w:p>
+            <w:pPr>
+              <w:jc w:val="both"/>
+              <w:rPr>
+                <w:color w:val="000000"/>
+                <w:sz w:val="18"/>
+                <w:szCs w:val="18"/>
+              </w:rPr>
+            </w:pPr>
+          </w:p>
+        </w:tc>
+        <w:tc>
+          <w:tcPr>
+            <w:tcW w:w="2160" w:type="dxa"/>
+            <w:shd w:val="clear" w:color="auto" w:fill="FF0000"/>
+          </w:tcPr>
+          <w:p>
+            <w:pPr>
+              <w:jc w:val="both"/>
+              <w:rPr>
+                <w:color w:val="000000"/>
+                <w:sz w:val="18"/>
+                <w:szCs w:val="18"/>
+              </w:rPr>
+            </w:pPr>
+          </w:p>
+        </w:tc>
+      </w:tr>
+      <w:tr>
+        <w:trPr>
+          <w:trHeight w:val="70"/>
+        </w:trPr>
+        <w:tc>
+          <w:tcPr>
+            <w:tcW w:w="2065" w:type="dxa"/>
+            <w:vAlign w:val="bottom"/>
+          </w:tcPr>
+          <w:p>
+            <w:pPr>
+              <w:jc w:val="both"/>
+              <w:rPr>
+                <w:color w:val="000000"/>
+                <w:sz w:val="18"/>
+                <w:szCs w:val="18"/>
+              </w:rPr>
+            </w:pPr>
+            <w:r>
+              <w:rPr>
+                <w:rFonts w:ascii="Calibri" w:hAnsi="Calibri" w:cs="Calibri"/>
+                <w:color w:val="000000"/>
+                <w:sz w:val="22"/>
+                <w:szCs w:val="22"/>
+              </w:rPr>
+              <w:t>sensorElTime-Kitchen</w:t>
+            </w:r>
+          </w:p>
+        </w:tc>
+        <w:tc>
+          <w:tcPr>
+            <w:tcW w:w="1620" w:type="dxa"/>
+            <w:shd w:val="clear" w:color="auto" w:fill="FF0000"/>
+            <w:vAlign w:val="bottom"/>
+          </w:tcPr>
+          <w:p>
+            <w:pPr>
+              <w:jc w:val="both"/>
+              <w:rPr>
+                <w:color w:val="000000"/>
+                <w:sz w:val="18"/>
+                <w:szCs w:val="18"/>
+              </w:rPr>
+            </w:pPr>
+          </w:p>
+        </w:tc>
+        <w:tc>
+          <w:tcPr>
+            <w:tcW w:w="1980" w:type="dxa"/>
+            <w:shd w:val="clear" w:color="auto" w:fill="FF0000"/>
+            <w:vAlign w:val="bottom"/>
+          </w:tcPr>
+          <w:p>
+            <w:pPr>
+              <w:jc w:val="both"/>
+              <w:rPr>
+                <w:color w:val="000000"/>
+                <w:sz w:val="18"/>
+                <w:szCs w:val="18"/>
+              </w:rPr>
+            </w:pPr>
+          </w:p>
+        </w:tc>
+        <w:tc>
+          <w:tcPr>
+            <w:tcW w:w="1800" w:type="dxa"/>
+            <w:shd w:val="clear" w:color="auto" w:fill="FF0000"/>
+          </w:tcPr>
+          <w:p>
+            <w:pPr>
+              <w:jc w:val="both"/>
+              <w:rPr>
+                <w:color w:val="000000"/>
+                <w:sz w:val="18"/>
+                <w:szCs w:val="18"/>
+              </w:rPr>
+            </w:pPr>
+          </w:p>
+        </w:tc>
+        <w:tc>
+          <w:tcPr>
+            <w:tcW w:w="2160" w:type="dxa"/>
+            <w:shd w:val="clear" w:color="auto" w:fill="FF0000"/>
+          </w:tcPr>
+          <w:p>
+            <w:pPr>
+              <w:jc w:val="both"/>
+              <w:rPr>
+                <w:color w:val="000000"/>
+                <w:sz w:val="18"/>
+                <w:szCs w:val="18"/>
+              </w:rPr>
+            </w:pPr>
+          </w:p>
+        </w:tc>
+      </w:tr>
+      <w:tr>
+        <w:trPr>
+          <w:trHeight w:val="70"/>
+        </w:trPr>
+        <w:tc>
+          <w:tcPr>
+            <w:tcW w:w="2065" w:type="dxa"/>
+            <w:vAlign w:val="bottom"/>
+          </w:tcPr>
+          <w:p>
+            <w:pPr>
+              <w:jc w:val="both"/>
+              <w:rPr>
+                <w:color w:val="000000"/>
+                <w:sz w:val="18"/>
+                <w:szCs w:val="18"/>
+              </w:rPr>
+            </w:pPr>
+            <w:r>
+              <w:rPr>
+                <w:rFonts w:ascii="Calibri" w:hAnsi="Calibri" w:cs="Calibri"/>
+                <w:color w:val="000000"/>
+                <w:sz w:val="22"/>
+                <w:szCs w:val="22"/>
+              </w:rPr>
+              <w:t>sensorElTime-LivingRoom</w:t>
+            </w:r>
+          </w:p>
+        </w:tc>
+        <w:tc>
+          <w:tcPr>
+            <w:tcW w:w="1620" w:type="dxa"/>
+            <w:shd w:val="clear" w:color="auto" w:fill="FF0000"/>
+            <w:vAlign w:val="bottom"/>
+          </w:tcPr>
+          <w:p>
+            <w:pPr>
+              <w:jc w:val="both"/>
+              <w:rPr>
+                <w:color w:val="000000"/>
+                <w:sz w:val="18"/>
+                <w:szCs w:val="18"/>
+              </w:rPr>
+            </w:pPr>
+          </w:p>
+        </w:tc>
+        <w:tc>
+          <w:tcPr>
+            <w:tcW w:w="1980" w:type="dxa"/>
+            <w:shd w:val="clear" w:color="auto" w:fill="FF0000"/>
+            <w:vAlign w:val="bottom"/>
+          </w:tcPr>
+          <w:p>
+            <w:pPr>
+              <w:jc w:val="both"/>
+              <w:rPr>
+                <w:color w:val="000000"/>
+                <w:sz w:val="18"/>
+                <w:szCs w:val="18"/>
+              </w:rPr>
+            </w:pPr>
+          </w:p>
+        </w:tc>
+        <w:tc>
+          <w:tcPr>
+            <w:tcW w:w="1800" w:type="dxa"/>
+            <w:shd w:val="clear" w:color="auto" w:fill="FF0000"/>
+          </w:tcPr>
+          <w:p>
+            <w:pPr>
+              <w:jc w:val="both"/>
+              <w:rPr>
+                <w:color w:val="000000"/>
+                <w:sz w:val="18"/>
+                <w:szCs w:val="18"/>
+              </w:rPr>
+            </w:pPr>
+          </w:p>
+        </w:tc>
+        <w:tc>
+          <w:tcPr>
+            <w:tcW w:w="2160" w:type="dxa"/>
+            <w:shd w:val="clear" w:color="auto" w:fill="FF0000"/>
+          </w:tcPr>
+          <w:p>
+            <w:pPr>
+              <w:jc w:val="both"/>
+              <w:rPr>
+                <w:color w:val="000000"/>
+                <w:sz w:val="18"/>
+                <w:szCs w:val="18"/>
+              </w:rPr>
+            </w:pPr>
+          </w:p>
+        </w:tc>
+      </w:tr>
+      <w:tr>
+        <w:trPr>
+          <w:trHeight w:val="70"/>
+        </w:trPr>
+        <w:tc>
+          <w:tcPr>
+            <w:tcW w:w="2065" w:type="dxa"/>
+            <w:vAlign w:val="bottom"/>
+          </w:tcPr>
+          <w:p>
+            <w:pPr>
+              <w:jc w:val="both"/>
+              <w:rPr>
+                <w:rFonts w:ascii="Calibri" w:hAnsi="Calibri" w:cs="Calibri"/>
+                <w:color w:val="000000"/>
+                <w:sz w:val="22"/>
+                <w:szCs w:val="22"/>
+              </w:rPr>
+            </w:pPr>
+            <w:bookmarkStart w:id="0" w:name="_GoBack" w:colFirst="0" w:colLast="0"/>
+            <w:r>
+              <w:rPr>
+                <w:rFonts w:ascii="Calibri" w:hAnsi="Calibri" w:cs="Calibri"/>
+                <w:color w:val="000000"/>
+                <w:sz w:val="22"/>
+                <w:szCs w:val="22"/>
+              </w:rPr>
+              <w:t>sensorElTime-Office</w:t>
+            </w:r>
+          </w:p>
+        </w:tc>
+        <w:tc>
+          <w:tcPr>
+            <w:tcW w:w="1620" w:type="dxa"/>
+            <w:shd w:val="clear" w:color="auto" w:fill="FF0000"/>
+            <w:vAlign w:val="bottom"/>
+          </w:tcPr>
+          <w:p>
+            <w:pPr>
+              <w:jc w:val="both"/>
+              <w:rPr>
+                <w:color w:val="000000"/>
+                <w:sz w:val="18"/>
+                <w:szCs w:val="18"/>
+              </w:rPr>
+            </w:pPr>
+          </w:p>
+        </w:tc>
+        <w:tc>
+          <w:tcPr>
+            <w:tcW w:w="1980" w:type="dxa"/>
+            <w:shd w:val="clear" w:color="auto" w:fill="FF0000"/>
+            <w:vAlign w:val="bottom"/>
+          </w:tcPr>
+          <w:p>
+            <w:pPr>
+              <w:jc w:val="both"/>
+              <w:rPr>
+                <w:color w:val="000000"/>
+                <w:sz w:val="18"/>
+                <w:szCs w:val="18"/>
+              </w:rPr>
+            </w:pPr>
+          </w:p>
+        </w:tc>
+        <w:tc>
+          <w:tcPr>
+            <w:tcW w:w="1800" w:type="dxa"/>
+            <w:shd w:val="clear" w:color="auto" w:fill="FF0000"/>
+          </w:tcPr>
+          <w:p>
+            <w:pPr>
+              <w:jc w:val="both"/>
+              <w:rPr>
+                <w:color w:val="000000"/>
+                <w:sz w:val="18"/>
+                <w:szCs w:val="18"/>
+              </w:rPr>
+            </w:pPr>
+          </w:p>
+        </w:tc>
+        <w:tc>
+          <w:tcPr>
+            <w:tcW w:w="2160" w:type="dxa"/>
+            <w:shd w:val="clear" w:color="auto" w:fill="FF0000"/>
+          </w:tcPr>
+          <w:p>
+            <w:pPr>
+              <w:jc w:val="both"/>
+              <w:rPr>
+                <w:color w:val="000000"/>
+                <w:sz w:val="18"/>
+                <w:szCs w:val="18"/>
+              </w:rPr>
+            </w:pPr>
+          </w:p>
+        </w:tc>
+      </w:tr>
+      <w:tr>
+        <w:trPr>
+          <w:trHeight w:val="70"/>
+        </w:trPr>
+        <w:tc>
+          <w:tcPr>
+            <w:tcW w:w="2065" w:type="dxa"/>
+            <w:vAlign w:val="bottom"/>
+          </w:tcPr>
+          <w:p>
+            <w:pPr>
+              <w:jc w:val="both"/>
+              <w:rPr>
+                <w:rFonts w:ascii="Calibri" w:hAnsi="Calibri" w:cs="Calibri"/>
+                <w:color w:val="000000"/>
+                <w:sz w:val="22"/>
+                <w:szCs w:val="22"/>
+              </w:rPr>
+            </w:pPr>
+            <w:r>
+              <w:rPr>
+                <w:rFonts w:ascii="Calibri" w:hAnsi="Calibri" w:cs="Calibri"/>
+                <w:color w:val="000000"/>
+                <w:sz w:val="22"/>
+                <w:szCs w:val="22"/>
+              </w:rPr>
+              <w:t>sensorElTime-OutsideDoor</w:t>
+            </w:r>
+          </w:p>
+        </w:tc>
+        <w:tc>
+          <w:tcPr>
+            <w:tcW w:w="1620" w:type="dxa"/>
+            <w:shd w:val="clear" w:color="auto" w:fill="FF0000"/>
+            <w:vAlign w:val="bottom"/>
+          </w:tcPr>
+          <w:p>
+            <w:pPr>
+              <w:jc w:val="both"/>
+              <w:rPr>
+                <w:color w:val="000000"/>
+                <w:sz w:val="18"/>
+                <w:szCs w:val="18"/>
+              </w:rPr>
+            </w:pPr>
+          </w:p>
+        </w:tc>
+        <w:tc>
+          <w:tcPr>
+            <w:tcW w:w="1980" w:type="dxa"/>
+            <w:shd w:val="clear" w:color="auto" w:fill="FF0000"/>
+            <w:vAlign w:val="bottom"/>
+          </w:tcPr>
+          <w:p>
+            <w:pPr>
+              <w:jc w:val="both"/>
+              <w:rPr>
+                <w:color w:val="000000"/>
+                <w:sz w:val="18"/>
+                <w:szCs w:val="18"/>
+              </w:rPr>
+            </w:pPr>
+          </w:p>
+        </w:tc>
+        <w:tc>
+          <w:tcPr>
+            <w:tcW w:w="1800" w:type="dxa"/>
+            <w:shd w:val="clear" w:color="auto" w:fill="FF0000"/>
+          </w:tcPr>
+          <w:p>
+            <w:pPr>
+              <w:jc w:val="both"/>
+              <w:rPr>
+                <w:color w:val="000000"/>
+                <w:sz w:val="18"/>
+                <w:szCs w:val="18"/>
+              </w:rPr>
+            </w:pPr>
+          </w:p>
+        </w:tc>
+        <w:tc>
+          <w:tcPr>
+            <w:tcW w:w="2160" w:type="dxa"/>
+            <w:shd w:val="clear" w:color="auto" w:fill="FF0000"/>
+          </w:tcPr>
+          <w:p>
+            <w:pPr>
+              <w:jc w:val="both"/>
+              <w:rPr>
+                <w:color w:val="000000"/>
+                <w:sz w:val="18"/>
+                <w:szCs w:val="18"/>
+              </w:rPr>
+            </w:pPr>
+          </w:p>
+        </w:tc>
+      </w:tr>
+      <w:tr>
+        <w:trPr>
+          <w:trHeight w:val="70"/>
+        </w:trPr>
+        <w:tc>
+          <w:tcPr>
+            <w:tcW w:w="2065" w:type="dxa"/>
+            <w:vAlign w:val="bottom"/>
+          </w:tcPr>
+          <w:p>
+            <w:pPr>
+              <w:jc w:val="both"/>
+              <w:rPr>
+                <w:rFonts w:ascii="Calibri" w:hAnsi="Calibri" w:cs="Calibri"/>
+                <w:color w:val="000000"/>
+                <w:sz w:val="22"/>
+                <w:szCs w:val="22"/>
+              </w:rPr>
+            </w:pPr>
+            <w:r>
+              <w:rPr>
+                <w:rFonts w:ascii="Calibri" w:hAnsi="Calibri" w:cs="Calibri"/>
+                <w:color w:val="000000"/>
+                <w:sz w:val="22"/>
+                <w:szCs w:val="22"/>
+              </w:rPr>
+              <w:t>sensorElTime-WorkArea</w:t>
+            </w:r>
+          </w:p>
+        </w:tc>
+        <w:tc>
+          <w:tcPr>
+            <w:tcW w:w="1620" w:type="dxa"/>
+            <w:shd w:val="clear" w:color="auto" w:fill="FF0000"/>
+            <w:vAlign w:val="bottom"/>
+          </w:tcPr>
+          <w:p>
+            <w:pPr>
+              <w:jc w:val="both"/>
+              <w:rPr>
+                <w:color w:val="000000"/>
+                <w:sz w:val="18"/>
+                <w:szCs w:val="18"/>
+              </w:rPr>
+            </w:pPr>
+          </w:p>
+        </w:tc>
+        <w:tc>
+          <w:tcPr>
+            <w:tcW w:w="1980" w:type="dxa"/>
+            <w:shd w:val="clear" w:color="auto" w:fill="FF0000"/>
+            <w:vAlign w:val="bottom"/>
+          </w:tcPr>
+          <w:p>
+            <w:pPr>
+              <w:jc w:val="both"/>
+              <w:rPr>
+                <w:color w:val="000000"/>
+                <w:sz w:val="18"/>
+                <w:szCs w:val="18"/>
+              </w:rPr>
+            </w:pPr>
+          </w:p>
+        </w:tc>
+        <w:tc>
+          <w:tcPr>
+            <w:tcW w:w="1800" w:type="dxa"/>
+            <w:shd w:val="clear" w:color="auto" w:fill="FF0000"/>
+          </w:tcPr>
+          <w:p>
+            <w:pPr>
+              <w:jc w:val="both"/>
+              <w:rPr>
+                <w:color w:val="000000"/>
+                <w:sz w:val="18"/>
+                <w:szCs w:val="18"/>
+              </w:rPr>
+            </w:pPr>
+          </w:p>
+        </w:tc>
+        <w:tc>
+          <w:tcPr>
+            <w:tcW w:w="2160" w:type="dxa"/>
+            <w:shd w:val="clear" w:color="auto" w:fill="FF0000"/>
+          </w:tcPr>
+          <w:p>
+            <w:pPr>
+              <w:jc w:val="both"/>
+              <w:rPr>
+                <w:color w:val="000000"/>
+                <w:sz w:val="18"/>
+                <w:szCs w:val="18"/>
+              </w:rPr>
+            </w:pPr>
+          </w:p>
+        </w:tc>
+      </w:tr>
+      <w:bookmarkEnd w:id="0"/>
     </w:tbl>
     <w:p>
       <w:pPr>
@@ -6716,10 +7885,7 @@
         <w:t xml:space="preserve">basic features of the scraped dataset. </w:t>
       </w:r>
       <w:r>
-        <w:t xml:space="preserve">Figure </w:t>
-      </w:r>
-      <w:r>
-        <w:t xml:space="preserve">6 &amp; 7 presents the significant features with bar charts and the scores are listed in </w:t>
+        <w:t xml:space="preserve">Figure 6 &amp; 7 presents the significant features with bar charts and the scores are listed in </w:t>
       </w:r>
       <w:r>
         <w:t>table 3 &amp; 4 respectively.</w:t>
@@ -6784,15 +7950,7 @@
           <w:i w:val="0"/>
           <w:iCs w:val="0"/>
         </w:rPr>
-        <w:t xml:space="preserve">The ensemble learning approach of Extremely Randomized Trees Classifiers (Extra Trees Classfier) performs the aggregation of de-correkated decision trees’ results in a forest for classification. The decision trees construction differs in this aspect comparing to the construction of </w:t>
-      </w:r>
-      <w:r>
-        <w:rPr>
-          <w:i w:val="0"/>
-          <w:iCs w:val="0"/>
-        </w:rPr>
-        <w:lastRenderedPageBreak/>
-        <w:t>Random Forest Classifier. Each tree in the forest</w:t>
+        <w:t>The ensemble learning approach of Extremely Randomized Trees Classifiers (Extra Trees Classfier) performs the aggregation of de-correkated decision trees’ results in a forest for classification. The decision trees construction differs in this aspect comparing to the construction of Random Forest Classifier. Each tree in the forest</w:t>
       </w:r>
       <w:r>
         <w:rPr>
@@ -6897,8 +8055,13 @@
         <w:t>is the rows vs. output label proportion.</w:t>
       </w:r>
       <w:r>
-        <w:t xml:space="preserve"> Again, each tree’s information gain is measure with the formula:-</w:t>
-      </w:r>
+        <w:t xml:space="preserve"> Again, each tree’s information gain is measure with the </w:t>
+      </w:r>
+      <w:proofErr w:type="gramStart"/>
+      <w:r>
+        <w:t>formula:-</w:t>
+      </w:r>
+      <w:proofErr w:type="gramEnd"/>
     </w:p>
     <w:p>
       <w:pPr>
@@ -9223,7 +10386,6 @@
         <w:rPr>
           <w:noProof/>
         </w:rPr>
-        <w:lastRenderedPageBreak/>
         <w:drawing>
           <wp:inline distT="0" distB="0" distL="0" distR="0" wp14:anchorId="21985C7C" wp14:editId="24FF27B0">
             <wp:extent cx="2940050" cy="1631803"/>
@@ -10239,7 +11401,17 @@
                 <w:sz w:val="22"/>
                 <w:szCs w:val="22"/>
               </w:rPr>
-              <w:t>10. feature 27 (sensorElTime-Chair)</w:t>
+              <w:t>10. feature 27 (sensorElTime-</w:t>
+            </w:r>
+            <w:proofErr w:type="gramStart"/>
+            <w:r>
+              <w:rPr>
+                <w:rFonts w:ascii="Times New Roman" w:hAnsi="Times New Roman" w:cs="Times New Roman"/>
+                <w:color w:val="000000"/>
+                <w:sz w:val="22"/>
+                <w:szCs w:val="22"/>
+              </w:rPr>
+              <w:t>Chair)</w:t>
             </w:r>
             <w:r>
               <w:rPr>
@@ -10250,6 +11422,7 @@
               </w:rPr>
               <w:t>X</w:t>
             </w:r>
+            <w:proofErr w:type="gramEnd"/>
           </w:p>
         </w:tc>
         <w:tc>
@@ -10334,6 +11507,7 @@
                 <w:sz w:val="22"/>
                 <w:szCs w:val="22"/>
               </w:rPr>
+              <w:lastRenderedPageBreak/>
               <w:t>11. feature 28</w:t>
             </w:r>
             <w:r>
@@ -11782,8 +12956,6 @@
         </w:rPr>
         <w:t xml:space="preserve"> Performance evaluation summary across different feature-set selection techniques and classifiers.</w:t>
       </w:r>
-      <w:bookmarkStart w:id="0" w:name="_GoBack"/>
-      <w:bookmarkEnd w:id="0"/>
     </w:p>
     <w:tbl>
       <w:tblPr>
@@ -12235,7 +13407,6 @@
                 <w:sz w:val="18"/>
                 <w:szCs w:val="18"/>
               </w:rPr>
-              <w:lastRenderedPageBreak/>
               <w:t>Random Forest</w:t>
             </w:r>
           </w:p>
@@ -13082,6 +14253,7 @@
           <w:b/>
           <w:bCs/>
         </w:rPr>
+        <w:lastRenderedPageBreak/>
         <w:t xml:space="preserve">Classifiers peroformance on </w:t>
       </w:r>
       <w:r>
@@ -13502,7 +14674,6 @@
         <w:rPr>
           <w:noProof/>
         </w:rPr>
-        <w:lastRenderedPageBreak/>
         <w:drawing>
           <wp:inline distT="0" distB="0" distL="0" distR="0" wp14:anchorId="5259DCF2" wp14:editId="10E3FBC7">
             <wp:extent cx="1478280" cy="1936711"/>
@@ -13940,6 +15111,7 @@
           <w:sz w:val="18"/>
           <w:szCs w:val="18"/>
         </w:rPr>
+        <w:lastRenderedPageBreak/>
         <w:drawing>
           <wp:inline distT="0" distB="0" distL="0" distR="0" wp14:anchorId="03DBD09C" wp14:editId="7B7A50E8">
             <wp:extent cx="1852654" cy="2406624"/>
@@ -14390,7 +15562,15 @@
         <w:jc w:val="both"/>
       </w:pPr>
       <w:r>
-        <w:t xml:space="preserve">The performance of the three classifier model on 3 datasets is evaluated through four key metrics of accuracy: </w:t>
+        <w:t xml:space="preserve">The performance of the </w:t>
+      </w:r>
+      <w:proofErr w:type="gramStart"/>
+      <w:r>
+        <w:t>three classifier</w:t>
+      </w:r>
+      <w:proofErr w:type="gramEnd"/>
+      <w:r>
+        <w:t xml:space="preserve"> model on 3 datasets is evaluated through four key metrics of accuracy: </w:t>
       </w:r>
       <w:r>
         <w:rPr>
@@ -14411,7 +15591,6 @@
         <w:t xml:space="preserve">The </w:t>
       </w:r>
       <w:r>
-        <w:lastRenderedPageBreak/>
         <w:t>activities are coded into numerical values in here, hence the below graphs will show activity id comparisons.</w:t>
       </w:r>
     </w:p>
@@ -15020,7 +16199,6 @@
         <w:jc w:val="both"/>
       </w:pPr>
       <w:r>
-        <w:lastRenderedPageBreak/>
         <w:t xml:space="preserve"> </w:t>
       </w:r>
       <w:r>
@@ -15232,6 +16410,7 @@
         <w:jc w:val="both"/>
       </w:pPr>
       <w:r>
+        <w:lastRenderedPageBreak/>
         <w:t xml:space="preserve">                    </w:t>
       </w:r>
       <w:r>
@@ -15475,7 +16654,6 @@
         <w:jc w:val="both"/>
       </w:pPr>
       <w:r>
-        <w:lastRenderedPageBreak/>
         <w:t xml:space="preserve">           </w:t>
       </w:r>
       <w:r>
@@ -15679,7 +16857,15 @@
         <w:jc w:val="both"/>
       </w:pPr>
       <w:r>
-        <w:t xml:space="preserve">The overall accuracy of Decision Tree on this dataset is 70%, while the F1-score goes 82% as maximum for activity 4. Precision, Recall and F1-score- each metric has 1 pair of zero values for activity 1 &amp; 2, similar to the decision tree result on random forest based feature selected dataset. </w:t>
+        <w:t xml:space="preserve">The overall accuracy of Decision Tree on this dataset is 70%, while the F1-score goes 82% as maximum for activity 4. Precision, Recall and F1-score- each metric has 1 pair of zero values for activity 1 &amp; 2, similar to the decision tree result on random </w:t>
+      </w:r>
+      <w:proofErr w:type="gramStart"/>
+      <w:r>
+        <w:t>forest based</w:t>
+      </w:r>
+      <w:proofErr w:type="gramEnd"/>
+      <w:r>
+        <w:t xml:space="preserve"> feature selected dataset. </w:t>
       </w:r>
       <w:r>
         <w:t xml:space="preserve">The confusion matrix is presented in figure 29. </w:t>
@@ -15695,6 +16881,7 @@
         <w:jc w:val="both"/>
       </w:pPr>
       <w:r>
+        <w:lastRenderedPageBreak/>
         <w:t xml:space="preserve">           </w:t>
       </w:r>
       <w:r>
@@ -15818,7 +17005,15 @@
         <w:jc w:val="both"/>
       </w:pPr>
       <w:r>
-        <w:t xml:space="preserve">Nearest Neighbor Classifier on this dataset achieves 62% overall accuracy. All the metric score are consistently measured for all activities. Nearest neighbor showed the consistent output of being able to classify correctly all the activities across all three datasets. </w:t>
+        <w:t xml:space="preserve">Nearest Neighbor Classifier on this dataset achieves 62% overall accuracy. All the metric score </w:t>
+      </w:r>
+      <w:proofErr w:type="gramStart"/>
+      <w:r>
+        <w:t>are</w:t>
+      </w:r>
+      <w:proofErr w:type="gramEnd"/>
+      <w:r>
+        <w:t xml:space="preserve"> consistently measured for all activities. Nearest neighbor showed the consistent output of being able to classify correctly all the activities across all three datasets. </w:t>
       </w:r>
       <w:r>
         <w:t xml:space="preserve">Figure 30 presents the evaluation metric score and confusion matrix here. </w:t>
@@ -15935,7 +17130,15 @@
         <w:t>, as shown in figure 31</w:t>
       </w:r>
       <w:r>
-        <w:t xml:space="preserve">. In this dataset too, activities 1 &amp; 2 have achieved zero metric score across all three evaluation metrics on Random Forest. </w:t>
+        <w:t xml:space="preserve">. In this dataset too, activities 1 &amp; 2 have achieved zero metric score across all </w:t>
+      </w:r>
+      <w:proofErr w:type="gramStart"/>
+      <w:r>
+        <w:t>three evaluation</w:t>
+      </w:r>
+      <w:proofErr w:type="gramEnd"/>
+      <w:r>
+        <w:t xml:space="preserve"> metrics on Random Forest. </w:t>
       </w:r>
     </w:p>
     <w:p>
@@ -15949,7 +17152,6 @@
         <w:jc w:val="both"/>
       </w:pPr>
       <w:r>
-        <w:lastRenderedPageBreak/>
         <w:t xml:space="preserve">    </w:t>
       </w:r>
       <w:r>
@@ -16036,7 +17238,15 @@
         <w:jc w:val="both"/>
       </w:pPr>
       <w:r>
-        <w:t>On the basis of these nine analysis, Nearest Neighbor has proved to be the overall best classifier for these three datasets, on the classifying ability of five listed activities.</w:t>
+        <w:t xml:space="preserve">On the basis of </w:t>
+      </w:r>
+      <w:proofErr w:type="gramStart"/>
+      <w:r>
+        <w:t>these nine analysis</w:t>
+      </w:r>
+      <w:proofErr w:type="gramEnd"/>
+      <w:r>
+        <w:t>, Nearest Neighbor has proved to be the overall best classifier for these three datasets, on the classifying ability of five listed activities.</w:t>
       </w:r>
     </w:p>
     <w:p>
@@ -16079,7 +17289,15 @@
         <w:t xml:space="preserve"> </w:t>
       </w:r>
       <w:r>
-        <w:t xml:space="preserve">From the three classifier state-of-the-art model for human activity recognition, we have utilized here Decision Tree, Random Forest and Nearest Neighbor. Only the Nearest Neighbor classifier has persistently detected all five activities with varying metric score in the three datasets of this research. On the raw dataset without prior feature selection based on feature significance </w:t>
+        <w:t xml:space="preserve">From the </w:t>
+      </w:r>
+      <w:proofErr w:type="gramStart"/>
+      <w:r>
+        <w:t>three classifier</w:t>
+      </w:r>
+      <w:proofErr w:type="gramEnd"/>
+      <w:r>
+        <w:t xml:space="preserve"> state-of-the-art model for human activity recognition, we have utilized here Decision Tree, Random Forest and Nearest Neighbor. Only the Nearest Neighbor classifier has persistently detected all five activities with varying metric score in the three datasets of this research. On the raw dataset without prior feature selection based on feature significance </w:t>
       </w:r>
       <w:r>
         <w:t>calculation, Nearest Neighbor achieved 59% overall accuracy, which increased to 61% in Tree based feature selected dataset and 62% in Random Forest based dataset. Hence, this research paper presents that for human activity recognition systems, data preprocessing and feature selection greatly affects the classification performance and consequently the AAL and AML structures on the basis of HAR. State-of-the-art classifier models have presented varying accuracy score on the basis of how well the dataset have been preprocessed for running machine learning model on the dataset.</w:t>
@@ -16129,6 +17347,7 @@
         <w:pStyle w:val="Heading1"/>
       </w:pPr>
       <w:r>
+        <w:lastRenderedPageBreak/>
         <w:t>REferences</w:t>
       </w:r>
     </w:p>
@@ -16317,7 +17536,15 @@
         <w:jc w:val="both"/>
       </w:pPr>
       <w:r>
-        <w:t>P. Alinia, C. Cain, R. Fallahzadeh, A. Shahrokni, and H. Ghasemzadeh. How accurate is your activity tracker? A comparative study of step counts in low-intensity physical activities. Journal of Medical Internet Research, 5(8):e106, 2017</w:t>
+        <w:t>P. Alinia, C. Cain, R. Fallahzadeh, A. Shahrokni, and H. Ghasemzadeh. How accurate is your activity tracker? A comparative study of step counts in low-intensity physical activities. Journal of Medical Internet Research, 5(8</w:t>
+      </w:r>
+      <w:proofErr w:type="gramStart"/>
+      <w:r>
+        <w:t>):e</w:t>
+      </w:r>
+      <w:proofErr w:type="gramEnd"/>
+      <w:r>
+        <w:t>106, 2017</w:t>
       </w:r>
     </w:p>
     <w:p>
@@ -16343,7 +17570,15 @@
         <w:jc w:val="both"/>
       </w:pPr>
       <w:r>
-        <w:t>J.-L. Reyes-Ortiz, L. Oneto, A. Samà, X. Parra, and D. Anguita,“Transition-Aware Human Activity Recognition Using Smartphones,” Neurocomputing, vol. 171, pp. 754–767, Jan. 2016</w:t>
+        <w:t xml:space="preserve">J.-L. Reyes-Ortiz, L. Oneto, A. Samà, X. Parra, and D. </w:t>
+      </w:r>
+      <w:proofErr w:type="gramStart"/>
+      <w:r>
+        <w:t>Anguita,“</w:t>
+      </w:r>
+      <w:proofErr w:type="gramEnd"/>
+      <w:r>
+        <w:t>Transition-Aware Human Activity Recognition Using Smartphones,” Neurocomputing, vol. 171, pp. 754–767, Jan. 2016</w:t>
       </w:r>
     </w:p>
     <w:p>
@@ -16356,7 +17591,6 @@
         <w:jc w:val="both"/>
       </w:pPr>
       <w:r>
-        <w:lastRenderedPageBreak/>
         <w:t>Q. Ni, A. B. García Hernando, and I. P. de la Cruz, “The Elderly’s</w:t>
       </w:r>
       <w:r>
@@ -16460,7 +17694,15 @@
         <w:jc w:val="both"/>
       </w:pPr>
       <w:r>
-        <w:t>K. Davis, E. Owusu, C. Regazzoni, L. Marcenaro, L. Feijs, and J. Hu,“Perception of human activities a means to support connectedness between the elderly and their caregivers,” in Proceedings of the 1st International Conference on Information and Communication Technologies for Ageing Well and e-Health. SCITEPRESS, 2015, pp. 194–199.</w:t>
+        <w:t xml:space="preserve">K. Davis, E. Owusu, C. Regazzoni, L. Marcenaro, L. Feijs, and J. </w:t>
+      </w:r>
+      <w:proofErr w:type="gramStart"/>
+      <w:r>
+        <w:t>Hu,“</w:t>
+      </w:r>
+      <w:proofErr w:type="gramEnd"/>
+      <w:r>
+        <w:t>Perception of human activities a means to support connectedness between the elderly and their caregivers,” in Proceedings of the 1st International Conference on Information and Communication Technologies for Ageing Well and e-Health. SCITEPRESS, 2015, pp. 194–199.</w:t>
       </w:r>
     </w:p>
     <w:p>
@@ -16473,7 +17715,15 @@
         <w:jc w:val="both"/>
       </w:pPr>
       <w:r>
-        <w:t>Gu T, Wu Z, Tao X, Pung HK, Lu J. epSICAR: an emerging patterns based approach to sequential, interleaved and concurrent activity recognition. Proceedings of the IEEE International Conference on Pervasive Computing and Communications; 2009. pp. 1–9</w:t>
+        <w:t xml:space="preserve">Gu T, Wu Z, Tao X, Pung HK, Lu J. epSICAR: an emerging </w:t>
+      </w:r>
+      <w:proofErr w:type="gramStart"/>
+      <w:r>
+        <w:t>patterns based</w:t>
+      </w:r>
+      <w:proofErr w:type="gramEnd"/>
+      <w:r>
+        <w:t xml:space="preserve"> approach to sequential, interleaved and concurrent activity recognition. Proceedings of the IEEE International Conference on Pervasive Computing and Communications; 2009. pp. 1–9</w:t>
       </w:r>
     </w:p>
     <w:p>
@@ -16525,6 +17775,7 @@
         <w:jc w:val="both"/>
       </w:pPr>
       <w:r>
+        <w:lastRenderedPageBreak/>
         <w:t>Y. Chen, L. Yu, K. Ota, M. Dong, "Robust activity recognition for aging society", IEEE J. Biomed. Health Inform., vol. 22, no. 6, pp. 1754-1764, Nov. 2018</w:t>
       </w:r>
     </w:p>
@@ -16577,7 +17828,15 @@
         <w:jc w:val="both"/>
       </w:pPr>
       <w:r>
-        <w:t>K. Robertson, C. Rosasco, K. Feuz, M. Schmitter-Edgecombe, and D. Cook, “Prompting technologies: A comparison of time-based and context-aware transition-based prompting.,” Technol. Health Care, vol. 23, no. 6,pp. 745–56, Jan. 2015.</w:t>
+        <w:t xml:space="preserve">K. Robertson, C. Rosasco, K. Feuz, M. Schmitter-Edgecombe, and D. Cook, “Prompting technologies: A comparison of time-based and context-aware transition-based prompting.,” Technol. Health Care, vol. 23, no. </w:t>
+      </w:r>
+      <w:proofErr w:type="gramStart"/>
+      <w:r>
+        <w:t>6,pp.</w:t>
+      </w:r>
+      <w:proofErr w:type="gramEnd"/>
+      <w:r>
+        <w:t xml:space="preserve"> 745–56, Jan. 2015.</w:t>
       </w:r>
     </w:p>
     <w:p>
@@ -16624,7 +17883,15 @@
         <w:jc w:val="both"/>
       </w:pPr>
       <w:r>
-        <w:t>K. Wang, J. He and L. Zhang, "Attention-Based Convolutional Neural Network for Weakly Labeled Human Activities’ Recognition With Wearable Sensors," in IEEE Sensors Journal, vol. 19, no. 17, pp. 7598-7604, 1 Sept.1, 2019. doi: 10.1109/JSEN.2019.2917225</w:t>
+        <w:t xml:space="preserve">K. Wang, J. He and L. Zhang, "Attention-Based Convolutional Neural Network for Weakly Labeled Human Activities’ Recognition </w:t>
+      </w:r>
+      <w:proofErr w:type="gramStart"/>
+      <w:r>
+        <w:t>With</w:t>
+      </w:r>
+      <w:proofErr w:type="gramEnd"/>
+      <w:r>
+        <w:t xml:space="preserve"> Wearable Sensors," in IEEE Sensors Journal, vol. 19, no. 17, pp. 7598-7604, 1 Sept.1, 2019. doi: 10.1109/JSEN.2019.2917225</w:t>
       </w:r>
     </w:p>
     <w:p>
@@ -19883,7 +21150,7 @@
 </file>
 
 <file path=customXml/itemProps1.xml><?xml version="1.0" encoding="utf-8"?>
-<ds:datastoreItem xmlns:ds="http://schemas.openxmlformats.org/officeDocument/2006/customXml" ds:itemID="{6BD99148-A949-4E42-9CD8-8D310E4EEB2F}">
+<ds:datastoreItem xmlns:ds="http://schemas.openxmlformats.org/officeDocument/2006/customXml" ds:itemID="{837C7291-F706-45E5-AD9F-4B0C11F9950E}">
   <ds:schemaRefs>
     <ds:schemaRef ds:uri="http://schemas.openxmlformats.org/officeDocument/2006/bibliography"/>
   </ds:schemaRefs>

--- a/presentation files/Final_paper_sent_from_Sir.docx
+++ b/presentation files/Final_paper_sent_from_Sir.docx
@@ -84,99 +84,241 @@
           <w:sz w:val="18"/>
         </w:rPr>
       </w:pPr>
+      <w:proofErr w:type="spellStart"/>
       <w:r>
         <w:rPr>
           <w:sz w:val="18"/>
           <w:szCs w:val="18"/>
         </w:rPr>
-        <w:t xml:space="preserve">Mahbuba Tasmin, </w:t>
-      </w:r>
+        <w:t>Mahbuba</w:t>
+      </w:r>
+      <w:proofErr w:type="spellEnd"/>
       <w:r>
         <w:rPr>
           <w:sz w:val="18"/>
           <w:szCs w:val="18"/>
         </w:rPr>
-        <w:t>Sharif Uddin Ruman</w:t>
+        <w:t xml:space="preserve"> Tasmin, </w:t>
       </w:r>
       <w:r>
         <w:rPr>
           <w:sz w:val="18"/>
           <w:szCs w:val="18"/>
         </w:rPr>
-        <w:t xml:space="preserve">, </w:t>
-      </w:r>
+        <w:t xml:space="preserve">Sharif Uddin </w:t>
+      </w:r>
+      <w:proofErr w:type="spellStart"/>
       <w:r>
         <w:rPr>
           <w:sz w:val="18"/>
           <w:szCs w:val="18"/>
         </w:rPr>
-        <w:t>N.M. Shihab Islam</w:t>
-      </w:r>
+        <w:t>Ruman</w:t>
+      </w:r>
+      <w:proofErr w:type="spellEnd"/>
       <w:r>
         <w:rPr>
           <w:sz w:val="18"/>
           <w:szCs w:val="18"/>
         </w:rPr>
-        <w:t xml:space="preserve">, Arif-Ur Rahman Chowdhury Suhan, Taoseef Ishtiak, </w:t>
-      </w:r>
-      <w:r>
-        <w:rPr>
-          <w:sz w:val="18"/>
-        </w:rPr>
-        <w:t>Sifat Jahan</w:t>
-      </w:r>
-    </w:p>
-    <w:p>
-      <w:pPr>
-        <w:framePr w:w="9072" w:hSpace="187" w:vSpace="187" w:wrap="notBeside" w:vAnchor="text" w:hAnchor="page" w:xAlign="center" w:y="1"/>
+        <w:t xml:space="preserve">, </w:t>
+      </w:r>
+      <w:r>
         <w:rPr>
           <w:sz w:val="18"/>
           <w:szCs w:val="18"/>
         </w:rPr>
-      </w:pPr>
+        <w:t>N.M. Shihab Islam</w:t>
+      </w:r>
       <w:r>
         <w:rPr>
           <w:sz w:val="18"/>
           <w:szCs w:val="18"/>
         </w:rPr>
-        <w:t xml:space="preserve">Abdur Raufus </w:t>
-      </w:r>
-      <w:proofErr w:type="gramStart"/>
+        <w:t xml:space="preserve">, </w:t>
+      </w:r>
+      <w:proofErr w:type="spellStart"/>
       <w:r>
         <w:rPr>
           <w:sz w:val="18"/>
           <w:szCs w:val="18"/>
         </w:rPr>
-        <w:t>Saleheen</w:t>
-      </w:r>
+        <w:t>Arif</w:t>
+      </w:r>
+      <w:proofErr w:type="spellEnd"/>
       <w:r>
         <w:rPr>
           <w:sz w:val="18"/>
           <w:szCs w:val="18"/>
         </w:rPr>
-        <w:t>,,</w:t>
-      </w:r>
-      <w:proofErr w:type="gramEnd"/>
+        <w:t xml:space="preserve">-Ur Rahman Chowdhury </w:t>
+      </w:r>
+      <w:proofErr w:type="spellStart"/>
       <w:r>
         <w:rPr>
           <w:sz w:val="18"/>
           <w:szCs w:val="18"/>
         </w:rPr>
-        <w:t xml:space="preserve"> </w:t>
-      </w:r>
+        <w:t>Suhan</w:t>
+      </w:r>
+      <w:proofErr w:type="spellEnd"/>
       <w:r>
         <w:rPr>
           <w:sz w:val="18"/>
           <w:szCs w:val="18"/>
         </w:rPr>
-        <w:t>Md. Shahnawaz Zulminan</w:t>
-      </w:r>
+        <w:t xml:space="preserve">, </w:t>
+      </w:r>
+      <w:proofErr w:type="spellStart"/>
       <w:r>
         <w:rPr>
           <w:sz w:val="18"/>
           <w:szCs w:val="18"/>
         </w:rPr>
-        <w:t xml:space="preserve">, Rashedur M. Rahman                                        </w:t>
+        <w:t>Taoseef</w:t>
+      </w:r>
+      <w:proofErr w:type="spellEnd"/>
+      <w:r>
+        <w:rPr>
+          <w:sz w:val="18"/>
+          <w:szCs w:val="18"/>
+        </w:rPr>
+        <w:t xml:space="preserve"> </w:t>
+      </w:r>
+      <w:proofErr w:type="spellStart"/>
+      <w:r>
+        <w:rPr>
+          <w:sz w:val="18"/>
+          <w:szCs w:val="18"/>
+        </w:rPr>
+        <w:t>Ishtiak</w:t>
+      </w:r>
+      <w:proofErr w:type="spellEnd"/>
+      <w:r>
+        <w:rPr>
+          <w:sz w:val="18"/>
+          <w:szCs w:val="18"/>
+        </w:rPr>
+        <w:t xml:space="preserve">, </w:t>
+      </w:r>
+      <w:proofErr w:type="spellStart"/>
+      <w:r>
+        <w:rPr>
+          <w:sz w:val="18"/>
+        </w:rPr>
+        <w:t>Sifat</w:t>
+      </w:r>
+      <w:proofErr w:type="spellEnd"/>
+      <w:r>
+        <w:rPr>
+          <w:sz w:val="18"/>
+        </w:rPr>
+        <w:t xml:space="preserve"> Jahan</w:t>
+      </w:r>
+    </w:p>
+    <w:p>
+      <w:pPr>
+        <w:framePr w:w="9072" w:hSpace="187" w:vSpace="187" w:wrap="notBeside" w:vAnchor="text" w:hAnchor="page" w:xAlign="center" w:y="1"/>
+        <w:rPr>
+          <w:sz w:val="18"/>
+          <w:szCs w:val="18"/>
+        </w:rPr>
+      </w:pPr>
+      <w:proofErr w:type="spellStart"/>
+      <w:r>
+        <w:rPr>
+          <w:sz w:val="18"/>
+          <w:szCs w:val="18"/>
+        </w:rPr>
+        <w:t>Abdur</w:t>
+      </w:r>
+      <w:proofErr w:type="spellEnd"/>
+      <w:r>
+        <w:rPr>
+          <w:sz w:val="18"/>
+          <w:szCs w:val="18"/>
+        </w:rPr>
+        <w:t xml:space="preserve"> </w:t>
+      </w:r>
+      <w:proofErr w:type="spellStart"/>
+      <w:r>
+        <w:rPr>
+          <w:sz w:val="18"/>
+          <w:szCs w:val="18"/>
+        </w:rPr>
+        <w:t>Raufus</w:t>
+      </w:r>
+      <w:proofErr w:type="spellEnd"/>
+      <w:r>
+        <w:rPr>
+          <w:sz w:val="18"/>
+          <w:szCs w:val="18"/>
+        </w:rPr>
+        <w:t xml:space="preserve"> </w:t>
+      </w:r>
+      <w:proofErr w:type="spellStart"/>
+      <w:proofErr w:type="gramStart"/>
+      <w:r>
+        <w:rPr>
+          <w:sz w:val="18"/>
+          <w:szCs w:val="18"/>
+        </w:rPr>
+        <w:t>Saleheen</w:t>
+      </w:r>
+      <w:proofErr w:type="spellEnd"/>
+      <w:r>
+        <w:rPr>
+          <w:sz w:val="18"/>
+          <w:szCs w:val="18"/>
+        </w:rPr>
+        <w:t>,,</w:t>
+      </w:r>
+      <w:proofErr w:type="gramEnd"/>
+      <w:r>
+        <w:rPr>
+          <w:sz w:val="18"/>
+          <w:szCs w:val="18"/>
+        </w:rPr>
+        <w:t xml:space="preserve"> </w:t>
+      </w:r>
+      <w:r>
+        <w:rPr>
+          <w:sz w:val="18"/>
+          <w:szCs w:val="18"/>
+        </w:rPr>
+        <w:t xml:space="preserve">Md. Shahnawaz </w:t>
+      </w:r>
+      <w:proofErr w:type="spellStart"/>
+      <w:r>
+        <w:rPr>
+          <w:sz w:val="18"/>
+          <w:szCs w:val="18"/>
+        </w:rPr>
+        <w:t>Zulminan</w:t>
+      </w:r>
+      <w:proofErr w:type="spellEnd"/>
+      <w:r>
+        <w:rPr>
+          <w:sz w:val="18"/>
+          <w:szCs w:val="18"/>
+        </w:rPr>
+        <w:t xml:space="preserve">, </w:t>
+      </w:r>
+      <w:proofErr w:type="spellStart"/>
+      <w:r>
+        <w:rPr>
+          <w:sz w:val="18"/>
+          <w:szCs w:val="18"/>
+        </w:rPr>
+        <w:t>Rashedur</w:t>
+      </w:r>
+      <w:proofErr w:type="spellEnd"/>
+      <w:r>
+        <w:rPr>
+          <w:sz w:val="18"/>
+          <w:szCs w:val="18"/>
+        </w:rPr>
+        <w:t xml:space="preserve"> M. Rahman                                        </w:t>
       </w:r>
     </w:p>
     <w:p>
@@ -2970,12 +3112,20 @@
       <w:r>
         <w:t xml:space="preserve">The feature of the dataset is standardized first through </w:t>
       </w:r>
+      <w:proofErr w:type="spellStart"/>
       <w:proofErr w:type="gramStart"/>
       <w:r>
         <w:rPr>
           <w:i/>
         </w:rPr>
-        <w:t>StandardScaler( )</w:t>
+        <w:t>StandardScaler</w:t>
+      </w:r>
+      <w:proofErr w:type="spellEnd"/>
+      <w:r>
+        <w:rPr>
+          <w:i/>
+        </w:rPr>
+        <w:t>( )</w:t>
       </w:r>
       <w:proofErr w:type="gramEnd"/>
       <w:r>
@@ -3480,7 +3630,15 @@
         <w:t xml:space="preserve">a </w:t>
       </w:r>
       <w:r>
-        <w:t xml:space="preserve">pattern and can be removed from the dataset. For dataset with large attributes the scikit-learn library automatically identifies the features which have the lowest variance. The heuristic approach before running the feature selection techniques is to use a threshold value to use as cut-off. The feature elimination is run when any features comes beneath this threshold value. On the given threshold the library computes the covariance against each tuple of the dataset and generates the result. </w:t>
+        <w:t xml:space="preserve">pattern and can be removed from the dataset. For dataset with large attributes the </w:t>
+      </w:r>
+      <w:proofErr w:type="spellStart"/>
+      <w:r>
+        <w:t>scikit</w:t>
+      </w:r>
+      <w:proofErr w:type="spellEnd"/>
+      <w:r>
+        <w:t xml:space="preserve">-learn library automatically identifies the features which have the lowest variance. The heuristic approach before running the feature selection techniques is to use a threshold value to use as cut-off. The feature elimination is run when any features comes beneath this threshold value. On the given threshold the library computes the covariance against each tuple of the dataset and generates the result. </w:t>
       </w:r>
       <w:r>
         <w:t xml:space="preserve">A value </w:t>
@@ -3600,7 +3758,13 @@
         <w:t xml:space="preserve"> of features and to discard the irrelevant features.</w:t>
       </w:r>
       <w:r>
-        <w:t xml:space="preserve"> Node impurities measure the importance of features in decision tree.</w:t>
+        <w:t xml:space="preserve"> Node impurities measure the importance of features in decision tree</w:t>
+      </w:r>
+      <w:r>
+        <w:t>s</w:t>
+      </w:r>
+      <w:r>
+        <w:t>.</w:t>
       </w:r>
     </w:p>
     <w:p>
@@ -3639,7 +3803,16 @@
         <w:t>’</w:t>
       </w:r>
       <w:r>
-        <w:t xml:space="preserve"> chances of correlation gets decreased as every tree does not observe every variable of the whole dataset.</w:t>
+        <w:t xml:space="preserve"> chances of correlation gets decreased as every tree does not observe every variable of the whole dataset</w:t>
+      </w:r>
+      <w:r>
+        <w:t xml:space="preserve"> [random forest paper]</w:t>
+      </w:r>
+      <w:r>
+        <w:t>.</w:t>
+      </w:r>
+      <w:r>
+        <w:t xml:space="preserve"> </w:t>
       </w:r>
       <w:r>
         <w:t xml:space="preserve"> Impurity measure is executed through information gain or entropy in this approach. The whole model observes how much impurity is dependent upon removing a feature. Across each tree the average impurity decrease determines the final importance of the variable.</w:t>
@@ -3652,6 +3825,57 @@
     </w:p>
     <w:p>
       <w:pPr>
+        <w:pStyle w:val="Heading2"/>
+        <w:rPr>
+          <w:b/>
+          <w:bCs/>
+        </w:rPr>
+      </w:pPr>
+      <w:r>
+        <w:rPr>
+          <w:b/>
+          <w:bCs/>
+        </w:rPr>
+        <w:t xml:space="preserve">Feature </w:t>
+      </w:r>
+      <w:r>
+        <w:rPr>
+          <w:b/>
+          <w:bCs/>
+        </w:rPr>
+        <w:t>Importance</w:t>
+      </w:r>
+    </w:p>
+    <w:p>
+      <w:pPr>
+        <w:jc w:val="both"/>
+      </w:pPr>
+    </w:p>
+    <w:p>
+      <w:pPr>
+        <w:jc w:val="both"/>
+      </w:pPr>
+      <w:r>
+        <w:t>Feature importance calculates the score for each feature in a dataset through the implementation of forests of tree-based approach. Tree based classifiers come with the inbuilt class of feature selection. The Extra Tree classifier and Random Forest classifier have extracted the top important features of the research dataset. Figure 6 presents the feature importance of the forest, along with inter-trees variability. From the achieved importance score, till **** have been considered to train the classifier models. The research team has applied this approach upon 37 basic features of the scraped dataset. Figure 6 &amp; 7 presents the significant features with bar charts and the scores are listed in table 3 &amp; 4 respectively. These significant features along with the features stated in Table 2 have also been considered for the final training of the classifiers. The four different approaches of feature selection and feature importance implemented by the research team has given 4 models against each technique. A comparative analysis has been run at the end of this paper to find the most efficient feature extraction technique for the dataset.</w:t>
+      </w:r>
+      <w:r>
+        <w:t xml:space="preserve"> Table 2 shows the feature sets against each </w:t>
+      </w:r>
+      <w:r>
+        <w:t>tree-based</w:t>
+      </w:r>
+      <w:r>
+        <w:t xml:space="preserve"> feature selection approach</w:t>
+      </w:r>
+      <w:r>
+        <w:t>es</w:t>
+      </w:r>
+      <w:r>
+        <w:t xml:space="preserve">. </w:t>
+      </w:r>
+    </w:p>
+    <w:p>
+      <w:pPr>
         <w:jc w:val="both"/>
         <w:rPr>
           <w:b/>
@@ -3685,182 +3909,6 @@
       <w:pPr>
         <w:jc w:val="both"/>
         <w:rPr>
-          <w:noProof/>
-        </w:rPr>
-      </w:pPr>
-    </w:p>
-    <w:p>
-      <w:pPr>
-        <w:jc w:val="both"/>
-        <w:rPr>
-          <w:noProof/>
-        </w:rPr>
-      </w:pPr>
-    </w:p>
-    <w:p>
-      <w:pPr>
-        <w:jc w:val="both"/>
-        <w:rPr>
-          <w:noProof/>
-        </w:rPr>
-      </w:pPr>
-    </w:p>
-    <w:p>
-      <w:pPr>
-        <w:jc w:val="both"/>
-        <w:rPr>
-          <w:noProof/>
-        </w:rPr>
-      </w:pPr>
-    </w:p>
-    <w:p>
-      <w:pPr>
-        <w:jc w:val="both"/>
-        <w:rPr>
-          <w:noProof/>
-        </w:rPr>
-      </w:pPr>
-    </w:p>
-    <w:p>
-      <w:pPr>
-        <w:jc w:val="both"/>
-        <w:rPr>
-          <w:noProof/>
-        </w:rPr>
-      </w:pPr>
-    </w:p>
-    <w:p>
-      <w:pPr>
-        <w:jc w:val="both"/>
-        <w:rPr>
-          <w:noProof/>
-        </w:rPr>
-      </w:pPr>
-    </w:p>
-    <w:p>
-      <w:pPr>
-        <w:jc w:val="both"/>
-        <w:rPr>
-          <w:noProof/>
-        </w:rPr>
-      </w:pPr>
-    </w:p>
-    <w:p>
-      <w:pPr>
-        <w:jc w:val="both"/>
-        <w:rPr>
-          <w:noProof/>
-        </w:rPr>
-      </w:pPr>
-    </w:p>
-    <w:p>
-      <w:pPr>
-        <w:jc w:val="both"/>
-        <w:rPr>
-          <w:noProof/>
-        </w:rPr>
-      </w:pPr>
-    </w:p>
-    <w:p>
-      <w:pPr>
-        <w:jc w:val="both"/>
-        <w:rPr>
-          <w:noProof/>
-        </w:rPr>
-      </w:pPr>
-    </w:p>
-    <w:p>
-      <w:pPr>
-        <w:jc w:val="both"/>
-        <w:rPr>
-          <w:noProof/>
-        </w:rPr>
-      </w:pPr>
-    </w:p>
-    <w:p>
-      <w:pPr>
-        <w:jc w:val="both"/>
-        <w:rPr>
-          <w:noProof/>
-        </w:rPr>
-      </w:pPr>
-    </w:p>
-    <w:p>
-      <w:pPr>
-        <w:jc w:val="both"/>
-        <w:rPr>
-          <w:noProof/>
-        </w:rPr>
-      </w:pPr>
-    </w:p>
-    <w:p>
-      <w:pPr>
-        <w:jc w:val="both"/>
-        <w:rPr>
-          <w:noProof/>
-        </w:rPr>
-      </w:pPr>
-    </w:p>
-    <w:p>
-      <w:pPr>
-        <w:jc w:val="both"/>
-        <w:rPr>
-          <w:noProof/>
-        </w:rPr>
-      </w:pPr>
-    </w:p>
-    <w:p>
-      <w:pPr>
-        <w:jc w:val="both"/>
-        <w:rPr>
-          <w:noProof/>
-        </w:rPr>
-      </w:pPr>
-    </w:p>
-    <w:p>
-      <w:pPr>
-        <w:jc w:val="both"/>
-        <w:rPr>
-          <w:noProof/>
-        </w:rPr>
-      </w:pPr>
-    </w:p>
-    <w:p>
-      <w:pPr>
-        <w:jc w:val="both"/>
-        <w:rPr>
-          <w:noProof/>
-        </w:rPr>
-      </w:pPr>
-    </w:p>
-    <w:p>
-      <w:pPr>
-        <w:jc w:val="both"/>
-        <w:rPr>
-          <w:noProof/>
-        </w:rPr>
-      </w:pPr>
-    </w:p>
-    <w:p>
-      <w:pPr>
-        <w:jc w:val="both"/>
-        <w:rPr>
-          <w:noProof/>
-        </w:rPr>
-      </w:pPr>
-    </w:p>
-    <w:p>
-      <w:pPr>
-        <w:jc w:val="both"/>
-        <w:rPr>
-          <w:noProof/>
-        </w:rPr>
-      </w:pPr>
-    </w:p>
-    <w:p>
-      <w:pPr>
-        <w:jc w:val="both"/>
-        <w:rPr>
           <w:b/>
           <w:sz w:val="16"/>
         </w:rPr>
@@ -3870,8 +3918,35 @@
           <w:b/>
           <w:sz w:val="16"/>
         </w:rPr>
-        <w:lastRenderedPageBreak/>
-        <w:t>Table 2: Selected Features through Feature Selection Approach</w:t>
+        <w:t>Table 2: Selected Feature</w:t>
+      </w:r>
+      <w:r>
+        <w:rPr>
+          <w:b/>
+          <w:sz w:val="16"/>
+        </w:rPr>
+        <w:t xml:space="preserve"> Sets</w:t>
+      </w:r>
+      <w:r>
+        <w:rPr>
+          <w:b/>
+          <w:sz w:val="16"/>
+        </w:rPr>
+        <w:t xml:space="preserve"> through </w:t>
+      </w:r>
+      <w:r>
+        <w:rPr>
+          <w:b/>
+          <w:sz w:val="16"/>
+        </w:rPr>
+        <w:t xml:space="preserve">different </w:t>
+      </w:r>
+      <w:r>
+        <w:rPr>
+          <w:b/>
+          <w:sz w:val="16"/>
+        </w:rPr>
+        <w:t>Feature Selection Approach</w:t>
       </w:r>
     </w:p>
     <w:p>
@@ -4098,6 +4173,7 @@
                 <w:szCs w:val="18"/>
               </w:rPr>
             </w:pPr>
+            <w:proofErr w:type="spellStart"/>
             <w:r>
               <w:rPr>
                 <w:rFonts w:ascii="Calibri" w:hAnsi="Calibri" w:cs="Calibri"/>
@@ -4107,6 +4183,7 @@
               </w:rPr>
               <w:t>lastSensorEventHours</w:t>
             </w:r>
+            <w:proofErr w:type="spellEnd"/>
           </w:p>
         </w:tc>
         <w:tc>
@@ -4122,6 +4199,7 @@
                 <w:szCs w:val="18"/>
               </w:rPr>
             </w:pPr>
+            <w:proofErr w:type="spellStart"/>
             <w:r>
               <w:rPr>
                 <w:color w:val="000000"/>
@@ -4130,6 +4208,7 @@
               </w:rPr>
               <w:t>lastSensorEventHours</w:t>
             </w:r>
+            <w:proofErr w:type="spellEnd"/>
           </w:p>
         </w:tc>
         <w:tc>
@@ -4145,6 +4224,7 @@
                 <w:szCs w:val="18"/>
               </w:rPr>
             </w:pPr>
+            <w:proofErr w:type="spellStart"/>
             <w:r>
               <w:rPr>
                 <w:color w:val="000000"/>
@@ -4153,6 +4233,7 @@
               </w:rPr>
               <w:t>lastSensorEventHours</w:t>
             </w:r>
+            <w:proofErr w:type="spellEnd"/>
           </w:p>
         </w:tc>
         <w:tc>
@@ -4200,6 +4281,7 @@
                 <w:szCs w:val="18"/>
               </w:rPr>
             </w:pPr>
+            <w:proofErr w:type="spellStart"/>
             <w:r>
               <w:rPr>
                 <w:rFonts w:ascii="Calibri" w:hAnsi="Calibri" w:cs="Calibri"/>
@@ -4209,6 +4291,7 @@
               </w:rPr>
               <w:t>lastSensorEventSeconds</w:t>
             </w:r>
+            <w:proofErr w:type="spellEnd"/>
           </w:p>
         </w:tc>
         <w:tc>
@@ -4230,8 +4313,18 @@
                 <w:sz w:val="18"/>
                 <w:szCs w:val="18"/>
               </w:rPr>
-              <w:t xml:space="preserve"> lastSensorEventSeconds</w:t>
-            </w:r>
+              <w:t xml:space="preserve"> </w:t>
+            </w:r>
+            <w:proofErr w:type="spellStart"/>
+            <w:r>
+              <w:rPr>
+                <w:color w:val="000000"/>
+                <w:sz w:val="18"/>
+                <w:szCs w:val="18"/>
+              </w:rPr>
+              <w:t>lastSensorEventSeconds</w:t>
+            </w:r>
+            <w:proofErr w:type="spellEnd"/>
           </w:p>
         </w:tc>
         <w:tc>
@@ -4253,8 +4346,18 @@
                 <w:sz w:val="18"/>
                 <w:szCs w:val="18"/>
               </w:rPr>
-              <w:t xml:space="preserve"> lastSensorEventSeconds</w:t>
-            </w:r>
+              <w:t xml:space="preserve"> </w:t>
+            </w:r>
+            <w:proofErr w:type="spellStart"/>
+            <w:r>
+              <w:rPr>
+                <w:color w:val="000000"/>
+                <w:sz w:val="18"/>
+                <w:szCs w:val="18"/>
+              </w:rPr>
+              <w:t>lastSensorEventSeconds</w:t>
+            </w:r>
+            <w:proofErr w:type="spellEnd"/>
           </w:p>
         </w:tc>
         <w:tc>
@@ -4302,6 +4405,7 @@
                 <w:szCs w:val="18"/>
               </w:rPr>
             </w:pPr>
+            <w:proofErr w:type="spellStart"/>
             <w:r>
               <w:rPr>
                 <w:rFonts w:ascii="Calibri" w:hAnsi="Calibri" w:cs="Calibri"/>
@@ -4311,6 +4415,7 @@
               </w:rPr>
               <w:t>lastSensorDayOfWeek</w:t>
             </w:r>
+            <w:proofErr w:type="spellEnd"/>
           </w:p>
         </w:tc>
         <w:tc>
@@ -4332,8 +4437,18 @@
                 <w:sz w:val="18"/>
                 <w:szCs w:val="18"/>
               </w:rPr>
-              <w:t xml:space="preserve"> lastSensorDayOfWeek</w:t>
-            </w:r>
+              <w:t xml:space="preserve"> </w:t>
+            </w:r>
+            <w:proofErr w:type="spellStart"/>
+            <w:r>
+              <w:rPr>
+                <w:color w:val="000000"/>
+                <w:sz w:val="18"/>
+                <w:szCs w:val="18"/>
+              </w:rPr>
+              <w:t>lastSensorDayOfWeek</w:t>
+            </w:r>
+            <w:proofErr w:type="spellEnd"/>
           </w:p>
         </w:tc>
         <w:tc>
@@ -4407,6 +4522,7 @@
                 <w:szCs w:val="18"/>
               </w:rPr>
             </w:pPr>
+            <w:proofErr w:type="spellStart"/>
             <w:r>
               <w:rPr>
                 <w:rFonts w:ascii="Calibri" w:hAnsi="Calibri" w:cs="Calibri"/>
@@ -4416,6 +4532,7 @@
               </w:rPr>
               <w:t>windowDuration</w:t>
             </w:r>
+            <w:proofErr w:type="spellEnd"/>
           </w:p>
         </w:tc>
         <w:tc>
@@ -4461,8 +4578,18 @@
                 <w:sz w:val="18"/>
                 <w:szCs w:val="18"/>
               </w:rPr>
-              <w:t xml:space="preserve"> windowDuration</w:t>
-            </w:r>
+              <w:t xml:space="preserve"> </w:t>
+            </w:r>
+            <w:proofErr w:type="spellStart"/>
+            <w:r>
+              <w:rPr>
+                <w:color w:val="000000"/>
+                <w:sz w:val="18"/>
+                <w:szCs w:val="18"/>
+              </w:rPr>
+              <w:t>windowDuration</w:t>
+            </w:r>
+            <w:proofErr w:type="spellEnd"/>
           </w:p>
         </w:tc>
         <w:tc>
@@ -4510,6 +4637,7 @@
                 <w:szCs w:val="18"/>
               </w:rPr>
             </w:pPr>
+            <w:proofErr w:type="spellStart"/>
             <w:r>
               <w:rPr>
                 <w:rFonts w:ascii="Calibri" w:hAnsi="Calibri" w:cs="Calibri"/>
@@ -4519,6 +4647,7 @@
               </w:rPr>
               <w:t>timeSinceLastSensorEvent</w:t>
             </w:r>
+            <w:proofErr w:type="spellEnd"/>
           </w:p>
         </w:tc>
         <w:tc>
@@ -4827,6 +4956,7 @@
                 <w:szCs w:val="18"/>
               </w:rPr>
             </w:pPr>
+            <w:proofErr w:type="spellStart"/>
             <w:r>
               <w:rPr>
                 <w:rFonts w:ascii="Calibri" w:hAnsi="Calibri" w:cs="Calibri"/>
@@ -4836,6 +4966,7 @@
               </w:rPr>
               <w:t>lastSensorID</w:t>
             </w:r>
+            <w:proofErr w:type="spellEnd"/>
           </w:p>
         </w:tc>
         <w:tc>
@@ -4933,6 +5064,7 @@
                 <w:szCs w:val="18"/>
               </w:rPr>
             </w:pPr>
+            <w:proofErr w:type="spellStart"/>
             <w:r>
               <w:rPr>
                 <w:rFonts w:ascii="Calibri" w:hAnsi="Calibri" w:cs="Calibri"/>
@@ -4942,6 +5074,7 @@
               </w:rPr>
               <w:t>lastSensorLocation</w:t>
             </w:r>
+            <w:proofErr w:type="spellEnd"/>
           </w:p>
         </w:tc>
         <w:tc>
@@ -4963,8 +5096,18 @@
                 <w:sz w:val="18"/>
                 <w:szCs w:val="18"/>
               </w:rPr>
-              <w:t xml:space="preserve"> lastSensorLocation</w:t>
-            </w:r>
+              <w:t xml:space="preserve"> </w:t>
+            </w:r>
+            <w:proofErr w:type="spellStart"/>
+            <w:r>
+              <w:rPr>
+                <w:color w:val="000000"/>
+                <w:sz w:val="18"/>
+                <w:szCs w:val="18"/>
+              </w:rPr>
+              <w:t>lastSensorLocation</w:t>
+            </w:r>
+            <w:proofErr w:type="spellEnd"/>
           </w:p>
         </w:tc>
         <w:tc>
@@ -5038,6 +5181,7 @@
                 <w:szCs w:val="18"/>
               </w:rPr>
             </w:pPr>
+            <w:proofErr w:type="spellStart"/>
             <w:r>
               <w:rPr>
                 <w:rFonts w:ascii="Calibri" w:hAnsi="Calibri" w:cs="Calibri"/>
@@ -5047,6 +5191,7 @@
               </w:rPr>
               <w:t>lastMotionLocation</w:t>
             </w:r>
+            <w:proofErr w:type="spellEnd"/>
           </w:p>
         </w:tc>
         <w:tc>
@@ -5068,8 +5213,18 @@
                 <w:sz w:val="18"/>
                 <w:szCs w:val="18"/>
               </w:rPr>
-              <w:t xml:space="preserve"> lastMotionLocation</w:t>
-            </w:r>
+              <w:t xml:space="preserve"> </w:t>
+            </w:r>
+            <w:proofErr w:type="spellStart"/>
+            <w:r>
+              <w:rPr>
+                <w:color w:val="000000"/>
+                <w:sz w:val="18"/>
+                <w:szCs w:val="18"/>
+              </w:rPr>
+              <w:t>lastMotionLocation</w:t>
+            </w:r>
+            <w:proofErr w:type="spellEnd"/>
           </w:p>
         </w:tc>
         <w:tc>
@@ -5085,6 +5240,7 @@
                 <w:szCs w:val="18"/>
               </w:rPr>
             </w:pPr>
+            <w:proofErr w:type="spellStart"/>
             <w:r>
               <w:rPr>
                 <w:color w:val="000000"/>
@@ -5093,6 +5249,7 @@
               </w:rPr>
               <w:t>lastMotionLocation</w:t>
             </w:r>
+            <w:proofErr w:type="spellEnd"/>
           </w:p>
         </w:tc>
         <w:tc>
@@ -5246,6 +5403,7 @@
                 <w:szCs w:val="18"/>
               </w:rPr>
             </w:pPr>
+            <w:proofErr w:type="spellStart"/>
             <w:r>
               <w:rPr>
                 <w:rFonts w:ascii="Calibri" w:hAnsi="Calibri" w:cs="Calibri"/>
@@ -5255,6 +5413,7 @@
               </w:rPr>
               <w:t>activityChange</w:t>
             </w:r>
+            <w:proofErr w:type="spellEnd"/>
           </w:p>
         </w:tc>
         <w:tc>
@@ -5352,6 +5511,7 @@
                 <w:szCs w:val="18"/>
               </w:rPr>
             </w:pPr>
+            <w:proofErr w:type="spellStart"/>
             <w:r>
               <w:rPr>
                 <w:rFonts w:ascii="Calibri" w:hAnsi="Calibri" w:cs="Calibri"/>
@@ -5361,6 +5521,7 @@
               </w:rPr>
               <w:t>areaTransitions</w:t>
             </w:r>
+            <w:proofErr w:type="spellEnd"/>
           </w:p>
         </w:tc>
         <w:tc>
@@ -5458,6 +5619,7 @@
                 <w:szCs w:val="18"/>
               </w:rPr>
             </w:pPr>
+            <w:proofErr w:type="spellStart"/>
             <w:r>
               <w:rPr>
                 <w:rFonts w:ascii="Calibri" w:hAnsi="Calibri" w:cs="Calibri"/>
@@ -5467,6 +5629,7 @@
               </w:rPr>
               <w:t>numDistinctSensors</w:t>
             </w:r>
+            <w:proofErr w:type="spellEnd"/>
           </w:p>
         </w:tc>
         <w:tc>
@@ -5564,6 +5727,7 @@
                 <w:szCs w:val="18"/>
               </w:rPr>
             </w:pPr>
+            <w:proofErr w:type="spellStart"/>
             <w:r>
               <w:rPr>
                 <w:rFonts w:ascii="Calibri" w:hAnsi="Calibri" w:cs="Calibri"/>
@@ -5571,7 +5735,17 @@
                 <w:sz w:val="22"/>
                 <w:szCs w:val="22"/>
               </w:rPr>
-              <w:t>sensorCount-Bathroom</w:t>
+              <w:t>sensorCount</w:t>
+            </w:r>
+            <w:proofErr w:type="spellEnd"/>
+            <w:r>
+              <w:rPr>
+                <w:rFonts w:ascii="Calibri" w:hAnsi="Calibri" w:cs="Calibri"/>
+                <w:color w:val="000000"/>
+                <w:sz w:val="22"/>
+                <w:szCs w:val="22"/>
+              </w:rPr>
+              <w:t>-Bathroom</w:t>
             </w:r>
           </w:p>
         </w:tc>
@@ -5670,6 +5844,7 @@
                 <w:szCs w:val="18"/>
               </w:rPr>
             </w:pPr>
+            <w:proofErr w:type="spellStart"/>
             <w:r>
               <w:rPr>
                 <w:rFonts w:ascii="Calibri" w:hAnsi="Calibri" w:cs="Calibri"/>
@@ -5677,7 +5852,17 @@
                 <w:sz w:val="22"/>
                 <w:szCs w:val="22"/>
               </w:rPr>
-              <w:t>sensorCount-Bedroom</w:t>
+              <w:t>sensorCount</w:t>
+            </w:r>
+            <w:proofErr w:type="spellEnd"/>
+            <w:r>
+              <w:rPr>
+                <w:rFonts w:ascii="Calibri" w:hAnsi="Calibri" w:cs="Calibri"/>
+                <w:color w:val="000000"/>
+                <w:sz w:val="22"/>
+                <w:szCs w:val="22"/>
+              </w:rPr>
+              <w:t>-Bedroom</w:t>
             </w:r>
           </w:p>
         </w:tc>
@@ -5776,6 +5961,7 @@
                 <w:szCs w:val="18"/>
               </w:rPr>
             </w:pPr>
+            <w:proofErr w:type="spellStart"/>
             <w:r>
               <w:rPr>
                 <w:rFonts w:ascii="Calibri" w:hAnsi="Calibri" w:cs="Calibri"/>
@@ -5783,7 +5969,17 @@
                 <w:sz w:val="22"/>
                 <w:szCs w:val="22"/>
               </w:rPr>
-              <w:t>sensorCount-Chair</w:t>
+              <w:t>sensorCount</w:t>
+            </w:r>
+            <w:proofErr w:type="spellEnd"/>
+            <w:r>
+              <w:rPr>
+                <w:rFonts w:ascii="Calibri" w:hAnsi="Calibri" w:cs="Calibri"/>
+                <w:color w:val="000000"/>
+                <w:sz w:val="22"/>
+                <w:szCs w:val="22"/>
+              </w:rPr>
+              <w:t>-Chair</w:t>
             </w:r>
           </w:p>
         </w:tc>
@@ -5872,6 +6068,7 @@
                 <w:szCs w:val="18"/>
               </w:rPr>
             </w:pPr>
+            <w:proofErr w:type="spellStart"/>
             <w:r>
               <w:rPr>
                 <w:rFonts w:ascii="Calibri" w:hAnsi="Calibri" w:cs="Calibri"/>
@@ -5881,6 +6078,7 @@
               </w:rPr>
               <w:t>sensorCount-DiningRoom</w:t>
             </w:r>
+            <w:proofErr w:type="spellEnd"/>
           </w:p>
         </w:tc>
         <w:tc>
@@ -5978,6 +6176,7 @@
                 <w:szCs w:val="18"/>
               </w:rPr>
             </w:pPr>
+            <w:proofErr w:type="spellStart"/>
             <w:r>
               <w:rPr>
                 <w:rFonts w:ascii="Calibri" w:hAnsi="Calibri" w:cs="Calibri"/>
@@ -5985,7 +6184,17 @@
                 <w:sz w:val="22"/>
                 <w:szCs w:val="22"/>
               </w:rPr>
-              <w:t>sensorCount-Hall</w:t>
+              <w:t>sensorCount</w:t>
+            </w:r>
+            <w:proofErr w:type="spellEnd"/>
+            <w:r>
+              <w:rPr>
+                <w:rFonts w:ascii="Calibri" w:hAnsi="Calibri" w:cs="Calibri"/>
+                <w:color w:val="000000"/>
+                <w:sz w:val="22"/>
+                <w:szCs w:val="22"/>
+              </w:rPr>
+              <w:t>-Hall</w:t>
             </w:r>
           </w:p>
         </w:tc>
@@ -6084,6 +6293,7 @@
                 <w:szCs w:val="18"/>
               </w:rPr>
             </w:pPr>
+            <w:proofErr w:type="spellStart"/>
             <w:r>
               <w:rPr>
                 <w:rFonts w:ascii="Calibri" w:hAnsi="Calibri" w:cs="Calibri"/>
@@ -6091,7 +6301,17 @@
                 <w:sz w:val="22"/>
                 <w:szCs w:val="22"/>
               </w:rPr>
-              <w:t>sensorCount-Ignore</w:t>
+              <w:t>sensorCount</w:t>
+            </w:r>
+            <w:proofErr w:type="spellEnd"/>
+            <w:r>
+              <w:rPr>
+                <w:rFonts w:ascii="Calibri" w:hAnsi="Calibri" w:cs="Calibri"/>
+                <w:color w:val="000000"/>
+                <w:sz w:val="22"/>
+                <w:szCs w:val="22"/>
+              </w:rPr>
+              <w:t>-Ignore</w:t>
             </w:r>
           </w:p>
         </w:tc>
@@ -6190,6 +6410,7 @@
                 <w:szCs w:val="18"/>
               </w:rPr>
             </w:pPr>
+            <w:proofErr w:type="spellStart"/>
             <w:r>
               <w:rPr>
                 <w:rFonts w:ascii="Calibri" w:hAnsi="Calibri" w:cs="Calibri"/>
@@ -6197,7 +6418,17 @@
                 <w:sz w:val="22"/>
                 <w:szCs w:val="22"/>
               </w:rPr>
-              <w:t>sensorCount-Kitchen</w:t>
+              <w:t>sensorCount</w:t>
+            </w:r>
+            <w:proofErr w:type="spellEnd"/>
+            <w:r>
+              <w:rPr>
+                <w:rFonts w:ascii="Calibri" w:hAnsi="Calibri" w:cs="Calibri"/>
+                <w:color w:val="000000"/>
+                <w:sz w:val="22"/>
+                <w:szCs w:val="22"/>
+              </w:rPr>
+              <w:t>-Kitchen</w:t>
             </w:r>
           </w:p>
         </w:tc>
@@ -6214,13 +6445,23 @@
                 <w:szCs w:val="18"/>
               </w:rPr>
             </w:pPr>
-            <w:r>
-              <w:rPr>
-                <w:color w:val="000000"/>
-                <w:sz w:val="18"/>
-                <w:szCs w:val="18"/>
-              </w:rPr>
-              <w:t>sensorCount-Kitchen</w:t>
+            <w:proofErr w:type="spellStart"/>
+            <w:r>
+              <w:rPr>
+                <w:color w:val="000000"/>
+                <w:sz w:val="18"/>
+                <w:szCs w:val="18"/>
+              </w:rPr>
+              <w:t>sensorCount</w:t>
+            </w:r>
+            <w:proofErr w:type="spellEnd"/>
+            <w:r>
+              <w:rPr>
+                <w:color w:val="000000"/>
+                <w:sz w:val="18"/>
+                <w:szCs w:val="18"/>
+              </w:rPr>
+              <w:t>-Kitchen</w:t>
             </w:r>
           </w:p>
         </w:tc>
@@ -6243,7 +6484,25 @@
                 <w:sz w:val="18"/>
                 <w:szCs w:val="18"/>
               </w:rPr>
-              <w:t xml:space="preserve"> sensorCount-Kitchen</w:t>
+              <w:t xml:space="preserve"> </w:t>
+            </w:r>
+            <w:proofErr w:type="spellStart"/>
+            <w:r>
+              <w:rPr>
+                <w:color w:val="000000"/>
+                <w:sz w:val="18"/>
+                <w:szCs w:val="18"/>
+              </w:rPr>
+              <w:t>sensorCount</w:t>
+            </w:r>
+            <w:proofErr w:type="spellEnd"/>
+            <w:r>
+              <w:rPr>
+                <w:color w:val="000000"/>
+                <w:sz w:val="18"/>
+                <w:szCs w:val="18"/>
+              </w:rPr>
+              <w:t>-Kitchen</w:t>
             </w:r>
           </w:p>
         </w:tc>
@@ -6260,13 +6519,23 @@
                 <w:szCs w:val="18"/>
               </w:rPr>
             </w:pPr>
-            <w:r>
-              <w:rPr>
-                <w:color w:val="000000"/>
-                <w:sz w:val="22"/>
-                <w:szCs w:val="22"/>
-              </w:rPr>
-              <w:t>sensorCount-Kitchen</w:t>
+            <w:proofErr w:type="spellStart"/>
+            <w:r>
+              <w:rPr>
+                <w:color w:val="000000"/>
+                <w:sz w:val="22"/>
+                <w:szCs w:val="22"/>
+              </w:rPr>
+              <w:t>sensorCount</w:t>
+            </w:r>
+            <w:proofErr w:type="spellEnd"/>
+            <w:r>
+              <w:rPr>
+                <w:color w:val="000000"/>
+                <w:sz w:val="22"/>
+                <w:szCs w:val="22"/>
+              </w:rPr>
+              <w:t>-Kitchen</w:t>
             </w:r>
           </w:p>
         </w:tc>
@@ -6300,6 +6569,7 @@
                 <w:szCs w:val="18"/>
               </w:rPr>
             </w:pPr>
+            <w:proofErr w:type="spellStart"/>
             <w:r>
               <w:rPr>
                 <w:rFonts w:ascii="Calibri" w:hAnsi="Calibri" w:cs="Calibri"/>
@@ -6309,6 +6579,7 @@
               </w:rPr>
               <w:t>sensorCount-LivingRoom</w:t>
             </w:r>
+            <w:proofErr w:type="spellEnd"/>
           </w:p>
         </w:tc>
         <w:tc>
@@ -6330,8 +6601,18 @@
                 <w:sz w:val="18"/>
                 <w:szCs w:val="18"/>
               </w:rPr>
-              <w:t xml:space="preserve"> sensorCount-LivingRoom</w:t>
-            </w:r>
+              <w:t xml:space="preserve"> </w:t>
+            </w:r>
+            <w:proofErr w:type="spellStart"/>
+            <w:r>
+              <w:rPr>
+                <w:color w:val="000000"/>
+                <w:sz w:val="18"/>
+                <w:szCs w:val="18"/>
+              </w:rPr>
+              <w:t>sensorCount-LivingRoom</w:t>
+            </w:r>
+            <w:proofErr w:type="spellEnd"/>
           </w:p>
         </w:tc>
         <w:tc>
@@ -6395,6 +6676,7 @@
                 <w:szCs w:val="18"/>
               </w:rPr>
             </w:pPr>
+            <w:proofErr w:type="spellStart"/>
             <w:r>
               <w:rPr>
                 <w:rFonts w:ascii="Calibri" w:hAnsi="Calibri" w:cs="Calibri"/>
@@ -6402,7 +6684,17 @@
                 <w:sz w:val="22"/>
                 <w:szCs w:val="22"/>
               </w:rPr>
-              <w:t>sensorCount-Office</w:t>
+              <w:t>sensorCount</w:t>
+            </w:r>
+            <w:proofErr w:type="spellEnd"/>
+            <w:r>
+              <w:rPr>
+                <w:rFonts w:ascii="Calibri" w:hAnsi="Calibri" w:cs="Calibri"/>
+                <w:color w:val="000000"/>
+                <w:sz w:val="22"/>
+                <w:szCs w:val="22"/>
+              </w:rPr>
+              <w:t>-Office</w:t>
             </w:r>
           </w:p>
         </w:tc>
@@ -6443,13 +6735,23 @@
                 <w:szCs w:val="18"/>
               </w:rPr>
             </w:pPr>
-            <w:r>
-              <w:rPr>
-                <w:color w:val="000000"/>
-                <w:sz w:val="18"/>
-                <w:szCs w:val="18"/>
-              </w:rPr>
-              <w:t>sensorElTime-Bedroom</w:t>
+            <w:proofErr w:type="spellStart"/>
+            <w:r>
+              <w:rPr>
+                <w:color w:val="000000"/>
+                <w:sz w:val="18"/>
+                <w:szCs w:val="18"/>
+              </w:rPr>
+              <w:t>sensorElTime</w:t>
+            </w:r>
+            <w:proofErr w:type="spellEnd"/>
+            <w:r>
+              <w:rPr>
+                <w:color w:val="000000"/>
+                <w:sz w:val="18"/>
+                <w:szCs w:val="18"/>
+              </w:rPr>
+              <w:t>-Bedroom</w:t>
             </w:r>
           </w:p>
         </w:tc>
@@ -6498,6 +6800,7 @@
                 <w:szCs w:val="18"/>
               </w:rPr>
             </w:pPr>
+            <w:proofErr w:type="spellStart"/>
             <w:r>
               <w:rPr>
                 <w:rFonts w:ascii="Calibri" w:hAnsi="Calibri" w:cs="Calibri"/>
@@ -6507,6 +6810,7 @@
               </w:rPr>
               <w:t>sensorCount-OutsideDoor</w:t>
             </w:r>
+            <w:proofErr w:type="spellEnd"/>
           </w:p>
         </w:tc>
         <w:tc>
@@ -6607,6 +6911,7 @@
                 <w:szCs w:val="18"/>
               </w:rPr>
             </w:pPr>
+            <w:proofErr w:type="spellStart"/>
             <w:r>
               <w:rPr>
                 <w:rFonts w:ascii="Calibri" w:hAnsi="Calibri" w:cs="Calibri"/>
@@ -6616,6 +6921,7 @@
               </w:rPr>
               <w:t>sensorCount-WorkArea</w:t>
             </w:r>
+            <w:proofErr w:type="spellEnd"/>
           </w:p>
         </w:tc>
         <w:tc>
@@ -6717,6 +7023,7 @@
                 <w:szCs w:val="18"/>
               </w:rPr>
             </w:pPr>
+            <w:proofErr w:type="spellStart"/>
             <w:r>
               <w:rPr>
                 <w:rFonts w:ascii="Calibri" w:hAnsi="Calibri" w:cs="Calibri"/>
@@ -6724,7 +7031,17 @@
                 <w:sz w:val="22"/>
                 <w:szCs w:val="22"/>
               </w:rPr>
-              <w:t>sensorElTime-Bathroom</w:t>
+              <w:t>sensorElTime</w:t>
+            </w:r>
+            <w:proofErr w:type="spellEnd"/>
+            <w:r>
+              <w:rPr>
+                <w:rFonts w:ascii="Calibri" w:hAnsi="Calibri" w:cs="Calibri"/>
+                <w:color w:val="000000"/>
+                <w:sz w:val="22"/>
+                <w:szCs w:val="22"/>
+              </w:rPr>
+              <w:t>-Bathroom</w:t>
             </w:r>
           </w:p>
         </w:tc>
@@ -6813,6 +7130,7 @@
                 <w:szCs w:val="18"/>
               </w:rPr>
             </w:pPr>
+            <w:proofErr w:type="spellStart"/>
             <w:r>
               <w:rPr>
                 <w:rFonts w:ascii="Calibri" w:hAnsi="Calibri" w:cs="Calibri"/>
@@ -6820,7 +7138,17 @@
                 <w:sz w:val="22"/>
                 <w:szCs w:val="22"/>
               </w:rPr>
-              <w:t>sensorElTime-Bedroom</w:t>
+              <w:t>sensorElTime</w:t>
+            </w:r>
+            <w:proofErr w:type="spellEnd"/>
+            <w:r>
+              <w:rPr>
+                <w:rFonts w:ascii="Calibri" w:hAnsi="Calibri" w:cs="Calibri"/>
+                <w:color w:val="000000"/>
+                <w:sz w:val="22"/>
+                <w:szCs w:val="22"/>
+              </w:rPr>
+              <w:t>-Bedroom</w:t>
             </w:r>
           </w:p>
         </w:tc>
@@ -6909,6 +7237,7 @@
                 <w:szCs w:val="18"/>
               </w:rPr>
             </w:pPr>
+            <w:proofErr w:type="spellStart"/>
             <w:r>
               <w:rPr>
                 <w:rFonts w:ascii="Calibri" w:hAnsi="Calibri" w:cs="Calibri"/>
@@ -6916,7 +7245,17 @@
                 <w:sz w:val="22"/>
                 <w:szCs w:val="22"/>
               </w:rPr>
-              <w:t>sensorElTime-Chair</w:t>
+              <w:t>sensorElTime</w:t>
+            </w:r>
+            <w:proofErr w:type="spellEnd"/>
+            <w:r>
+              <w:rPr>
+                <w:rFonts w:ascii="Calibri" w:hAnsi="Calibri" w:cs="Calibri"/>
+                <w:color w:val="000000"/>
+                <w:sz w:val="22"/>
+                <w:szCs w:val="22"/>
+              </w:rPr>
+              <w:t>-Chair</w:t>
             </w:r>
           </w:p>
         </w:tc>
@@ -7005,6 +7344,7 @@
                 <w:szCs w:val="18"/>
               </w:rPr>
             </w:pPr>
+            <w:proofErr w:type="spellStart"/>
             <w:r>
               <w:rPr>
                 <w:rFonts w:ascii="Calibri" w:hAnsi="Calibri" w:cs="Calibri"/>
@@ -7012,8 +7352,10 @@
                 <w:sz w:val="22"/>
                 <w:szCs w:val="22"/>
               </w:rPr>
+              <w:lastRenderedPageBreak/>
               <w:t>sensorElTime-DiningRoom</w:t>
             </w:r>
+            <w:proofErr w:type="spellEnd"/>
           </w:p>
         </w:tc>
         <w:tc>
@@ -7101,6 +7443,7 @@
                 <w:szCs w:val="18"/>
               </w:rPr>
             </w:pPr>
+            <w:proofErr w:type="spellStart"/>
             <w:r>
               <w:rPr>
                 <w:rFonts w:ascii="Calibri" w:hAnsi="Calibri" w:cs="Calibri"/>
@@ -7108,8 +7451,17 @@
                 <w:sz w:val="22"/>
                 <w:szCs w:val="22"/>
               </w:rPr>
-              <w:lastRenderedPageBreak/>
-              <w:t>sensorElTime-Hall</w:t>
+              <w:t>sensorElTime</w:t>
+            </w:r>
+            <w:proofErr w:type="spellEnd"/>
+            <w:r>
+              <w:rPr>
+                <w:rFonts w:ascii="Calibri" w:hAnsi="Calibri" w:cs="Calibri"/>
+                <w:color w:val="000000"/>
+                <w:sz w:val="22"/>
+                <w:szCs w:val="22"/>
+              </w:rPr>
+              <w:t>-Hall</w:t>
             </w:r>
           </w:p>
         </w:tc>
@@ -7198,6 +7550,7 @@
                 <w:szCs w:val="18"/>
               </w:rPr>
             </w:pPr>
+            <w:proofErr w:type="spellStart"/>
             <w:r>
               <w:rPr>
                 <w:rFonts w:ascii="Calibri" w:hAnsi="Calibri" w:cs="Calibri"/>
@@ -7205,7 +7558,17 @@
                 <w:sz w:val="22"/>
                 <w:szCs w:val="22"/>
               </w:rPr>
-              <w:t>sensorElTime-Ignore</w:t>
+              <w:t>sensorElTime</w:t>
+            </w:r>
+            <w:proofErr w:type="spellEnd"/>
+            <w:r>
+              <w:rPr>
+                <w:rFonts w:ascii="Calibri" w:hAnsi="Calibri" w:cs="Calibri"/>
+                <w:color w:val="000000"/>
+                <w:sz w:val="22"/>
+                <w:szCs w:val="22"/>
+              </w:rPr>
+              <w:t>-Ignore</w:t>
             </w:r>
           </w:p>
         </w:tc>
@@ -7294,6 +7657,7 @@
                 <w:szCs w:val="18"/>
               </w:rPr>
             </w:pPr>
+            <w:proofErr w:type="spellStart"/>
             <w:r>
               <w:rPr>
                 <w:rFonts w:ascii="Calibri" w:hAnsi="Calibri" w:cs="Calibri"/>
@@ -7301,7 +7665,17 @@
                 <w:sz w:val="22"/>
                 <w:szCs w:val="22"/>
               </w:rPr>
-              <w:t>sensorElTime-Kitchen</w:t>
+              <w:t>sensorElTime</w:t>
+            </w:r>
+            <w:proofErr w:type="spellEnd"/>
+            <w:r>
+              <w:rPr>
+                <w:rFonts w:ascii="Calibri" w:hAnsi="Calibri" w:cs="Calibri"/>
+                <w:color w:val="000000"/>
+                <w:sz w:val="22"/>
+                <w:szCs w:val="22"/>
+              </w:rPr>
+              <w:t>-Kitchen</w:t>
             </w:r>
           </w:p>
         </w:tc>
@@ -7390,6 +7764,7 @@
                 <w:szCs w:val="18"/>
               </w:rPr>
             </w:pPr>
+            <w:proofErr w:type="spellStart"/>
             <w:r>
               <w:rPr>
                 <w:rFonts w:ascii="Calibri" w:hAnsi="Calibri" w:cs="Calibri"/>
@@ -7399,6 +7774,7 @@
               </w:rPr>
               <w:t>sensorElTime-LivingRoom</w:t>
             </w:r>
+            <w:proofErr w:type="spellEnd"/>
           </w:p>
         </w:tc>
         <w:tc>
@@ -7487,7 +7863,7 @@
                 <w:szCs w:val="22"/>
               </w:rPr>
             </w:pPr>
-            <w:bookmarkStart w:id="0" w:name="_GoBack" w:colFirst="0" w:colLast="0"/>
+            <w:proofErr w:type="spellStart"/>
             <w:r>
               <w:rPr>
                 <w:rFonts w:ascii="Calibri" w:hAnsi="Calibri" w:cs="Calibri"/>
@@ -7495,7 +7871,17 @@
                 <w:sz w:val="22"/>
                 <w:szCs w:val="22"/>
               </w:rPr>
-              <w:t>sensorElTime-Office</w:t>
+              <w:t>sensorElTime</w:t>
+            </w:r>
+            <w:proofErr w:type="spellEnd"/>
+            <w:r>
+              <w:rPr>
+                <w:rFonts w:ascii="Calibri" w:hAnsi="Calibri" w:cs="Calibri"/>
+                <w:color w:val="000000"/>
+                <w:sz w:val="22"/>
+                <w:szCs w:val="22"/>
+              </w:rPr>
+              <w:t>-Office</w:t>
             </w:r>
           </w:p>
         </w:tc>
@@ -7585,6 +7971,7 @@
                 <w:szCs w:val="22"/>
               </w:rPr>
             </w:pPr>
+            <w:proofErr w:type="spellStart"/>
             <w:r>
               <w:rPr>
                 <w:rFonts w:ascii="Calibri" w:hAnsi="Calibri" w:cs="Calibri"/>
@@ -7594,6 +7981,7 @@
               </w:rPr>
               <w:t>sensorElTime-OutsideDoor</w:t>
             </w:r>
+            <w:proofErr w:type="spellEnd"/>
           </w:p>
         </w:tc>
         <w:tc>
@@ -7682,6 +8070,7 @@
                 <w:szCs w:val="22"/>
               </w:rPr>
             </w:pPr>
+            <w:proofErr w:type="spellStart"/>
             <w:r>
               <w:rPr>
                 <w:rFonts w:ascii="Calibri" w:hAnsi="Calibri" w:cs="Calibri"/>
@@ -7691,6 +8080,7 @@
               </w:rPr>
               <w:t>sensorElTime-WorkArea</w:t>
             </w:r>
+            <w:proofErr w:type="spellEnd"/>
           </w:p>
         </w:tc>
         <w:tc>
@@ -7760,7 +8150,6 @@
           </w:p>
         </w:tc>
       </w:tr>
-      <w:bookmarkEnd w:id="0"/>
     </w:tbl>
     <w:p>
       <w:pPr>
@@ -7778,147 +8167,9 @@
       <w:pPr>
         <w:jc w:val="both"/>
       </w:pPr>
-    </w:p>
-    <w:p>
-      <w:pPr>
-        <w:jc w:val="both"/>
-        <w:rPr>
-          <w:b/>
-        </w:rPr>
-      </w:pPr>
-      <w:r>
-        <w:t xml:space="preserve">     </w:t>
-      </w:r>
-    </w:p>
-    <w:p>
-      <w:pPr>
-        <w:jc w:val="both"/>
-        <w:rPr>
-          <w:b/>
-        </w:rPr>
-      </w:pPr>
-    </w:p>
-    <w:p>
-      <w:pPr>
-        <w:pStyle w:val="Heading2"/>
-        <w:rPr>
-          <w:b/>
-          <w:bCs/>
-        </w:rPr>
-      </w:pPr>
-      <w:r>
-        <w:rPr>
-          <w:b/>
-          <w:bCs/>
-        </w:rPr>
-        <w:t xml:space="preserve">Feature </w:t>
-      </w:r>
-      <w:r>
-        <w:rPr>
-          <w:b/>
-          <w:bCs/>
-        </w:rPr>
-        <w:t>Importance</w:t>
-      </w:r>
-    </w:p>
-    <w:p>
-      <w:pPr>
-        <w:jc w:val="both"/>
-      </w:pPr>
-    </w:p>
-    <w:p>
-      <w:pPr>
-        <w:jc w:val="both"/>
-      </w:pPr>
-      <w:r>
-        <w:t xml:space="preserve">Feature importance calculates the score for each feature in a dataset through </w:t>
-      </w:r>
-      <w:r>
-        <w:t xml:space="preserve">the </w:t>
-      </w:r>
-      <w:r>
-        <w:t xml:space="preserve">implementation of forests of </w:t>
-      </w:r>
-      <w:r>
-        <w:t>tree-based</w:t>
-      </w:r>
-      <w:r>
-        <w:t xml:space="preserve"> approach</w:t>
-      </w:r>
-      <w:r>
-        <w:t>.</w:t>
-      </w:r>
-      <w:r>
-        <w:t xml:space="preserve"> Tree based classifiers come with the inbuilt class of feature selection. The Extra Tree classifier</w:t>
-      </w:r>
-      <w:r>
-        <w:t xml:space="preserve"> and Random Forest classifier</w:t>
-      </w:r>
-      <w:r>
-        <w:t xml:space="preserve"> </w:t>
-      </w:r>
-      <w:r>
-        <w:t>ha</w:t>
-      </w:r>
-      <w:r>
-        <w:t>ve</w:t>
-      </w:r>
-      <w:r>
-        <w:t xml:space="preserve"> extracted the top important features of the research dataset. Figure 6 </w:t>
-      </w:r>
-      <w:r>
-        <w:t>present</w:t>
-      </w:r>
-      <w:r>
-        <w:t>s</w:t>
-      </w:r>
-      <w:r>
-        <w:t xml:space="preserve"> the feature importance of the forest, along with inter-trees variability. </w:t>
-      </w:r>
-      <w:r>
-        <w:t>From the achieved importance score, till **** have been considered to train the classifier models. The research team has applied this approach upon 3</w:t>
-      </w:r>
-      <w:r>
-        <w:t xml:space="preserve">7 </w:t>
-      </w:r>
-      <w:r>
-        <w:t xml:space="preserve">basic features of the scraped dataset. </w:t>
-      </w:r>
-      <w:r>
-        <w:t xml:space="preserve">Figure 6 &amp; 7 presents the significant features with bar charts and the scores are listed in </w:t>
-      </w:r>
-      <w:r>
-        <w:t>table 3 &amp; 4 respectively.</w:t>
-      </w:r>
-      <w:r>
-        <w:t xml:space="preserve"> These significant features along with the features stated in Table 2 have also been considered for the final training of the classifiers. The </w:t>
-      </w:r>
-      <w:r>
-        <w:t xml:space="preserve">four </w:t>
-      </w:r>
-      <w:r>
-        <w:t xml:space="preserve">different approaches </w:t>
-      </w:r>
-      <w:r>
-        <w:t xml:space="preserve">of feature selection and feature importance </w:t>
-      </w:r>
-      <w:r>
-        <w:t xml:space="preserve">implemented </w:t>
-      </w:r>
-      <w:r>
-        <w:t xml:space="preserve">by the </w:t>
-      </w:r>
-      <w:r>
-        <w:t xml:space="preserve">research team </w:t>
-      </w:r>
-      <w:r>
-        <w:t>has given 4 models against each technique. A comparative analysis has been run at the end of this paper to find the most efficient feature extraction technique for the dataset.</w:t>
-      </w:r>
-    </w:p>
-    <w:p>
-      <w:pPr>
-        <w:jc w:val="both"/>
-      </w:pPr>
+      <w:r>
+        <w:t xml:space="preserve">   </w:t>
+      </w:r>
     </w:p>
     <w:p>
       <w:pPr>
@@ -7937,20 +8188,53 @@
         </w:rPr>
         <w:t>Extra Tree Classifier</w:t>
       </w:r>
-      <w:r>
-        <w:rPr>
-          <w:b/>
-          <w:bCs/>
-          <w:highlight w:val="yellow"/>
-        </w:rPr>
-        <w:br/>
-      </w:r>
-      <w:r>
+    </w:p>
+    <w:p>
+      <w:pPr>
+        <w:pStyle w:val="Heading3"/>
+        <w:numPr>
+          <w:ilvl w:val="0"/>
+          <w:numId w:val="0"/>
+        </w:numPr>
         <w:rPr>
           <w:i w:val="0"/>
           <w:iCs w:val="0"/>
         </w:rPr>
-        <w:t>The ensemble learning approach of Extremely Randomized Trees Classifiers (Extra Trees Classfier) performs the aggregation of de-correkated decision trees’ results in a forest for classification. The decision trees construction differs in this aspect comparing to the construction of Random Forest Classifier. Each tree in the forest</w:t>
+      </w:pPr>
+      <w:r>
+        <w:rPr>
+          <w:i w:val="0"/>
+          <w:iCs w:val="0"/>
+        </w:rPr>
+        <w:t>The ensemble learning approach of Extremely Randomized Trees Classifiers (Extra Trees Classfier) performs the aggregation of de-corre</w:t>
+      </w:r>
+      <w:r>
+        <w:rPr>
+          <w:i w:val="0"/>
+          <w:iCs w:val="0"/>
+        </w:rPr>
+        <w:t>l</w:t>
+      </w:r>
+      <w:r>
+        <w:rPr>
+          <w:i w:val="0"/>
+          <w:iCs w:val="0"/>
+        </w:rPr>
+        <w:t>ated decision trees’ results in a forest for classification. The decision trees construction differs in this aspect comparing to the construction of Random Forest Classifier</w:t>
+      </w:r>
+      <w:r>
+        <w:rPr>
+          <w:i w:val="0"/>
+          <w:iCs w:val="0"/>
+        </w:rPr>
+        <w:t xml:space="preserve"> [extra tree classifier paper citation].</w:t>
+      </w:r>
+      <w:r>
+        <w:rPr>
+          <w:i w:val="0"/>
+          <w:iCs w:val="0"/>
+        </w:rPr>
+        <w:t xml:space="preserve"> Each tree in the forest</w:t>
       </w:r>
       <w:r>
         <w:rPr>
@@ -8113,13 +8397,26 @@
         <w:jc w:val="both"/>
       </w:pPr>
       <w:r>
-        <w:t>The scikit learn</w:t>
-      </w:r>
-      <w:r>
-        <w:t>: ExtraTreesClassifier</w:t>
-      </w:r>
-      <w:r>
-        <w:t xml:space="preserve"> library makes this calculation</w:t>
+        <w:t xml:space="preserve">The </w:t>
+      </w:r>
+      <w:proofErr w:type="spellStart"/>
+      <w:r>
+        <w:t>scikit</w:t>
+      </w:r>
+      <w:proofErr w:type="spellEnd"/>
+      <w:r>
+        <w:t xml:space="preserve"> learn</w:t>
+      </w:r>
+      <w:r>
+        <w:t xml:space="preserve">: </w:t>
+      </w:r>
+      <w:proofErr w:type="spellStart"/>
+      <w:r>
+        <w:t>ExtraTreesClassifier</w:t>
+      </w:r>
+      <w:proofErr w:type="spellEnd"/>
+      <w:r>
+        <w:t xml:space="preserve"> makes this calculation</w:t>
       </w:r>
       <w:r>
         <w:t xml:space="preserve"> easy. The acquire results based on the primary dataset has been compiled in Table 3.</w:t>
@@ -8284,7 +8581,27 @@
                 <w:sz w:val="22"/>
                 <w:szCs w:val="22"/>
               </w:rPr>
-              <w:t>1. feature 20 (sensorCount-Kitchen)</w:t>
+              <w:t>1. feature 20 (</w:t>
+            </w:r>
+            <w:proofErr w:type="spellStart"/>
+            <w:r>
+              <w:rPr>
+                <w:rFonts w:ascii="Times New Roman" w:hAnsi="Times New Roman" w:cs="Times New Roman"/>
+                <w:color w:val="000000"/>
+                <w:sz w:val="22"/>
+                <w:szCs w:val="22"/>
+              </w:rPr>
+              <w:t>sensorCount</w:t>
+            </w:r>
+            <w:proofErr w:type="spellEnd"/>
+            <w:r>
+              <w:rPr>
+                <w:rFonts w:ascii="Times New Roman" w:hAnsi="Times New Roman" w:cs="Times New Roman"/>
+                <w:color w:val="000000"/>
+                <w:sz w:val="22"/>
+                <w:szCs w:val="22"/>
+              </w:rPr>
+              <w:t>-Kitchen)</w:t>
             </w:r>
           </w:p>
         </w:tc>
@@ -8355,7 +8672,27 @@
                 <w:sz w:val="22"/>
                 <w:szCs w:val="22"/>
               </w:rPr>
-              <w:t>2. feature 0 (lastSensorEventHours)</w:t>
+              <w:t>2. feature 0 (</w:t>
+            </w:r>
+            <w:proofErr w:type="spellStart"/>
+            <w:r>
+              <w:rPr>
+                <w:rFonts w:ascii="Times New Roman" w:hAnsi="Times New Roman" w:cs="Times New Roman"/>
+                <w:color w:val="000000"/>
+                <w:sz w:val="22"/>
+                <w:szCs w:val="22"/>
+              </w:rPr>
+              <w:t>lastSensorEventHours</w:t>
+            </w:r>
+            <w:proofErr w:type="spellEnd"/>
+            <w:r>
+              <w:rPr>
+                <w:rFonts w:ascii="Times New Roman" w:hAnsi="Times New Roman" w:cs="Times New Roman"/>
+                <w:color w:val="000000"/>
+                <w:sz w:val="22"/>
+                <w:szCs w:val="22"/>
+              </w:rPr>
+              <w:t>)</w:t>
             </w:r>
           </w:p>
         </w:tc>
@@ -8426,7 +8763,27 @@
                 <w:sz w:val="22"/>
                 <w:szCs w:val="22"/>
               </w:rPr>
-              <w:t>3. feature 1 (lastSensorEventSeconds)</w:t>
+              <w:t>3. feature 1 (</w:t>
+            </w:r>
+            <w:proofErr w:type="spellStart"/>
+            <w:r>
+              <w:rPr>
+                <w:rFonts w:ascii="Times New Roman" w:hAnsi="Times New Roman" w:cs="Times New Roman"/>
+                <w:color w:val="000000"/>
+                <w:sz w:val="22"/>
+                <w:szCs w:val="22"/>
+              </w:rPr>
+              <w:t>lastSensorEventSeconds</w:t>
+            </w:r>
+            <w:proofErr w:type="spellEnd"/>
+            <w:r>
+              <w:rPr>
+                <w:rFonts w:ascii="Times New Roman" w:hAnsi="Times New Roman" w:cs="Times New Roman"/>
+                <w:color w:val="000000"/>
+                <w:sz w:val="22"/>
+                <w:szCs w:val="22"/>
+              </w:rPr>
+              <w:t>)</w:t>
             </w:r>
           </w:p>
         </w:tc>
@@ -8497,7 +8854,27 @@
                 <w:sz w:val="22"/>
                 <w:szCs w:val="22"/>
               </w:rPr>
-              <w:t>4. feature 9 (lastMotionLocation)</w:t>
+              <w:t>4. feature 9 (</w:t>
+            </w:r>
+            <w:proofErr w:type="spellStart"/>
+            <w:r>
+              <w:rPr>
+                <w:rFonts w:ascii="Times New Roman" w:hAnsi="Times New Roman" w:cs="Times New Roman"/>
+                <w:color w:val="000000"/>
+                <w:sz w:val="22"/>
+                <w:szCs w:val="22"/>
+              </w:rPr>
+              <w:t>lastMotionLocation</w:t>
+            </w:r>
+            <w:proofErr w:type="spellEnd"/>
+            <w:r>
+              <w:rPr>
+                <w:rFonts w:ascii="Times New Roman" w:hAnsi="Times New Roman" w:cs="Times New Roman"/>
+                <w:color w:val="000000"/>
+                <w:sz w:val="22"/>
+                <w:szCs w:val="22"/>
+              </w:rPr>
+              <w:t>)</w:t>
             </w:r>
           </w:p>
         </w:tc>
@@ -8568,7 +8945,27 @@
                 <w:sz w:val="22"/>
                 <w:szCs w:val="22"/>
               </w:rPr>
-              <w:t>5. feature 21 (sensorCount-LivingRoom)</w:t>
+              <w:t>5. feature 21 (</w:t>
+            </w:r>
+            <w:proofErr w:type="spellStart"/>
+            <w:r>
+              <w:rPr>
+                <w:rFonts w:ascii="Times New Roman" w:hAnsi="Times New Roman" w:cs="Times New Roman"/>
+                <w:color w:val="000000"/>
+                <w:sz w:val="22"/>
+                <w:szCs w:val="22"/>
+              </w:rPr>
+              <w:t>sensorCount-LivingRoom</w:t>
+            </w:r>
+            <w:proofErr w:type="spellEnd"/>
+            <w:r>
+              <w:rPr>
+                <w:rFonts w:ascii="Times New Roman" w:hAnsi="Times New Roman" w:cs="Times New Roman"/>
+                <w:color w:val="000000"/>
+                <w:sz w:val="22"/>
+                <w:szCs w:val="22"/>
+              </w:rPr>
+              <w:t>)</w:t>
             </w:r>
           </w:p>
         </w:tc>
@@ -8639,7 +9036,27 @@
                 <w:sz w:val="22"/>
                 <w:szCs w:val="22"/>
               </w:rPr>
-              <w:t>6. feature 27 (sensorElTime-Chair)</w:t>
+              <w:t>6. feature 27 (</w:t>
+            </w:r>
+            <w:proofErr w:type="spellStart"/>
+            <w:r>
+              <w:rPr>
+                <w:rFonts w:ascii="Times New Roman" w:hAnsi="Times New Roman" w:cs="Times New Roman"/>
+                <w:color w:val="000000"/>
+                <w:sz w:val="22"/>
+                <w:szCs w:val="22"/>
+              </w:rPr>
+              <w:t>sensorElTime</w:t>
+            </w:r>
+            <w:proofErr w:type="spellEnd"/>
+            <w:r>
+              <w:rPr>
+                <w:rFonts w:ascii="Times New Roman" w:hAnsi="Times New Roman" w:cs="Times New Roman"/>
+                <w:color w:val="000000"/>
+                <w:sz w:val="22"/>
+                <w:szCs w:val="22"/>
+              </w:rPr>
+              <w:t>-Chair)</w:t>
             </w:r>
           </w:p>
         </w:tc>
@@ -8710,7 +9127,27 @@
                 <w:sz w:val="22"/>
                 <w:szCs w:val="22"/>
               </w:rPr>
-              <w:t>7. feature 31 (sensorElTime-Kitchen)</w:t>
+              <w:t>7. feature 31 (</w:t>
+            </w:r>
+            <w:proofErr w:type="spellStart"/>
+            <w:r>
+              <w:rPr>
+                <w:rFonts w:ascii="Times New Roman" w:hAnsi="Times New Roman" w:cs="Times New Roman"/>
+                <w:color w:val="000000"/>
+                <w:sz w:val="22"/>
+                <w:szCs w:val="22"/>
+              </w:rPr>
+              <w:t>sensorElTime</w:t>
+            </w:r>
+            <w:proofErr w:type="spellEnd"/>
+            <w:r>
+              <w:rPr>
+                <w:rFonts w:ascii="Times New Roman" w:hAnsi="Times New Roman" w:cs="Times New Roman"/>
+                <w:color w:val="000000"/>
+                <w:sz w:val="22"/>
+                <w:szCs w:val="22"/>
+              </w:rPr>
+              <w:t>-Kitchen)</w:t>
             </w:r>
           </w:p>
         </w:tc>
@@ -8781,7 +9218,27 @@
                 <w:sz w:val="22"/>
                 <w:szCs w:val="22"/>
               </w:rPr>
-              <w:t>8. feature 34 (sensorElTime-OutsideDoor)</w:t>
+              <w:t>8. feature 34 (</w:t>
+            </w:r>
+            <w:proofErr w:type="spellStart"/>
+            <w:r>
+              <w:rPr>
+                <w:rFonts w:ascii="Times New Roman" w:hAnsi="Times New Roman" w:cs="Times New Roman"/>
+                <w:color w:val="000000"/>
+                <w:sz w:val="22"/>
+                <w:szCs w:val="22"/>
+              </w:rPr>
+              <w:t>sensorElTime-OutsideDoor</w:t>
+            </w:r>
+            <w:proofErr w:type="spellEnd"/>
+            <w:r>
+              <w:rPr>
+                <w:rFonts w:ascii="Times New Roman" w:hAnsi="Times New Roman" w:cs="Times New Roman"/>
+                <w:color w:val="000000"/>
+                <w:sz w:val="22"/>
+                <w:szCs w:val="22"/>
+              </w:rPr>
+              <w:t>)</w:t>
             </w:r>
           </w:p>
         </w:tc>
@@ -8852,7 +9309,27 @@
                 <w:sz w:val="22"/>
                 <w:szCs w:val="22"/>
               </w:rPr>
-              <w:t>9. feature 2 (lastSensorEventSeconds)</w:t>
+              <w:t>9. feature 2 (</w:t>
+            </w:r>
+            <w:proofErr w:type="spellStart"/>
+            <w:r>
+              <w:rPr>
+                <w:rFonts w:ascii="Times New Roman" w:hAnsi="Times New Roman" w:cs="Times New Roman"/>
+                <w:color w:val="000000"/>
+                <w:sz w:val="22"/>
+                <w:szCs w:val="22"/>
+              </w:rPr>
+              <w:t>lastSensorEventSeconds</w:t>
+            </w:r>
+            <w:proofErr w:type="spellEnd"/>
+            <w:r>
+              <w:rPr>
+                <w:rFonts w:ascii="Times New Roman" w:hAnsi="Times New Roman" w:cs="Times New Roman"/>
+                <w:color w:val="000000"/>
+                <w:sz w:val="22"/>
+                <w:szCs w:val="22"/>
+              </w:rPr>
+              <w:t>)</w:t>
             </w:r>
           </w:p>
         </w:tc>
@@ -8923,7 +9400,27 @@
                 <w:sz w:val="22"/>
                 <w:szCs w:val="22"/>
               </w:rPr>
-              <w:t>10. feature 8 (lastSensorLocation)</w:t>
+              <w:t>10. feature 8 (</w:t>
+            </w:r>
+            <w:proofErr w:type="spellStart"/>
+            <w:r>
+              <w:rPr>
+                <w:rFonts w:ascii="Times New Roman" w:hAnsi="Times New Roman" w:cs="Times New Roman"/>
+                <w:color w:val="000000"/>
+                <w:sz w:val="22"/>
+                <w:szCs w:val="22"/>
+              </w:rPr>
+              <w:t>lastSensorLocation</w:t>
+            </w:r>
+            <w:proofErr w:type="spellEnd"/>
+            <w:r>
+              <w:rPr>
+                <w:rFonts w:ascii="Times New Roman" w:hAnsi="Times New Roman" w:cs="Times New Roman"/>
+                <w:color w:val="000000"/>
+                <w:sz w:val="22"/>
+                <w:szCs w:val="22"/>
+              </w:rPr>
+              <w:t>)</w:t>
             </w:r>
           </w:p>
         </w:tc>
@@ -9007,6 +9504,7 @@
               </w:rPr>
               <w:t>(</w:t>
             </w:r>
+            <w:proofErr w:type="spellStart"/>
             <w:r>
               <w:rPr>
                 <w:rFonts w:ascii="Times New Roman" w:hAnsi="Times New Roman" w:cs="Times New Roman"/>
@@ -9016,6 +9514,7 @@
               </w:rPr>
               <w:t>lastSensorID</w:t>
             </w:r>
+            <w:proofErr w:type="spellEnd"/>
             <w:r>
               <w:rPr>
                 <w:rFonts w:ascii="Times New Roman" w:hAnsi="Times New Roman" w:cs="Times New Roman"/>
@@ -9107,6 +9606,7 @@
               </w:rPr>
               <w:t>(</w:t>
             </w:r>
+            <w:proofErr w:type="spellStart"/>
             <w:r>
               <w:rPr>
                 <w:rFonts w:ascii="Times New Roman" w:hAnsi="Times New Roman" w:cs="Times New Roman"/>
@@ -9116,6 +9616,7 @@
               </w:rPr>
               <w:t>sensorElTime-WorkArea</w:t>
             </w:r>
+            <w:proofErr w:type="spellEnd"/>
             <w:r>
               <w:rPr>
                 <w:rFonts w:ascii="Times New Roman" w:hAnsi="Times New Roman" w:cs="Times New Roman"/>
@@ -9207,6 +9708,7 @@
               </w:rPr>
               <w:t>(</w:t>
             </w:r>
+            <w:proofErr w:type="spellStart"/>
             <w:r>
               <w:rPr>
                 <w:rFonts w:ascii="Times New Roman" w:hAnsi="Times New Roman" w:cs="Times New Roman"/>
@@ -9216,6 +9718,7 @@
               </w:rPr>
               <w:t>sensorElTime-DiningRoom</w:t>
             </w:r>
+            <w:proofErr w:type="spellEnd"/>
             <w:r>
               <w:rPr>
                 <w:rFonts w:ascii="Times New Roman" w:hAnsi="Times New Roman" w:cs="Times New Roman"/>
@@ -9314,7 +9817,27 @@
                 <w:sz w:val="22"/>
                 <w:szCs w:val="22"/>
               </w:rPr>
-              <w:t>(sensorElTime-Bathroom)</w:t>
+              <w:t>(</w:t>
+            </w:r>
+            <w:proofErr w:type="spellStart"/>
+            <w:r>
+              <w:rPr>
+                <w:rFonts w:ascii="Times New Roman" w:hAnsi="Times New Roman" w:cs="Times New Roman"/>
+                <w:color w:val="000000"/>
+                <w:sz w:val="22"/>
+                <w:szCs w:val="22"/>
+              </w:rPr>
+              <w:t>sensorElTime</w:t>
+            </w:r>
+            <w:proofErr w:type="spellEnd"/>
+            <w:r>
+              <w:rPr>
+                <w:rFonts w:ascii="Times New Roman" w:hAnsi="Times New Roman" w:cs="Times New Roman"/>
+                <w:color w:val="000000"/>
+                <w:sz w:val="22"/>
+                <w:szCs w:val="22"/>
+              </w:rPr>
+              <w:t>-Bathroom)</w:t>
             </w:r>
           </w:p>
         </w:tc>
@@ -9496,7 +10019,27 @@
                 <w:sz w:val="22"/>
                 <w:szCs w:val="22"/>
               </w:rPr>
-              <w:t>26 (sensorElTime-Bedroom)</w:t>
+              <w:t>26 (</w:t>
+            </w:r>
+            <w:proofErr w:type="spellStart"/>
+            <w:r>
+              <w:rPr>
+                <w:rFonts w:ascii="Times New Roman" w:hAnsi="Times New Roman" w:cs="Times New Roman"/>
+                <w:color w:val="000000"/>
+                <w:sz w:val="22"/>
+                <w:szCs w:val="22"/>
+              </w:rPr>
+              <w:t>sensorElTime</w:t>
+            </w:r>
+            <w:proofErr w:type="spellEnd"/>
+            <w:r>
+              <w:rPr>
+                <w:rFonts w:ascii="Times New Roman" w:hAnsi="Times New Roman" w:cs="Times New Roman"/>
+                <w:color w:val="000000"/>
+                <w:sz w:val="22"/>
+                <w:szCs w:val="22"/>
+              </w:rPr>
+              <w:t>-Bedroom)</w:t>
             </w:r>
             <w:r>
               <w:rPr>
@@ -9689,6 +10232,7 @@
               </w:rPr>
               <w:t>(</w:t>
             </w:r>
+            <w:proofErr w:type="spellStart"/>
             <w:r>
               <w:rPr>
                 <w:rFonts w:ascii="Times New Roman" w:hAnsi="Times New Roman" w:cs="Times New Roman"/>
@@ -9698,6 +10242,7 @@
               </w:rPr>
               <w:t>windowDuration</w:t>
             </w:r>
+            <w:proofErr w:type="spellEnd"/>
             <w:r>
               <w:rPr>
                 <w:rFonts w:ascii="Times New Roman" w:hAnsi="Times New Roman" w:cs="Times New Roman"/>
@@ -9789,14 +10334,25 @@
               </w:rPr>
               <w:t>(</w:t>
             </w:r>
-            <w:r>
-              <w:rPr>
-                <w:rFonts w:ascii="Times New Roman" w:hAnsi="Times New Roman" w:cs="Times New Roman"/>
-                <w:color w:val="000000"/>
-                <w:sz w:val="22"/>
-                <w:szCs w:val="22"/>
-              </w:rPr>
-              <w:t>sensorCount-Ignore</w:t>
+            <w:proofErr w:type="spellStart"/>
+            <w:r>
+              <w:rPr>
+                <w:rFonts w:ascii="Times New Roman" w:hAnsi="Times New Roman" w:cs="Times New Roman"/>
+                <w:color w:val="000000"/>
+                <w:sz w:val="22"/>
+                <w:szCs w:val="22"/>
+              </w:rPr>
+              <w:t>sensorCount</w:t>
+            </w:r>
+            <w:proofErr w:type="spellEnd"/>
+            <w:r>
+              <w:rPr>
+                <w:rFonts w:ascii="Times New Roman" w:hAnsi="Times New Roman" w:cs="Times New Roman"/>
+                <w:color w:val="000000"/>
+                <w:sz w:val="22"/>
+                <w:szCs w:val="22"/>
+              </w:rPr>
+              <w:t>-Ignore</w:t>
             </w:r>
             <w:r>
               <w:rPr>
@@ -9889,14 +10445,25 @@
               </w:rPr>
               <w:t>(</w:t>
             </w:r>
-            <w:r>
-              <w:rPr>
-                <w:rFonts w:ascii="Times New Roman" w:hAnsi="Times New Roman" w:cs="Times New Roman"/>
-                <w:color w:val="000000"/>
-                <w:sz w:val="22"/>
-                <w:szCs w:val="22"/>
-              </w:rPr>
-              <w:t>sensorCount-Bedroom</w:t>
+            <w:proofErr w:type="spellStart"/>
+            <w:r>
+              <w:rPr>
+                <w:rFonts w:ascii="Times New Roman" w:hAnsi="Times New Roman" w:cs="Times New Roman"/>
+                <w:color w:val="000000"/>
+                <w:sz w:val="22"/>
+                <w:szCs w:val="22"/>
+              </w:rPr>
+              <w:t>sensorCount</w:t>
+            </w:r>
+            <w:proofErr w:type="spellEnd"/>
+            <w:r>
+              <w:rPr>
+                <w:rFonts w:ascii="Times New Roman" w:hAnsi="Times New Roman" w:cs="Times New Roman"/>
+                <w:color w:val="000000"/>
+                <w:sz w:val="22"/>
+                <w:szCs w:val="22"/>
+              </w:rPr>
+              <w:t>-Bedroom</w:t>
             </w:r>
             <w:r>
               <w:rPr>
@@ -10143,10 +10710,11 @@
           <w:b/>
           <w:noProof/>
         </w:rPr>
+        <w:lastRenderedPageBreak/>
         <w:drawing>
-          <wp:inline distT="0" distB="0" distL="0" distR="0" wp14:anchorId="450ED81D" wp14:editId="101E3793">
-            <wp:extent cx="1069249" cy="2494914"/>
-            <wp:effectExtent l="0" t="0" r="0" b="1270"/>
+          <wp:inline distT="0" distB="0" distL="0" distR="0" wp14:anchorId="450ED81D" wp14:editId="432167C8">
+            <wp:extent cx="1962150" cy="4057650"/>
+            <wp:effectExtent l="0" t="0" r="0" b="0"/>
             <wp:docPr id="26" name="Picture 26"/>
             <wp:cNvGraphicFramePr>
               <a:graphicFrameLocks xmlns:a="http://schemas.openxmlformats.org/drawingml/2006/main" noChangeAspect="1"/>
@@ -10173,7 +10741,7 @@
                   <pic:spPr>
                     <a:xfrm>
                       <a:off x="0" y="0"/>
-                      <a:ext cx="1075098" cy="2508562"/>
+                      <a:ext cx="1973890" cy="4081928"/>
                     </a:xfrm>
                     <a:prstGeom prst="rect">
                       <a:avLst/>
@@ -10355,20 +10923,34 @@
           <w:i w:val="0"/>
           <w:iCs w:val="0"/>
         </w:rPr>
-        <w:t xml:space="preserve"> concept of this classifier works with several decision trees. Every node in the tree splits the dataset in to sub-set </w:t>
+        <w:t xml:space="preserve"> concept </w:t>
       </w:r>
       <w:r>
         <w:rPr>
           <w:i w:val="0"/>
           <w:iCs w:val="0"/>
         </w:rPr>
-        <w:t>conditioning a single feature. It ensures the similar response values come to the same set. Impurity, here chooses the locally optimal condition by Gini impurity [gini impurity paper] or by the information gain or entropy [information gain/entropy paper]</w:t>
+        <w:t>brought in</w:t>
       </w:r>
       <w:r>
         <w:rPr>
           <w:i w:val="0"/>
           <w:iCs w:val="0"/>
         </w:rPr>
+        <w:t xml:space="preserve"> this classifier works with several decision trees. Every node in the tree splits the dataset in to sub-set </w:t>
+      </w:r>
+      <w:r>
+        <w:rPr>
+          <w:i w:val="0"/>
+          <w:iCs w:val="0"/>
+        </w:rPr>
+        <w:t>conditioning a single feature. It ensures the similar response values come to the same set. Impurity, here chooses the locally optimal condition by Gini impurity [gini impurity paper] or by the information gain or entropy [information gain/entropy paper]</w:t>
+      </w:r>
+      <w:r>
+        <w:rPr>
+          <w:i w:val="0"/>
+          <w:iCs w:val="0"/>
+        </w:rPr>
         <w:t>. While training, thus, the computation of decrease in weighted impurity is measured. The average impurity decrease is measured with this approach and the features’ importance are ranked thereby.</w:t>
       </w:r>
     </w:p>
@@ -10387,9 +10969,9 @@
           <w:noProof/>
         </w:rPr>
         <w:drawing>
-          <wp:inline distT="0" distB="0" distL="0" distR="0" wp14:anchorId="21985C7C" wp14:editId="24FF27B0">
-            <wp:extent cx="2940050" cy="1631803"/>
-            <wp:effectExtent l="0" t="0" r="0" b="6985"/>
+          <wp:inline distT="0" distB="0" distL="0" distR="0" wp14:anchorId="21985C7C" wp14:editId="4247A3A4">
+            <wp:extent cx="3122930" cy="2009775"/>
+            <wp:effectExtent l="0" t="0" r="1270" b="9525"/>
             <wp:docPr id="18" name="Picture 18"/>
             <wp:cNvGraphicFramePr>
               <a:graphicFrameLocks xmlns:a="http://schemas.openxmlformats.org/drawingml/2006/main" noChangeAspect="1"/>
@@ -10416,7 +10998,7 @@
                   <pic:spPr>
                     <a:xfrm>
                       <a:off x="0" y="0"/>
-                      <a:ext cx="2978440" cy="1653110"/>
+                      <a:ext cx="3196074" cy="2056847"/>
                     </a:xfrm>
                     <a:prstGeom prst="rect">
                       <a:avLst/>
@@ -10443,9 +11025,9 @@
           <w:noProof/>
         </w:rPr>
         <w:drawing>
-          <wp:inline distT="0" distB="0" distL="0" distR="0" wp14:anchorId="3B66354C" wp14:editId="4768ADC1">
-            <wp:extent cx="1682740" cy="3241331"/>
-            <wp:effectExtent l="0" t="0" r="0" b="0"/>
+          <wp:inline distT="0" distB="0" distL="0" distR="0" wp14:anchorId="3B66354C" wp14:editId="0C1AD53D">
+            <wp:extent cx="2152650" cy="4146482"/>
+            <wp:effectExtent l="0" t="0" r="0" b="6985"/>
             <wp:docPr id="27" name="Picture 27"/>
             <wp:cNvGraphicFramePr>
               <a:graphicFrameLocks xmlns:a="http://schemas.openxmlformats.org/drawingml/2006/main" noChangeAspect="1"/>
@@ -10472,7 +11054,7 @@
                   <pic:spPr>
                     <a:xfrm>
                       <a:off x="0" y="0"/>
-                      <a:ext cx="1696618" cy="3268063"/>
+                      <a:ext cx="2175871" cy="4191211"/>
                     </a:xfrm>
                     <a:prstGeom prst="rect">
                       <a:avLst/>
@@ -10692,7 +11274,27 @@
                 <w:sz w:val="22"/>
                 <w:szCs w:val="22"/>
               </w:rPr>
-              <w:t>1. feature 31 (sensorElTime-Kitchen)</w:t>
+              <w:t>1. feature 31 (</w:t>
+            </w:r>
+            <w:proofErr w:type="spellStart"/>
+            <w:r>
+              <w:rPr>
+                <w:rFonts w:ascii="Times New Roman" w:hAnsi="Times New Roman" w:cs="Times New Roman"/>
+                <w:color w:val="000000"/>
+                <w:sz w:val="22"/>
+                <w:szCs w:val="22"/>
+              </w:rPr>
+              <w:t>sensorElTime</w:t>
+            </w:r>
+            <w:proofErr w:type="spellEnd"/>
+            <w:r>
+              <w:rPr>
+                <w:rFonts w:ascii="Times New Roman" w:hAnsi="Times New Roman" w:cs="Times New Roman"/>
+                <w:color w:val="000000"/>
+                <w:sz w:val="22"/>
+                <w:szCs w:val="22"/>
+              </w:rPr>
+              <w:t>-Kitchen)</w:t>
             </w:r>
           </w:p>
         </w:tc>
@@ -10763,7 +11365,27 @@
                 <w:sz w:val="22"/>
                 <w:szCs w:val="22"/>
               </w:rPr>
-              <w:t>2. feature 1 (lastSensorEventSeconds)</w:t>
+              <w:t>2. feature 1 (</w:t>
+            </w:r>
+            <w:proofErr w:type="spellStart"/>
+            <w:r>
+              <w:rPr>
+                <w:rFonts w:ascii="Times New Roman" w:hAnsi="Times New Roman" w:cs="Times New Roman"/>
+                <w:color w:val="000000"/>
+                <w:sz w:val="22"/>
+                <w:szCs w:val="22"/>
+              </w:rPr>
+              <w:t>lastSensorEventSeconds</w:t>
+            </w:r>
+            <w:proofErr w:type="spellEnd"/>
+            <w:r>
+              <w:rPr>
+                <w:rFonts w:ascii="Times New Roman" w:hAnsi="Times New Roman" w:cs="Times New Roman"/>
+                <w:color w:val="000000"/>
+                <w:sz w:val="22"/>
+                <w:szCs w:val="22"/>
+              </w:rPr>
+              <w:t>)</w:t>
             </w:r>
           </w:p>
         </w:tc>
@@ -10834,7 +11456,27 @@
                 <w:sz w:val="22"/>
                 <w:szCs w:val="22"/>
               </w:rPr>
-              <w:t>3. feature 20 (sensorCount-Kitchen)</w:t>
+              <w:t>3. feature 20 (</w:t>
+            </w:r>
+            <w:proofErr w:type="spellStart"/>
+            <w:r>
+              <w:rPr>
+                <w:rFonts w:ascii="Times New Roman" w:hAnsi="Times New Roman" w:cs="Times New Roman"/>
+                <w:color w:val="000000"/>
+                <w:sz w:val="22"/>
+                <w:szCs w:val="22"/>
+              </w:rPr>
+              <w:t>sensorCount</w:t>
+            </w:r>
+            <w:proofErr w:type="spellEnd"/>
+            <w:r>
+              <w:rPr>
+                <w:rFonts w:ascii="Times New Roman" w:hAnsi="Times New Roman" w:cs="Times New Roman"/>
+                <w:color w:val="000000"/>
+                <w:sz w:val="22"/>
+                <w:szCs w:val="22"/>
+              </w:rPr>
+              <w:t>-Kitchen)</w:t>
             </w:r>
           </w:p>
         </w:tc>
@@ -10905,7 +11547,27 @@
                 <w:sz w:val="22"/>
                 <w:szCs w:val="22"/>
               </w:rPr>
-              <w:t>4. feature 0 (lastSensorEventHours)</w:t>
+              <w:t>4. feature 0 (</w:t>
+            </w:r>
+            <w:proofErr w:type="spellStart"/>
+            <w:r>
+              <w:rPr>
+                <w:rFonts w:ascii="Times New Roman" w:hAnsi="Times New Roman" w:cs="Times New Roman"/>
+                <w:color w:val="000000"/>
+                <w:sz w:val="22"/>
+                <w:szCs w:val="22"/>
+              </w:rPr>
+              <w:t>lastSensorEventHours</w:t>
+            </w:r>
+            <w:proofErr w:type="spellEnd"/>
+            <w:r>
+              <w:rPr>
+                <w:rFonts w:ascii="Times New Roman" w:hAnsi="Times New Roman" w:cs="Times New Roman"/>
+                <w:color w:val="000000"/>
+                <w:sz w:val="22"/>
+                <w:szCs w:val="22"/>
+              </w:rPr>
+              <w:t>)</w:t>
             </w:r>
           </w:p>
         </w:tc>
@@ -10976,7 +11638,27 @@
                 <w:sz w:val="22"/>
                 <w:szCs w:val="22"/>
               </w:rPr>
-              <w:t>5. feature 3 (windowDuration)</w:t>
+              <w:t>5. feature 3 (</w:t>
+            </w:r>
+            <w:proofErr w:type="spellStart"/>
+            <w:r>
+              <w:rPr>
+                <w:rFonts w:ascii="Times New Roman" w:hAnsi="Times New Roman" w:cs="Times New Roman"/>
+                <w:color w:val="000000"/>
+                <w:sz w:val="22"/>
+                <w:szCs w:val="22"/>
+              </w:rPr>
+              <w:t>windowDuration</w:t>
+            </w:r>
+            <w:proofErr w:type="spellEnd"/>
+            <w:r>
+              <w:rPr>
+                <w:rFonts w:ascii="Times New Roman" w:hAnsi="Times New Roman" w:cs="Times New Roman"/>
+                <w:color w:val="000000"/>
+                <w:sz w:val="22"/>
+                <w:szCs w:val="22"/>
+              </w:rPr>
+              <w:t>)</w:t>
             </w:r>
           </w:p>
         </w:tc>
@@ -11061,7 +11743,27 @@
                 <w:sz w:val="22"/>
                 <w:szCs w:val="22"/>
               </w:rPr>
-              <w:t>6. feature 9 (lastMotionLocation)</w:t>
+              <w:t>6. feature 9 (</w:t>
+            </w:r>
+            <w:proofErr w:type="spellStart"/>
+            <w:r>
+              <w:rPr>
+                <w:rFonts w:ascii="Times New Roman" w:hAnsi="Times New Roman" w:cs="Times New Roman"/>
+                <w:color w:val="000000"/>
+                <w:sz w:val="22"/>
+                <w:szCs w:val="22"/>
+              </w:rPr>
+              <w:t>lastMotionLocation</w:t>
+            </w:r>
+            <w:proofErr w:type="spellEnd"/>
+            <w:r>
+              <w:rPr>
+                <w:rFonts w:ascii="Times New Roman" w:hAnsi="Times New Roman" w:cs="Times New Roman"/>
+                <w:color w:val="000000"/>
+                <w:sz w:val="22"/>
+                <w:szCs w:val="22"/>
+              </w:rPr>
+              <w:t>)</w:t>
             </w:r>
           </w:p>
         </w:tc>
@@ -11146,7 +11848,27 @@
                 <w:sz w:val="22"/>
                 <w:szCs w:val="22"/>
               </w:rPr>
-              <w:t>7. feature 34 (sensorElTime-Kitchen)</w:t>
+              <w:t>7. feature 34 (</w:t>
+            </w:r>
+            <w:proofErr w:type="spellStart"/>
+            <w:r>
+              <w:rPr>
+                <w:rFonts w:ascii="Times New Roman" w:hAnsi="Times New Roman" w:cs="Times New Roman"/>
+                <w:color w:val="000000"/>
+                <w:sz w:val="22"/>
+                <w:szCs w:val="22"/>
+              </w:rPr>
+              <w:t>sensorElTime</w:t>
+            </w:r>
+            <w:proofErr w:type="spellEnd"/>
+            <w:r>
+              <w:rPr>
+                <w:rFonts w:ascii="Times New Roman" w:hAnsi="Times New Roman" w:cs="Times New Roman"/>
+                <w:color w:val="000000"/>
+                <w:sz w:val="22"/>
+                <w:szCs w:val="22"/>
+              </w:rPr>
+              <w:t>-Kitchen)</w:t>
             </w:r>
           </w:p>
         </w:tc>
@@ -11231,7 +11953,27 @@
                 <w:sz w:val="22"/>
                 <w:szCs w:val="22"/>
               </w:rPr>
-              <w:t>8. feature 25 (sensorElTime-Bathroom)</w:t>
+              <w:t>8. feature 25 (</w:t>
+            </w:r>
+            <w:proofErr w:type="spellStart"/>
+            <w:r>
+              <w:rPr>
+                <w:rFonts w:ascii="Times New Roman" w:hAnsi="Times New Roman" w:cs="Times New Roman"/>
+                <w:color w:val="000000"/>
+                <w:sz w:val="22"/>
+                <w:szCs w:val="22"/>
+              </w:rPr>
+              <w:t>sensorElTime</w:t>
+            </w:r>
+            <w:proofErr w:type="spellEnd"/>
+            <w:r>
+              <w:rPr>
+                <w:rFonts w:ascii="Times New Roman" w:hAnsi="Times New Roman" w:cs="Times New Roman"/>
+                <w:color w:val="000000"/>
+                <w:sz w:val="22"/>
+                <w:szCs w:val="22"/>
+              </w:rPr>
+              <w:t>-Bathroom)</w:t>
             </w:r>
           </w:p>
         </w:tc>
@@ -11316,7 +12058,27 @@
                 <w:sz w:val="22"/>
                 <w:szCs w:val="22"/>
               </w:rPr>
-              <w:t>9. feature 26 (sensorElTime-Bedroom)</w:t>
+              <w:t>9. feature 26 (</w:t>
+            </w:r>
+            <w:proofErr w:type="spellStart"/>
+            <w:r>
+              <w:rPr>
+                <w:rFonts w:ascii="Times New Roman" w:hAnsi="Times New Roman" w:cs="Times New Roman"/>
+                <w:color w:val="000000"/>
+                <w:sz w:val="22"/>
+                <w:szCs w:val="22"/>
+              </w:rPr>
+              <w:t>sensorElTime</w:t>
+            </w:r>
+            <w:proofErr w:type="spellEnd"/>
+            <w:r>
+              <w:rPr>
+                <w:rFonts w:ascii="Times New Roman" w:hAnsi="Times New Roman" w:cs="Times New Roman"/>
+                <w:color w:val="000000"/>
+                <w:sz w:val="22"/>
+                <w:szCs w:val="22"/>
+              </w:rPr>
+              <w:t>-Bedroom)</w:t>
             </w:r>
           </w:p>
         </w:tc>
@@ -11401,7 +12163,27 @@
                 <w:sz w:val="22"/>
                 <w:szCs w:val="22"/>
               </w:rPr>
-              <w:t>10. feature 27 (sensorElTime-</w:t>
+              <w:t>10. feature 27 (</w:t>
+            </w:r>
+            <w:proofErr w:type="spellStart"/>
+            <w:r>
+              <w:rPr>
+                <w:rFonts w:ascii="Times New Roman" w:hAnsi="Times New Roman" w:cs="Times New Roman"/>
+                <w:color w:val="000000"/>
+                <w:sz w:val="22"/>
+                <w:szCs w:val="22"/>
+              </w:rPr>
+              <w:t>sensorElTime</w:t>
+            </w:r>
+            <w:proofErr w:type="spellEnd"/>
+            <w:r>
+              <w:rPr>
+                <w:rFonts w:ascii="Times New Roman" w:hAnsi="Times New Roman" w:cs="Times New Roman"/>
+                <w:color w:val="000000"/>
+                <w:sz w:val="22"/>
+                <w:szCs w:val="22"/>
+              </w:rPr>
+              <w:t>-</w:t>
             </w:r>
             <w:proofErr w:type="gramStart"/>
             <w:r>
@@ -11507,7 +12289,6 @@
                 <w:sz w:val="22"/>
                 <w:szCs w:val="22"/>
               </w:rPr>
-              <w:lastRenderedPageBreak/>
               <w:t>11. feature 28</w:t>
             </w:r>
             <w:r>
@@ -11519,6 +12300,7 @@
               </w:rPr>
               <w:t xml:space="preserve"> (</w:t>
             </w:r>
+            <w:proofErr w:type="spellStart"/>
             <w:r>
               <w:rPr>
                 <w:rFonts w:ascii="Times New Roman" w:hAnsi="Times New Roman" w:cs="Times New Roman"/>
@@ -11528,6 +12310,7 @@
               </w:rPr>
               <w:t>sensorElTime-DiningRoom</w:t>
             </w:r>
+            <w:proofErr w:type="spellEnd"/>
             <w:r>
               <w:rPr>
                 <w:rFonts w:ascii="Times New Roman" w:hAnsi="Times New Roman" w:cs="Times New Roman"/>
@@ -11619,6 +12402,7 @@
               </w:rPr>
               <w:t xml:space="preserve"> (</w:t>
             </w:r>
+            <w:proofErr w:type="spellStart"/>
             <w:r>
               <w:rPr>
                 <w:rFonts w:ascii="Times New Roman" w:hAnsi="Times New Roman" w:cs="Times New Roman"/>
@@ -11628,6 +12412,7 @@
               </w:rPr>
               <w:t>lastSensorLocation</w:t>
             </w:r>
+            <w:proofErr w:type="spellEnd"/>
             <w:r>
               <w:rPr>
                 <w:rFonts w:ascii="Times New Roman" w:hAnsi="Times New Roman" w:cs="Times New Roman"/>
@@ -11719,6 +12504,7 @@
               </w:rPr>
               <w:t xml:space="preserve"> (</w:t>
             </w:r>
+            <w:proofErr w:type="spellStart"/>
             <w:r>
               <w:rPr>
                 <w:rFonts w:ascii="Times New Roman" w:hAnsi="Times New Roman" w:cs="Times New Roman"/>
@@ -11728,6 +12514,7 @@
               </w:rPr>
               <w:t>sensorElTime-WorkArea</w:t>
             </w:r>
+            <w:proofErr w:type="spellEnd"/>
             <w:r>
               <w:rPr>
                 <w:rFonts w:ascii="Times New Roman" w:hAnsi="Times New Roman" w:cs="Times New Roman"/>
@@ -11801,6 +12588,7 @@
                 <w:szCs w:val="22"/>
               </w:rPr>
             </w:pPr>
+            <w:bookmarkStart w:id="0" w:name="_GoBack"/>
             <w:r>
               <w:rPr>
                 <w:rFonts w:ascii="Times New Roman" w:hAnsi="Times New Roman" w:cs="Times New Roman"/>
@@ -11819,6 +12607,7 @@
               </w:rPr>
               <w:t xml:space="preserve"> (</w:t>
             </w:r>
+            <w:proofErr w:type="spellStart"/>
             <w:r>
               <w:rPr>
                 <w:rFonts w:ascii="Times New Roman" w:hAnsi="Times New Roman" w:cs="Times New Roman"/>
@@ -11828,6 +12617,7 @@
               </w:rPr>
               <w:t>sensorCount-LivingRoom</w:t>
             </w:r>
+            <w:proofErr w:type="spellEnd"/>
             <w:r>
               <w:rPr>
                 <w:rFonts w:ascii="Times New Roman" w:hAnsi="Times New Roman" w:cs="Times New Roman"/>
@@ -11874,6 +12664,7 @@
           </w:p>
         </w:tc>
       </w:tr>
+      <w:bookmarkEnd w:id="0"/>
       <w:tr>
         <w:trPr>
           <w:trHeight w:val="425"/>
@@ -11908,6 +12699,7 @@
                 <w:sz w:val="22"/>
                 <w:szCs w:val="22"/>
               </w:rPr>
+              <w:lastRenderedPageBreak/>
               <w:t xml:space="preserve">15. feature 2 </w:t>
             </w:r>
             <w:r>
@@ -11919,6 +12711,7 @@
               </w:rPr>
               <w:t>(</w:t>
             </w:r>
+            <w:proofErr w:type="spellStart"/>
             <w:r>
               <w:rPr>
                 <w:rFonts w:ascii="Times New Roman" w:hAnsi="Times New Roman" w:cs="Times New Roman"/>
@@ -11928,6 +12721,7 @@
               </w:rPr>
               <w:t>lastSensorDayOfWeek</w:t>
             </w:r>
+            <w:proofErr w:type="spellEnd"/>
             <w:r>
               <w:rPr>
                 <w:rFonts w:ascii="Times New Roman" w:hAnsi="Times New Roman" w:cs="Times New Roman"/>
@@ -12019,6 +12813,7 @@
               </w:rPr>
               <w:t xml:space="preserve"> (</w:t>
             </w:r>
+            <w:proofErr w:type="spellStart"/>
             <w:r>
               <w:rPr>
                 <w:rFonts w:ascii="Times New Roman" w:hAnsi="Times New Roman" w:cs="Times New Roman"/>
@@ -12028,6 +12823,7 @@
               </w:rPr>
               <w:t>sensorElTime-LivingRoom</w:t>
             </w:r>
+            <w:proofErr w:type="spellEnd"/>
             <w:r>
               <w:rPr>
                 <w:rFonts w:ascii="Times New Roman" w:hAnsi="Times New Roman" w:cs="Times New Roman"/>
@@ -12119,14 +12915,25 @@
               </w:rPr>
               <w:t xml:space="preserve"> (</w:t>
             </w:r>
-            <w:r>
-              <w:rPr>
-                <w:rFonts w:ascii="Times New Roman" w:hAnsi="Times New Roman" w:cs="Times New Roman"/>
-                <w:color w:val="000000"/>
-                <w:sz w:val="22"/>
-                <w:szCs w:val="22"/>
-              </w:rPr>
-              <w:t>sensorCount-Ignore</w:t>
+            <w:proofErr w:type="spellStart"/>
+            <w:r>
+              <w:rPr>
+                <w:rFonts w:ascii="Times New Roman" w:hAnsi="Times New Roman" w:cs="Times New Roman"/>
+                <w:color w:val="000000"/>
+                <w:sz w:val="22"/>
+                <w:szCs w:val="22"/>
+              </w:rPr>
+              <w:t>sensorCount</w:t>
+            </w:r>
+            <w:proofErr w:type="spellEnd"/>
+            <w:r>
+              <w:rPr>
+                <w:rFonts w:ascii="Times New Roman" w:hAnsi="Times New Roman" w:cs="Times New Roman"/>
+                <w:color w:val="000000"/>
+                <w:sz w:val="22"/>
+                <w:szCs w:val="22"/>
+              </w:rPr>
+              <w:t>-Ignore</w:t>
             </w:r>
             <w:r>
               <w:rPr>
@@ -12319,6 +13126,7 @@
               </w:rPr>
               <w:t>(</w:t>
             </w:r>
+            <w:proofErr w:type="spellStart"/>
             <w:r>
               <w:rPr>
                 <w:rFonts w:ascii="Times New Roman" w:hAnsi="Times New Roman" w:cs="Times New Roman"/>
@@ -12328,6 +13136,7 @@
               </w:rPr>
               <w:t>lastSensorID</w:t>
             </w:r>
+            <w:proofErr w:type="spellEnd"/>
             <w:r>
               <w:rPr>
                 <w:rFonts w:ascii="Times New Roman" w:hAnsi="Times New Roman" w:cs="Times New Roman"/>
@@ -12419,14 +13228,25 @@
               </w:rPr>
               <w:t xml:space="preserve"> (</w:t>
             </w:r>
-            <w:r>
-              <w:rPr>
-                <w:rFonts w:ascii="Times New Roman" w:hAnsi="Times New Roman" w:cs="Times New Roman"/>
-                <w:color w:val="000000"/>
-                <w:sz w:val="22"/>
-                <w:szCs w:val="22"/>
-              </w:rPr>
-              <w:t>sensorCount-Bedroom</w:t>
+            <w:proofErr w:type="spellStart"/>
+            <w:r>
+              <w:rPr>
+                <w:rFonts w:ascii="Times New Roman" w:hAnsi="Times New Roman" w:cs="Times New Roman"/>
+                <w:color w:val="000000"/>
+                <w:sz w:val="22"/>
+                <w:szCs w:val="22"/>
+              </w:rPr>
+              <w:t>sensorCount</w:t>
+            </w:r>
+            <w:proofErr w:type="spellEnd"/>
+            <w:r>
+              <w:rPr>
+                <w:rFonts w:ascii="Times New Roman" w:hAnsi="Times New Roman" w:cs="Times New Roman"/>
+                <w:color w:val="000000"/>
+                <w:sz w:val="22"/>
+                <w:szCs w:val="22"/>
+              </w:rPr>
+              <w:t>-Bedroom</w:t>
             </w:r>
             <w:r>
               <w:rPr>
@@ -12519,6 +13339,7 @@
               </w:rPr>
               <w:t xml:space="preserve"> (</w:t>
             </w:r>
+            <w:proofErr w:type="spellStart"/>
             <w:r>
               <w:rPr>
                 <w:rFonts w:ascii="Times New Roman" w:hAnsi="Times New Roman" w:cs="Times New Roman"/>
@@ -12528,6 +13349,7 @@
               </w:rPr>
               <w:t>areaTransitions</w:t>
             </w:r>
+            <w:proofErr w:type="spellEnd"/>
             <w:r>
               <w:rPr>
                 <w:rFonts w:ascii="Times New Roman" w:hAnsi="Times New Roman" w:cs="Times New Roman"/>
@@ -12606,7 +13428,15 @@
         <w:jc w:val="both"/>
       </w:pPr>
       <w:r>
-        <w:t xml:space="preserve">The classifier comparison presents a set of classifying methods in scikit-learn on </w:t>
+        <w:t xml:space="preserve">The classifier comparison presents a set of classifying methods in </w:t>
+      </w:r>
+      <w:proofErr w:type="spellStart"/>
+      <w:r>
+        <w:t>scikit</w:t>
+      </w:r>
+      <w:proofErr w:type="spellEnd"/>
+      <w:r>
+        <w:t xml:space="preserve">-learn on </w:t>
       </w:r>
       <w:r>
         <w:t>the research</w:t>
@@ -14253,56 +15083,59 @@
           <w:b/>
           <w:bCs/>
         </w:rPr>
+        <w:t xml:space="preserve">Classifiers peroformance on </w:t>
+      </w:r>
+      <w:r>
+        <w:rPr>
+          <w:b/>
+          <w:bCs/>
+        </w:rPr>
+        <w:t>Tree-based Classifier Feature Selection</w:t>
+      </w:r>
+    </w:p>
+    <w:p>
+      <w:pPr>
+        <w:jc w:val="both"/>
+      </w:pPr>
+      <w:r>
+        <w:t xml:space="preserve">The tree-based classifier feature selection selects top few attributes and produces a new </w:t>
+      </w:r>
+      <w:r>
+        <w:t>set of important features</w:t>
+      </w:r>
+      <w:r>
+        <w:t>.</w:t>
+      </w:r>
+      <w:r>
+        <w:t xml:space="preserve"> The significant features detected with this approach are enlisted in Table 2.</w:t>
+      </w:r>
+      <w:r>
+        <w:t xml:space="preserve"> </w:t>
+      </w:r>
+      <w:r>
+        <w:t xml:space="preserve">Figure 12-15 </w:t>
+      </w:r>
+      <w:r>
+        <w:t xml:space="preserve">represent the new dataset distribution based on the selection and the </w:t>
+      </w:r>
+      <w:r>
+        <w:t xml:space="preserve">same </w:t>
+      </w:r>
+      <w:r>
+        <w:t>classifier model</w:t>
+      </w:r>
+      <w:r>
+        <w:t>s</w:t>
+      </w:r>
+      <w:r>
+        <w:t>’</w:t>
+      </w:r>
+      <w:r>
+        <w:t xml:space="preserve"> (Decision Tree, Nearest Neighbor and Random </w:t>
+      </w:r>
+      <w:r>
         <w:lastRenderedPageBreak/>
-        <w:t xml:space="preserve">Classifiers peroformance on </w:t>
-      </w:r>
-      <w:r>
-        <w:rPr>
-          <w:b/>
-          <w:bCs/>
-        </w:rPr>
-        <w:t>Tree-based Classifier Feature Selection</w:t>
-      </w:r>
-    </w:p>
-    <w:p>
-      <w:pPr>
-        <w:jc w:val="both"/>
-      </w:pPr>
-      <w:r>
-        <w:t xml:space="preserve">The tree-based classifier feature selection selects top few attributes and produces a new </w:t>
-      </w:r>
-      <w:r>
-        <w:t>set of important features</w:t>
-      </w:r>
-      <w:r>
-        <w:t>.</w:t>
-      </w:r>
-      <w:r>
-        <w:t xml:space="preserve"> The significant features detected with this approach are enlisted in Table 2.</w:t>
-      </w:r>
-      <w:r>
-        <w:t xml:space="preserve"> </w:t>
-      </w:r>
-      <w:r>
-        <w:t xml:space="preserve">Figure 12-15 </w:t>
-      </w:r>
-      <w:r>
-        <w:t xml:space="preserve">represent the new dataset distribution based on the selection and the </w:t>
-      </w:r>
-      <w:r>
-        <w:t xml:space="preserve">same </w:t>
-      </w:r>
-      <w:r>
-        <w:t>classifier model</w:t>
-      </w:r>
-      <w:r>
-        <w:t>s</w:t>
-      </w:r>
-      <w:r>
-        <w:t>’</w:t>
-      </w:r>
-      <w:r>
-        <w:t xml:space="preserve"> (Decision Tree, Nearest Neighbor and Random Forest respectively) accuracy</w:t>
+        <w:t>Forest respectively) accuracy</w:t>
       </w:r>
       <w:r>
         <w:t xml:space="preserve"> scores. </w:t>
@@ -17372,7 +18205,31 @@
         <w:jc w:val="both"/>
       </w:pPr>
       <w:r>
-        <w:t>G. A. Oguntala et al., "SmartWall: Novel RFID-Enabled Ambient Human Activity Recognition Using Machine Learning for Unobtrusive Health Monitoring," in IEEE Access, vol. 7, pp. 68022-68033, 2019. doi: 10.1109/ACCESS.2019.2917125</w:t>
+        <w:t xml:space="preserve">G. A. </w:t>
+      </w:r>
+      <w:proofErr w:type="spellStart"/>
+      <w:r>
+        <w:t>Oguntala</w:t>
+      </w:r>
+      <w:proofErr w:type="spellEnd"/>
+      <w:r>
+        <w:t xml:space="preserve"> et al., "</w:t>
+      </w:r>
+      <w:proofErr w:type="spellStart"/>
+      <w:r>
+        <w:t>SmartWall</w:t>
+      </w:r>
+      <w:proofErr w:type="spellEnd"/>
+      <w:r>
+        <w:t xml:space="preserve">: Novel RFID-Enabled Ambient Human Activity Recognition Using Machine Learning for Unobtrusive Health Monitoring," in IEEE Access, vol. 7, pp. 68022-68033, 2019. </w:t>
+      </w:r>
+      <w:proofErr w:type="spellStart"/>
+      <w:r>
+        <w:t>doi</w:t>
+      </w:r>
+      <w:proofErr w:type="spellEnd"/>
+      <w:r>
+        <w:t>: 10.1109/ACCESS.2019.2917125</w:t>
       </w:r>
     </w:p>
     <w:p>
@@ -17397,12 +18254,197 @@
         </w:numPr>
         <w:jc w:val="both"/>
       </w:pPr>
+      <w:proofErr w:type="spellStart"/>
       <w:r>
         <w:rPr>
           <w:color w:val="000000"/>
           <w:shd w:val="clear" w:color="auto" w:fill="FFFFFF"/>
         </w:rPr>
-        <w:t>Reisburg B, Finkel S, Overall J, Schmidt-Gollas N, Kanowski S, Lehfeld H, Hulla F, Sclan SG, Wilms HU, Heininger K, Hindmarch I, Stemmler M, Poon L, Kluger A, Cooler C, Bergener M, Hugonot-Diener L, robert PH, Erzigkeit H. The Alzheimer’s disease activities of daily living international scale (ADL-IS) </w:t>
+        <w:t>Reisburg</w:t>
+      </w:r>
+      <w:proofErr w:type="spellEnd"/>
+      <w:r>
+        <w:rPr>
+          <w:color w:val="000000"/>
+          <w:shd w:val="clear" w:color="auto" w:fill="FFFFFF"/>
+        </w:rPr>
+        <w:t xml:space="preserve"> B, Finkel S, Overall J, Schmidt-</w:t>
+      </w:r>
+      <w:proofErr w:type="spellStart"/>
+      <w:r>
+        <w:rPr>
+          <w:color w:val="000000"/>
+          <w:shd w:val="clear" w:color="auto" w:fill="FFFFFF"/>
+        </w:rPr>
+        <w:t>Gollas</w:t>
+      </w:r>
+      <w:proofErr w:type="spellEnd"/>
+      <w:r>
+        <w:rPr>
+          <w:color w:val="000000"/>
+          <w:shd w:val="clear" w:color="auto" w:fill="FFFFFF"/>
+        </w:rPr>
+        <w:t xml:space="preserve"> N, </w:t>
+      </w:r>
+      <w:proofErr w:type="spellStart"/>
+      <w:r>
+        <w:rPr>
+          <w:color w:val="000000"/>
+          <w:shd w:val="clear" w:color="auto" w:fill="FFFFFF"/>
+        </w:rPr>
+        <w:t>Kanowski</w:t>
+      </w:r>
+      <w:proofErr w:type="spellEnd"/>
+      <w:r>
+        <w:rPr>
+          <w:color w:val="000000"/>
+          <w:shd w:val="clear" w:color="auto" w:fill="FFFFFF"/>
+        </w:rPr>
+        <w:t xml:space="preserve"> S, </w:t>
+      </w:r>
+      <w:proofErr w:type="spellStart"/>
+      <w:r>
+        <w:rPr>
+          <w:color w:val="000000"/>
+          <w:shd w:val="clear" w:color="auto" w:fill="FFFFFF"/>
+        </w:rPr>
+        <w:t>Lehfeld</w:t>
+      </w:r>
+      <w:proofErr w:type="spellEnd"/>
+      <w:r>
+        <w:rPr>
+          <w:color w:val="000000"/>
+          <w:shd w:val="clear" w:color="auto" w:fill="FFFFFF"/>
+        </w:rPr>
+        <w:t xml:space="preserve"> H, </w:t>
+      </w:r>
+      <w:proofErr w:type="spellStart"/>
+      <w:r>
+        <w:rPr>
+          <w:color w:val="000000"/>
+          <w:shd w:val="clear" w:color="auto" w:fill="FFFFFF"/>
+        </w:rPr>
+        <w:t>Hulla</w:t>
+      </w:r>
+      <w:proofErr w:type="spellEnd"/>
+      <w:r>
+        <w:rPr>
+          <w:color w:val="000000"/>
+          <w:shd w:val="clear" w:color="auto" w:fill="FFFFFF"/>
+        </w:rPr>
+        <w:t xml:space="preserve"> F, </w:t>
+      </w:r>
+      <w:proofErr w:type="spellStart"/>
+      <w:r>
+        <w:rPr>
+          <w:color w:val="000000"/>
+          <w:shd w:val="clear" w:color="auto" w:fill="FFFFFF"/>
+        </w:rPr>
+        <w:t>Sclan</w:t>
+      </w:r>
+      <w:proofErr w:type="spellEnd"/>
+      <w:r>
+        <w:rPr>
+          <w:color w:val="000000"/>
+          <w:shd w:val="clear" w:color="auto" w:fill="FFFFFF"/>
+        </w:rPr>
+        <w:t xml:space="preserve"> SG, Wilms HU, </w:t>
+      </w:r>
+      <w:proofErr w:type="spellStart"/>
+      <w:r>
+        <w:rPr>
+          <w:color w:val="000000"/>
+          <w:shd w:val="clear" w:color="auto" w:fill="FFFFFF"/>
+        </w:rPr>
+        <w:t>Heininger</w:t>
+      </w:r>
+      <w:proofErr w:type="spellEnd"/>
+      <w:r>
+        <w:rPr>
+          <w:color w:val="000000"/>
+          <w:shd w:val="clear" w:color="auto" w:fill="FFFFFF"/>
+        </w:rPr>
+        <w:t xml:space="preserve"> K, Hindmarch I, </w:t>
+      </w:r>
+      <w:proofErr w:type="spellStart"/>
+      <w:r>
+        <w:rPr>
+          <w:color w:val="000000"/>
+          <w:shd w:val="clear" w:color="auto" w:fill="FFFFFF"/>
+        </w:rPr>
+        <w:t>Stemmler</w:t>
+      </w:r>
+      <w:proofErr w:type="spellEnd"/>
+      <w:r>
+        <w:rPr>
+          <w:color w:val="000000"/>
+          <w:shd w:val="clear" w:color="auto" w:fill="FFFFFF"/>
+        </w:rPr>
+        <w:t xml:space="preserve"> M, Poon L, Kluger A, Cooler C, </w:t>
+      </w:r>
+      <w:proofErr w:type="spellStart"/>
+      <w:r>
+        <w:rPr>
+          <w:color w:val="000000"/>
+          <w:shd w:val="clear" w:color="auto" w:fill="FFFFFF"/>
+        </w:rPr>
+        <w:t>Bergener</w:t>
+      </w:r>
+      <w:proofErr w:type="spellEnd"/>
+      <w:r>
+        <w:rPr>
+          <w:color w:val="000000"/>
+          <w:shd w:val="clear" w:color="auto" w:fill="FFFFFF"/>
+        </w:rPr>
+        <w:t xml:space="preserve"> M, </w:t>
+      </w:r>
+      <w:proofErr w:type="spellStart"/>
+      <w:r>
+        <w:rPr>
+          <w:color w:val="000000"/>
+          <w:shd w:val="clear" w:color="auto" w:fill="FFFFFF"/>
+        </w:rPr>
+        <w:t>Hugonot</w:t>
+      </w:r>
+      <w:proofErr w:type="spellEnd"/>
+      <w:r>
+        <w:rPr>
+          <w:color w:val="000000"/>
+          <w:shd w:val="clear" w:color="auto" w:fill="FFFFFF"/>
+        </w:rPr>
+        <w:t xml:space="preserve">-Diener L, </w:t>
+      </w:r>
+      <w:proofErr w:type="spellStart"/>
+      <w:r>
+        <w:rPr>
+          <w:color w:val="000000"/>
+          <w:shd w:val="clear" w:color="auto" w:fill="FFFFFF"/>
+        </w:rPr>
+        <w:t>robert</w:t>
+      </w:r>
+      <w:proofErr w:type="spellEnd"/>
+      <w:r>
+        <w:rPr>
+          <w:color w:val="000000"/>
+          <w:shd w:val="clear" w:color="auto" w:fill="FFFFFF"/>
+        </w:rPr>
+        <w:t xml:space="preserve"> PH, </w:t>
+      </w:r>
+      <w:proofErr w:type="spellStart"/>
+      <w:r>
+        <w:rPr>
+          <w:color w:val="000000"/>
+          <w:shd w:val="clear" w:color="auto" w:fill="FFFFFF"/>
+        </w:rPr>
+        <w:t>Erzigkeit</w:t>
+      </w:r>
+      <w:proofErr w:type="spellEnd"/>
+      <w:r>
+        <w:rPr>
+          <w:color w:val="000000"/>
+          <w:shd w:val="clear" w:color="auto" w:fill="FFFFFF"/>
+        </w:rPr>
+        <w:t xml:space="preserve"> H. The Alzheimer’s disease activities of daily living international scale (ADL-IS) </w:t>
       </w:r>
       <w:r>
         <w:rPr>
@@ -17445,7 +18487,15 @@
         <w:jc w:val="both"/>
       </w:pPr>
       <w:r>
-        <w:t>S. Aminikhanghahi, T. Wang, and D. Cook. Real-time change point detection with application to smart home time series data. IEEE Transactions on Knowledge and Data Engineering, to appear</w:t>
+        <w:t xml:space="preserve">S. </w:t>
+      </w:r>
+      <w:proofErr w:type="spellStart"/>
+      <w:r>
+        <w:t>Aminikhanghahi</w:t>
+      </w:r>
+      <w:proofErr w:type="spellEnd"/>
+      <w:r>
+        <w:t>, T. Wang, and D. Cook. Real-time change point detection with application to smart home time series data. IEEE Transactions on Knowledge and Data Engineering, to appear</w:t>
       </w:r>
     </w:p>
     <w:p>
@@ -17458,7 +18508,15 @@
         <w:jc w:val="both"/>
       </w:pPr>
       <w:r>
-        <w:t>S. Aminikhanghahi and D. Cook. Enhancing activity recognition using CPD-based activity segmentation. Pervasive and Mobile Computing, 53:75-89, 2019</w:t>
+        <w:t xml:space="preserve">S. </w:t>
+      </w:r>
+      <w:proofErr w:type="spellStart"/>
+      <w:r>
+        <w:t>Aminikhanghahi</w:t>
+      </w:r>
+      <w:proofErr w:type="spellEnd"/>
+      <w:r>
+        <w:t xml:space="preserve"> and D. Cook. Enhancing activity recognition using CPD-based activity segmentation. Pervasive and Mobile Computing, 53:75-89, 2019</w:t>
       </w:r>
     </w:p>
     <w:p>
@@ -17471,7 +18529,31 @@
         <w:jc w:val="both"/>
       </w:pPr>
       <w:r>
-        <w:t>A. Alberdi, A. Weakley, A. Goenaga, M. Schmitter-Edgecombe, and D. Cook. Automatic assessment of functional health decline in older adults based on smart home data. Journal of Biomedical Informatics, 18:119-130, 2018</w:t>
+        <w:t xml:space="preserve">A. </w:t>
+      </w:r>
+      <w:proofErr w:type="spellStart"/>
+      <w:r>
+        <w:t>Alberdi</w:t>
+      </w:r>
+      <w:proofErr w:type="spellEnd"/>
+      <w:r>
+        <w:t xml:space="preserve">, A. Weakley, A. </w:t>
+      </w:r>
+      <w:proofErr w:type="spellStart"/>
+      <w:r>
+        <w:t>Goenaga</w:t>
+      </w:r>
+      <w:proofErr w:type="spellEnd"/>
+      <w:r>
+        <w:t xml:space="preserve">, M. </w:t>
+      </w:r>
+      <w:proofErr w:type="spellStart"/>
+      <w:r>
+        <w:t>Schmitter</w:t>
+      </w:r>
+      <w:proofErr w:type="spellEnd"/>
+      <w:r>
+        <w:t>-Edgecombe, and D. Cook. Automatic assessment of functional health decline in older adults based on smart home data. Journal of Biomedical Informatics, 18:119-130, 2018</w:t>
       </w:r>
     </w:p>
     <w:p>
@@ -17483,8 +18565,21 @@
         </w:numPr>
         <w:jc w:val="both"/>
       </w:pPr>
-      <w:r>
-        <w:t>Brdiczka O, Crowley JL, Reignier P. Learning situation models in a smart home. IEEE Transactions on Systems, Man, and Cybernetics, Part B. 2009;39(1)</w:t>
+      <w:proofErr w:type="spellStart"/>
+      <w:r>
+        <w:t>Brdiczka</w:t>
+      </w:r>
+      <w:proofErr w:type="spellEnd"/>
+      <w:r>
+        <w:t xml:space="preserve"> O, Crowley JL, </w:t>
+      </w:r>
+      <w:proofErr w:type="spellStart"/>
+      <w:r>
+        <w:t>Reignier</w:t>
+      </w:r>
+      <w:proofErr w:type="spellEnd"/>
+      <w:r>
+        <w:t xml:space="preserve"> P. Learning situation models in a smart home. IEEE Transactions on Systems, Man, and Cybernetics, Part B. 2009;39(1)</w:t>
       </w:r>
     </w:p>
     <w:p>
@@ -17497,7 +18592,15 @@
         <w:jc w:val="both"/>
       </w:pPr>
       <w:r>
-        <w:t>B. Minor, J. Doppa, and D. Cook. Learning activity predictors from sensor data: Algorithms, evaluation, and applications. IEEE Transactions on Knowledge and Data Engineering, 29(12):2744-2757, 2017</w:t>
+        <w:t xml:space="preserve">B. Minor, J. </w:t>
+      </w:r>
+      <w:proofErr w:type="spellStart"/>
+      <w:r>
+        <w:t>Doppa</w:t>
+      </w:r>
+      <w:proofErr w:type="spellEnd"/>
+      <w:r>
+        <w:t>, and D. Cook. Learning activity predictors from sensor data: Algorithms, evaluation, and applications. IEEE Transactions on Knowledge and Data Engineering, 29(12):2744-2757, 2017</w:t>
       </w:r>
     </w:p>
     <w:p>
@@ -17510,7 +18613,23 @@
         <w:jc w:val="both"/>
       </w:pPr>
       <w:r>
-        <w:t>Logan B, Healey J, Philipose M, Tapia EM, Intille S. A long-term evaluation of sensing modalities for activity recognition. Proceedings of the International Conference on Ubiquitous Computing; 200</w:t>
+        <w:t xml:space="preserve">Logan B, Healey J, </w:t>
+      </w:r>
+      <w:proofErr w:type="spellStart"/>
+      <w:r>
+        <w:t>Philipose</w:t>
+      </w:r>
+      <w:proofErr w:type="spellEnd"/>
+      <w:r>
+        <w:t xml:space="preserve"> M, Tapia EM, </w:t>
+      </w:r>
+      <w:proofErr w:type="spellStart"/>
+      <w:r>
+        <w:t>Intille</w:t>
+      </w:r>
+      <w:proofErr w:type="spellEnd"/>
+      <w:r>
+        <w:t xml:space="preserve"> S. A long-term evaluation of sensing modalities for activity recognition. Proceedings of the International Conference on Ubiquitous Computing; 200</w:t>
       </w:r>
     </w:p>
     <w:p>
@@ -17536,7 +18655,39 @@
         <w:jc w:val="both"/>
       </w:pPr>
       <w:r>
-        <w:t>P. Alinia, C. Cain, R. Fallahzadeh, A. Shahrokni, and H. Ghasemzadeh. How accurate is your activity tracker? A comparative study of step counts in low-intensity physical activities. Journal of Medical Internet Research, 5(8</w:t>
+        <w:t xml:space="preserve">P. </w:t>
+      </w:r>
+      <w:proofErr w:type="spellStart"/>
+      <w:r>
+        <w:t>Alinia</w:t>
+      </w:r>
+      <w:proofErr w:type="spellEnd"/>
+      <w:r>
+        <w:t xml:space="preserve">, C. Cain, R. </w:t>
+      </w:r>
+      <w:proofErr w:type="spellStart"/>
+      <w:r>
+        <w:t>Fallahzadeh</w:t>
+      </w:r>
+      <w:proofErr w:type="spellEnd"/>
+      <w:r>
+        <w:t xml:space="preserve">, A. </w:t>
+      </w:r>
+      <w:proofErr w:type="spellStart"/>
+      <w:r>
+        <w:t>Shahrokni</w:t>
+      </w:r>
+      <w:proofErr w:type="spellEnd"/>
+      <w:r>
+        <w:t xml:space="preserve">, and H. </w:t>
+      </w:r>
+      <w:proofErr w:type="spellStart"/>
+      <w:r>
+        <w:t>Ghasemzadeh</w:t>
+      </w:r>
+      <w:proofErr w:type="spellEnd"/>
+      <w:r>
+        <w:t>. How accurate is your activity tracker? A comparative study of step counts in low-intensity physical activities. Journal of Medical Internet Research, 5(8</w:t>
       </w:r>
       <w:proofErr w:type="gramStart"/>
       <w:r>
@@ -17557,7 +18708,15 @@
         <w:jc w:val="both"/>
       </w:pPr>
       <w:r>
-        <w:t>K. Feuz, and D. Cook. Modeling skewed class distributions by reshaping the concept space. AAAI Conference on Artificial Intelligence, 2017</w:t>
+        <w:t xml:space="preserve">K. </w:t>
+      </w:r>
+      <w:proofErr w:type="spellStart"/>
+      <w:r>
+        <w:t>Feuz</w:t>
+      </w:r>
+      <w:proofErr w:type="spellEnd"/>
+      <w:r>
+        <w:t>, and D. Cook. Modeling skewed class distributions by reshaping the concept space. AAAI Conference on Artificial Intelligence, 2017</w:t>
       </w:r>
     </w:p>
     <w:p>
@@ -17570,11 +18729,32 @@
         <w:jc w:val="both"/>
       </w:pPr>
       <w:r>
-        <w:t xml:space="preserve">J.-L. Reyes-Ortiz, L. Oneto, A. Samà, X. Parra, and D. </w:t>
-      </w:r>
+        <w:t xml:space="preserve">J.-L. Reyes-Ortiz, L. </w:t>
+      </w:r>
+      <w:proofErr w:type="spellStart"/>
+      <w:r>
+        <w:t>Oneto</w:t>
+      </w:r>
+      <w:proofErr w:type="spellEnd"/>
+      <w:r>
+        <w:t xml:space="preserve">, A. </w:t>
+      </w:r>
+      <w:proofErr w:type="spellStart"/>
+      <w:r>
+        <w:t>Samà</w:t>
+      </w:r>
+      <w:proofErr w:type="spellEnd"/>
+      <w:r>
+        <w:t xml:space="preserve">, X. Parra, and D. </w:t>
+      </w:r>
+      <w:proofErr w:type="spellStart"/>
       <w:proofErr w:type="gramStart"/>
       <w:r>
-        <w:t>Anguita,“</w:t>
+        <w:t>Anguita</w:t>
+      </w:r>
+      <w:proofErr w:type="spellEnd"/>
+      <w:r>
+        <w:t>,“</w:t>
       </w:r>
       <w:proofErr w:type="gramEnd"/>
       <w:r>
@@ -17642,7 +18822,55 @@
         <w:jc w:val="both"/>
       </w:pPr>
       <w:r>
-        <w:t>Davis-Owusu, Kadian &amp; Owusu, Evans &amp; Bastani, Vahid &amp; Marcenaro, Lucio &amp; Hu, Jun &amp; Regazzoni, Carlo &amp; Feijs, Loe. (2016). Activity recognition based on inertial sensors for Ambient Assisted Living.</w:t>
+        <w:t xml:space="preserve">Davis-Owusu, </w:t>
+      </w:r>
+      <w:proofErr w:type="spellStart"/>
+      <w:r>
+        <w:t>Kadian</w:t>
+      </w:r>
+      <w:proofErr w:type="spellEnd"/>
+      <w:r>
+        <w:t xml:space="preserve"> &amp; Owusu, Evans &amp; </w:t>
+      </w:r>
+      <w:proofErr w:type="spellStart"/>
+      <w:r>
+        <w:t>Bastani</w:t>
+      </w:r>
+      <w:proofErr w:type="spellEnd"/>
+      <w:r>
+        <w:t xml:space="preserve">, Vahid &amp; </w:t>
+      </w:r>
+      <w:proofErr w:type="spellStart"/>
+      <w:r>
+        <w:t>Marcenaro</w:t>
+      </w:r>
+      <w:proofErr w:type="spellEnd"/>
+      <w:r>
+        <w:t xml:space="preserve">, Lucio &amp; Hu, Jun &amp; </w:t>
+      </w:r>
+      <w:proofErr w:type="spellStart"/>
+      <w:r>
+        <w:t>Regazzoni</w:t>
+      </w:r>
+      <w:proofErr w:type="spellEnd"/>
+      <w:r>
+        <w:t xml:space="preserve">, Carlo &amp; </w:t>
+      </w:r>
+      <w:proofErr w:type="spellStart"/>
+      <w:r>
+        <w:t>Feijs</w:t>
+      </w:r>
+      <w:proofErr w:type="spellEnd"/>
+      <w:r>
+        <w:t xml:space="preserve">, </w:t>
+      </w:r>
+      <w:proofErr w:type="spellStart"/>
+      <w:r>
+        <w:t>Loe</w:t>
+      </w:r>
+      <w:proofErr w:type="spellEnd"/>
+      <w:r>
+        <w:t>. (2016). Activity recognition based on inertial sensors for Ambient Assisted Living.</w:t>
       </w:r>
     </w:p>
     <w:p>
@@ -17655,7 +18883,31 @@
         <w:jc w:val="both"/>
       </w:pPr>
       <w:r>
-        <w:t>B. Najafi, K. Aminian, A. Paraschiv-Ionescu, F. Loew, C. J. B¨ula, and P. Robert, “Ambulatory system for human motion analysis using a kinematic sensor: monitoring of daily physical activity in the elderly,” Biomedical Engineering, IEEE Transactions on, vol. 50, no. 6, pp. 711–723, 2003.</w:t>
+        <w:t xml:space="preserve">B. Najafi, K. </w:t>
+      </w:r>
+      <w:proofErr w:type="spellStart"/>
+      <w:r>
+        <w:t>Aminian</w:t>
+      </w:r>
+      <w:proofErr w:type="spellEnd"/>
+      <w:r>
+        <w:t xml:space="preserve">, A. </w:t>
+      </w:r>
+      <w:proofErr w:type="spellStart"/>
+      <w:r>
+        <w:t>Paraschiv</w:t>
+      </w:r>
+      <w:proofErr w:type="spellEnd"/>
+      <w:r>
+        <w:t xml:space="preserve">-Ionescu, F. Loew, C. J. </w:t>
+      </w:r>
+      <w:proofErr w:type="spellStart"/>
+      <w:r>
+        <w:t>B¨ula</w:t>
+      </w:r>
+      <w:proofErr w:type="spellEnd"/>
+      <w:r>
+        <w:t>, and P. Robert, “Ambulatory system for human motion analysis using a kinematic sensor: monitoring of daily physical activity in the elderly,” Biomedical Engineering, IEEE Transactions on, vol. 50, no. 6, pp. 711–723, 2003.</w:t>
       </w:r>
     </w:p>
     <w:p>
@@ -17668,7 +18920,15 @@
         <w:jc w:val="both"/>
       </w:pPr>
       <w:r>
-        <w:t>Assessing the quality of activities in a smart environment. Cook DJ, Schmitter-Edgecombe M Methods Inf Med. 2009; 48(5):480-5</w:t>
+        <w:t xml:space="preserve">Assessing the quality of activities in a smart environment. Cook DJ, </w:t>
+      </w:r>
+      <w:proofErr w:type="spellStart"/>
+      <w:r>
+        <w:t>Schmitter</w:t>
+      </w:r>
+      <w:proofErr w:type="spellEnd"/>
+      <w:r>
+        <w:t>-Edgecombe M Methods Inf Med. 2009; 48(5):480-5</w:t>
       </w:r>
     </w:p>
     <w:p>
@@ -17681,7 +18941,31 @@
         <w:jc w:val="both"/>
       </w:pPr>
       <w:r>
-        <w:t>N. A. Capela, E. D. Lemaire, and N. Baddour, “Feature selection for wearable smartphone-based human activity recognition with able bodied, elderly, and stroke patients,” PloS one, vol. 10, no. 4, p. e0124414, 2015.</w:t>
+        <w:t xml:space="preserve">N. A. </w:t>
+      </w:r>
+      <w:proofErr w:type="spellStart"/>
+      <w:r>
+        <w:t>Capela</w:t>
+      </w:r>
+      <w:proofErr w:type="spellEnd"/>
+      <w:r>
+        <w:t xml:space="preserve">, E. D. Lemaire, and N. </w:t>
+      </w:r>
+      <w:proofErr w:type="spellStart"/>
+      <w:r>
+        <w:t>Baddour</w:t>
+      </w:r>
+      <w:proofErr w:type="spellEnd"/>
+      <w:r>
+        <w:t xml:space="preserve">, “Feature selection for wearable smartphone-based human activity recognition with able bodied, elderly, and stroke patients,” </w:t>
+      </w:r>
+      <w:proofErr w:type="spellStart"/>
+      <w:r>
+        <w:t>PloS</w:t>
+      </w:r>
+      <w:proofErr w:type="spellEnd"/>
+      <w:r>
+        <w:t xml:space="preserve"> one, vol. 10, no. 4, p. e0124414, 2015.</w:t>
       </w:r>
     </w:p>
     <w:p>
@@ -17694,15 +18978,44 @@
         <w:jc w:val="both"/>
       </w:pPr>
       <w:r>
-        <w:t xml:space="preserve">K. Davis, E. Owusu, C. Regazzoni, L. Marcenaro, L. Feijs, and J. </w:t>
-      </w:r>
+        <w:t xml:space="preserve">K. Davis, E. Owusu, C. </w:t>
+      </w:r>
+      <w:proofErr w:type="spellStart"/>
+      <w:r>
+        <w:t>Regazzoni</w:t>
+      </w:r>
+      <w:proofErr w:type="spellEnd"/>
+      <w:r>
+        <w:t xml:space="preserve">, L. </w:t>
+      </w:r>
+      <w:proofErr w:type="spellStart"/>
+      <w:r>
+        <w:t>Marcenaro</w:t>
+      </w:r>
+      <w:proofErr w:type="spellEnd"/>
+      <w:r>
+        <w:t xml:space="preserve">, L. </w:t>
+      </w:r>
+      <w:proofErr w:type="spellStart"/>
+      <w:r>
+        <w:t>Feijs</w:t>
+      </w:r>
+      <w:proofErr w:type="spellEnd"/>
+      <w:r>
+        <w:t xml:space="preserve">, and J. </w:t>
+      </w:r>
+      <w:proofErr w:type="spellStart"/>
       <w:proofErr w:type="gramStart"/>
       <w:r>
         <w:t>Hu,“</w:t>
       </w:r>
       <w:proofErr w:type="gramEnd"/>
       <w:r>
-        <w:t>Perception of human activities a means to support connectedness between the elderly and their caregivers,” in Proceedings of the 1st International Conference on Information and Communication Technologies for Ageing Well and e-Health. SCITEPRESS, 2015, pp. 194–199.</w:t>
+        <w:t>Perception</w:t>
+      </w:r>
+      <w:proofErr w:type="spellEnd"/>
+      <w:r>
+        <w:t xml:space="preserve"> of human activities a means to support connectedness between the elderly and their caregivers,” in Proceedings of the 1st International Conference on Information and Communication Technologies for Ageing Well and e-Health. SCITEPRESS, 2015, pp. 194–199.</w:t>
       </w:r>
     </w:p>
     <w:p>
@@ -17715,7 +19028,23 @@
         <w:jc w:val="both"/>
       </w:pPr>
       <w:r>
-        <w:t xml:space="preserve">Gu T, Wu Z, Tao X, Pung HK, Lu J. epSICAR: an emerging </w:t>
+        <w:t xml:space="preserve">Gu T, Wu Z, Tao X, </w:t>
+      </w:r>
+      <w:proofErr w:type="spellStart"/>
+      <w:r>
+        <w:t>Pung</w:t>
+      </w:r>
+      <w:proofErr w:type="spellEnd"/>
+      <w:r>
+        <w:t xml:space="preserve"> HK, Lu J. </w:t>
+      </w:r>
+      <w:proofErr w:type="spellStart"/>
+      <w:r>
+        <w:t>epSICAR</w:t>
+      </w:r>
+      <w:proofErr w:type="spellEnd"/>
+      <w:r>
+        <w:t xml:space="preserve">: an emerging </w:t>
       </w:r>
       <w:proofErr w:type="gramStart"/>
       <w:r>
@@ -17736,7 +19065,31 @@
         <w:jc w:val="both"/>
       </w:pPr>
       <w:r>
-        <w:t>N. D. Rodríguez, M. P. Cuéllar, J. Lilius, M. D. Calvo-Flores, "A survey on ontologies for human behavior recognition", ACM Comput. Surv., vol. 46, no. 4, pp. 1-43, 2014</w:t>
+        <w:t xml:space="preserve">N. D. Rodríguez, M. P. </w:t>
+      </w:r>
+      <w:proofErr w:type="spellStart"/>
+      <w:r>
+        <w:t>Cuéllar</w:t>
+      </w:r>
+      <w:proofErr w:type="spellEnd"/>
+      <w:r>
+        <w:t xml:space="preserve">, J. Lilius, M. D. Calvo-Flores, "A survey on ontologies for human behavior recognition", ACM </w:t>
+      </w:r>
+      <w:proofErr w:type="spellStart"/>
+      <w:r>
+        <w:t>Comput</w:t>
+      </w:r>
+      <w:proofErr w:type="spellEnd"/>
+      <w:r>
+        <w:t xml:space="preserve">. </w:t>
+      </w:r>
+      <w:proofErr w:type="spellStart"/>
+      <w:r>
+        <w:t>Surv</w:t>
+      </w:r>
+      <w:proofErr w:type="spellEnd"/>
+      <w:r>
+        <w:t>., vol. 46, no. 4, pp. 1-43, 2014</w:t>
       </w:r>
     </w:p>
     <w:p>
@@ -17749,7 +19102,31 @@
         <w:jc w:val="both"/>
       </w:pPr>
       <w:r>
-        <w:t>Nweke, Henry &amp; Wah, Teh &amp; al-garadi, Mohammed &amp; Alo, Uzoma. (2018). Deep Learning Algorithms for Human Activity Recognition using Mobile and Wearable Sensor Networks: State of the Art and Research Challenges. Expert Systems with Applications. 105. 10.1016/j.eswa.2018.03.056.</w:t>
+        <w:t xml:space="preserve">Nweke, Henry &amp; Wah, </w:t>
+      </w:r>
+      <w:proofErr w:type="spellStart"/>
+      <w:r>
+        <w:t>Teh</w:t>
+      </w:r>
+      <w:proofErr w:type="spellEnd"/>
+      <w:r>
+        <w:t xml:space="preserve"> &amp; al-</w:t>
+      </w:r>
+      <w:proofErr w:type="spellStart"/>
+      <w:r>
+        <w:t>garadi</w:t>
+      </w:r>
+      <w:proofErr w:type="spellEnd"/>
+      <w:r>
+        <w:t xml:space="preserve">, Mohammed &amp; </w:t>
+      </w:r>
+      <w:proofErr w:type="spellStart"/>
+      <w:r>
+        <w:t>Alo</w:t>
+      </w:r>
+      <w:proofErr w:type="spellEnd"/>
+      <w:r>
+        <w:t>, Uzoma. (2018). Deep Learning Algorithms for Human Activity Recognition using Mobile and Wearable Sensor Networks: State of the Art and Research Challenges. Expert Systems with Applications. 105. 10.1016/j.eswa.2018.03.056.</w:t>
       </w:r>
     </w:p>
     <w:p>
@@ -17761,8 +19138,45 @@
         </w:numPr>
         <w:jc w:val="both"/>
       </w:pPr>
-      <w:r>
-        <w:t>Banos, O., Garcia, R., Holgado-Terriza, J. A., Damas, M., Pomares, H., Rojas, I., Saez, A., &amp; Villalonga, C. (2014). mHealthDroid: a novel framework for agile development of mobile health applications. In International Workshop on Ambient Assisted Living (pp. 91-98): Springer.</w:t>
+      <w:proofErr w:type="spellStart"/>
+      <w:r>
+        <w:t>Banos</w:t>
+      </w:r>
+      <w:proofErr w:type="spellEnd"/>
+      <w:r>
+        <w:t xml:space="preserve">, O., Garcia, R., </w:t>
+      </w:r>
+      <w:proofErr w:type="spellStart"/>
+      <w:r>
+        <w:t>Holgado-Terriza</w:t>
+      </w:r>
+      <w:proofErr w:type="spellEnd"/>
+      <w:r>
+        <w:t xml:space="preserve">, J. A., Damas, M., Pomares, H., Rojas, I., </w:t>
+      </w:r>
+      <w:proofErr w:type="spellStart"/>
+      <w:r>
+        <w:t>Saez</w:t>
+      </w:r>
+      <w:proofErr w:type="spellEnd"/>
+      <w:r>
+        <w:t xml:space="preserve">, A., &amp; </w:t>
+      </w:r>
+      <w:proofErr w:type="spellStart"/>
+      <w:r>
+        <w:t>Villalonga</w:t>
+      </w:r>
+      <w:proofErr w:type="spellEnd"/>
+      <w:r>
+        <w:t xml:space="preserve">, C. (2014). </w:t>
+      </w:r>
+      <w:proofErr w:type="spellStart"/>
+      <w:r>
+        <w:t>mHealthDroid</w:t>
+      </w:r>
+      <w:proofErr w:type="spellEnd"/>
+      <w:r>
+        <w:t>: a novel framework for agile development of mobile health applications. In International Workshop on Ambient Assisted Living (pp. 91-98): Springer.</w:t>
       </w:r>
     </w:p>
     <w:p>
@@ -17788,8 +19202,29 @@
         </w:numPr>
         <w:jc w:val="both"/>
       </w:pPr>
-      <w:r>
-        <w:t>Cornacchia, M., Ozcan, K., Zheng, Y., &amp; Velipasalar, S. (2017). A Survey on Activity Detection and Classification Using Wearable Sensors. IEEE Sensors Journal, 17, 386-403.</w:t>
+      <w:proofErr w:type="spellStart"/>
+      <w:r>
+        <w:t>Cornacchia</w:t>
+      </w:r>
+      <w:proofErr w:type="spellEnd"/>
+      <w:r>
+        <w:t xml:space="preserve">, M., </w:t>
+      </w:r>
+      <w:proofErr w:type="spellStart"/>
+      <w:r>
+        <w:t>Ozcan</w:t>
+      </w:r>
+      <w:proofErr w:type="spellEnd"/>
+      <w:r>
+        <w:t xml:space="preserve">, K., Zheng, Y., &amp; </w:t>
+      </w:r>
+      <w:proofErr w:type="spellStart"/>
+      <w:r>
+        <w:t>Velipasalar</w:t>
+      </w:r>
+      <w:proofErr w:type="spellEnd"/>
+      <w:r>
+        <w:t>, S. (2017). A Survey on Activity Detection and Classification Using Wearable Sensors. IEEE Sensors Journal, 17, 386-403.</w:t>
       </w:r>
     </w:p>
     <w:p>
@@ -17828,7 +19263,31 @@
         <w:jc w:val="both"/>
       </w:pPr>
       <w:r>
-        <w:t xml:space="preserve">K. Robertson, C. Rosasco, K. Feuz, M. Schmitter-Edgecombe, and D. Cook, “Prompting technologies: A comparison of time-based and context-aware transition-based prompting.,” Technol. Health Care, vol. 23, no. </w:t>
+        <w:t xml:space="preserve">K. Robertson, C. </w:t>
+      </w:r>
+      <w:proofErr w:type="spellStart"/>
+      <w:r>
+        <w:t>Rosasco</w:t>
+      </w:r>
+      <w:proofErr w:type="spellEnd"/>
+      <w:r>
+        <w:t xml:space="preserve">, K. </w:t>
+      </w:r>
+      <w:proofErr w:type="spellStart"/>
+      <w:r>
+        <w:t>Feuz</w:t>
+      </w:r>
+      <w:proofErr w:type="spellEnd"/>
+      <w:r>
+        <w:t xml:space="preserve">, M. </w:t>
+      </w:r>
+      <w:proofErr w:type="spellStart"/>
+      <w:r>
+        <w:t>Schmitter</w:t>
+      </w:r>
+      <w:proofErr w:type="spellEnd"/>
+      <w:r>
+        <w:t xml:space="preserve">-Edgecombe, and D. Cook, “Prompting technologies: A comparison of time-based and context-aware transition-based prompting.,” Technol. Health Care, vol. 23, no. </w:t>
       </w:r>
       <w:proofErr w:type="gramStart"/>
       <w:r>
@@ -17849,7 +19308,15 @@
         <w:jc w:val="both"/>
       </w:pPr>
       <w:r>
-        <w:t>J. Wang, Y. Chen, S. Hao, X. Peng, and L. Hu, “Deep learning for sensor-based activity recognition: A Survey,” Pattern Recognit. Lett., Feb. 2018.</w:t>
+        <w:t xml:space="preserve">J. Wang, Y. Chen, S. Hao, X. Peng, and L. Hu, “Deep learning for sensor-based activity recognition: A Survey,” Pattern </w:t>
+      </w:r>
+      <w:proofErr w:type="spellStart"/>
+      <w:r>
+        <w:t>Recognit</w:t>
+      </w:r>
+      <w:proofErr w:type="spellEnd"/>
+      <w:r>
+        <w:t>. Lett., Feb. 2018.</w:t>
       </w:r>
     </w:p>
     <w:p>
@@ -17862,7 +19329,31 @@
         <w:jc w:val="both"/>
       </w:pPr>
       <w:r>
-        <w:t xml:space="preserve">A. Jordao, A. C. Nazare, J. Sena, W. R. Schwartz, "Human activity recognition based on wearable sensor data: A standardization of the state-of-the-art" in arXiv:1806.05226, 2018, [online] Available: </w:t>
+        <w:t xml:space="preserve">A. </w:t>
+      </w:r>
+      <w:proofErr w:type="spellStart"/>
+      <w:r>
+        <w:t>Jordao</w:t>
+      </w:r>
+      <w:proofErr w:type="spellEnd"/>
+      <w:r>
+        <w:t xml:space="preserve">, A. C. </w:t>
+      </w:r>
+      <w:proofErr w:type="spellStart"/>
+      <w:r>
+        <w:t>Nazare</w:t>
+      </w:r>
+      <w:proofErr w:type="spellEnd"/>
+      <w:r>
+        <w:t xml:space="preserve">, J. </w:t>
+      </w:r>
+      <w:proofErr w:type="spellStart"/>
+      <w:r>
+        <w:t>Sena</w:t>
+      </w:r>
+      <w:proofErr w:type="spellEnd"/>
+      <w:r>
+        <w:t xml:space="preserve">, W. R. Schwartz, "Human activity recognition based on wearable sensor data: A standardization of the state-of-the-art" in arXiv:1806.05226, 2018, [online] Available: </w:t>
       </w:r>
       <w:hyperlink r:id="rId45" w:history="1">
         <w:r>
@@ -17891,7 +19382,15 @@
       </w:r>
       <w:proofErr w:type="gramEnd"/>
       <w:r>
-        <w:t xml:space="preserve"> Wearable Sensors," in IEEE Sensors Journal, vol. 19, no. 17, pp. 7598-7604, 1 Sept.1, 2019. doi: 10.1109/JSEN.2019.2917225</w:t>
+        <w:t xml:space="preserve"> Wearable Sensors," in IEEE Sensors Journal, vol. 19, no. 17, pp. 7598-7604, 1 Sept.1, 2019. </w:t>
+      </w:r>
+      <w:proofErr w:type="spellStart"/>
+      <w:r>
+        <w:t>doi</w:t>
+      </w:r>
+      <w:proofErr w:type="spellEnd"/>
+      <w:r>
+        <w:t>: 10.1109/JSEN.2019.2917225</w:t>
       </w:r>
     </w:p>
     <w:p>
@@ -17904,7 +19403,15 @@
         <w:jc w:val="both"/>
       </w:pPr>
       <w:r>
-        <w:t>Chung, Seungeun et al. “Sensor Data Acquisition and Multimodal Sensor Fusion for Human Activity Recognition Using Deep Learning.” Sensors (Basel, Switzerland) vol. 19,7 1716. 10 Apr. 2019, doi:10.3390/s19071716</w:t>
+        <w:t xml:space="preserve">Chung, </w:t>
+      </w:r>
+      <w:proofErr w:type="spellStart"/>
+      <w:r>
+        <w:t>Seungeun</w:t>
+      </w:r>
+      <w:proofErr w:type="spellEnd"/>
+      <w:r>
+        <w:t xml:space="preserve"> et al. “Sensor Data Acquisition and Multimodal Sensor Fusion for Human Activity Recognition Using Deep Learning.” Sensors (Basel, Switzerland) vol. 19,7 1716. 10 Apr. 2019, doi:10.3390/s19071716</w:t>
       </w:r>
       <w:r>
         <w:t>.</w:t>
@@ -21150,7 +22657,7 @@
 </file>
 
 <file path=customXml/itemProps1.xml><?xml version="1.0" encoding="utf-8"?>
-<ds:datastoreItem xmlns:ds="http://schemas.openxmlformats.org/officeDocument/2006/customXml" ds:itemID="{837C7291-F706-45E5-AD9F-4B0C11F9950E}">
+<ds:datastoreItem xmlns:ds="http://schemas.openxmlformats.org/officeDocument/2006/customXml" ds:itemID="{B2D1ED9E-8835-4471-8C4E-6A4C413A500E}">
   <ds:schemaRefs>
     <ds:schemaRef ds:uri="http://schemas.openxmlformats.org/officeDocument/2006/bibliography"/>
   </ds:schemaRefs>

--- a/presentation files/Final_paper_sent_from_Sir.docx
+++ b/presentation files/Final_paper_sent_from_Sir.docx
@@ -3856,10 +3856,7 @@
         <w:jc w:val="both"/>
       </w:pPr>
       <w:r>
-        <w:t>Feature importance calculates the score for each feature in a dataset through the implementation of forests of tree-based approach. Tree based classifiers come with the inbuilt class of feature selection. The Extra Tree classifier and Random Forest classifier have extracted the top important features of the research dataset. Figure 6 presents the feature importance of the forest, along with inter-trees variability. From the achieved importance score, till **** have been considered to train the classifier models. The research team has applied this approach upon 37 basic features of the scraped dataset. Figure 6 &amp; 7 presents the significant features with bar charts and the scores are listed in table 3 &amp; 4 respectively. These significant features along with the features stated in Table 2 have also been considered for the final training of the classifiers. The four different approaches of feature selection and feature importance implemented by the research team has given 4 models against each technique. A comparative analysis has been run at the end of this paper to find the most efficient feature extraction technique for the dataset.</w:t>
-      </w:r>
-      <w:r>
-        <w:t xml:space="preserve"> Table 2 shows the feature sets against each </w:t>
+        <w:t xml:space="preserve">Feature importance calculates the score for each feature in a dataset through the implementation of forests of tree-based approach. Tree based classifiers come with the inbuilt class of feature selection. The Extra Tree classifier and Random Forest classifier have extracted the top important features of the research dataset. Figure 6 presents the feature importance of the forest, along with inter-trees variability. From the achieved importance score, till **** have been considered to train the classifier models. The research team has applied this approach upon 37 basic features of the scraped dataset. Figure 6 &amp; 7 presents the significant features with bar charts and the scores are listed in table 3 &amp; 4 respectively. These significant features along with the features stated in Table 2 have also been considered for the final training of the classifiers. The four different approaches of feature selection and feature importance implemented by the research team has given 4 models against each technique. A comparative analysis has been run at the end of this paper to find the most efficient feature extraction technique for the dataset. Table 2 shows the feature sets against each </w:t>
       </w:r>
       <w:r>
         <w:t>tree-based</w:t>
@@ -3895,19 +3892,6 @@
     <w:p>
       <w:pPr>
         <w:jc w:val="both"/>
-      </w:pPr>
-    </w:p>
-    <w:p>
-      <w:pPr>
-        <w:jc w:val="both"/>
-        <w:rPr>
-          <w:noProof/>
-        </w:rPr>
-      </w:pPr>
-    </w:p>
-    <w:p>
-      <w:pPr>
-        <w:jc w:val="both"/>
         <w:rPr>
           <w:b/>
           <w:sz w:val="16"/>
@@ -3918,6 +3902,7 @@
           <w:b/>
           <w:sz w:val="16"/>
         </w:rPr>
+        <w:lastRenderedPageBreak/>
         <w:t>Table 2: Selected Feature</w:t>
       </w:r>
       <w:r>
@@ -3948,22 +3933,6 @@
         </w:rPr>
         <w:t>Feature Selection Approach</w:t>
       </w:r>
-    </w:p>
-    <w:p>
-      <w:pPr>
-        <w:jc w:val="both"/>
-        <w:rPr>
-          <w:noProof/>
-        </w:rPr>
-      </w:pPr>
-    </w:p>
-    <w:p>
-      <w:pPr>
-        <w:jc w:val="both"/>
-        <w:rPr>
-          <w:noProof/>
-        </w:rPr>
-      </w:pPr>
     </w:p>
     <w:p>
       <w:pPr>
@@ -3992,16 +3961,16 @@
         <w:tblLook w:val="04A0" w:firstRow="1" w:lastRow="0" w:firstColumn="1" w:lastColumn="0" w:noHBand="0" w:noVBand="1"/>
       </w:tblPr>
       <w:tblGrid>
-        <w:gridCol w:w="2065"/>
-        <w:gridCol w:w="1620"/>
+        <w:gridCol w:w="2605"/>
+        <w:gridCol w:w="1530"/>
         <w:gridCol w:w="1980"/>
+        <w:gridCol w:w="1710"/>
         <w:gridCol w:w="1800"/>
-        <w:gridCol w:w="2160"/>
       </w:tblGrid>
       <w:tr>
         <w:tc>
           <w:tcPr>
-            <w:tcW w:w="2065" w:type="dxa"/>
+            <w:tcW w:w="2605" w:type="dxa"/>
             <w:vAlign w:val="bottom"/>
           </w:tcPr>
           <w:p>
@@ -4026,12 +3995,11 @@
         </w:tc>
         <w:tc>
           <w:tcPr>
-            <w:tcW w:w="1620" w:type="dxa"/>
+            <w:tcW w:w="1530" w:type="dxa"/>
             <w:vAlign w:val="center"/>
           </w:tcPr>
           <w:p>
             <w:pPr>
-              <w:jc w:val="both"/>
               <w:rPr>
                 <w:sz w:val="18"/>
                 <w:szCs w:val="18"/>
@@ -4066,7 +4034,6 @@
           </w:tcPr>
           <w:p>
             <w:pPr>
-              <w:jc w:val="left"/>
               <w:rPr>
                 <w:sz w:val="18"/>
                 <w:szCs w:val="18"/>
@@ -4106,38 +4073,36 @@
         </w:tc>
         <w:tc>
           <w:tcPr>
+            <w:tcW w:w="1710" w:type="dxa"/>
+          </w:tcPr>
+          <w:p>
+            <w:pPr>
+              <w:rPr>
+                <w:b/>
+                <w:bCs/>
+                <w:color w:val="000000"/>
+                <w:sz w:val="18"/>
+                <w:szCs w:val="18"/>
+              </w:rPr>
+            </w:pPr>
+            <w:r>
+              <w:rPr>
+                <w:b/>
+                <w:bCs/>
+                <w:color w:val="000000"/>
+                <w:sz w:val="18"/>
+                <w:szCs w:val="18"/>
+              </w:rPr>
+              <w:t>Top 21 Extracted Features by Extra Tree Classifiers</w:t>
+            </w:r>
+          </w:p>
+        </w:tc>
+        <w:tc>
+          <w:tcPr>
             <w:tcW w:w="1800" w:type="dxa"/>
           </w:tcPr>
           <w:p>
             <w:pPr>
-              <w:jc w:val="left"/>
-              <w:rPr>
-                <w:b/>
-                <w:bCs/>
-                <w:color w:val="000000"/>
-                <w:sz w:val="18"/>
-                <w:szCs w:val="18"/>
-              </w:rPr>
-            </w:pPr>
-            <w:r>
-              <w:rPr>
-                <w:b/>
-                <w:bCs/>
-                <w:color w:val="000000"/>
-                <w:sz w:val="18"/>
-                <w:szCs w:val="18"/>
-              </w:rPr>
-              <w:t>Top 21 Extracted Features by Extra Tree Classifiers</w:t>
-            </w:r>
-          </w:p>
-        </w:tc>
-        <w:tc>
-          <w:tcPr>
-            <w:tcW w:w="2160" w:type="dxa"/>
-          </w:tcPr>
-          <w:p>
-            <w:pPr>
-              <w:jc w:val="left"/>
               <w:rPr>
                 <w:b/>
                 <w:bCs/>
@@ -4162,7 +4127,7 @@
       <w:tr>
         <w:tc>
           <w:tcPr>
-            <w:tcW w:w="2065" w:type="dxa"/>
+            <w:tcW w:w="2605" w:type="dxa"/>
             <w:vAlign w:val="bottom"/>
           </w:tcPr>
           <w:p>
@@ -4173,6 +4138,7 @@
                 <w:szCs w:val="18"/>
               </w:rPr>
             </w:pPr>
+            <w:bookmarkStart w:id="0" w:name="_GoBack" w:colFirst="1" w:colLast="4"/>
             <w:proofErr w:type="spellStart"/>
             <w:r>
               <w:rPr>
@@ -4188,27 +4154,28 @@
         </w:tc>
         <w:tc>
           <w:tcPr>
-            <w:tcW w:w="1620" w:type="dxa"/>
+            <w:tcW w:w="1530" w:type="dxa"/>
             <w:vAlign w:val="center"/>
           </w:tcPr>
           <w:p>
             <w:pPr>
-              <w:jc w:val="both"/>
-              <w:rPr>
-                <w:sz w:val="18"/>
-                <w:szCs w:val="18"/>
-              </w:rPr>
-            </w:pPr>
-            <w:proofErr w:type="spellStart"/>
-            <w:r>
-              <w:rPr>
-                <w:color w:val="000000"/>
-                <w:sz w:val="18"/>
-                <w:szCs w:val="18"/>
-              </w:rPr>
-              <w:t>lastSensorEventHours</w:t>
-            </w:r>
-            <w:proofErr w:type="spellEnd"/>
+              <w:rPr>
+                <w:b/>
+                <w:bCs/>
+                <w:sz w:val="18"/>
+                <w:szCs w:val="18"/>
+              </w:rPr>
+            </w:pPr>
+            <w:r>
+              <w:rPr>
+                <w:b/>
+                <w:bCs/>
+                <w:color w:val="000000"/>
+                <w:sz w:val="18"/>
+                <w:szCs w:val="18"/>
+              </w:rPr>
+              <w:sym w:font="Symbol" w:char="F0D6"/>
+            </w:r>
           </w:p>
         </w:tc>
         <w:tc>
@@ -4218,22 +4185,49 @@
           </w:tcPr>
           <w:p>
             <w:pPr>
-              <w:jc w:val="both"/>
-              <w:rPr>
-                <w:sz w:val="18"/>
-                <w:szCs w:val="18"/>
-              </w:rPr>
-            </w:pPr>
-            <w:proofErr w:type="spellStart"/>
-            <w:r>
-              <w:rPr>
-                <w:color w:val="000000"/>
-                <w:sz w:val="18"/>
-                <w:szCs w:val="18"/>
-              </w:rPr>
-              <w:t>lastSensorEventHours</w:t>
-            </w:r>
-            <w:proofErr w:type="spellEnd"/>
+              <w:rPr>
+                <w:b/>
+                <w:bCs/>
+                <w:sz w:val="18"/>
+                <w:szCs w:val="18"/>
+              </w:rPr>
+            </w:pPr>
+            <w:r>
+              <w:rPr>
+                <w:b/>
+                <w:bCs/>
+                <w:color w:val="000000"/>
+                <w:sz w:val="18"/>
+                <w:szCs w:val="18"/>
+              </w:rPr>
+              <w:sym w:font="Symbol" w:char="F0D6"/>
+            </w:r>
+          </w:p>
+        </w:tc>
+        <w:tc>
+          <w:tcPr>
+            <w:tcW w:w="1710" w:type="dxa"/>
+          </w:tcPr>
+          <w:p>
+            <w:pPr>
+              <w:rPr>
+                <w:b/>
+                <w:bCs/>
+                <w:color w:val="000000"/>
+                <w:sz w:val="18"/>
+                <w:szCs w:val="18"/>
+              </w:rPr>
+            </w:pPr>
+            <w:r>
+              <w:rPr>
+                <w:b/>
+                <w:bCs/>
+                <w:color w:val="000000"/>
+                <w:sz w:val="18"/>
+                <w:szCs w:val="18"/>
+              </w:rPr>
+              <w:sym w:font="Symbol" w:char="F0D6"/>
+            </w:r>
           </w:p>
         </w:tc>
         <w:tc>
@@ -4242,35 +4236,31 @@
           </w:tcPr>
           <w:p>
             <w:pPr>
-              <w:jc w:val="both"/>
-              <w:rPr>
-                <w:color w:val="000000"/>
-                <w:sz w:val="18"/>
-                <w:szCs w:val="18"/>
-              </w:rPr>
-            </w:pPr>
-          </w:p>
-        </w:tc>
-        <w:tc>
-          <w:tcPr>
-            <w:tcW w:w="2160" w:type="dxa"/>
-          </w:tcPr>
-          <w:p>
-            <w:pPr>
-              <w:jc w:val="both"/>
-              <w:rPr>
-                <w:color w:val="000000"/>
-                <w:sz w:val="18"/>
-                <w:szCs w:val="18"/>
-              </w:rPr>
-            </w:pPr>
+              <w:rPr>
+                <w:b/>
+                <w:bCs/>
+                <w:color w:val="000000"/>
+                <w:sz w:val="18"/>
+                <w:szCs w:val="18"/>
+              </w:rPr>
+            </w:pPr>
+            <w:r>
+              <w:rPr>
+                <w:b/>
+                <w:bCs/>
+                <w:color w:val="000000"/>
+                <w:sz w:val="18"/>
+                <w:szCs w:val="18"/>
+              </w:rPr>
+              <w:sym w:font="Symbol" w:char="F0D6"/>
+            </w:r>
           </w:p>
         </w:tc>
       </w:tr>
       <w:tr>
         <w:tc>
           <w:tcPr>
-            <w:tcW w:w="2065" w:type="dxa"/>
+            <w:tcW w:w="2605" w:type="dxa"/>
             <w:vAlign w:val="bottom"/>
           </w:tcPr>
           <w:p>
@@ -4296,35 +4286,28 @@
         </w:tc>
         <w:tc>
           <w:tcPr>
-            <w:tcW w:w="1620" w:type="dxa"/>
+            <w:tcW w:w="1530" w:type="dxa"/>
             <w:vAlign w:val="bottom"/>
           </w:tcPr>
           <w:p>
             <w:pPr>
-              <w:jc w:val="both"/>
-              <w:rPr>
-                <w:sz w:val="18"/>
-                <w:szCs w:val="18"/>
-              </w:rPr>
-            </w:pPr>
-            <w:r>
-              <w:rPr>
-                <w:color w:val="000000"/>
-                <w:sz w:val="18"/>
-                <w:szCs w:val="18"/>
-              </w:rPr>
-              <w:t xml:space="preserve"> </w:t>
-            </w:r>
-            <w:proofErr w:type="spellStart"/>
-            <w:r>
-              <w:rPr>
-                <w:color w:val="000000"/>
-                <w:sz w:val="18"/>
-                <w:szCs w:val="18"/>
-              </w:rPr>
-              <w:t>lastSensorEventSeconds</w:t>
-            </w:r>
-            <w:proofErr w:type="spellEnd"/>
+              <w:rPr>
+                <w:b/>
+                <w:bCs/>
+                <w:sz w:val="18"/>
+                <w:szCs w:val="18"/>
+              </w:rPr>
+            </w:pPr>
+            <w:r>
+              <w:rPr>
+                <w:b/>
+                <w:bCs/>
+                <w:color w:val="000000"/>
+                <w:sz w:val="18"/>
+                <w:szCs w:val="18"/>
+              </w:rPr>
+              <w:sym w:font="Symbol" w:char="F0D6"/>
+            </w:r>
           </w:p>
         </w:tc>
         <w:tc>
@@ -4334,30 +4317,49 @@
           </w:tcPr>
           <w:p>
             <w:pPr>
-              <w:jc w:val="both"/>
-              <w:rPr>
-                <w:sz w:val="18"/>
-                <w:szCs w:val="18"/>
-              </w:rPr>
-            </w:pPr>
-            <w:r>
-              <w:rPr>
-                <w:color w:val="000000"/>
-                <w:sz w:val="18"/>
-                <w:szCs w:val="18"/>
-              </w:rPr>
-              <w:t xml:space="preserve"> </w:t>
-            </w:r>
-            <w:proofErr w:type="spellStart"/>
-            <w:r>
-              <w:rPr>
-                <w:color w:val="000000"/>
-                <w:sz w:val="18"/>
-                <w:szCs w:val="18"/>
-              </w:rPr>
-              <w:t>lastSensorEventSeconds</w:t>
-            </w:r>
-            <w:proofErr w:type="spellEnd"/>
+              <w:rPr>
+                <w:b/>
+                <w:bCs/>
+                <w:sz w:val="18"/>
+                <w:szCs w:val="18"/>
+              </w:rPr>
+            </w:pPr>
+            <w:r>
+              <w:rPr>
+                <w:b/>
+                <w:bCs/>
+                <w:color w:val="000000"/>
+                <w:sz w:val="18"/>
+                <w:szCs w:val="18"/>
+              </w:rPr>
+              <w:sym w:font="Symbol" w:char="F0D6"/>
+            </w:r>
+          </w:p>
+        </w:tc>
+        <w:tc>
+          <w:tcPr>
+            <w:tcW w:w="1710" w:type="dxa"/>
+          </w:tcPr>
+          <w:p>
+            <w:pPr>
+              <w:rPr>
+                <w:b/>
+                <w:bCs/>
+                <w:color w:val="000000"/>
+                <w:sz w:val="18"/>
+                <w:szCs w:val="18"/>
+              </w:rPr>
+            </w:pPr>
+            <w:r>
+              <w:rPr>
+                <w:b/>
+                <w:bCs/>
+                <w:color w:val="000000"/>
+                <w:sz w:val="18"/>
+                <w:szCs w:val="18"/>
+              </w:rPr>
+              <w:sym w:font="Symbol" w:char="F0D6"/>
+            </w:r>
           </w:p>
         </w:tc>
         <w:tc>
@@ -4366,35 +4368,31 @@
           </w:tcPr>
           <w:p>
             <w:pPr>
-              <w:jc w:val="both"/>
-              <w:rPr>
-                <w:color w:val="000000"/>
-                <w:sz w:val="18"/>
-                <w:szCs w:val="18"/>
-              </w:rPr>
-            </w:pPr>
-          </w:p>
-        </w:tc>
-        <w:tc>
-          <w:tcPr>
-            <w:tcW w:w="2160" w:type="dxa"/>
-          </w:tcPr>
-          <w:p>
-            <w:pPr>
-              <w:jc w:val="both"/>
-              <w:rPr>
-                <w:color w:val="000000"/>
-                <w:sz w:val="18"/>
-                <w:szCs w:val="18"/>
-              </w:rPr>
-            </w:pPr>
+              <w:rPr>
+                <w:b/>
+                <w:bCs/>
+                <w:color w:val="000000"/>
+                <w:sz w:val="18"/>
+                <w:szCs w:val="18"/>
+              </w:rPr>
+            </w:pPr>
+            <w:r>
+              <w:rPr>
+                <w:b/>
+                <w:bCs/>
+                <w:color w:val="000000"/>
+                <w:sz w:val="18"/>
+                <w:szCs w:val="18"/>
+              </w:rPr>
+              <w:sym w:font="Symbol" w:char="F0D6"/>
+            </w:r>
           </w:p>
         </w:tc>
       </w:tr>
       <w:tr>
         <w:tc>
           <w:tcPr>
-            <w:tcW w:w="2065" w:type="dxa"/>
+            <w:tcW w:w="2605" w:type="dxa"/>
             <w:vAlign w:val="bottom"/>
           </w:tcPr>
           <w:p>
@@ -4420,98 +4418,107 @@
         </w:tc>
         <w:tc>
           <w:tcPr>
-            <w:tcW w:w="1620" w:type="dxa"/>
+            <w:tcW w:w="1530" w:type="dxa"/>
+            <w:shd w:val="clear" w:color="auto" w:fill="auto"/>
             <w:vAlign w:val="bottom"/>
           </w:tcPr>
           <w:p>
             <w:pPr>
-              <w:jc w:val="both"/>
-              <w:rPr>
-                <w:sz w:val="18"/>
-                <w:szCs w:val="18"/>
-              </w:rPr>
-            </w:pPr>
-            <w:r>
-              <w:rPr>
-                <w:color w:val="000000"/>
-                <w:sz w:val="18"/>
-                <w:szCs w:val="18"/>
-              </w:rPr>
-              <w:t xml:space="preserve"> </w:t>
-            </w:r>
-            <w:proofErr w:type="spellStart"/>
-            <w:r>
-              <w:rPr>
-                <w:color w:val="000000"/>
-                <w:sz w:val="18"/>
-                <w:szCs w:val="18"/>
-              </w:rPr>
-              <w:t>lastSensorDayOfWeek</w:t>
-            </w:r>
-            <w:proofErr w:type="spellEnd"/>
+              <w:rPr>
+                <w:b/>
+                <w:bCs/>
+                <w:sz w:val="18"/>
+                <w:szCs w:val="18"/>
+              </w:rPr>
+            </w:pPr>
+            <w:r>
+              <w:rPr>
+                <w:b/>
+                <w:bCs/>
+                <w:color w:val="000000"/>
+                <w:sz w:val="18"/>
+                <w:szCs w:val="18"/>
+              </w:rPr>
+              <w:sym w:font="Symbol" w:char="F0D6"/>
+            </w:r>
           </w:p>
         </w:tc>
         <w:tc>
           <w:tcPr>
             <w:tcW w:w="1980" w:type="dxa"/>
-            <w:shd w:val="clear" w:color="auto" w:fill="FF0000"/>
+            <w:shd w:val="clear" w:color="auto" w:fill="auto"/>
             <w:vAlign w:val="bottom"/>
           </w:tcPr>
           <w:p>
             <w:pPr>
-              <w:jc w:val="both"/>
-              <w:rPr>
-                <w:sz w:val="18"/>
-                <w:szCs w:val="18"/>
-              </w:rPr>
-            </w:pPr>
-            <w:r>
-              <w:rPr>
-                <w:color w:val="000000"/>
-                <w:sz w:val="18"/>
-                <w:szCs w:val="18"/>
-              </w:rPr>
-              <w:t> </w:t>
+              <w:rPr>
+                <w:b/>
+                <w:bCs/>
+                <w:sz w:val="18"/>
+                <w:szCs w:val="18"/>
+              </w:rPr>
+            </w:pPr>
+          </w:p>
+        </w:tc>
+        <w:tc>
+          <w:tcPr>
+            <w:tcW w:w="1710" w:type="dxa"/>
+            <w:shd w:val="clear" w:color="auto" w:fill="auto"/>
+          </w:tcPr>
+          <w:p>
+            <w:pPr>
+              <w:rPr>
+                <w:b/>
+                <w:bCs/>
+                <w:color w:val="000000"/>
+                <w:sz w:val="18"/>
+                <w:szCs w:val="18"/>
+              </w:rPr>
+            </w:pPr>
+            <w:r>
+              <w:rPr>
+                <w:b/>
+                <w:bCs/>
+                <w:color w:val="000000"/>
+                <w:sz w:val="18"/>
+                <w:szCs w:val="18"/>
+              </w:rPr>
+              <w:sym w:font="Symbol" w:char="F0D6"/>
             </w:r>
           </w:p>
         </w:tc>
         <w:tc>
           <w:tcPr>
             <w:tcW w:w="1800" w:type="dxa"/>
-            <w:shd w:val="clear" w:color="auto" w:fill="FF0000"/>
-          </w:tcPr>
-          <w:p>
-            <w:pPr>
-              <w:jc w:val="both"/>
-              <w:rPr>
-                <w:color w:val="000000"/>
-                <w:sz w:val="18"/>
-                <w:szCs w:val="18"/>
-              </w:rPr>
-            </w:pPr>
-          </w:p>
-        </w:tc>
-        <w:tc>
-          <w:tcPr>
-            <w:tcW w:w="2160" w:type="dxa"/>
-            <w:shd w:val="clear" w:color="auto" w:fill="FF0000"/>
-          </w:tcPr>
-          <w:p>
-            <w:pPr>
-              <w:jc w:val="both"/>
-              <w:rPr>
-                <w:color w:val="000000"/>
-                <w:sz w:val="18"/>
-                <w:szCs w:val="18"/>
-              </w:rPr>
-            </w:pPr>
+            <w:shd w:val="clear" w:color="auto" w:fill="auto"/>
+          </w:tcPr>
+          <w:p>
+            <w:pPr>
+              <w:rPr>
+                <w:b/>
+                <w:bCs/>
+                <w:color w:val="000000"/>
+                <w:sz w:val="18"/>
+                <w:szCs w:val="18"/>
+              </w:rPr>
+            </w:pPr>
+            <w:r>
+              <w:rPr>
+                <w:b/>
+                <w:bCs/>
+                <w:color w:val="000000"/>
+                <w:sz w:val="18"/>
+                <w:szCs w:val="18"/>
+              </w:rPr>
+              <w:sym w:font="Symbol" w:char="F0D6"/>
+            </w:r>
           </w:p>
         </w:tc>
       </w:tr>
       <w:tr>
         <w:tc>
           <w:tcPr>
-            <w:tcW w:w="2065" w:type="dxa"/>
+            <w:tcW w:w="2605" w:type="dxa"/>
             <w:vAlign w:val="bottom"/>
           </w:tcPr>
           <w:p>
@@ -4537,96 +4544,107 @@
         </w:tc>
         <w:tc>
           <w:tcPr>
-            <w:tcW w:w="1620" w:type="dxa"/>
-            <w:shd w:val="clear" w:color="auto" w:fill="FF0000"/>
+            <w:tcW w:w="1530" w:type="dxa"/>
+            <w:shd w:val="clear" w:color="auto" w:fill="auto"/>
             <w:vAlign w:val="bottom"/>
           </w:tcPr>
           <w:p>
             <w:pPr>
-              <w:jc w:val="both"/>
-              <w:rPr>
-                <w:sz w:val="18"/>
-                <w:szCs w:val="18"/>
-              </w:rPr>
-            </w:pPr>
-            <w:r>
-              <w:rPr>
-                <w:color w:val="000000"/>
-                <w:sz w:val="18"/>
-                <w:szCs w:val="18"/>
-              </w:rPr>
-              <w:t> </w:t>
-            </w:r>
+              <w:rPr>
+                <w:b/>
+                <w:bCs/>
+                <w:sz w:val="18"/>
+                <w:szCs w:val="18"/>
+              </w:rPr>
+            </w:pPr>
           </w:p>
         </w:tc>
         <w:tc>
           <w:tcPr>
             <w:tcW w:w="1980" w:type="dxa"/>
+            <w:shd w:val="clear" w:color="auto" w:fill="auto"/>
             <w:vAlign w:val="bottom"/>
           </w:tcPr>
           <w:p>
             <w:pPr>
-              <w:jc w:val="both"/>
-              <w:rPr>
-                <w:sz w:val="18"/>
-                <w:szCs w:val="18"/>
-              </w:rPr>
-            </w:pPr>
-            <w:r>
-              <w:rPr>
-                <w:color w:val="000000"/>
-                <w:sz w:val="18"/>
-                <w:szCs w:val="18"/>
-              </w:rPr>
-              <w:t xml:space="preserve"> </w:t>
-            </w:r>
-            <w:proofErr w:type="spellStart"/>
-            <w:r>
-              <w:rPr>
-                <w:color w:val="000000"/>
-                <w:sz w:val="18"/>
-                <w:szCs w:val="18"/>
-              </w:rPr>
-              <w:t>windowDuration</w:t>
-            </w:r>
-            <w:proofErr w:type="spellEnd"/>
+              <w:rPr>
+                <w:b/>
+                <w:bCs/>
+                <w:sz w:val="18"/>
+                <w:szCs w:val="18"/>
+              </w:rPr>
+            </w:pPr>
+            <w:r>
+              <w:rPr>
+                <w:b/>
+                <w:bCs/>
+                <w:color w:val="000000"/>
+                <w:sz w:val="18"/>
+                <w:szCs w:val="18"/>
+              </w:rPr>
+              <w:sym w:font="Symbol" w:char="F0D6"/>
+            </w:r>
+          </w:p>
+        </w:tc>
+        <w:tc>
+          <w:tcPr>
+            <w:tcW w:w="1710" w:type="dxa"/>
+            <w:shd w:val="clear" w:color="auto" w:fill="auto"/>
+          </w:tcPr>
+          <w:p>
+            <w:pPr>
+              <w:rPr>
+                <w:b/>
+                <w:bCs/>
+                <w:color w:val="000000"/>
+                <w:sz w:val="18"/>
+                <w:szCs w:val="18"/>
+              </w:rPr>
+            </w:pPr>
+            <w:r>
+              <w:rPr>
+                <w:b/>
+                <w:bCs/>
+                <w:color w:val="000000"/>
+                <w:sz w:val="18"/>
+                <w:szCs w:val="18"/>
+              </w:rPr>
+              <w:sym w:font="Symbol" w:char="F0D6"/>
+            </w:r>
           </w:p>
         </w:tc>
         <w:tc>
           <w:tcPr>
             <w:tcW w:w="1800" w:type="dxa"/>
-          </w:tcPr>
-          <w:p>
-            <w:pPr>
-              <w:jc w:val="both"/>
-              <w:rPr>
-                <w:color w:val="000000"/>
-                <w:sz w:val="18"/>
-                <w:szCs w:val="18"/>
-              </w:rPr>
-            </w:pPr>
-          </w:p>
-        </w:tc>
-        <w:tc>
-          <w:tcPr>
-            <w:tcW w:w="2160" w:type="dxa"/>
-          </w:tcPr>
-          <w:p>
-            <w:pPr>
-              <w:jc w:val="both"/>
-              <w:rPr>
-                <w:color w:val="000000"/>
-                <w:sz w:val="18"/>
-                <w:szCs w:val="18"/>
-              </w:rPr>
-            </w:pPr>
+            <w:shd w:val="clear" w:color="auto" w:fill="auto"/>
+          </w:tcPr>
+          <w:p>
+            <w:pPr>
+              <w:rPr>
+                <w:b/>
+                <w:bCs/>
+                <w:color w:val="000000"/>
+                <w:sz w:val="18"/>
+                <w:szCs w:val="18"/>
+              </w:rPr>
+            </w:pPr>
+            <w:r>
+              <w:rPr>
+                <w:b/>
+                <w:bCs/>
+                <w:color w:val="000000"/>
+                <w:sz w:val="18"/>
+                <w:szCs w:val="18"/>
+              </w:rPr>
+              <w:sym w:font="Symbol" w:char="F0D6"/>
+            </w:r>
           </w:p>
         </w:tc>
       </w:tr>
       <w:tr>
         <w:tc>
           <w:tcPr>
-            <w:tcW w:w="2065" w:type="dxa"/>
+            <w:tcW w:w="2605" w:type="dxa"/>
             <w:vAlign w:val="bottom"/>
           </w:tcPr>
           <w:p>
@@ -4652,77 +4670,65 @@
         </w:tc>
         <w:tc>
           <w:tcPr>
-            <w:tcW w:w="1620" w:type="dxa"/>
-            <w:shd w:val="clear" w:color="auto" w:fill="FF0000"/>
+            <w:tcW w:w="1530" w:type="dxa"/>
+            <w:shd w:val="clear" w:color="auto" w:fill="auto"/>
             <w:vAlign w:val="bottom"/>
           </w:tcPr>
           <w:p>
             <w:pPr>
-              <w:jc w:val="both"/>
-              <w:rPr>
-                <w:sz w:val="18"/>
-                <w:szCs w:val="18"/>
-              </w:rPr>
-            </w:pPr>
-            <w:r>
-              <w:rPr>
-                <w:color w:val="000000"/>
-                <w:sz w:val="18"/>
-                <w:szCs w:val="18"/>
-              </w:rPr>
-              <w:t> </w:t>
-            </w:r>
+              <w:rPr>
+                <w:b/>
+                <w:bCs/>
+                <w:sz w:val="18"/>
+                <w:szCs w:val="18"/>
+              </w:rPr>
+            </w:pPr>
           </w:p>
         </w:tc>
         <w:tc>
           <w:tcPr>
             <w:tcW w:w="1980" w:type="dxa"/>
-            <w:shd w:val="clear" w:color="auto" w:fill="FF0000"/>
+            <w:shd w:val="clear" w:color="auto" w:fill="auto"/>
             <w:vAlign w:val="bottom"/>
           </w:tcPr>
           <w:p>
             <w:pPr>
-              <w:jc w:val="both"/>
-              <w:rPr>
-                <w:sz w:val="18"/>
-                <w:szCs w:val="18"/>
-              </w:rPr>
-            </w:pPr>
-            <w:r>
-              <w:rPr>
-                <w:color w:val="000000"/>
-                <w:sz w:val="18"/>
-                <w:szCs w:val="18"/>
-              </w:rPr>
-              <w:t> </w:t>
-            </w:r>
+              <w:rPr>
+                <w:b/>
+                <w:bCs/>
+                <w:sz w:val="18"/>
+                <w:szCs w:val="18"/>
+              </w:rPr>
+            </w:pPr>
+          </w:p>
+        </w:tc>
+        <w:tc>
+          <w:tcPr>
+            <w:tcW w:w="1710" w:type="dxa"/>
+            <w:shd w:val="clear" w:color="auto" w:fill="auto"/>
+          </w:tcPr>
+          <w:p>
+            <w:pPr>
+              <w:rPr>
+                <w:b/>
+                <w:bCs/>
+                <w:color w:val="000000"/>
+                <w:sz w:val="18"/>
+                <w:szCs w:val="18"/>
+              </w:rPr>
+            </w:pPr>
           </w:p>
         </w:tc>
         <w:tc>
           <w:tcPr>
             <w:tcW w:w="1800" w:type="dxa"/>
-            <w:shd w:val="clear" w:color="auto" w:fill="FF0000"/>
-          </w:tcPr>
-          <w:p>
-            <w:pPr>
-              <w:jc w:val="both"/>
-              <w:rPr>
-                <w:color w:val="000000"/>
-                <w:sz w:val="18"/>
-                <w:szCs w:val="18"/>
-              </w:rPr>
-            </w:pPr>
-          </w:p>
-        </w:tc>
-        <w:tc>
-          <w:tcPr>
-            <w:tcW w:w="2160" w:type="dxa"/>
-            <w:shd w:val="clear" w:color="auto" w:fill="FF0000"/>
-          </w:tcPr>
-          <w:p>
-            <w:pPr>
-              <w:jc w:val="both"/>
-              <w:rPr>
+            <w:shd w:val="clear" w:color="auto" w:fill="auto"/>
+          </w:tcPr>
+          <w:p>
+            <w:pPr>
+              <w:rPr>
+                <w:b/>
+                <w:bCs/>
                 <w:color w:val="000000"/>
                 <w:sz w:val="18"/>
                 <w:szCs w:val="18"/>
@@ -4734,7 +4740,7 @@
       <w:tr>
         <w:tc>
           <w:tcPr>
-            <w:tcW w:w="2065" w:type="dxa"/>
+            <w:tcW w:w="2605" w:type="dxa"/>
             <w:vAlign w:val="bottom"/>
           </w:tcPr>
           <w:p>
@@ -4758,76 +4764,85 @@
         </w:tc>
         <w:tc>
           <w:tcPr>
-            <w:tcW w:w="1620" w:type="dxa"/>
+            <w:tcW w:w="1530" w:type="dxa"/>
+            <w:shd w:val="clear" w:color="auto" w:fill="auto"/>
             <w:vAlign w:val="bottom"/>
           </w:tcPr>
           <w:p>
             <w:pPr>
-              <w:jc w:val="both"/>
-              <w:rPr>
-                <w:sz w:val="18"/>
-                <w:szCs w:val="18"/>
-              </w:rPr>
-            </w:pPr>
-            <w:r>
-              <w:rPr>
-                <w:color w:val="000000"/>
-                <w:sz w:val="18"/>
-                <w:szCs w:val="18"/>
-              </w:rPr>
-              <w:t>prevDominantSensor1</w:t>
+              <w:rPr>
+                <w:b/>
+                <w:bCs/>
+                <w:sz w:val="18"/>
+                <w:szCs w:val="18"/>
+              </w:rPr>
+            </w:pPr>
+            <w:r>
+              <w:rPr>
+                <w:b/>
+                <w:bCs/>
+                <w:color w:val="000000"/>
+                <w:sz w:val="18"/>
+                <w:szCs w:val="18"/>
+              </w:rPr>
+              <w:sym w:font="Symbol" w:char="F0D6"/>
             </w:r>
           </w:p>
         </w:tc>
         <w:tc>
           <w:tcPr>
             <w:tcW w:w="1980" w:type="dxa"/>
-            <w:shd w:val="clear" w:color="auto" w:fill="FF0000"/>
+            <w:shd w:val="clear" w:color="auto" w:fill="auto"/>
             <w:vAlign w:val="bottom"/>
           </w:tcPr>
           <w:p>
             <w:pPr>
-              <w:jc w:val="both"/>
-              <w:rPr>
-                <w:sz w:val="18"/>
-                <w:szCs w:val="18"/>
-              </w:rPr>
-            </w:pPr>
-            <w:r>
-              <w:rPr>
-                <w:color w:val="000000"/>
-                <w:sz w:val="18"/>
-                <w:szCs w:val="18"/>
-              </w:rPr>
-              <w:t> </w:t>
+              <w:rPr>
+                <w:b/>
+                <w:bCs/>
+                <w:sz w:val="18"/>
+                <w:szCs w:val="18"/>
+              </w:rPr>
+            </w:pPr>
+          </w:p>
+        </w:tc>
+        <w:tc>
+          <w:tcPr>
+            <w:tcW w:w="1710" w:type="dxa"/>
+            <w:shd w:val="clear" w:color="auto" w:fill="auto"/>
+          </w:tcPr>
+          <w:p>
+            <w:pPr>
+              <w:rPr>
+                <w:b/>
+                <w:bCs/>
+                <w:color w:val="000000"/>
+                <w:sz w:val="18"/>
+                <w:szCs w:val="18"/>
+              </w:rPr>
+            </w:pPr>
+            <w:r>
+              <w:rPr>
+                <w:b/>
+                <w:bCs/>
+                <w:color w:val="000000"/>
+                <w:sz w:val="18"/>
+                <w:szCs w:val="18"/>
+              </w:rPr>
+              <w:sym w:font="Symbol" w:char="F0D6"/>
             </w:r>
           </w:p>
         </w:tc>
         <w:tc>
           <w:tcPr>
             <w:tcW w:w="1800" w:type="dxa"/>
-            <w:shd w:val="clear" w:color="auto" w:fill="FF0000"/>
-          </w:tcPr>
-          <w:p>
-            <w:pPr>
-              <w:jc w:val="both"/>
-              <w:rPr>
-                <w:color w:val="000000"/>
-                <w:sz w:val="18"/>
-                <w:szCs w:val="18"/>
-              </w:rPr>
-            </w:pPr>
-          </w:p>
-        </w:tc>
-        <w:tc>
-          <w:tcPr>
-            <w:tcW w:w="2160" w:type="dxa"/>
-            <w:shd w:val="clear" w:color="auto" w:fill="FF0000"/>
-          </w:tcPr>
-          <w:p>
-            <w:pPr>
-              <w:jc w:val="both"/>
-              <w:rPr>
+            <w:shd w:val="clear" w:color="auto" w:fill="auto"/>
+          </w:tcPr>
+          <w:p>
+            <w:pPr>
+              <w:rPr>
+                <w:b/>
+                <w:bCs/>
                 <w:color w:val="000000"/>
                 <w:sz w:val="18"/>
                 <w:szCs w:val="18"/>
@@ -4839,7 +4854,7 @@
       <w:tr>
         <w:tc>
           <w:tcPr>
-            <w:tcW w:w="2065" w:type="dxa"/>
+            <w:tcW w:w="2605" w:type="dxa"/>
             <w:vAlign w:val="bottom"/>
           </w:tcPr>
           <w:p>
@@ -4863,77 +4878,75 @@
         </w:tc>
         <w:tc>
           <w:tcPr>
-            <w:tcW w:w="1620" w:type="dxa"/>
-            <w:shd w:val="clear" w:color="auto" w:fill="FF0000"/>
+            <w:tcW w:w="1530" w:type="dxa"/>
+            <w:shd w:val="clear" w:color="auto" w:fill="auto"/>
             <w:vAlign w:val="bottom"/>
           </w:tcPr>
           <w:p>
             <w:pPr>
-              <w:jc w:val="both"/>
-              <w:rPr>
-                <w:sz w:val="18"/>
-                <w:szCs w:val="18"/>
-              </w:rPr>
-            </w:pPr>
-            <w:r>
-              <w:rPr>
-                <w:color w:val="000000"/>
-                <w:sz w:val="18"/>
-                <w:szCs w:val="18"/>
-              </w:rPr>
-              <w:t> </w:t>
-            </w:r>
+              <w:rPr>
+                <w:b/>
+                <w:bCs/>
+                <w:sz w:val="18"/>
+                <w:szCs w:val="18"/>
+              </w:rPr>
+            </w:pPr>
           </w:p>
         </w:tc>
         <w:tc>
           <w:tcPr>
             <w:tcW w:w="1980" w:type="dxa"/>
-            <w:shd w:val="clear" w:color="auto" w:fill="FF0000"/>
+            <w:shd w:val="clear" w:color="auto" w:fill="auto"/>
             <w:vAlign w:val="bottom"/>
           </w:tcPr>
           <w:p>
             <w:pPr>
-              <w:jc w:val="both"/>
-              <w:rPr>
-                <w:sz w:val="18"/>
-                <w:szCs w:val="18"/>
-              </w:rPr>
-            </w:pPr>
-            <w:r>
-              <w:rPr>
-                <w:color w:val="000000"/>
-                <w:sz w:val="18"/>
-                <w:szCs w:val="18"/>
-              </w:rPr>
-              <w:t> </w:t>
+              <w:rPr>
+                <w:b/>
+                <w:bCs/>
+                <w:sz w:val="18"/>
+                <w:szCs w:val="18"/>
+              </w:rPr>
+            </w:pPr>
+          </w:p>
+        </w:tc>
+        <w:tc>
+          <w:tcPr>
+            <w:tcW w:w="1710" w:type="dxa"/>
+            <w:shd w:val="clear" w:color="auto" w:fill="auto"/>
+          </w:tcPr>
+          <w:p>
+            <w:pPr>
+              <w:rPr>
+                <w:b/>
+                <w:bCs/>
+                <w:color w:val="000000"/>
+                <w:sz w:val="18"/>
+                <w:szCs w:val="18"/>
+              </w:rPr>
+            </w:pPr>
+            <w:r>
+              <w:rPr>
+                <w:b/>
+                <w:bCs/>
+                <w:color w:val="000000"/>
+                <w:sz w:val="18"/>
+                <w:szCs w:val="18"/>
+              </w:rPr>
+              <w:sym w:font="Symbol" w:char="F0D6"/>
             </w:r>
           </w:p>
         </w:tc>
         <w:tc>
           <w:tcPr>
             <w:tcW w:w="1800" w:type="dxa"/>
-            <w:shd w:val="clear" w:color="auto" w:fill="FF0000"/>
-          </w:tcPr>
-          <w:p>
-            <w:pPr>
-              <w:jc w:val="both"/>
-              <w:rPr>
-                <w:color w:val="000000"/>
-                <w:sz w:val="18"/>
-                <w:szCs w:val="18"/>
-              </w:rPr>
-            </w:pPr>
-          </w:p>
-        </w:tc>
-        <w:tc>
-          <w:tcPr>
-            <w:tcW w:w="2160" w:type="dxa"/>
-            <w:shd w:val="clear" w:color="auto" w:fill="FF0000"/>
-          </w:tcPr>
-          <w:p>
-            <w:pPr>
-              <w:jc w:val="both"/>
-              <w:rPr>
+            <w:shd w:val="clear" w:color="auto" w:fill="auto"/>
+          </w:tcPr>
+          <w:p>
+            <w:pPr>
+              <w:rPr>
+                <w:b/>
+                <w:bCs/>
                 <w:color w:val="000000"/>
                 <w:sz w:val="18"/>
                 <w:szCs w:val="18"/>
@@ -4945,7 +4958,7 @@
       <w:tr>
         <w:tc>
           <w:tcPr>
-            <w:tcW w:w="2065" w:type="dxa"/>
+            <w:tcW w:w="2605" w:type="dxa"/>
             <w:vAlign w:val="bottom"/>
           </w:tcPr>
           <w:p>
@@ -4971,89 +4984,97 @@
         </w:tc>
         <w:tc>
           <w:tcPr>
-            <w:tcW w:w="1620" w:type="dxa"/>
-            <w:shd w:val="clear" w:color="auto" w:fill="FF0000"/>
+            <w:tcW w:w="1530" w:type="dxa"/>
+            <w:shd w:val="clear" w:color="auto" w:fill="auto"/>
             <w:vAlign w:val="bottom"/>
           </w:tcPr>
           <w:p>
             <w:pPr>
-              <w:jc w:val="both"/>
-              <w:rPr>
-                <w:sz w:val="18"/>
-                <w:szCs w:val="18"/>
-              </w:rPr>
-            </w:pPr>
-            <w:r>
-              <w:rPr>
-                <w:color w:val="000000"/>
-                <w:sz w:val="18"/>
-                <w:szCs w:val="18"/>
-              </w:rPr>
-              <w:t> </w:t>
-            </w:r>
+              <w:rPr>
+                <w:b/>
+                <w:bCs/>
+                <w:sz w:val="18"/>
+                <w:szCs w:val="18"/>
+              </w:rPr>
+            </w:pPr>
           </w:p>
         </w:tc>
         <w:tc>
           <w:tcPr>
             <w:tcW w:w="1980" w:type="dxa"/>
-            <w:shd w:val="clear" w:color="auto" w:fill="FF0000"/>
+            <w:shd w:val="clear" w:color="auto" w:fill="auto"/>
             <w:vAlign w:val="bottom"/>
           </w:tcPr>
           <w:p>
             <w:pPr>
-              <w:jc w:val="both"/>
-              <w:rPr>
-                <w:sz w:val="18"/>
-                <w:szCs w:val="18"/>
-              </w:rPr>
-            </w:pPr>
-            <w:r>
-              <w:rPr>
-                <w:color w:val="000000"/>
-                <w:sz w:val="18"/>
-                <w:szCs w:val="18"/>
-              </w:rPr>
-              <w:t> </w:t>
+              <w:rPr>
+                <w:b/>
+                <w:bCs/>
+                <w:sz w:val="18"/>
+                <w:szCs w:val="18"/>
+              </w:rPr>
+            </w:pPr>
+          </w:p>
+        </w:tc>
+        <w:tc>
+          <w:tcPr>
+            <w:tcW w:w="1710" w:type="dxa"/>
+            <w:shd w:val="clear" w:color="auto" w:fill="auto"/>
+          </w:tcPr>
+          <w:p>
+            <w:pPr>
+              <w:rPr>
+                <w:b/>
+                <w:bCs/>
+                <w:color w:val="000000"/>
+                <w:sz w:val="18"/>
+                <w:szCs w:val="18"/>
+              </w:rPr>
+            </w:pPr>
+            <w:r>
+              <w:rPr>
+                <w:b/>
+                <w:bCs/>
+                <w:color w:val="000000"/>
+                <w:sz w:val="18"/>
+                <w:szCs w:val="18"/>
+              </w:rPr>
+              <w:sym w:font="Symbol" w:char="F0D6"/>
             </w:r>
           </w:p>
         </w:tc>
         <w:tc>
           <w:tcPr>
             <w:tcW w:w="1800" w:type="dxa"/>
-            <w:shd w:val="clear" w:color="auto" w:fill="FF0000"/>
-          </w:tcPr>
-          <w:p>
-            <w:pPr>
-              <w:jc w:val="both"/>
-              <w:rPr>
-                <w:color w:val="000000"/>
-                <w:sz w:val="18"/>
-                <w:szCs w:val="18"/>
-              </w:rPr>
-            </w:pPr>
-          </w:p>
-        </w:tc>
-        <w:tc>
-          <w:tcPr>
-            <w:tcW w:w="2160" w:type="dxa"/>
-            <w:shd w:val="clear" w:color="auto" w:fill="FF0000"/>
-          </w:tcPr>
-          <w:p>
-            <w:pPr>
-              <w:jc w:val="both"/>
-              <w:rPr>
-                <w:color w:val="000000"/>
-                <w:sz w:val="18"/>
-                <w:szCs w:val="18"/>
-              </w:rPr>
-            </w:pPr>
+            <w:shd w:val="clear" w:color="auto" w:fill="auto"/>
+          </w:tcPr>
+          <w:p>
+            <w:pPr>
+              <w:rPr>
+                <w:b/>
+                <w:bCs/>
+                <w:color w:val="000000"/>
+                <w:sz w:val="18"/>
+                <w:szCs w:val="18"/>
+              </w:rPr>
+            </w:pPr>
+            <w:r>
+              <w:rPr>
+                <w:b/>
+                <w:bCs/>
+                <w:color w:val="000000"/>
+                <w:sz w:val="18"/>
+                <w:szCs w:val="18"/>
+              </w:rPr>
+              <w:sym w:font="Symbol" w:char="F0D6"/>
+            </w:r>
           </w:p>
         </w:tc>
       </w:tr>
       <w:tr>
         <w:tc>
           <w:tcPr>
-            <w:tcW w:w="2065" w:type="dxa"/>
+            <w:tcW w:w="2605" w:type="dxa"/>
             <w:vAlign w:val="bottom"/>
           </w:tcPr>
           <w:p>
@@ -5079,98 +5100,107 @@
         </w:tc>
         <w:tc>
           <w:tcPr>
-            <w:tcW w:w="1620" w:type="dxa"/>
+            <w:tcW w:w="1530" w:type="dxa"/>
+            <w:shd w:val="clear" w:color="auto" w:fill="auto"/>
             <w:vAlign w:val="bottom"/>
           </w:tcPr>
           <w:p>
             <w:pPr>
-              <w:jc w:val="both"/>
-              <w:rPr>
-                <w:sz w:val="18"/>
-                <w:szCs w:val="18"/>
-              </w:rPr>
-            </w:pPr>
-            <w:r>
-              <w:rPr>
-                <w:color w:val="000000"/>
-                <w:sz w:val="18"/>
-                <w:szCs w:val="18"/>
-              </w:rPr>
-              <w:t xml:space="preserve"> </w:t>
-            </w:r>
-            <w:proofErr w:type="spellStart"/>
-            <w:r>
-              <w:rPr>
-                <w:color w:val="000000"/>
-                <w:sz w:val="18"/>
-                <w:szCs w:val="18"/>
-              </w:rPr>
-              <w:t>lastSensorLocation</w:t>
-            </w:r>
-            <w:proofErr w:type="spellEnd"/>
+              <w:rPr>
+                <w:b/>
+                <w:bCs/>
+                <w:sz w:val="18"/>
+                <w:szCs w:val="18"/>
+              </w:rPr>
+            </w:pPr>
+            <w:r>
+              <w:rPr>
+                <w:b/>
+                <w:bCs/>
+                <w:color w:val="000000"/>
+                <w:sz w:val="18"/>
+                <w:szCs w:val="18"/>
+              </w:rPr>
+              <w:sym w:font="Symbol" w:char="F0D6"/>
+            </w:r>
           </w:p>
         </w:tc>
         <w:tc>
           <w:tcPr>
             <w:tcW w:w="1980" w:type="dxa"/>
-            <w:shd w:val="clear" w:color="auto" w:fill="FF0000"/>
+            <w:shd w:val="clear" w:color="auto" w:fill="auto"/>
             <w:vAlign w:val="bottom"/>
           </w:tcPr>
           <w:p>
             <w:pPr>
-              <w:jc w:val="both"/>
-              <w:rPr>
-                <w:sz w:val="18"/>
-                <w:szCs w:val="18"/>
-              </w:rPr>
-            </w:pPr>
-            <w:r>
-              <w:rPr>
-                <w:color w:val="000000"/>
-                <w:sz w:val="18"/>
-                <w:szCs w:val="18"/>
-              </w:rPr>
-              <w:t> </w:t>
+              <w:rPr>
+                <w:b/>
+                <w:bCs/>
+                <w:sz w:val="18"/>
+                <w:szCs w:val="18"/>
+              </w:rPr>
+            </w:pPr>
+          </w:p>
+        </w:tc>
+        <w:tc>
+          <w:tcPr>
+            <w:tcW w:w="1710" w:type="dxa"/>
+            <w:shd w:val="clear" w:color="auto" w:fill="auto"/>
+          </w:tcPr>
+          <w:p>
+            <w:pPr>
+              <w:rPr>
+                <w:b/>
+                <w:bCs/>
+                <w:color w:val="000000"/>
+                <w:sz w:val="18"/>
+                <w:szCs w:val="18"/>
+              </w:rPr>
+            </w:pPr>
+            <w:r>
+              <w:rPr>
+                <w:b/>
+                <w:bCs/>
+                <w:color w:val="000000"/>
+                <w:sz w:val="18"/>
+                <w:szCs w:val="18"/>
+              </w:rPr>
+              <w:sym w:font="Symbol" w:char="F0D6"/>
             </w:r>
           </w:p>
         </w:tc>
         <w:tc>
           <w:tcPr>
             <w:tcW w:w="1800" w:type="dxa"/>
-            <w:shd w:val="clear" w:color="auto" w:fill="FF0000"/>
-          </w:tcPr>
-          <w:p>
-            <w:pPr>
-              <w:jc w:val="both"/>
-              <w:rPr>
-                <w:color w:val="000000"/>
-                <w:sz w:val="18"/>
-                <w:szCs w:val="18"/>
-              </w:rPr>
-            </w:pPr>
-          </w:p>
-        </w:tc>
-        <w:tc>
-          <w:tcPr>
-            <w:tcW w:w="2160" w:type="dxa"/>
-            <w:shd w:val="clear" w:color="auto" w:fill="FF0000"/>
-          </w:tcPr>
-          <w:p>
-            <w:pPr>
-              <w:jc w:val="both"/>
-              <w:rPr>
-                <w:color w:val="000000"/>
-                <w:sz w:val="18"/>
-                <w:szCs w:val="18"/>
-              </w:rPr>
-            </w:pPr>
+            <w:shd w:val="clear" w:color="auto" w:fill="auto"/>
+          </w:tcPr>
+          <w:p>
+            <w:pPr>
+              <w:rPr>
+                <w:b/>
+                <w:bCs/>
+                <w:color w:val="000000"/>
+                <w:sz w:val="18"/>
+                <w:szCs w:val="18"/>
+              </w:rPr>
+            </w:pPr>
+            <w:r>
+              <w:rPr>
+                <w:b/>
+                <w:bCs/>
+                <w:color w:val="000000"/>
+                <w:sz w:val="18"/>
+                <w:szCs w:val="18"/>
+              </w:rPr>
+              <w:sym w:font="Symbol" w:char="F0D6"/>
+            </w:r>
           </w:p>
         </w:tc>
       </w:tr>
       <w:tr>
         <w:tc>
           <w:tcPr>
-            <w:tcW w:w="2065" w:type="dxa"/>
+            <w:tcW w:w="2605" w:type="dxa"/>
             <w:vAlign w:val="bottom"/>
           </w:tcPr>
           <w:p>
@@ -5196,97 +5226,117 @@
         </w:tc>
         <w:tc>
           <w:tcPr>
-            <w:tcW w:w="1620" w:type="dxa"/>
+            <w:tcW w:w="1530" w:type="dxa"/>
+            <w:shd w:val="clear" w:color="auto" w:fill="auto"/>
             <w:vAlign w:val="bottom"/>
           </w:tcPr>
           <w:p>
             <w:pPr>
-              <w:jc w:val="both"/>
-              <w:rPr>
-                <w:sz w:val="18"/>
-                <w:szCs w:val="18"/>
-              </w:rPr>
-            </w:pPr>
-            <w:r>
-              <w:rPr>
-                <w:color w:val="000000"/>
-                <w:sz w:val="18"/>
-                <w:szCs w:val="18"/>
-              </w:rPr>
-              <w:t xml:space="preserve"> </w:t>
-            </w:r>
-            <w:proofErr w:type="spellStart"/>
-            <w:r>
-              <w:rPr>
-                <w:color w:val="000000"/>
-                <w:sz w:val="18"/>
-                <w:szCs w:val="18"/>
-              </w:rPr>
-              <w:t>lastMotionLocation</w:t>
-            </w:r>
-            <w:proofErr w:type="spellEnd"/>
+              <w:rPr>
+                <w:b/>
+                <w:bCs/>
+                <w:sz w:val="18"/>
+                <w:szCs w:val="18"/>
+              </w:rPr>
+            </w:pPr>
+            <w:r>
+              <w:rPr>
+                <w:b/>
+                <w:bCs/>
+                <w:color w:val="000000"/>
+                <w:sz w:val="18"/>
+                <w:szCs w:val="18"/>
+              </w:rPr>
+              <w:sym w:font="Symbol" w:char="F0D6"/>
+            </w:r>
           </w:p>
         </w:tc>
         <w:tc>
           <w:tcPr>
             <w:tcW w:w="1980" w:type="dxa"/>
+            <w:shd w:val="clear" w:color="auto" w:fill="auto"/>
             <w:vAlign w:val="bottom"/>
           </w:tcPr>
           <w:p>
             <w:pPr>
-              <w:jc w:val="both"/>
-              <w:rPr>
-                <w:sz w:val="18"/>
-                <w:szCs w:val="18"/>
-              </w:rPr>
-            </w:pPr>
-            <w:proofErr w:type="spellStart"/>
-            <w:r>
-              <w:rPr>
-                <w:color w:val="000000"/>
-                <w:sz w:val="18"/>
-                <w:szCs w:val="18"/>
-              </w:rPr>
-              <w:t>lastMotionLocation</w:t>
-            </w:r>
-            <w:proofErr w:type="spellEnd"/>
+              <w:rPr>
+                <w:b/>
+                <w:bCs/>
+                <w:sz w:val="18"/>
+                <w:szCs w:val="18"/>
+              </w:rPr>
+            </w:pPr>
+            <w:r>
+              <w:rPr>
+                <w:b/>
+                <w:bCs/>
+                <w:color w:val="000000"/>
+                <w:sz w:val="18"/>
+                <w:szCs w:val="18"/>
+              </w:rPr>
+              <w:sym w:font="Symbol" w:char="F0D6"/>
+            </w:r>
+          </w:p>
+        </w:tc>
+        <w:tc>
+          <w:tcPr>
+            <w:tcW w:w="1710" w:type="dxa"/>
+            <w:shd w:val="clear" w:color="auto" w:fill="auto"/>
+          </w:tcPr>
+          <w:p>
+            <w:pPr>
+              <w:rPr>
+                <w:b/>
+                <w:bCs/>
+                <w:color w:val="000000"/>
+                <w:sz w:val="18"/>
+                <w:szCs w:val="18"/>
+              </w:rPr>
+            </w:pPr>
+            <w:r>
+              <w:rPr>
+                <w:b/>
+                <w:bCs/>
+                <w:color w:val="000000"/>
+                <w:sz w:val="18"/>
+                <w:szCs w:val="18"/>
+              </w:rPr>
+              <w:sym w:font="Symbol" w:char="F0D6"/>
+            </w:r>
           </w:p>
         </w:tc>
         <w:tc>
           <w:tcPr>
             <w:tcW w:w="1800" w:type="dxa"/>
-          </w:tcPr>
-          <w:p>
-            <w:pPr>
-              <w:jc w:val="both"/>
-              <w:rPr>
-                <w:color w:val="000000"/>
-                <w:sz w:val="18"/>
-                <w:szCs w:val="18"/>
-              </w:rPr>
-            </w:pPr>
-          </w:p>
-        </w:tc>
-        <w:tc>
-          <w:tcPr>
-            <w:tcW w:w="2160" w:type="dxa"/>
-          </w:tcPr>
-          <w:p>
-            <w:pPr>
-              <w:jc w:val="both"/>
-              <w:rPr>
-                <w:color w:val="000000"/>
-                <w:sz w:val="18"/>
-                <w:szCs w:val="18"/>
-              </w:rPr>
-            </w:pPr>
+            <w:shd w:val="clear" w:color="auto" w:fill="auto"/>
+          </w:tcPr>
+          <w:p>
+            <w:pPr>
+              <w:rPr>
+                <w:b/>
+                <w:bCs/>
+                <w:color w:val="000000"/>
+                <w:sz w:val="18"/>
+                <w:szCs w:val="18"/>
+              </w:rPr>
+            </w:pPr>
+            <w:r>
+              <w:rPr>
+                <w:b/>
+                <w:bCs/>
+                <w:color w:val="000000"/>
+                <w:sz w:val="18"/>
+                <w:szCs w:val="18"/>
+              </w:rPr>
+              <w:sym w:font="Symbol" w:char="F0D6"/>
+            </w:r>
           </w:p>
         </w:tc>
       </w:tr>
       <w:tr>
         <w:tc>
           <w:tcPr>
-            <w:tcW w:w="2065" w:type="dxa"/>
+            <w:tcW w:w="2605" w:type="dxa"/>
             <w:vAlign w:val="bottom"/>
           </w:tcPr>
           <w:p>
@@ -5310,89 +5360,97 @@
         </w:tc>
         <w:tc>
           <w:tcPr>
-            <w:tcW w:w="1620" w:type="dxa"/>
-            <w:shd w:val="clear" w:color="auto" w:fill="FF0000"/>
+            <w:tcW w:w="1530" w:type="dxa"/>
+            <w:shd w:val="clear" w:color="auto" w:fill="auto"/>
             <w:vAlign w:val="bottom"/>
           </w:tcPr>
           <w:p>
             <w:pPr>
-              <w:jc w:val="both"/>
-              <w:rPr>
-                <w:sz w:val="18"/>
-                <w:szCs w:val="18"/>
-              </w:rPr>
-            </w:pPr>
-            <w:r>
-              <w:rPr>
-                <w:color w:val="000000"/>
-                <w:sz w:val="18"/>
-                <w:szCs w:val="18"/>
-              </w:rPr>
-              <w:t> </w:t>
-            </w:r>
+              <w:rPr>
+                <w:b/>
+                <w:bCs/>
+                <w:sz w:val="18"/>
+                <w:szCs w:val="18"/>
+              </w:rPr>
+            </w:pPr>
           </w:p>
         </w:tc>
         <w:tc>
           <w:tcPr>
             <w:tcW w:w="1980" w:type="dxa"/>
-            <w:shd w:val="clear" w:color="auto" w:fill="FF0000"/>
+            <w:shd w:val="clear" w:color="auto" w:fill="auto"/>
             <w:vAlign w:val="bottom"/>
           </w:tcPr>
           <w:p>
             <w:pPr>
-              <w:jc w:val="both"/>
-              <w:rPr>
-                <w:sz w:val="18"/>
-                <w:szCs w:val="18"/>
-              </w:rPr>
-            </w:pPr>
-            <w:r>
-              <w:rPr>
-                <w:color w:val="000000"/>
-                <w:sz w:val="18"/>
-                <w:szCs w:val="18"/>
-              </w:rPr>
-              <w:t> </w:t>
+              <w:rPr>
+                <w:b/>
+                <w:bCs/>
+                <w:sz w:val="18"/>
+                <w:szCs w:val="18"/>
+              </w:rPr>
+            </w:pPr>
+          </w:p>
+        </w:tc>
+        <w:tc>
+          <w:tcPr>
+            <w:tcW w:w="1710" w:type="dxa"/>
+            <w:shd w:val="clear" w:color="auto" w:fill="auto"/>
+          </w:tcPr>
+          <w:p>
+            <w:pPr>
+              <w:rPr>
+                <w:b/>
+                <w:bCs/>
+                <w:color w:val="000000"/>
+                <w:sz w:val="18"/>
+                <w:szCs w:val="18"/>
+              </w:rPr>
+            </w:pPr>
+            <w:r>
+              <w:rPr>
+                <w:b/>
+                <w:bCs/>
+                <w:color w:val="000000"/>
+                <w:sz w:val="18"/>
+                <w:szCs w:val="18"/>
+              </w:rPr>
+              <w:sym w:font="Symbol" w:char="F0D6"/>
             </w:r>
           </w:p>
         </w:tc>
         <w:tc>
           <w:tcPr>
             <w:tcW w:w="1800" w:type="dxa"/>
-            <w:shd w:val="clear" w:color="auto" w:fill="FF0000"/>
-          </w:tcPr>
-          <w:p>
-            <w:pPr>
-              <w:jc w:val="both"/>
-              <w:rPr>
-                <w:color w:val="000000"/>
-                <w:sz w:val="18"/>
-                <w:szCs w:val="18"/>
-              </w:rPr>
-            </w:pPr>
-          </w:p>
-        </w:tc>
-        <w:tc>
-          <w:tcPr>
-            <w:tcW w:w="2160" w:type="dxa"/>
-            <w:shd w:val="clear" w:color="auto" w:fill="FF0000"/>
-          </w:tcPr>
-          <w:p>
-            <w:pPr>
-              <w:jc w:val="both"/>
-              <w:rPr>
-                <w:color w:val="000000"/>
-                <w:sz w:val="18"/>
-                <w:szCs w:val="18"/>
-              </w:rPr>
-            </w:pPr>
+            <w:shd w:val="clear" w:color="auto" w:fill="auto"/>
+          </w:tcPr>
+          <w:p>
+            <w:pPr>
+              <w:rPr>
+                <w:b/>
+                <w:bCs/>
+                <w:color w:val="000000"/>
+                <w:sz w:val="18"/>
+                <w:szCs w:val="18"/>
+              </w:rPr>
+            </w:pPr>
+            <w:r>
+              <w:rPr>
+                <w:b/>
+                <w:bCs/>
+                <w:color w:val="000000"/>
+                <w:sz w:val="18"/>
+                <w:szCs w:val="18"/>
+              </w:rPr>
+              <w:sym w:font="Symbol" w:char="F0D6"/>
+            </w:r>
           </w:p>
         </w:tc>
       </w:tr>
       <w:tr>
         <w:tc>
           <w:tcPr>
-            <w:tcW w:w="2065" w:type="dxa"/>
+            <w:tcW w:w="2605" w:type="dxa"/>
             <w:vAlign w:val="bottom"/>
           </w:tcPr>
           <w:p>
@@ -5418,77 +5476,65 @@
         </w:tc>
         <w:tc>
           <w:tcPr>
-            <w:tcW w:w="1620" w:type="dxa"/>
-            <w:shd w:val="clear" w:color="auto" w:fill="FF0000"/>
+            <w:tcW w:w="1530" w:type="dxa"/>
+            <w:shd w:val="clear" w:color="auto" w:fill="auto"/>
             <w:vAlign w:val="bottom"/>
           </w:tcPr>
           <w:p>
             <w:pPr>
-              <w:jc w:val="both"/>
-              <w:rPr>
-                <w:sz w:val="18"/>
-                <w:szCs w:val="18"/>
-              </w:rPr>
-            </w:pPr>
-            <w:r>
-              <w:rPr>
-                <w:color w:val="000000"/>
-                <w:sz w:val="18"/>
-                <w:szCs w:val="18"/>
-              </w:rPr>
-              <w:t> </w:t>
-            </w:r>
+              <w:rPr>
+                <w:b/>
+                <w:bCs/>
+                <w:sz w:val="18"/>
+                <w:szCs w:val="18"/>
+              </w:rPr>
+            </w:pPr>
           </w:p>
         </w:tc>
         <w:tc>
           <w:tcPr>
             <w:tcW w:w="1980" w:type="dxa"/>
-            <w:shd w:val="clear" w:color="auto" w:fill="FF0000"/>
+            <w:shd w:val="clear" w:color="auto" w:fill="auto"/>
             <w:vAlign w:val="bottom"/>
           </w:tcPr>
           <w:p>
             <w:pPr>
-              <w:jc w:val="both"/>
-              <w:rPr>
-                <w:sz w:val="18"/>
-                <w:szCs w:val="18"/>
-              </w:rPr>
-            </w:pPr>
-            <w:r>
-              <w:rPr>
-                <w:color w:val="000000"/>
-                <w:sz w:val="18"/>
-                <w:szCs w:val="18"/>
-              </w:rPr>
-              <w:t> </w:t>
-            </w:r>
+              <w:rPr>
+                <w:b/>
+                <w:bCs/>
+                <w:sz w:val="18"/>
+                <w:szCs w:val="18"/>
+              </w:rPr>
+            </w:pPr>
+          </w:p>
+        </w:tc>
+        <w:tc>
+          <w:tcPr>
+            <w:tcW w:w="1710" w:type="dxa"/>
+            <w:shd w:val="clear" w:color="auto" w:fill="auto"/>
+          </w:tcPr>
+          <w:p>
+            <w:pPr>
+              <w:rPr>
+                <w:b/>
+                <w:bCs/>
+                <w:color w:val="000000"/>
+                <w:sz w:val="18"/>
+                <w:szCs w:val="18"/>
+              </w:rPr>
+            </w:pPr>
           </w:p>
         </w:tc>
         <w:tc>
           <w:tcPr>
             <w:tcW w:w="1800" w:type="dxa"/>
-            <w:shd w:val="clear" w:color="auto" w:fill="FF0000"/>
-          </w:tcPr>
-          <w:p>
-            <w:pPr>
-              <w:jc w:val="both"/>
-              <w:rPr>
-                <w:color w:val="000000"/>
-                <w:sz w:val="18"/>
-                <w:szCs w:val="18"/>
-              </w:rPr>
-            </w:pPr>
-          </w:p>
-        </w:tc>
-        <w:tc>
-          <w:tcPr>
-            <w:tcW w:w="2160" w:type="dxa"/>
-            <w:shd w:val="clear" w:color="auto" w:fill="FF0000"/>
-          </w:tcPr>
-          <w:p>
-            <w:pPr>
-              <w:jc w:val="both"/>
-              <w:rPr>
+            <w:shd w:val="clear" w:color="auto" w:fill="auto"/>
+          </w:tcPr>
+          <w:p>
+            <w:pPr>
+              <w:rPr>
+                <w:b/>
+                <w:bCs/>
                 <w:color w:val="000000"/>
                 <w:sz w:val="18"/>
                 <w:szCs w:val="18"/>
@@ -5500,7 +5546,7 @@
       <w:tr>
         <w:tc>
           <w:tcPr>
-            <w:tcW w:w="2065" w:type="dxa"/>
+            <w:tcW w:w="2605" w:type="dxa"/>
             <w:vAlign w:val="bottom"/>
           </w:tcPr>
           <w:p>
@@ -5526,89 +5572,87 @@
         </w:tc>
         <w:tc>
           <w:tcPr>
-            <w:tcW w:w="1620" w:type="dxa"/>
-            <w:shd w:val="clear" w:color="auto" w:fill="FF0000"/>
+            <w:tcW w:w="1530" w:type="dxa"/>
+            <w:shd w:val="clear" w:color="auto" w:fill="auto"/>
             <w:vAlign w:val="bottom"/>
           </w:tcPr>
           <w:p>
             <w:pPr>
-              <w:jc w:val="both"/>
-              <w:rPr>
-                <w:sz w:val="18"/>
-                <w:szCs w:val="18"/>
-              </w:rPr>
-            </w:pPr>
-            <w:r>
-              <w:rPr>
-                <w:color w:val="000000"/>
-                <w:sz w:val="18"/>
-                <w:szCs w:val="18"/>
-              </w:rPr>
-              <w:t> </w:t>
-            </w:r>
+              <w:rPr>
+                <w:b/>
+                <w:bCs/>
+                <w:sz w:val="18"/>
+                <w:szCs w:val="18"/>
+              </w:rPr>
+            </w:pPr>
           </w:p>
         </w:tc>
         <w:tc>
           <w:tcPr>
             <w:tcW w:w="1980" w:type="dxa"/>
-            <w:shd w:val="clear" w:color="auto" w:fill="FF0000"/>
+            <w:shd w:val="clear" w:color="auto" w:fill="auto"/>
             <w:vAlign w:val="bottom"/>
           </w:tcPr>
           <w:p>
             <w:pPr>
-              <w:jc w:val="both"/>
-              <w:rPr>
-                <w:sz w:val="18"/>
-                <w:szCs w:val="18"/>
-              </w:rPr>
-            </w:pPr>
-            <w:r>
-              <w:rPr>
-                <w:color w:val="000000"/>
-                <w:sz w:val="18"/>
-                <w:szCs w:val="18"/>
-              </w:rPr>
-              <w:t> </w:t>
-            </w:r>
+              <w:rPr>
+                <w:b/>
+                <w:bCs/>
+                <w:sz w:val="18"/>
+                <w:szCs w:val="18"/>
+              </w:rPr>
+            </w:pPr>
+          </w:p>
+        </w:tc>
+        <w:tc>
+          <w:tcPr>
+            <w:tcW w:w="1710" w:type="dxa"/>
+            <w:shd w:val="clear" w:color="auto" w:fill="auto"/>
+          </w:tcPr>
+          <w:p>
+            <w:pPr>
+              <w:rPr>
+                <w:b/>
+                <w:bCs/>
+                <w:color w:val="000000"/>
+                <w:sz w:val="18"/>
+                <w:szCs w:val="18"/>
+              </w:rPr>
+            </w:pPr>
           </w:p>
         </w:tc>
         <w:tc>
           <w:tcPr>
             <w:tcW w:w="1800" w:type="dxa"/>
-            <w:shd w:val="clear" w:color="auto" w:fill="FF0000"/>
-          </w:tcPr>
-          <w:p>
-            <w:pPr>
-              <w:jc w:val="both"/>
-              <w:rPr>
-                <w:color w:val="000000"/>
-                <w:sz w:val="18"/>
-                <w:szCs w:val="18"/>
-              </w:rPr>
-            </w:pPr>
-          </w:p>
-        </w:tc>
-        <w:tc>
-          <w:tcPr>
-            <w:tcW w:w="2160" w:type="dxa"/>
-            <w:shd w:val="clear" w:color="auto" w:fill="FF0000"/>
-          </w:tcPr>
-          <w:p>
-            <w:pPr>
-              <w:jc w:val="both"/>
-              <w:rPr>
-                <w:color w:val="000000"/>
-                <w:sz w:val="18"/>
-                <w:szCs w:val="18"/>
-              </w:rPr>
-            </w:pPr>
+            <w:shd w:val="clear" w:color="auto" w:fill="auto"/>
+          </w:tcPr>
+          <w:p>
+            <w:pPr>
+              <w:rPr>
+                <w:b/>
+                <w:bCs/>
+                <w:color w:val="000000"/>
+                <w:sz w:val="18"/>
+                <w:szCs w:val="18"/>
+              </w:rPr>
+            </w:pPr>
+            <w:r>
+              <w:rPr>
+                <w:b/>
+                <w:bCs/>
+                <w:color w:val="000000"/>
+                <w:sz w:val="18"/>
+                <w:szCs w:val="18"/>
+              </w:rPr>
+              <w:sym w:font="Symbol" w:char="F0D6"/>
+            </w:r>
           </w:p>
         </w:tc>
       </w:tr>
       <w:tr>
         <w:tc>
           <w:tcPr>
-            <w:tcW w:w="2065" w:type="dxa"/>
+            <w:tcW w:w="2605" w:type="dxa"/>
             <w:vAlign w:val="bottom"/>
           </w:tcPr>
           <w:p>
@@ -5634,77 +5678,65 @@
         </w:tc>
         <w:tc>
           <w:tcPr>
-            <w:tcW w:w="1620" w:type="dxa"/>
-            <w:shd w:val="clear" w:color="auto" w:fill="FF0000"/>
+            <w:tcW w:w="1530" w:type="dxa"/>
+            <w:shd w:val="clear" w:color="auto" w:fill="auto"/>
             <w:vAlign w:val="bottom"/>
           </w:tcPr>
           <w:p>
             <w:pPr>
-              <w:jc w:val="both"/>
-              <w:rPr>
-                <w:sz w:val="18"/>
-                <w:szCs w:val="18"/>
-              </w:rPr>
-            </w:pPr>
-            <w:r>
-              <w:rPr>
-                <w:color w:val="000000"/>
-                <w:sz w:val="18"/>
-                <w:szCs w:val="18"/>
-              </w:rPr>
-              <w:t> </w:t>
-            </w:r>
+              <w:rPr>
+                <w:b/>
+                <w:bCs/>
+                <w:sz w:val="18"/>
+                <w:szCs w:val="18"/>
+              </w:rPr>
+            </w:pPr>
           </w:p>
         </w:tc>
         <w:tc>
           <w:tcPr>
             <w:tcW w:w="1980" w:type="dxa"/>
-            <w:shd w:val="clear" w:color="auto" w:fill="FF0000"/>
+            <w:shd w:val="clear" w:color="auto" w:fill="auto"/>
             <w:vAlign w:val="bottom"/>
           </w:tcPr>
           <w:p>
             <w:pPr>
-              <w:jc w:val="both"/>
-              <w:rPr>
-                <w:sz w:val="18"/>
-                <w:szCs w:val="18"/>
-              </w:rPr>
-            </w:pPr>
-            <w:r>
-              <w:rPr>
-                <w:color w:val="000000"/>
-                <w:sz w:val="18"/>
-                <w:szCs w:val="18"/>
-              </w:rPr>
-              <w:t> </w:t>
-            </w:r>
+              <w:rPr>
+                <w:b/>
+                <w:bCs/>
+                <w:sz w:val="18"/>
+                <w:szCs w:val="18"/>
+              </w:rPr>
+            </w:pPr>
+          </w:p>
+        </w:tc>
+        <w:tc>
+          <w:tcPr>
+            <w:tcW w:w="1710" w:type="dxa"/>
+            <w:shd w:val="clear" w:color="auto" w:fill="auto"/>
+          </w:tcPr>
+          <w:p>
+            <w:pPr>
+              <w:rPr>
+                <w:b/>
+                <w:bCs/>
+                <w:color w:val="000000"/>
+                <w:sz w:val="18"/>
+                <w:szCs w:val="18"/>
+              </w:rPr>
+            </w:pPr>
           </w:p>
         </w:tc>
         <w:tc>
           <w:tcPr>
             <w:tcW w:w="1800" w:type="dxa"/>
-            <w:shd w:val="clear" w:color="auto" w:fill="FF0000"/>
-          </w:tcPr>
-          <w:p>
-            <w:pPr>
-              <w:jc w:val="both"/>
-              <w:rPr>
-                <w:color w:val="000000"/>
-                <w:sz w:val="18"/>
-                <w:szCs w:val="18"/>
-              </w:rPr>
-            </w:pPr>
-          </w:p>
-        </w:tc>
-        <w:tc>
-          <w:tcPr>
-            <w:tcW w:w="2160" w:type="dxa"/>
-            <w:shd w:val="clear" w:color="auto" w:fill="FF0000"/>
-          </w:tcPr>
-          <w:p>
-            <w:pPr>
-              <w:jc w:val="both"/>
-              <w:rPr>
+            <w:shd w:val="clear" w:color="auto" w:fill="auto"/>
+          </w:tcPr>
+          <w:p>
+            <w:pPr>
+              <w:rPr>
+                <w:b/>
+                <w:bCs/>
                 <w:color w:val="000000"/>
                 <w:sz w:val="18"/>
                 <w:szCs w:val="18"/>
@@ -5716,7 +5748,7 @@
       <w:tr>
         <w:tc>
           <w:tcPr>
-            <w:tcW w:w="2065" w:type="dxa"/>
+            <w:tcW w:w="2605" w:type="dxa"/>
             <w:vAlign w:val="bottom"/>
           </w:tcPr>
           <w:p>
@@ -5751,77 +5783,65 @@
         </w:tc>
         <w:tc>
           <w:tcPr>
-            <w:tcW w:w="1620" w:type="dxa"/>
-            <w:shd w:val="clear" w:color="auto" w:fill="FF0000"/>
+            <w:tcW w:w="1530" w:type="dxa"/>
+            <w:shd w:val="clear" w:color="auto" w:fill="auto"/>
             <w:vAlign w:val="bottom"/>
           </w:tcPr>
           <w:p>
             <w:pPr>
-              <w:jc w:val="both"/>
-              <w:rPr>
-                <w:sz w:val="18"/>
-                <w:szCs w:val="18"/>
-              </w:rPr>
-            </w:pPr>
-            <w:r>
-              <w:rPr>
-                <w:color w:val="000000"/>
-                <w:sz w:val="18"/>
-                <w:szCs w:val="18"/>
-              </w:rPr>
-              <w:t> </w:t>
-            </w:r>
+              <w:rPr>
+                <w:b/>
+                <w:bCs/>
+                <w:sz w:val="18"/>
+                <w:szCs w:val="18"/>
+              </w:rPr>
+            </w:pPr>
           </w:p>
         </w:tc>
         <w:tc>
           <w:tcPr>
             <w:tcW w:w="1980" w:type="dxa"/>
-            <w:shd w:val="clear" w:color="auto" w:fill="FF0000"/>
+            <w:shd w:val="clear" w:color="auto" w:fill="auto"/>
             <w:vAlign w:val="bottom"/>
           </w:tcPr>
           <w:p>
             <w:pPr>
-              <w:jc w:val="both"/>
-              <w:rPr>
-                <w:sz w:val="18"/>
-                <w:szCs w:val="18"/>
-              </w:rPr>
-            </w:pPr>
-            <w:r>
-              <w:rPr>
-                <w:color w:val="000000"/>
-                <w:sz w:val="18"/>
-                <w:szCs w:val="18"/>
-              </w:rPr>
-              <w:t> </w:t>
-            </w:r>
+              <w:rPr>
+                <w:b/>
+                <w:bCs/>
+                <w:sz w:val="18"/>
+                <w:szCs w:val="18"/>
+              </w:rPr>
+            </w:pPr>
+          </w:p>
+        </w:tc>
+        <w:tc>
+          <w:tcPr>
+            <w:tcW w:w="1710" w:type="dxa"/>
+            <w:shd w:val="clear" w:color="auto" w:fill="auto"/>
+          </w:tcPr>
+          <w:p>
+            <w:pPr>
+              <w:rPr>
+                <w:b/>
+                <w:bCs/>
+                <w:color w:val="000000"/>
+                <w:sz w:val="18"/>
+                <w:szCs w:val="18"/>
+              </w:rPr>
+            </w:pPr>
           </w:p>
         </w:tc>
         <w:tc>
           <w:tcPr>
             <w:tcW w:w="1800" w:type="dxa"/>
-            <w:shd w:val="clear" w:color="auto" w:fill="FF0000"/>
-          </w:tcPr>
-          <w:p>
-            <w:pPr>
-              <w:jc w:val="both"/>
-              <w:rPr>
-                <w:color w:val="000000"/>
-                <w:sz w:val="18"/>
-                <w:szCs w:val="18"/>
-              </w:rPr>
-            </w:pPr>
-          </w:p>
-        </w:tc>
-        <w:tc>
-          <w:tcPr>
-            <w:tcW w:w="2160" w:type="dxa"/>
-            <w:shd w:val="clear" w:color="auto" w:fill="FF0000"/>
-          </w:tcPr>
-          <w:p>
-            <w:pPr>
-              <w:jc w:val="both"/>
-              <w:rPr>
+            <w:shd w:val="clear" w:color="auto" w:fill="auto"/>
+          </w:tcPr>
+          <w:p>
+            <w:pPr>
+              <w:rPr>
+                <w:b/>
+                <w:bCs/>
                 <w:color w:val="000000"/>
                 <w:sz w:val="18"/>
                 <w:szCs w:val="18"/>
@@ -5833,7 +5853,7 @@
       <w:tr>
         <w:tc>
           <w:tcPr>
-            <w:tcW w:w="2065" w:type="dxa"/>
+            <w:tcW w:w="2605" w:type="dxa"/>
             <w:vAlign w:val="bottom"/>
           </w:tcPr>
           <w:p>
@@ -5868,89 +5888,97 @@
         </w:tc>
         <w:tc>
           <w:tcPr>
-            <w:tcW w:w="1620" w:type="dxa"/>
-            <w:shd w:val="clear" w:color="auto" w:fill="FF0000"/>
+            <w:tcW w:w="1530" w:type="dxa"/>
+            <w:shd w:val="clear" w:color="auto" w:fill="auto"/>
             <w:vAlign w:val="bottom"/>
           </w:tcPr>
           <w:p>
             <w:pPr>
-              <w:jc w:val="both"/>
-              <w:rPr>
-                <w:sz w:val="18"/>
-                <w:szCs w:val="18"/>
-              </w:rPr>
-            </w:pPr>
-            <w:r>
-              <w:rPr>
-                <w:color w:val="000000"/>
-                <w:sz w:val="18"/>
-                <w:szCs w:val="18"/>
-              </w:rPr>
-              <w:t> </w:t>
-            </w:r>
+              <w:rPr>
+                <w:b/>
+                <w:bCs/>
+                <w:sz w:val="18"/>
+                <w:szCs w:val="18"/>
+              </w:rPr>
+            </w:pPr>
           </w:p>
         </w:tc>
         <w:tc>
           <w:tcPr>
             <w:tcW w:w="1980" w:type="dxa"/>
-            <w:shd w:val="clear" w:color="auto" w:fill="FF0000"/>
+            <w:shd w:val="clear" w:color="auto" w:fill="auto"/>
             <w:vAlign w:val="bottom"/>
           </w:tcPr>
           <w:p>
             <w:pPr>
-              <w:jc w:val="both"/>
-              <w:rPr>
-                <w:sz w:val="18"/>
-                <w:szCs w:val="18"/>
-              </w:rPr>
-            </w:pPr>
-            <w:r>
-              <w:rPr>
-                <w:color w:val="000000"/>
-                <w:sz w:val="18"/>
-                <w:szCs w:val="18"/>
-              </w:rPr>
-              <w:t> </w:t>
+              <w:rPr>
+                <w:b/>
+                <w:bCs/>
+                <w:sz w:val="18"/>
+                <w:szCs w:val="18"/>
+              </w:rPr>
+            </w:pPr>
+          </w:p>
+        </w:tc>
+        <w:tc>
+          <w:tcPr>
+            <w:tcW w:w="1710" w:type="dxa"/>
+            <w:shd w:val="clear" w:color="auto" w:fill="auto"/>
+          </w:tcPr>
+          <w:p>
+            <w:pPr>
+              <w:rPr>
+                <w:b/>
+                <w:bCs/>
+                <w:color w:val="000000"/>
+                <w:sz w:val="18"/>
+                <w:szCs w:val="18"/>
+              </w:rPr>
+            </w:pPr>
+            <w:r>
+              <w:rPr>
+                <w:b/>
+                <w:bCs/>
+                <w:color w:val="000000"/>
+                <w:sz w:val="18"/>
+                <w:szCs w:val="18"/>
+              </w:rPr>
+              <w:sym w:font="Symbol" w:char="F0D6"/>
             </w:r>
           </w:p>
         </w:tc>
         <w:tc>
           <w:tcPr>
             <w:tcW w:w="1800" w:type="dxa"/>
-            <w:shd w:val="clear" w:color="auto" w:fill="FF0000"/>
-          </w:tcPr>
-          <w:p>
-            <w:pPr>
-              <w:jc w:val="both"/>
-              <w:rPr>
-                <w:color w:val="000000"/>
-                <w:sz w:val="18"/>
-                <w:szCs w:val="18"/>
-              </w:rPr>
-            </w:pPr>
-          </w:p>
-        </w:tc>
-        <w:tc>
-          <w:tcPr>
-            <w:tcW w:w="2160" w:type="dxa"/>
-            <w:shd w:val="clear" w:color="auto" w:fill="FF0000"/>
-          </w:tcPr>
-          <w:p>
-            <w:pPr>
-              <w:jc w:val="both"/>
-              <w:rPr>
-                <w:color w:val="000000"/>
-                <w:sz w:val="18"/>
-                <w:szCs w:val="18"/>
-              </w:rPr>
-            </w:pPr>
+            <w:shd w:val="clear" w:color="auto" w:fill="auto"/>
+          </w:tcPr>
+          <w:p>
+            <w:pPr>
+              <w:rPr>
+                <w:b/>
+                <w:bCs/>
+                <w:color w:val="000000"/>
+                <w:sz w:val="18"/>
+                <w:szCs w:val="18"/>
+              </w:rPr>
+            </w:pPr>
+            <w:r>
+              <w:rPr>
+                <w:b/>
+                <w:bCs/>
+                <w:color w:val="000000"/>
+                <w:sz w:val="18"/>
+                <w:szCs w:val="18"/>
+              </w:rPr>
+              <w:sym w:font="Symbol" w:char="F0D6"/>
+            </w:r>
           </w:p>
         </w:tc>
       </w:tr>
       <w:tr>
         <w:tc>
           <w:tcPr>
-            <w:tcW w:w="2065" w:type="dxa"/>
+            <w:tcW w:w="2605" w:type="dxa"/>
             <w:vAlign w:val="bottom"/>
           </w:tcPr>
           <w:p>
@@ -5985,38 +6013,48 @@
         </w:tc>
         <w:tc>
           <w:tcPr>
-            <w:tcW w:w="1620" w:type="dxa"/>
-            <w:shd w:val="clear" w:color="auto" w:fill="FF0000"/>
+            <w:tcW w:w="1530" w:type="dxa"/>
+            <w:shd w:val="clear" w:color="auto" w:fill="auto"/>
             <w:vAlign w:val="bottom"/>
           </w:tcPr>
           <w:p>
             <w:pPr>
-              <w:jc w:val="both"/>
-              <w:rPr>
-                <w:sz w:val="18"/>
-                <w:szCs w:val="18"/>
-              </w:rPr>
-            </w:pPr>
-            <w:r>
-              <w:rPr>
-                <w:color w:val="000000"/>
-                <w:sz w:val="18"/>
-                <w:szCs w:val="18"/>
-              </w:rPr>
-              <w:t> </w:t>
-            </w:r>
+              <w:rPr>
+                <w:b/>
+                <w:bCs/>
+                <w:sz w:val="18"/>
+                <w:szCs w:val="18"/>
+              </w:rPr>
+            </w:pPr>
           </w:p>
         </w:tc>
         <w:tc>
           <w:tcPr>
             <w:tcW w:w="1980" w:type="dxa"/>
-            <w:shd w:val="clear" w:color="auto" w:fill="FF0000"/>
+            <w:shd w:val="clear" w:color="auto" w:fill="auto"/>
             <w:vAlign w:val="bottom"/>
           </w:tcPr>
           <w:p>
             <w:pPr>
-              <w:jc w:val="both"/>
-              <w:rPr>
+              <w:rPr>
+                <w:b/>
+                <w:bCs/>
+                <w:sz w:val="18"/>
+                <w:szCs w:val="18"/>
+              </w:rPr>
+            </w:pPr>
+          </w:p>
+        </w:tc>
+        <w:tc>
+          <w:tcPr>
+            <w:tcW w:w="1710" w:type="dxa"/>
+            <w:shd w:val="clear" w:color="auto" w:fill="auto"/>
+          </w:tcPr>
+          <w:p>
+            <w:pPr>
+              <w:rPr>
+                <w:b/>
+                <w:bCs/>
                 <w:sz w:val="18"/>
                 <w:szCs w:val="18"/>
               </w:rPr>
@@ -6026,27 +6064,13 @@
         <w:tc>
           <w:tcPr>
             <w:tcW w:w="1800" w:type="dxa"/>
-            <w:shd w:val="clear" w:color="auto" w:fill="FF0000"/>
-          </w:tcPr>
-          <w:p>
-            <w:pPr>
-              <w:jc w:val="both"/>
-              <w:rPr>
-                <w:sz w:val="18"/>
-                <w:szCs w:val="18"/>
-              </w:rPr>
-            </w:pPr>
-          </w:p>
-        </w:tc>
-        <w:tc>
-          <w:tcPr>
-            <w:tcW w:w="2160" w:type="dxa"/>
-            <w:shd w:val="clear" w:color="auto" w:fill="FF0000"/>
-          </w:tcPr>
-          <w:p>
-            <w:pPr>
-              <w:jc w:val="both"/>
-              <w:rPr>
+            <w:shd w:val="clear" w:color="auto" w:fill="auto"/>
+          </w:tcPr>
+          <w:p>
+            <w:pPr>
+              <w:rPr>
+                <w:b/>
+                <w:bCs/>
                 <w:sz w:val="18"/>
                 <w:szCs w:val="18"/>
               </w:rPr>
@@ -6057,7 +6081,7 @@
       <w:tr>
         <w:tc>
           <w:tcPr>
-            <w:tcW w:w="2065" w:type="dxa"/>
+            <w:tcW w:w="2605" w:type="dxa"/>
             <w:vAlign w:val="bottom"/>
           </w:tcPr>
           <w:p>
@@ -6083,77 +6107,65 @@
         </w:tc>
         <w:tc>
           <w:tcPr>
-            <w:tcW w:w="1620" w:type="dxa"/>
-            <w:shd w:val="clear" w:color="auto" w:fill="FF0000"/>
+            <w:tcW w:w="1530" w:type="dxa"/>
+            <w:shd w:val="clear" w:color="auto" w:fill="auto"/>
             <w:vAlign w:val="bottom"/>
           </w:tcPr>
           <w:p>
             <w:pPr>
-              <w:jc w:val="both"/>
-              <w:rPr>
-                <w:sz w:val="18"/>
-                <w:szCs w:val="18"/>
-              </w:rPr>
-            </w:pPr>
-            <w:r>
-              <w:rPr>
-                <w:color w:val="000000"/>
-                <w:sz w:val="18"/>
-                <w:szCs w:val="18"/>
-              </w:rPr>
-              <w:t> </w:t>
-            </w:r>
+              <w:rPr>
+                <w:b/>
+                <w:bCs/>
+                <w:sz w:val="18"/>
+                <w:szCs w:val="18"/>
+              </w:rPr>
+            </w:pPr>
           </w:p>
         </w:tc>
         <w:tc>
           <w:tcPr>
             <w:tcW w:w="1980" w:type="dxa"/>
-            <w:shd w:val="clear" w:color="auto" w:fill="FF0000"/>
+            <w:shd w:val="clear" w:color="auto" w:fill="auto"/>
             <w:vAlign w:val="bottom"/>
           </w:tcPr>
           <w:p>
             <w:pPr>
-              <w:jc w:val="both"/>
-              <w:rPr>
-                <w:sz w:val="18"/>
-                <w:szCs w:val="18"/>
-              </w:rPr>
-            </w:pPr>
-            <w:r>
-              <w:rPr>
-                <w:color w:val="000000"/>
-                <w:sz w:val="18"/>
-                <w:szCs w:val="18"/>
-              </w:rPr>
-              <w:t> </w:t>
-            </w:r>
+              <w:rPr>
+                <w:b/>
+                <w:bCs/>
+                <w:sz w:val="18"/>
+                <w:szCs w:val="18"/>
+              </w:rPr>
+            </w:pPr>
+          </w:p>
+        </w:tc>
+        <w:tc>
+          <w:tcPr>
+            <w:tcW w:w="1710" w:type="dxa"/>
+            <w:shd w:val="clear" w:color="auto" w:fill="auto"/>
+          </w:tcPr>
+          <w:p>
+            <w:pPr>
+              <w:rPr>
+                <w:b/>
+                <w:bCs/>
+                <w:color w:val="000000"/>
+                <w:sz w:val="18"/>
+                <w:szCs w:val="18"/>
+              </w:rPr>
+            </w:pPr>
           </w:p>
         </w:tc>
         <w:tc>
           <w:tcPr>
             <w:tcW w:w="1800" w:type="dxa"/>
-            <w:shd w:val="clear" w:color="auto" w:fill="FF0000"/>
-          </w:tcPr>
-          <w:p>
-            <w:pPr>
-              <w:jc w:val="both"/>
-              <w:rPr>
-                <w:color w:val="000000"/>
-                <w:sz w:val="18"/>
-                <w:szCs w:val="18"/>
-              </w:rPr>
-            </w:pPr>
-          </w:p>
-        </w:tc>
-        <w:tc>
-          <w:tcPr>
-            <w:tcW w:w="2160" w:type="dxa"/>
-            <w:shd w:val="clear" w:color="auto" w:fill="FF0000"/>
-          </w:tcPr>
-          <w:p>
-            <w:pPr>
-              <w:jc w:val="both"/>
-              <w:rPr>
+            <w:shd w:val="clear" w:color="auto" w:fill="auto"/>
+          </w:tcPr>
+          <w:p>
+            <w:pPr>
+              <w:rPr>
+                <w:b/>
+                <w:bCs/>
                 <w:color w:val="000000"/>
                 <w:sz w:val="18"/>
                 <w:szCs w:val="18"/>
@@ -6165,7 +6177,7 @@
       <w:tr>
         <w:tc>
           <w:tcPr>
-            <w:tcW w:w="2065" w:type="dxa"/>
+            <w:tcW w:w="2605" w:type="dxa"/>
             <w:vAlign w:val="bottom"/>
           </w:tcPr>
           <w:p>
@@ -6200,77 +6212,65 @@
         </w:tc>
         <w:tc>
           <w:tcPr>
-            <w:tcW w:w="1620" w:type="dxa"/>
-            <w:shd w:val="clear" w:color="auto" w:fill="FF0000"/>
+            <w:tcW w:w="1530" w:type="dxa"/>
+            <w:shd w:val="clear" w:color="auto" w:fill="auto"/>
             <w:vAlign w:val="bottom"/>
           </w:tcPr>
           <w:p>
             <w:pPr>
-              <w:jc w:val="both"/>
-              <w:rPr>
-                <w:sz w:val="18"/>
-                <w:szCs w:val="18"/>
-              </w:rPr>
-            </w:pPr>
-            <w:r>
-              <w:rPr>
-                <w:color w:val="000000"/>
-                <w:sz w:val="18"/>
-                <w:szCs w:val="18"/>
-              </w:rPr>
-              <w:t> </w:t>
-            </w:r>
+              <w:rPr>
+                <w:b/>
+                <w:bCs/>
+                <w:sz w:val="18"/>
+                <w:szCs w:val="18"/>
+              </w:rPr>
+            </w:pPr>
           </w:p>
         </w:tc>
         <w:tc>
           <w:tcPr>
             <w:tcW w:w="1980" w:type="dxa"/>
-            <w:shd w:val="clear" w:color="auto" w:fill="FF0000"/>
+            <w:shd w:val="clear" w:color="auto" w:fill="auto"/>
             <w:vAlign w:val="bottom"/>
           </w:tcPr>
           <w:p>
             <w:pPr>
-              <w:jc w:val="both"/>
-              <w:rPr>
-                <w:sz w:val="18"/>
-                <w:szCs w:val="18"/>
-              </w:rPr>
-            </w:pPr>
-            <w:r>
-              <w:rPr>
-                <w:color w:val="000000"/>
-                <w:sz w:val="18"/>
-                <w:szCs w:val="18"/>
-              </w:rPr>
-              <w:t> </w:t>
-            </w:r>
+              <w:rPr>
+                <w:b/>
+                <w:bCs/>
+                <w:sz w:val="18"/>
+                <w:szCs w:val="18"/>
+              </w:rPr>
+            </w:pPr>
+          </w:p>
+        </w:tc>
+        <w:tc>
+          <w:tcPr>
+            <w:tcW w:w="1710" w:type="dxa"/>
+            <w:shd w:val="clear" w:color="auto" w:fill="auto"/>
+          </w:tcPr>
+          <w:p>
+            <w:pPr>
+              <w:rPr>
+                <w:b/>
+                <w:bCs/>
+                <w:color w:val="000000"/>
+                <w:sz w:val="18"/>
+                <w:szCs w:val="18"/>
+              </w:rPr>
+            </w:pPr>
           </w:p>
         </w:tc>
         <w:tc>
           <w:tcPr>
             <w:tcW w:w="1800" w:type="dxa"/>
-            <w:shd w:val="clear" w:color="auto" w:fill="FF0000"/>
-          </w:tcPr>
-          <w:p>
-            <w:pPr>
-              <w:jc w:val="both"/>
-              <w:rPr>
-                <w:color w:val="000000"/>
-                <w:sz w:val="18"/>
-                <w:szCs w:val="18"/>
-              </w:rPr>
-            </w:pPr>
-          </w:p>
-        </w:tc>
-        <w:tc>
-          <w:tcPr>
-            <w:tcW w:w="2160" w:type="dxa"/>
-            <w:shd w:val="clear" w:color="auto" w:fill="FF0000"/>
-          </w:tcPr>
-          <w:p>
-            <w:pPr>
-              <w:jc w:val="both"/>
-              <w:rPr>
+            <w:shd w:val="clear" w:color="auto" w:fill="auto"/>
+          </w:tcPr>
+          <w:p>
+            <w:pPr>
+              <w:rPr>
+                <w:b/>
+                <w:bCs/>
                 <w:color w:val="000000"/>
                 <w:sz w:val="18"/>
                 <w:szCs w:val="18"/>
@@ -6282,7 +6282,7 @@
       <w:tr>
         <w:tc>
           <w:tcPr>
-            <w:tcW w:w="2065" w:type="dxa"/>
+            <w:tcW w:w="2605" w:type="dxa"/>
             <w:vAlign w:val="bottom"/>
           </w:tcPr>
           <w:p>
@@ -6317,89 +6317,97 @@
         </w:tc>
         <w:tc>
           <w:tcPr>
-            <w:tcW w:w="1620" w:type="dxa"/>
-            <w:shd w:val="clear" w:color="auto" w:fill="FF0000"/>
+            <w:tcW w:w="1530" w:type="dxa"/>
+            <w:shd w:val="clear" w:color="auto" w:fill="auto"/>
             <w:vAlign w:val="bottom"/>
           </w:tcPr>
           <w:p>
             <w:pPr>
-              <w:jc w:val="both"/>
-              <w:rPr>
-                <w:sz w:val="18"/>
-                <w:szCs w:val="18"/>
-              </w:rPr>
-            </w:pPr>
-            <w:r>
-              <w:rPr>
-                <w:color w:val="000000"/>
-                <w:sz w:val="18"/>
-                <w:szCs w:val="18"/>
-              </w:rPr>
-              <w:t> </w:t>
-            </w:r>
+              <w:rPr>
+                <w:b/>
+                <w:bCs/>
+                <w:sz w:val="18"/>
+                <w:szCs w:val="18"/>
+              </w:rPr>
+            </w:pPr>
           </w:p>
         </w:tc>
         <w:tc>
           <w:tcPr>
             <w:tcW w:w="1980" w:type="dxa"/>
-            <w:shd w:val="clear" w:color="auto" w:fill="FF0000"/>
+            <w:shd w:val="clear" w:color="auto" w:fill="auto"/>
             <w:vAlign w:val="bottom"/>
           </w:tcPr>
           <w:p>
             <w:pPr>
-              <w:jc w:val="both"/>
-              <w:rPr>
-                <w:sz w:val="18"/>
-                <w:szCs w:val="18"/>
-              </w:rPr>
-            </w:pPr>
-            <w:r>
-              <w:rPr>
-                <w:color w:val="000000"/>
-                <w:sz w:val="18"/>
-                <w:szCs w:val="18"/>
-              </w:rPr>
-              <w:t> </w:t>
+              <w:rPr>
+                <w:b/>
+                <w:bCs/>
+                <w:sz w:val="18"/>
+                <w:szCs w:val="18"/>
+              </w:rPr>
+            </w:pPr>
+          </w:p>
+        </w:tc>
+        <w:tc>
+          <w:tcPr>
+            <w:tcW w:w="1710" w:type="dxa"/>
+            <w:shd w:val="clear" w:color="auto" w:fill="auto"/>
+          </w:tcPr>
+          <w:p>
+            <w:pPr>
+              <w:rPr>
+                <w:b/>
+                <w:bCs/>
+                <w:color w:val="000000"/>
+                <w:sz w:val="18"/>
+                <w:szCs w:val="18"/>
+              </w:rPr>
+            </w:pPr>
+            <w:r>
+              <w:rPr>
+                <w:b/>
+                <w:bCs/>
+                <w:color w:val="000000"/>
+                <w:sz w:val="18"/>
+                <w:szCs w:val="18"/>
+              </w:rPr>
+              <w:sym w:font="Symbol" w:char="F0D6"/>
             </w:r>
           </w:p>
         </w:tc>
         <w:tc>
           <w:tcPr>
             <w:tcW w:w="1800" w:type="dxa"/>
-            <w:shd w:val="clear" w:color="auto" w:fill="FF0000"/>
-          </w:tcPr>
-          <w:p>
-            <w:pPr>
-              <w:jc w:val="both"/>
-              <w:rPr>
-                <w:color w:val="000000"/>
-                <w:sz w:val="18"/>
-                <w:szCs w:val="18"/>
-              </w:rPr>
-            </w:pPr>
-          </w:p>
-        </w:tc>
-        <w:tc>
-          <w:tcPr>
-            <w:tcW w:w="2160" w:type="dxa"/>
-            <w:shd w:val="clear" w:color="auto" w:fill="FF0000"/>
-          </w:tcPr>
-          <w:p>
-            <w:pPr>
-              <w:jc w:val="both"/>
-              <w:rPr>
-                <w:color w:val="000000"/>
-                <w:sz w:val="18"/>
-                <w:szCs w:val="18"/>
-              </w:rPr>
-            </w:pPr>
+            <w:shd w:val="clear" w:color="auto" w:fill="auto"/>
+          </w:tcPr>
+          <w:p>
+            <w:pPr>
+              <w:rPr>
+                <w:b/>
+                <w:bCs/>
+                <w:color w:val="000000"/>
+                <w:sz w:val="18"/>
+                <w:szCs w:val="18"/>
+              </w:rPr>
+            </w:pPr>
+            <w:r>
+              <w:rPr>
+                <w:b/>
+                <w:bCs/>
+                <w:color w:val="000000"/>
+                <w:sz w:val="18"/>
+                <w:szCs w:val="18"/>
+              </w:rPr>
+              <w:sym w:font="Symbol" w:char="F0D6"/>
+            </w:r>
           </w:p>
         </w:tc>
       </w:tr>
       <w:tr>
         <w:tc>
           <w:tcPr>
-            <w:tcW w:w="2065" w:type="dxa"/>
+            <w:tcW w:w="2605" w:type="dxa"/>
             <w:vAlign w:val="bottom"/>
           </w:tcPr>
           <w:p>
@@ -6434,131 +6442,117 @@
         </w:tc>
         <w:tc>
           <w:tcPr>
-            <w:tcW w:w="1620" w:type="dxa"/>
+            <w:tcW w:w="1530" w:type="dxa"/>
+            <w:shd w:val="clear" w:color="auto" w:fill="auto"/>
             <w:vAlign w:val="bottom"/>
           </w:tcPr>
           <w:p>
             <w:pPr>
-              <w:jc w:val="both"/>
-              <w:rPr>
-                <w:sz w:val="18"/>
-                <w:szCs w:val="18"/>
-              </w:rPr>
-            </w:pPr>
-            <w:proofErr w:type="spellStart"/>
-            <w:r>
-              <w:rPr>
-                <w:color w:val="000000"/>
-                <w:sz w:val="18"/>
-                <w:szCs w:val="18"/>
-              </w:rPr>
-              <w:t>sensorCount</w:t>
-            </w:r>
-            <w:proofErr w:type="spellEnd"/>
-            <w:r>
-              <w:rPr>
-                <w:color w:val="000000"/>
-                <w:sz w:val="18"/>
-                <w:szCs w:val="18"/>
-              </w:rPr>
-              <w:t>-Kitchen</w:t>
+              <w:rPr>
+                <w:b/>
+                <w:bCs/>
+                <w:sz w:val="18"/>
+                <w:szCs w:val="18"/>
+              </w:rPr>
+            </w:pPr>
+            <w:r>
+              <w:rPr>
+                <w:b/>
+                <w:bCs/>
+                <w:color w:val="000000"/>
+                <w:sz w:val="18"/>
+                <w:szCs w:val="18"/>
+              </w:rPr>
+              <w:sym w:font="Symbol" w:char="F0D6"/>
             </w:r>
           </w:p>
         </w:tc>
         <w:tc>
           <w:tcPr>
             <w:tcW w:w="1980" w:type="dxa"/>
+            <w:shd w:val="clear" w:color="auto" w:fill="auto"/>
             <w:vAlign w:val="bottom"/>
           </w:tcPr>
           <w:p>
             <w:pPr>
-              <w:jc w:val="both"/>
-              <w:rPr>
-                <w:sz w:val="18"/>
-                <w:szCs w:val="18"/>
-              </w:rPr>
-            </w:pPr>
-            <w:r>
-              <w:rPr>
-                <w:color w:val="000000"/>
-                <w:sz w:val="18"/>
-                <w:szCs w:val="18"/>
-              </w:rPr>
-              <w:t xml:space="preserve"> </w:t>
-            </w:r>
-            <w:proofErr w:type="spellStart"/>
-            <w:r>
-              <w:rPr>
-                <w:color w:val="000000"/>
-                <w:sz w:val="18"/>
-                <w:szCs w:val="18"/>
-              </w:rPr>
-              <w:t>sensorCount</w:t>
-            </w:r>
-            <w:proofErr w:type="spellEnd"/>
-            <w:r>
-              <w:rPr>
-                <w:color w:val="000000"/>
-                <w:sz w:val="18"/>
-                <w:szCs w:val="18"/>
-              </w:rPr>
-              <w:t>-Kitchen</w:t>
+              <w:rPr>
+                <w:b/>
+                <w:bCs/>
+                <w:sz w:val="18"/>
+                <w:szCs w:val="18"/>
+              </w:rPr>
+            </w:pPr>
+            <w:r>
+              <w:rPr>
+                <w:b/>
+                <w:bCs/>
+                <w:color w:val="000000"/>
+                <w:sz w:val="18"/>
+                <w:szCs w:val="18"/>
+              </w:rPr>
+              <w:sym w:font="Symbol" w:char="F0D6"/>
+            </w:r>
+          </w:p>
+        </w:tc>
+        <w:tc>
+          <w:tcPr>
+            <w:tcW w:w="1710" w:type="dxa"/>
+            <w:shd w:val="clear" w:color="auto" w:fill="auto"/>
+          </w:tcPr>
+          <w:p>
+            <w:pPr>
+              <w:rPr>
+                <w:b/>
+                <w:bCs/>
+                <w:color w:val="000000"/>
+                <w:sz w:val="18"/>
+                <w:szCs w:val="18"/>
+              </w:rPr>
+            </w:pPr>
+            <w:r>
+              <w:rPr>
+                <w:b/>
+                <w:bCs/>
+                <w:color w:val="000000"/>
+                <w:sz w:val="18"/>
+                <w:szCs w:val="18"/>
+              </w:rPr>
+              <w:sym w:font="Symbol" w:char="F0D6"/>
             </w:r>
           </w:p>
         </w:tc>
         <w:tc>
           <w:tcPr>
             <w:tcW w:w="1800" w:type="dxa"/>
-          </w:tcPr>
-          <w:p>
-            <w:pPr>
-              <w:jc w:val="both"/>
-              <w:rPr>
-                <w:color w:val="000000"/>
-                <w:sz w:val="18"/>
-                <w:szCs w:val="18"/>
-              </w:rPr>
-            </w:pPr>
-            <w:proofErr w:type="spellStart"/>
-            <w:r>
-              <w:rPr>
-                <w:color w:val="000000"/>
-                <w:sz w:val="22"/>
-                <w:szCs w:val="22"/>
-              </w:rPr>
-              <w:t>sensorCount</w:t>
-            </w:r>
-            <w:proofErr w:type="spellEnd"/>
-            <w:r>
-              <w:rPr>
-                <w:color w:val="000000"/>
-                <w:sz w:val="22"/>
-                <w:szCs w:val="22"/>
-              </w:rPr>
-              <w:t>-Kitchen</w:t>
-            </w:r>
-          </w:p>
-        </w:tc>
-        <w:tc>
-          <w:tcPr>
-            <w:tcW w:w="2160" w:type="dxa"/>
-          </w:tcPr>
-          <w:p>
-            <w:pPr>
-              <w:jc w:val="both"/>
-              <w:rPr>
-                <w:color w:val="000000"/>
-                <w:sz w:val="18"/>
-                <w:szCs w:val="18"/>
-              </w:rPr>
-            </w:pPr>
+            <w:shd w:val="clear" w:color="auto" w:fill="auto"/>
+          </w:tcPr>
+          <w:p>
+            <w:pPr>
+              <w:rPr>
+                <w:b/>
+                <w:bCs/>
+                <w:color w:val="000000"/>
+                <w:sz w:val="18"/>
+                <w:szCs w:val="18"/>
+              </w:rPr>
+            </w:pPr>
+            <w:r>
+              <w:rPr>
+                <w:b/>
+                <w:bCs/>
+                <w:color w:val="000000"/>
+                <w:sz w:val="18"/>
+                <w:szCs w:val="18"/>
+              </w:rPr>
+              <w:sym w:font="Symbol" w:char="F0D6"/>
+            </w:r>
           </w:p>
         </w:tc>
       </w:tr>
       <w:tr>
         <w:tc>
           <w:tcPr>
-            <w:tcW w:w="2065" w:type="dxa"/>
+            <w:tcW w:w="2605" w:type="dxa"/>
             <w:vAlign w:val="bottom"/>
           </w:tcPr>
           <w:p>
@@ -6584,88 +6578,105 @@
         </w:tc>
         <w:tc>
           <w:tcPr>
-            <w:tcW w:w="1620" w:type="dxa"/>
+            <w:tcW w:w="1530" w:type="dxa"/>
+            <w:shd w:val="clear" w:color="auto" w:fill="auto"/>
             <w:vAlign w:val="bottom"/>
           </w:tcPr>
           <w:p>
             <w:pPr>
-              <w:jc w:val="both"/>
-              <w:rPr>
-                <w:sz w:val="18"/>
-                <w:szCs w:val="18"/>
-              </w:rPr>
-            </w:pPr>
-            <w:r>
-              <w:rPr>
-                <w:color w:val="000000"/>
-                <w:sz w:val="18"/>
-                <w:szCs w:val="18"/>
-              </w:rPr>
-              <w:t xml:space="preserve"> </w:t>
-            </w:r>
-            <w:proofErr w:type="spellStart"/>
-            <w:r>
-              <w:rPr>
-                <w:color w:val="000000"/>
-                <w:sz w:val="18"/>
-                <w:szCs w:val="18"/>
-              </w:rPr>
-              <w:t>sensorCount-LivingRoom</w:t>
-            </w:r>
-            <w:proofErr w:type="spellEnd"/>
+              <w:rPr>
+                <w:b/>
+                <w:bCs/>
+                <w:sz w:val="18"/>
+                <w:szCs w:val="18"/>
+              </w:rPr>
+            </w:pPr>
+            <w:r>
+              <w:rPr>
+                <w:b/>
+                <w:bCs/>
+                <w:color w:val="000000"/>
+                <w:sz w:val="18"/>
+                <w:szCs w:val="18"/>
+              </w:rPr>
+              <w:sym w:font="Symbol" w:char="F0D6"/>
+            </w:r>
           </w:p>
         </w:tc>
         <w:tc>
           <w:tcPr>
             <w:tcW w:w="1980" w:type="dxa"/>
-            <w:shd w:val="clear" w:color="auto" w:fill="FF0000"/>
+            <w:shd w:val="clear" w:color="auto" w:fill="auto"/>
             <w:vAlign w:val="bottom"/>
           </w:tcPr>
           <w:p>
             <w:pPr>
-              <w:jc w:val="both"/>
-              <w:rPr>
-                <w:sz w:val="18"/>
-                <w:szCs w:val="18"/>
-              </w:rPr>
-            </w:pPr>
+              <w:rPr>
+                <w:b/>
+                <w:bCs/>
+                <w:sz w:val="18"/>
+                <w:szCs w:val="18"/>
+              </w:rPr>
+            </w:pPr>
+          </w:p>
+        </w:tc>
+        <w:tc>
+          <w:tcPr>
+            <w:tcW w:w="1710" w:type="dxa"/>
+            <w:shd w:val="clear" w:color="auto" w:fill="auto"/>
+          </w:tcPr>
+          <w:p>
+            <w:pPr>
+              <w:rPr>
+                <w:b/>
+                <w:bCs/>
+                <w:sz w:val="18"/>
+                <w:szCs w:val="18"/>
+              </w:rPr>
+            </w:pPr>
+            <w:r>
+              <w:rPr>
+                <w:b/>
+                <w:bCs/>
+                <w:color w:val="000000"/>
+                <w:sz w:val="18"/>
+                <w:szCs w:val="18"/>
+              </w:rPr>
+              <w:sym w:font="Symbol" w:char="F0D6"/>
+            </w:r>
           </w:p>
         </w:tc>
         <w:tc>
           <w:tcPr>
             <w:tcW w:w="1800" w:type="dxa"/>
-            <w:shd w:val="clear" w:color="auto" w:fill="FF0000"/>
-          </w:tcPr>
-          <w:p>
-            <w:pPr>
-              <w:jc w:val="both"/>
-              <w:rPr>
-                <w:sz w:val="18"/>
-                <w:szCs w:val="18"/>
-              </w:rPr>
-            </w:pPr>
-          </w:p>
-        </w:tc>
-        <w:tc>
-          <w:tcPr>
-            <w:tcW w:w="2160" w:type="dxa"/>
-            <w:shd w:val="clear" w:color="auto" w:fill="FF0000"/>
-          </w:tcPr>
-          <w:p>
-            <w:pPr>
-              <w:jc w:val="both"/>
-              <w:rPr>
-                <w:sz w:val="18"/>
-                <w:szCs w:val="18"/>
-              </w:rPr>
-            </w:pPr>
+            <w:shd w:val="clear" w:color="auto" w:fill="auto"/>
+          </w:tcPr>
+          <w:p>
+            <w:pPr>
+              <w:rPr>
+                <w:b/>
+                <w:bCs/>
+                <w:sz w:val="18"/>
+                <w:szCs w:val="18"/>
+              </w:rPr>
+            </w:pPr>
+            <w:r>
+              <w:rPr>
+                <w:b/>
+                <w:bCs/>
+                <w:color w:val="000000"/>
+                <w:sz w:val="18"/>
+                <w:szCs w:val="18"/>
+              </w:rPr>
+              <w:sym w:font="Symbol" w:char="F0D6"/>
+            </w:r>
           </w:p>
         </w:tc>
       </w:tr>
       <w:tr>
         <w:tc>
           <w:tcPr>
-            <w:tcW w:w="2065" w:type="dxa"/>
+            <w:tcW w:w="2605" w:type="dxa"/>
             <w:vAlign w:val="bottom"/>
           </w:tcPr>
           <w:p>
@@ -6700,84 +6711,75 @@
         </w:tc>
         <w:tc>
           <w:tcPr>
-            <w:tcW w:w="1620" w:type="dxa"/>
-            <w:shd w:val="clear" w:color="auto" w:fill="FF0000"/>
+            <w:tcW w:w="1530" w:type="dxa"/>
+            <w:shd w:val="clear" w:color="auto" w:fill="auto"/>
             <w:vAlign w:val="bottom"/>
           </w:tcPr>
           <w:p>
             <w:pPr>
-              <w:jc w:val="both"/>
-              <w:rPr>
-                <w:sz w:val="18"/>
-                <w:szCs w:val="18"/>
-              </w:rPr>
-            </w:pPr>
-            <w:r>
-              <w:rPr>
-                <w:color w:val="000000"/>
-                <w:sz w:val="18"/>
-                <w:szCs w:val="18"/>
-              </w:rPr>
-              <w:t> </w:t>
-            </w:r>
+              <w:rPr>
+                <w:b/>
+                <w:bCs/>
+                <w:sz w:val="18"/>
+                <w:szCs w:val="18"/>
+              </w:rPr>
+            </w:pPr>
           </w:p>
         </w:tc>
         <w:tc>
           <w:tcPr>
             <w:tcW w:w="1980" w:type="dxa"/>
+            <w:shd w:val="clear" w:color="auto" w:fill="auto"/>
             <w:vAlign w:val="bottom"/>
           </w:tcPr>
           <w:p>
             <w:pPr>
-              <w:jc w:val="both"/>
-              <w:rPr>
-                <w:sz w:val="18"/>
-                <w:szCs w:val="18"/>
-              </w:rPr>
-            </w:pPr>
-            <w:proofErr w:type="spellStart"/>
-            <w:r>
-              <w:rPr>
-                <w:color w:val="000000"/>
-                <w:sz w:val="18"/>
-                <w:szCs w:val="18"/>
-              </w:rPr>
-              <w:t>sensorElTime</w:t>
-            </w:r>
-            <w:proofErr w:type="spellEnd"/>
-            <w:r>
-              <w:rPr>
-                <w:color w:val="000000"/>
-                <w:sz w:val="18"/>
-                <w:szCs w:val="18"/>
-              </w:rPr>
-              <w:t>-Bedroom</w:t>
-            </w:r>
+              <w:rPr>
+                <w:b/>
+                <w:bCs/>
+                <w:sz w:val="18"/>
+                <w:szCs w:val="18"/>
+              </w:rPr>
+            </w:pPr>
+            <w:r>
+              <w:rPr>
+                <w:b/>
+                <w:bCs/>
+                <w:color w:val="000000"/>
+                <w:sz w:val="18"/>
+                <w:szCs w:val="18"/>
+              </w:rPr>
+              <w:sym w:font="Symbol" w:char="F0D6"/>
+            </w:r>
+          </w:p>
+        </w:tc>
+        <w:tc>
+          <w:tcPr>
+            <w:tcW w:w="1710" w:type="dxa"/>
+            <w:shd w:val="clear" w:color="auto" w:fill="auto"/>
+          </w:tcPr>
+          <w:p>
+            <w:pPr>
+              <w:rPr>
+                <w:b/>
+                <w:bCs/>
+                <w:color w:val="000000"/>
+                <w:sz w:val="18"/>
+                <w:szCs w:val="18"/>
+              </w:rPr>
+            </w:pPr>
           </w:p>
         </w:tc>
         <w:tc>
           <w:tcPr>
             <w:tcW w:w="1800" w:type="dxa"/>
-          </w:tcPr>
-          <w:p>
-            <w:pPr>
-              <w:jc w:val="both"/>
-              <w:rPr>
-                <w:color w:val="000000"/>
-                <w:sz w:val="18"/>
-                <w:szCs w:val="18"/>
-              </w:rPr>
-            </w:pPr>
-          </w:p>
-        </w:tc>
-        <w:tc>
-          <w:tcPr>
-            <w:tcW w:w="2160" w:type="dxa"/>
-          </w:tcPr>
-          <w:p>
-            <w:pPr>
-              <w:jc w:val="both"/>
-              <w:rPr>
+            <w:shd w:val="clear" w:color="auto" w:fill="auto"/>
+          </w:tcPr>
+          <w:p>
+            <w:pPr>
+              <w:rPr>
+                <w:b/>
+                <w:bCs/>
                 <w:color w:val="000000"/>
                 <w:sz w:val="18"/>
                 <w:szCs w:val="18"/>
@@ -6789,7 +6791,7 @@
       <w:tr>
         <w:tc>
           <w:tcPr>
-            <w:tcW w:w="2065" w:type="dxa"/>
+            <w:tcW w:w="2605" w:type="dxa"/>
             <w:vAlign w:val="bottom"/>
           </w:tcPr>
           <w:p>
@@ -6815,77 +6817,65 @@
         </w:tc>
         <w:tc>
           <w:tcPr>
-            <w:tcW w:w="1620" w:type="dxa"/>
-            <w:shd w:val="clear" w:color="auto" w:fill="FF0000"/>
+            <w:tcW w:w="1530" w:type="dxa"/>
+            <w:shd w:val="clear" w:color="auto" w:fill="auto"/>
             <w:vAlign w:val="bottom"/>
           </w:tcPr>
           <w:p>
             <w:pPr>
-              <w:jc w:val="both"/>
-              <w:rPr>
-                <w:sz w:val="18"/>
-                <w:szCs w:val="18"/>
-              </w:rPr>
-            </w:pPr>
-            <w:r>
-              <w:rPr>
-                <w:color w:val="000000"/>
-                <w:sz w:val="18"/>
-                <w:szCs w:val="18"/>
-              </w:rPr>
-              <w:t> </w:t>
-            </w:r>
+              <w:rPr>
+                <w:b/>
+                <w:bCs/>
+                <w:sz w:val="18"/>
+                <w:szCs w:val="18"/>
+              </w:rPr>
+            </w:pPr>
           </w:p>
         </w:tc>
         <w:tc>
           <w:tcPr>
             <w:tcW w:w="1980" w:type="dxa"/>
-            <w:shd w:val="clear" w:color="auto" w:fill="FF0000"/>
+            <w:shd w:val="clear" w:color="auto" w:fill="auto"/>
             <w:vAlign w:val="bottom"/>
           </w:tcPr>
           <w:p>
             <w:pPr>
-              <w:jc w:val="both"/>
-              <w:rPr>
-                <w:sz w:val="18"/>
-                <w:szCs w:val="18"/>
-              </w:rPr>
-            </w:pPr>
-            <w:r>
-              <w:rPr>
-                <w:color w:val="000000"/>
-                <w:sz w:val="18"/>
-                <w:szCs w:val="18"/>
-              </w:rPr>
-              <w:t> </w:t>
-            </w:r>
+              <w:rPr>
+                <w:b/>
+                <w:bCs/>
+                <w:sz w:val="18"/>
+                <w:szCs w:val="18"/>
+              </w:rPr>
+            </w:pPr>
+          </w:p>
+        </w:tc>
+        <w:tc>
+          <w:tcPr>
+            <w:tcW w:w="1710" w:type="dxa"/>
+            <w:shd w:val="clear" w:color="auto" w:fill="auto"/>
+          </w:tcPr>
+          <w:p>
+            <w:pPr>
+              <w:rPr>
+                <w:b/>
+                <w:bCs/>
+                <w:color w:val="000000"/>
+                <w:sz w:val="18"/>
+                <w:szCs w:val="18"/>
+              </w:rPr>
+            </w:pPr>
           </w:p>
         </w:tc>
         <w:tc>
           <w:tcPr>
             <w:tcW w:w="1800" w:type="dxa"/>
-            <w:shd w:val="clear" w:color="auto" w:fill="FF0000"/>
-          </w:tcPr>
-          <w:p>
-            <w:pPr>
-              <w:jc w:val="both"/>
-              <w:rPr>
-                <w:color w:val="000000"/>
-                <w:sz w:val="18"/>
-                <w:szCs w:val="18"/>
-              </w:rPr>
-            </w:pPr>
-          </w:p>
-        </w:tc>
-        <w:tc>
-          <w:tcPr>
-            <w:tcW w:w="2160" w:type="dxa"/>
-            <w:shd w:val="clear" w:color="auto" w:fill="FF0000"/>
-          </w:tcPr>
-          <w:p>
-            <w:pPr>
-              <w:jc w:val="both"/>
-              <w:rPr>
+            <w:shd w:val="clear" w:color="auto" w:fill="auto"/>
+          </w:tcPr>
+          <w:p>
+            <w:pPr>
+              <w:rPr>
+                <w:b/>
+                <w:bCs/>
                 <w:color w:val="000000"/>
                 <w:sz w:val="18"/>
                 <w:szCs w:val="18"/>
@@ -6900,7 +6890,7 @@
         </w:trPr>
         <w:tc>
           <w:tcPr>
-            <w:tcW w:w="2065" w:type="dxa"/>
+            <w:tcW w:w="2605" w:type="dxa"/>
             <w:vAlign w:val="bottom"/>
           </w:tcPr>
           <w:p>
@@ -6926,77 +6916,65 @@
         </w:tc>
         <w:tc>
           <w:tcPr>
-            <w:tcW w:w="1620" w:type="dxa"/>
-            <w:shd w:val="clear" w:color="auto" w:fill="FF0000"/>
+            <w:tcW w:w="1530" w:type="dxa"/>
+            <w:shd w:val="clear" w:color="auto" w:fill="auto"/>
             <w:vAlign w:val="bottom"/>
           </w:tcPr>
           <w:p>
             <w:pPr>
-              <w:jc w:val="both"/>
-              <w:rPr>
-                <w:sz w:val="18"/>
-                <w:szCs w:val="18"/>
-              </w:rPr>
-            </w:pPr>
-            <w:r>
-              <w:rPr>
-                <w:color w:val="000000"/>
-                <w:sz w:val="18"/>
-                <w:szCs w:val="18"/>
-              </w:rPr>
-              <w:t> </w:t>
-            </w:r>
+              <w:rPr>
+                <w:b/>
+                <w:bCs/>
+                <w:sz w:val="18"/>
+                <w:szCs w:val="18"/>
+              </w:rPr>
+            </w:pPr>
           </w:p>
         </w:tc>
         <w:tc>
           <w:tcPr>
             <w:tcW w:w="1980" w:type="dxa"/>
-            <w:shd w:val="clear" w:color="auto" w:fill="FF0000"/>
+            <w:shd w:val="clear" w:color="auto" w:fill="auto"/>
             <w:vAlign w:val="bottom"/>
           </w:tcPr>
           <w:p>
             <w:pPr>
-              <w:jc w:val="both"/>
-              <w:rPr>
-                <w:sz w:val="18"/>
-                <w:szCs w:val="18"/>
-              </w:rPr>
-            </w:pPr>
-            <w:r>
-              <w:rPr>
-                <w:color w:val="000000"/>
-                <w:sz w:val="18"/>
-                <w:szCs w:val="18"/>
-              </w:rPr>
-              <w:t> </w:t>
-            </w:r>
+              <w:rPr>
+                <w:b/>
+                <w:bCs/>
+                <w:sz w:val="18"/>
+                <w:szCs w:val="18"/>
+              </w:rPr>
+            </w:pPr>
+          </w:p>
+        </w:tc>
+        <w:tc>
+          <w:tcPr>
+            <w:tcW w:w="1710" w:type="dxa"/>
+            <w:shd w:val="clear" w:color="auto" w:fill="auto"/>
+          </w:tcPr>
+          <w:p>
+            <w:pPr>
+              <w:rPr>
+                <w:b/>
+                <w:bCs/>
+                <w:color w:val="000000"/>
+                <w:sz w:val="18"/>
+                <w:szCs w:val="18"/>
+              </w:rPr>
+            </w:pPr>
           </w:p>
         </w:tc>
         <w:tc>
           <w:tcPr>
             <w:tcW w:w="1800" w:type="dxa"/>
-            <w:shd w:val="clear" w:color="auto" w:fill="FF0000"/>
-          </w:tcPr>
-          <w:p>
-            <w:pPr>
-              <w:jc w:val="both"/>
-              <w:rPr>
-                <w:color w:val="000000"/>
-                <w:sz w:val="18"/>
-                <w:szCs w:val="18"/>
-              </w:rPr>
-            </w:pPr>
-          </w:p>
-        </w:tc>
-        <w:tc>
-          <w:tcPr>
-            <w:tcW w:w="2160" w:type="dxa"/>
-            <w:shd w:val="clear" w:color="auto" w:fill="FF0000"/>
-          </w:tcPr>
-          <w:p>
-            <w:pPr>
-              <w:jc w:val="both"/>
-              <w:rPr>
+            <w:shd w:val="clear" w:color="auto" w:fill="auto"/>
+          </w:tcPr>
+          <w:p>
+            <w:pPr>
+              <w:rPr>
+                <w:b/>
+                <w:bCs/>
                 <w:color w:val="000000"/>
                 <w:sz w:val="18"/>
                 <w:szCs w:val="18"/>
@@ -7011,7 +6989,7 @@
         </w:trPr>
         <w:tc>
           <w:tcPr>
-            <w:tcW w:w="2065" w:type="dxa"/>
+            <w:tcW w:w="2605" w:type="dxa"/>
             <w:vAlign w:val="bottom"/>
           </w:tcPr>
           <w:p>
@@ -7047,14 +7025,15 @@
         </w:tc>
         <w:tc>
           <w:tcPr>
-            <w:tcW w:w="1620" w:type="dxa"/>
-            <w:shd w:val="clear" w:color="auto" w:fill="FF0000"/>
+            <w:tcW w:w="1530" w:type="dxa"/>
+            <w:shd w:val="clear" w:color="auto" w:fill="auto"/>
             <w:vAlign w:val="bottom"/>
           </w:tcPr>
           <w:p>
             <w:pPr>
-              <w:jc w:val="both"/>
-              <w:rPr>
+              <w:rPr>
+                <w:b/>
+                <w:bCs/>
                 <w:color w:val="000000"/>
                 <w:sz w:val="18"/>
                 <w:szCs w:val="18"/>
@@ -7065,50 +7044,73 @@
         <w:tc>
           <w:tcPr>
             <w:tcW w:w="1980" w:type="dxa"/>
-            <w:shd w:val="clear" w:color="auto" w:fill="FF0000"/>
+            <w:shd w:val="clear" w:color="auto" w:fill="auto"/>
             <w:vAlign w:val="bottom"/>
           </w:tcPr>
           <w:p>
             <w:pPr>
-              <w:jc w:val="both"/>
-              <w:rPr>
-                <w:color w:val="000000"/>
-                <w:sz w:val="18"/>
-                <w:szCs w:val="18"/>
-              </w:rPr>
-            </w:pPr>
+              <w:rPr>
+                <w:b/>
+                <w:bCs/>
+                <w:color w:val="000000"/>
+                <w:sz w:val="18"/>
+                <w:szCs w:val="18"/>
+              </w:rPr>
+            </w:pPr>
+          </w:p>
+        </w:tc>
+        <w:tc>
+          <w:tcPr>
+            <w:tcW w:w="1710" w:type="dxa"/>
+            <w:shd w:val="clear" w:color="auto" w:fill="auto"/>
+          </w:tcPr>
+          <w:p>
+            <w:pPr>
+              <w:rPr>
+                <w:b/>
+                <w:bCs/>
+                <w:color w:val="000000"/>
+                <w:sz w:val="18"/>
+                <w:szCs w:val="18"/>
+              </w:rPr>
+            </w:pPr>
+            <w:r>
+              <w:rPr>
+                <w:b/>
+                <w:bCs/>
+                <w:color w:val="000000"/>
+                <w:sz w:val="18"/>
+                <w:szCs w:val="18"/>
+              </w:rPr>
+              <w:sym w:font="Symbol" w:char="F0D6"/>
+            </w:r>
           </w:p>
         </w:tc>
         <w:tc>
           <w:tcPr>
             <w:tcW w:w="1800" w:type="dxa"/>
-            <w:shd w:val="clear" w:color="auto" w:fill="FF0000"/>
-          </w:tcPr>
-          <w:p>
-            <w:pPr>
-              <w:jc w:val="both"/>
-              <w:rPr>
-                <w:color w:val="000000"/>
-                <w:sz w:val="18"/>
-                <w:szCs w:val="18"/>
-              </w:rPr>
-            </w:pPr>
-          </w:p>
-        </w:tc>
-        <w:tc>
-          <w:tcPr>
-            <w:tcW w:w="2160" w:type="dxa"/>
-            <w:shd w:val="clear" w:color="auto" w:fill="FF0000"/>
-          </w:tcPr>
-          <w:p>
-            <w:pPr>
-              <w:jc w:val="both"/>
-              <w:rPr>
-                <w:color w:val="000000"/>
-                <w:sz w:val="18"/>
-                <w:szCs w:val="18"/>
-              </w:rPr>
-            </w:pPr>
+            <w:shd w:val="clear" w:color="auto" w:fill="auto"/>
+          </w:tcPr>
+          <w:p>
+            <w:pPr>
+              <w:rPr>
+                <w:b/>
+                <w:bCs/>
+                <w:color w:val="000000"/>
+                <w:sz w:val="18"/>
+                <w:szCs w:val="18"/>
+              </w:rPr>
+            </w:pPr>
+            <w:r>
+              <w:rPr>
+                <w:b/>
+                <w:bCs/>
+                <w:color w:val="000000"/>
+                <w:sz w:val="18"/>
+                <w:szCs w:val="18"/>
+              </w:rPr>
+              <w:sym w:font="Symbol" w:char="F0D6"/>
+            </w:r>
           </w:p>
         </w:tc>
       </w:tr>
@@ -7118,7 +7120,7 @@
         </w:trPr>
         <w:tc>
           <w:tcPr>
-            <w:tcW w:w="2065" w:type="dxa"/>
+            <w:tcW w:w="2605" w:type="dxa"/>
             <w:vAlign w:val="bottom"/>
           </w:tcPr>
           <w:p>
@@ -7154,14 +7156,15 @@
         </w:tc>
         <w:tc>
           <w:tcPr>
-            <w:tcW w:w="1620" w:type="dxa"/>
-            <w:shd w:val="clear" w:color="auto" w:fill="FF0000"/>
+            <w:tcW w:w="1530" w:type="dxa"/>
+            <w:shd w:val="clear" w:color="auto" w:fill="auto"/>
             <w:vAlign w:val="bottom"/>
           </w:tcPr>
           <w:p>
             <w:pPr>
-              <w:jc w:val="both"/>
-              <w:rPr>
+              <w:rPr>
+                <w:b/>
+                <w:bCs/>
                 <w:color w:val="000000"/>
                 <w:sz w:val="18"/>
                 <w:szCs w:val="18"/>
@@ -7172,50 +7175,73 @@
         <w:tc>
           <w:tcPr>
             <w:tcW w:w="1980" w:type="dxa"/>
-            <w:shd w:val="clear" w:color="auto" w:fill="FF0000"/>
+            <w:shd w:val="clear" w:color="auto" w:fill="auto"/>
             <w:vAlign w:val="bottom"/>
           </w:tcPr>
           <w:p>
             <w:pPr>
-              <w:jc w:val="both"/>
-              <w:rPr>
-                <w:color w:val="000000"/>
-                <w:sz w:val="18"/>
-                <w:szCs w:val="18"/>
-              </w:rPr>
-            </w:pPr>
+              <w:rPr>
+                <w:b/>
+                <w:bCs/>
+                <w:color w:val="000000"/>
+                <w:sz w:val="18"/>
+                <w:szCs w:val="18"/>
+              </w:rPr>
+            </w:pPr>
+          </w:p>
+        </w:tc>
+        <w:tc>
+          <w:tcPr>
+            <w:tcW w:w="1710" w:type="dxa"/>
+            <w:shd w:val="clear" w:color="auto" w:fill="auto"/>
+          </w:tcPr>
+          <w:p>
+            <w:pPr>
+              <w:rPr>
+                <w:b/>
+                <w:bCs/>
+                <w:color w:val="000000"/>
+                <w:sz w:val="18"/>
+                <w:szCs w:val="18"/>
+              </w:rPr>
+            </w:pPr>
+            <w:r>
+              <w:rPr>
+                <w:b/>
+                <w:bCs/>
+                <w:color w:val="000000"/>
+                <w:sz w:val="18"/>
+                <w:szCs w:val="18"/>
+              </w:rPr>
+              <w:sym w:font="Symbol" w:char="F0D6"/>
+            </w:r>
           </w:p>
         </w:tc>
         <w:tc>
           <w:tcPr>
             <w:tcW w:w="1800" w:type="dxa"/>
-            <w:shd w:val="clear" w:color="auto" w:fill="FF0000"/>
-          </w:tcPr>
-          <w:p>
-            <w:pPr>
-              <w:jc w:val="both"/>
-              <w:rPr>
-                <w:color w:val="000000"/>
-                <w:sz w:val="18"/>
-                <w:szCs w:val="18"/>
-              </w:rPr>
-            </w:pPr>
-          </w:p>
-        </w:tc>
-        <w:tc>
-          <w:tcPr>
-            <w:tcW w:w="2160" w:type="dxa"/>
-            <w:shd w:val="clear" w:color="auto" w:fill="FF0000"/>
-          </w:tcPr>
-          <w:p>
-            <w:pPr>
-              <w:jc w:val="both"/>
-              <w:rPr>
-                <w:color w:val="000000"/>
-                <w:sz w:val="18"/>
-                <w:szCs w:val="18"/>
-              </w:rPr>
-            </w:pPr>
+            <w:shd w:val="clear" w:color="auto" w:fill="auto"/>
+          </w:tcPr>
+          <w:p>
+            <w:pPr>
+              <w:rPr>
+                <w:b/>
+                <w:bCs/>
+                <w:color w:val="000000"/>
+                <w:sz w:val="18"/>
+                <w:szCs w:val="18"/>
+              </w:rPr>
+            </w:pPr>
+            <w:r>
+              <w:rPr>
+                <w:b/>
+                <w:bCs/>
+                <w:color w:val="000000"/>
+                <w:sz w:val="18"/>
+                <w:szCs w:val="18"/>
+              </w:rPr>
+              <w:sym w:font="Symbol" w:char="F0D6"/>
+            </w:r>
           </w:p>
         </w:tc>
       </w:tr>
@@ -7225,7 +7251,7 @@
         </w:trPr>
         <w:tc>
           <w:tcPr>
-            <w:tcW w:w="2065" w:type="dxa"/>
+            <w:tcW w:w="2605" w:type="dxa"/>
             <w:vAlign w:val="bottom"/>
           </w:tcPr>
           <w:p>
@@ -7261,14 +7287,15 @@
         </w:tc>
         <w:tc>
           <w:tcPr>
-            <w:tcW w:w="1620" w:type="dxa"/>
-            <w:shd w:val="clear" w:color="auto" w:fill="FF0000"/>
+            <w:tcW w:w="1530" w:type="dxa"/>
+            <w:shd w:val="clear" w:color="auto" w:fill="auto"/>
             <w:vAlign w:val="bottom"/>
           </w:tcPr>
           <w:p>
             <w:pPr>
-              <w:jc w:val="both"/>
-              <w:rPr>
+              <w:rPr>
+                <w:b/>
+                <w:bCs/>
                 <w:color w:val="000000"/>
                 <w:sz w:val="18"/>
                 <w:szCs w:val="18"/>
@@ -7279,50 +7306,73 @@
         <w:tc>
           <w:tcPr>
             <w:tcW w:w="1980" w:type="dxa"/>
-            <w:shd w:val="clear" w:color="auto" w:fill="FF0000"/>
+            <w:shd w:val="clear" w:color="auto" w:fill="auto"/>
             <w:vAlign w:val="bottom"/>
           </w:tcPr>
           <w:p>
             <w:pPr>
-              <w:jc w:val="both"/>
-              <w:rPr>
-                <w:color w:val="000000"/>
-                <w:sz w:val="18"/>
-                <w:szCs w:val="18"/>
-              </w:rPr>
-            </w:pPr>
+              <w:rPr>
+                <w:b/>
+                <w:bCs/>
+                <w:color w:val="000000"/>
+                <w:sz w:val="18"/>
+                <w:szCs w:val="18"/>
+              </w:rPr>
+            </w:pPr>
+          </w:p>
+        </w:tc>
+        <w:tc>
+          <w:tcPr>
+            <w:tcW w:w="1710" w:type="dxa"/>
+            <w:shd w:val="clear" w:color="auto" w:fill="auto"/>
+          </w:tcPr>
+          <w:p>
+            <w:pPr>
+              <w:rPr>
+                <w:b/>
+                <w:bCs/>
+                <w:color w:val="000000"/>
+                <w:sz w:val="18"/>
+                <w:szCs w:val="18"/>
+              </w:rPr>
+            </w:pPr>
+            <w:r>
+              <w:rPr>
+                <w:b/>
+                <w:bCs/>
+                <w:color w:val="000000"/>
+                <w:sz w:val="18"/>
+                <w:szCs w:val="18"/>
+              </w:rPr>
+              <w:sym w:font="Symbol" w:char="F0D6"/>
+            </w:r>
           </w:p>
         </w:tc>
         <w:tc>
           <w:tcPr>
             <w:tcW w:w="1800" w:type="dxa"/>
-            <w:shd w:val="clear" w:color="auto" w:fill="FF0000"/>
-          </w:tcPr>
-          <w:p>
-            <w:pPr>
-              <w:jc w:val="both"/>
-              <w:rPr>
-                <w:color w:val="000000"/>
-                <w:sz w:val="18"/>
-                <w:szCs w:val="18"/>
-              </w:rPr>
-            </w:pPr>
-          </w:p>
-        </w:tc>
-        <w:tc>
-          <w:tcPr>
-            <w:tcW w:w="2160" w:type="dxa"/>
-            <w:shd w:val="clear" w:color="auto" w:fill="FF0000"/>
-          </w:tcPr>
-          <w:p>
-            <w:pPr>
-              <w:jc w:val="both"/>
-              <w:rPr>
-                <w:color w:val="000000"/>
-                <w:sz w:val="18"/>
-                <w:szCs w:val="18"/>
-              </w:rPr>
-            </w:pPr>
+            <w:shd w:val="clear" w:color="auto" w:fill="auto"/>
+          </w:tcPr>
+          <w:p>
+            <w:pPr>
+              <w:rPr>
+                <w:b/>
+                <w:bCs/>
+                <w:color w:val="000000"/>
+                <w:sz w:val="18"/>
+                <w:szCs w:val="18"/>
+              </w:rPr>
+            </w:pPr>
+            <w:r>
+              <w:rPr>
+                <w:b/>
+                <w:bCs/>
+                <w:color w:val="000000"/>
+                <w:sz w:val="18"/>
+                <w:szCs w:val="18"/>
+              </w:rPr>
+              <w:sym w:font="Symbol" w:char="F0D6"/>
+            </w:r>
           </w:p>
         </w:tc>
       </w:tr>
@@ -7332,7 +7382,7 @@
         </w:trPr>
         <w:tc>
           <w:tcPr>
-            <w:tcW w:w="2065" w:type="dxa"/>
+            <w:tcW w:w="2605" w:type="dxa"/>
             <w:vAlign w:val="bottom"/>
           </w:tcPr>
           <w:p>
@@ -7352,7 +7402,6 @@
                 <w:sz w:val="22"/>
                 <w:szCs w:val="22"/>
               </w:rPr>
-              <w:lastRenderedPageBreak/>
               <w:t>sensorElTime-DiningRoom</w:t>
             </w:r>
             <w:proofErr w:type="spellEnd"/>
@@ -7360,14 +7409,15 @@
         </w:tc>
         <w:tc>
           <w:tcPr>
-            <w:tcW w:w="1620" w:type="dxa"/>
-            <w:shd w:val="clear" w:color="auto" w:fill="FF0000"/>
+            <w:tcW w:w="1530" w:type="dxa"/>
+            <w:shd w:val="clear" w:color="auto" w:fill="auto"/>
             <w:vAlign w:val="bottom"/>
           </w:tcPr>
           <w:p>
             <w:pPr>
-              <w:jc w:val="both"/>
-              <w:rPr>
+              <w:rPr>
+                <w:b/>
+                <w:bCs/>
                 <w:color w:val="000000"/>
                 <w:sz w:val="18"/>
                 <w:szCs w:val="18"/>
@@ -7378,50 +7428,73 @@
         <w:tc>
           <w:tcPr>
             <w:tcW w:w="1980" w:type="dxa"/>
-            <w:shd w:val="clear" w:color="auto" w:fill="FF0000"/>
+            <w:shd w:val="clear" w:color="auto" w:fill="auto"/>
             <w:vAlign w:val="bottom"/>
           </w:tcPr>
           <w:p>
             <w:pPr>
-              <w:jc w:val="both"/>
-              <w:rPr>
-                <w:color w:val="000000"/>
-                <w:sz w:val="18"/>
-                <w:szCs w:val="18"/>
-              </w:rPr>
-            </w:pPr>
+              <w:rPr>
+                <w:b/>
+                <w:bCs/>
+                <w:color w:val="000000"/>
+                <w:sz w:val="18"/>
+                <w:szCs w:val="18"/>
+              </w:rPr>
+            </w:pPr>
+          </w:p>
+        </w:tc>
+        <w:tc>
+          <w:tcPr>
+            <w:tcW w:w="1710" w:type="dxa"/>
+            <w:shd w:val="clear" w:color="auto" w:fill="auto"/>
+          </w:tcPr>
+          <w:p>
+            <w:pPr>
+              <w:rPr>
+                <w:b/>
+                <w:bCs/>
+                <w:color w:val="000000"/>
+                <w:sz w:val="18"/>
+                <w:szCs w:val="18"/>
+              </w:rPr>
+            </w:pPr>
+            <w:r>
+              <w:rPr>
+                <w:b/>
+                <w:bCs/>
+                <w:color w:val="000000"/>
+                <w:sz w:val="18"/>
+                <w:szCs w:val="18"/>
+              </w:rPr>
+              <w:sym w:font="Symbol" w:char="F0D6"/>
+            </w:r>
           </w:p>
         </w:tc>
         <w:tc>
           <w:tcPr>
             <w:tcW w:w="1800" w:type="dxa"/>
-            <w:shd w:val="clear" w:color="auto" w:fill="FF0000"/>
-          </w:tcPr>
-          <w:p>
-            <w:pPr>
-              <w:jc w:val="both"/>
-              <w:rPr>
-                <w:color w:val="000000"/>
-                <w:sz w:val="18"/>
-                <w:szCs w:val="18"/>
-              </w:rPr>
-            </w:pPr>
-          </w:p>
-        </w:tc>
-        <w:tc>
-          <w:tcPr>
-            <w:tcW w:w="2160" w:type="dxa"/>
-            <w:shd w:val="clear" w:color="auto" w:fill="FF0000"/>
-          </w:tcPr>
-          <w:p>
-            <w:pPr>
-              <w:jc w:val="both"/>
-              <w:rPr>
-                <w:color w:val="000000"/>
-                <w:sz w:val="18"/>
-                <w:szCs w:val="18"/>
-              </w:rPr>
-            </w:pPr>
+            <w:shd w:val="clear" w:color="auto" w:fill="auto"/>
+          </w:tcPr>
+          <w:p>
+            <w:pPr>
+              <w:rPr>
+                <w:b/>
+                <w:bCs/>
+                <w:color w:val="000000"/>
+                <w:sz w:val="18"/>
+                <w:szCs w:val="18"/>
+              </w:rPr>
+            </w:pPr>
+            <w:r>
+              <w:rPr>
+                <w:b/>
+                <w:bCs/>
+                <w:color w:val="000000"/>
+                <w:sz w:val="18"/>
+                <w:szCs w:val="18"/>
+              </w:rPr>
+              <w:sym w:font="Symbol" w:char="F0D6"/>
+            </w:r>
           </w:p>
         </w:tc>
       </w:tr>
@@ -7431,7 +7504,7 @@
         </w:trPr>
         <w:tc>
           <w:tcPr>
-            <w:tcW w:w="2065" w:type="dxa"/>
+            <w:tcW w:w="2605" w:type="dxa"/>
             <w:vAlign w:val="bottom"/>
           </w:tcPr>
           <w:p>
@@ -7467,14 +7540,15 @@
         </w:tc>
         <w:tc>
           <w:tcPr>
-            <w:tcW w:w="1620" w:type="dxa"/>
-            <w:shd w:val="clear" w:color="auto" w:fill="FF0000"/>
+            <w:tcW w:w="1530" w:type="dxa"/>
+            <w:shd w:val="clear" w:color="auto" w:fill="auto"/>
             <w:vAlign w:val="bottom"/>
           </w:tcPr>
           <w:p>
             <w:pPr>
-              <w:jc w:val="both"/>
-              <w:rPr>
+              <w:rPr>
+                <w:b/>
+                <w:bCs/>
                 <w:color w:val="000000"/>
                 <w:sz w:val="18"/>
                 <w:szCs w:val="18"/>
@@ -7485,13 +7559,31 @@
         <w:tc>
           <w:tcPr>
             <w:tcW w:w="1980" w:type="dxa"/>
-            <w:shd w:val="clear" w:color="auto" w:fill="FF0000"/>
+            <w:shd w:val="clear" w:color="auto" w:fill="auto"/>
             <w:vAlign w:val="bottom"/>
           </w:tcPr>
           <w:p>
             <w:pPr>
-              <w:jc w:val="both"/>
-              <w:rPr>
+              <w:rPr>
+                <w:b/>
+                <w:bCs/>
+                <w:color w:val="000000"/>
+                <w:sz w:val="18"/>
+                <w:szCs w:val="18"/>
+              </w:rPr>
+            </w:pPr>
+          </w:p>
+        </w:tc>
+        <w:tc>
+          <w:tcPr>
+            <w:tcW w:w="1710" w:type="dxa"/>
+            <w:shd w:val="clear" w:color="auto" w:fill="auto"/>
+          </w:tcPr>
+          <w:p>
+            <w:pPr>
+              <w:rPr>
+                <w:b/>
+                <w:bCs/>
                 <w:color w:val="000000"/>
                 <w:sz w:val="18"/>
                 <w:szCs w:val="18"/>
@@ -7502,28 +7594,13 @@
         <w:tc>
           <w:tcPr>
             <w:tcW w:w="1800" w:type="dxa"/>
-            <w:shd w:val="clear" w:color="auto" w:fill="FF0000"/>
-          </w:tcPr>
-          <w:p>
-            <w:pPr>
-              <w:jc w:val="both"/>
-              <w:rPr>
-                <w:color w:val="000000"/>
-                <w:sz w:val="18"/>
-                <w:szCs w:val="18"/>
-              </w:rPr>
-            </w:pPr>
-          </w:p>
-        </w:tc>
-        <w:tc>
-          <w:tcPr>
-            <w:tcW w:w="2160" w:type="dxa"/>
-            <w:shd w:val="clear" w:color="auto" w:fill="FF0000"/>
-          </w:tcPr>
-          <w:p>
-            <w:pPr>
-              <w:jc w:val="both"/>
-              <w:rPr>
+            <w:shd w:val="clear" w:color="auto" w:fill="auto"/>
+          </w:tcPr>
+          <w:p>
+            <w:pPr>
+              <w:rPr>
+                <w:b/>
+                <w:bCs/>
                 <w:color w:val="000000"/>
                 <w:sz w:val="18"/>
                 <w:szCs w:val="18"/>
@@ -7538,7 +7615,7 @@
         </w:trPr>
         <w:tc>
           <w:tcPr>
-            <w:tcW w:w="2065" w:type="dxa"/>
+            <w:tcW w:w="2605" w:type="dxa"/>
             <w:vAlign w:val="bottom"/>
           </w:tcPr>
           <w:p>
@@ -7574,14 +7651,15 @@
         </w:tc>
         <w:tc>
           <w:tcPr>
-            <w:tcW w:w="1620" w:type="dxa"/>
-            <w:shd w:val="clear" w:color="auto" w:fill="FF0000"/>
+            <w:tcW w:w="1530" w:type="dxa"/>
+            <w:shd w:val="clear" w:color="auto" w:fill="auto"/>
             <w:vAlign w:val="bottom"/>
           </w:tcPr>
           <w:p>
             <w:pPr>
-              <w:jc w:val="both"/>
-              <w:rPr>
+              <w:rPr>
+                <w:b/>
+                <w:bCs/>
                 <w:color w:val="000000"/>
                 <w:sz w:val="18"/>
                 <w:szCs w:val="18"/>
@@ -7592,13 +7670,31 @@
         <w:tc>
           <w:tcPr>
             <w:tcW w:w="1980" w:type="dxa"/>
-            <w:shd w:val="clear" w:color="auto" w:fill="FF0000"/>
+            <w:shd w:val="clear" w:color="auto" w:fill="auto"/>
             <w:vAlign w:val="bottom"/>
           </w:tcPr>
           <w:p>
             <w:pPr>
-              <w:jc w:val="both"/>
-              <w:rPr>
+              <w:rPr>
+                <w:b/>
+                <w:bCs/>
+                <w:color w:val="000000"/>
+                <w:sz w:val="18"/>
+                <w:szCs w:val="18"/>
+              </w:rPr>
+            </w:pPr>
+          </w:p>
+        </w:tc>
+        <w:tc>
+          <w:tcPr>
+            <w:tcW w:w="1710" w:type="dxa"/>
+            <w:shd w:val="clear" w:color="auto" w:fill="auto"/>
+          </w:tcPr>
+          <w:p>
+            <w:pPr>
+              <w:rPr>
+                <w:b/>
+                <w:bCs/>
                 <w:color w:val="000000"/>
                 <w:sz w:val="18"/>
                 <w:szCs w:val="18"/>
@@ -7609,28 +7705,13 @@
         <w:tc>
           <w:tcPr>
             <w:tcW w:w="1800" w:type="dxa"/>
-            <w:shd w:val="clear" w:color="auto" w:fill="FF0000"/>
-          </w:tcPr>
-          <w:p>
-            <w:pPr>
-              <w:jc w:val="both"/>
-              <w:rPr>
-                <w:color w:val="000000"/>
-                <w:sz w:val="18"/>
-                <w:szCs w:val="18"/>
-              </w:rPr>
-            </w:pPr>
-          </w:p>
-        </w:tc>
-        <w:tc>
-          <w:tcPr>
-            <w:tcW w:w="2160" w:type="dxa"/>
-            <w:shd w:val="clear" w:color="auto" w:fill="FF0000"/>
-          </w:tcPr>
-          <w:p>
-            <w:pPr>
-              <w:jc w:val="both"/>
-              <w:rPr>
+            <w:shd w:val="clear" w:color="auto" w:fill="auto"/>
+          </w:tcPr>
+          <w:p>
+            <w:pPr>
+              <w:rPr>
+                <w:b/>
+                <w:bCs/>
                 <w:color w:val="000000"/>
                 <w:sz w:val="18"/>
                 <w:szCs w:val="18"/>
@@ -7645,7 +7726,7 @@
         </w:trPr>
         <w:tc>
           <w:tcPr>
-            <w:tcW w:w="2065" w:type="dxa"/>
+            <w:tcW w:w="2605" w:type="dxa"/>
             <w:vAlign w:val="bottom"/>
           </w:tcPr>
           <w:p>
@@ -7681,14 +7762,15 @@
         </w:tc>
         <w:tc>
           <w:tcPr>
-            <w:tcW w:w="1620" w:type="dxa"/>
-            <w:shd w:val="clear" w:color="auto" w:fill="FF0000"/>
+            <w:tcW w:w="1530" w:type="dxa"/>
+            <w:shd w:val="clear" w:color="auto" w:fill="auto"/>
             <w:vAlign w:val="bottom"/>
           </w:tcPr>
           <w:p>
             <w:pPr>
-              <w:jc w:val="both"/>
-              <w:rPr>
+              <w:rPr>
+                <w:b/>
+                <w:bCs/>
                 <w:color w:val="000000"/>
                 <w:sz w:val="18"/>
                 <w:szCs w:val="18"/>
@@ -7699,50 +7781,73 @@
         <w:tc>
           <w:tcPr>
             <w:tcW w:w="1980" w:type="dxa"/>
-            <w:shd w:val="clear" w:color="auto" w:fill="FF0000"/>
+            <w:shd w:val="clear" w:color="auto" w:fill="auto"/>
             <w:vAlign w:val="bottom"/>
           </w:tcPr>
           <w:p>
             <w:pPr>
-              <w:jc w:val="both"/>
-              <w:rPr>
-                <w:color w:val="000000"/>
-                <w:sz w:val="18"/>
-                <w:szCs w:val="18"/>
-              </w:rPr>
-            </w:pPr>
+              <w:rPr>
+                <w:b/>
+                <w:bCs/>
+                <w:color w:val="000000"/>
+                <w:sz w:val="18"/>
+                <w:szCs w:val="18"/>
+              </w:rPr>
+            </w:pPr>
+          </w:p>
+        </w:tc>
+        <w:tc>
+          <w:tcPr>
+            <w:tcW w:w="1710" w:type="dxa"/>
+            <w:shd w:val="clear" w:color="auto" w:fill="auto"/>
+          </w:tcPr>
+          <w:p>
+            <w:pPr>
+              <w:rPr>
+                <w:b/>
+                <w:bCs/>
+                <w:color w:val="000000"/>
+                <w:sz w:val="18"/>
+                <w:szCs w:val="18"/>
+              </w:rPr>
+            </w:pPr>
+            <w:r>
+              <w:rPr>
+                <w:b/>
+                <w:bCs/>
+                <w:color w:val="000000"/>
+                <w:sz w:val="18"/>
+                <w:szCs w:val="18"/>
+              </w:rPr>
+              <w:sym w:font="Symbol" w:char="F0D6"/>
+            </w:r>
           </w:p>
         </w:tc>
         <w:tc>
           <w:tcPr>
             <w:tcW w:w="1800" w:type="dxa"/>
-            <w:shd w:val="clear" w:color="auto" w:fill="FF0000"/>
-          </w:tcPr>
-          <w:p>
-            <w:pPr>
-              <w:jc w:val="both"/>
-              <w:rPr>
-                <w:color w:val="000000"/>
-                <w:sz w:val="18"/>
-                <w:szCs w:val="18"/>
-              </w:rPr>
-            </w:pPr>
-          </w:p>
-        </w:tc>
-        <w:tc>
-          <w:tcPr>
-            <w:tcW w:w="2160" w:type="dxa"/>
-            <w:shd w:val="clear" w:color="auto" w:fill="FF0000"/>
-          </w:tcPr>
-          <w:p>
-            <w:pPr>
-              <w:jc w:val="both"/>
-              <w:rPr>
-                <w:color w:val="000000"/>
-                <w:sz w:val="18"/>
-                <w:szCs w:val="18"/>
-              </w:rPr>
-            </w:pPr>
+            <w:shd w:val="clear" w:color="auto" w:fill="auto"/>
+          </w:tcPr>
+          <w:p>
+            <w:pPr>
+              <w:rPr>
+                <w:b/>
+                <w:bCs/>
+                <w:color w:val="000000"/>
+                <w:sz w:val="18"/>
+                <w:szCs w:val="18"/>
+              </w:rPr>
+            </w:pPr>
+            <w:r>
+              <w:rPr>
+                <w:b/>
+                <w:bCs/>
+                <w:color w:val="000000"/>
+                <w:sz w:val="18"/>
+                <w:szCs w:val="18"/>
+              </w:rPr>
+              <w:sym w:font="Symbol" w:char="F0D6"/>
+            </w:r>
           </w:p>
         </w:tc>
       </w:tr>
@@ -7752,7 +7857,7 @@
         </w:trPr>
         <w:tc>
           <w:tcPr>
-            <w:tcW w:w="2065" w:type="dxa"/>
+            <w:tcW w:w="2605" w:type="dxa"/>
             <w:vAlign w:val="bottom"/>
           </w:tcPr>
           <w:p>
@@ -7779,14 +7884,15 @@
         </w:tc>
         <w:tc>
           <w:tcPr>
-            <w:tcW w:w="1620" w:type="dxa"/>
-            <w:shd w:val="clear" w:color="auto" w:fill="FF0000"/>
+            <w:tcW w:w="1530" w:type="dxa"/>
+            <w:shd w:val="clear" w:color="auto" w:fill="auto"/>
             <w:vAlign w:val="bottom"/>
           </w:tcPr>
           <w:p>
             <w:pPr>
-              <w:jc w:val="both"/>
-              <w:rPr>
+              <w:rPr>
+                <w:b/>
+                <w:bCs/>
                 <w:color w:val="000000"/>
                 <w:sz w:val="18"/>
                 <w:szCs w:val="18"/>
@@ -7797,13 +7903,31 @@
         <w:tc>
           <w:tcPr>
             <w:tcW w:w="1980" w:type="dxa"/>
-            <w:shd w:val="clear" w:color="auto" w:fill="FF0000"/>
+            <w:shd w:val="clear" w:color="auto" w:fill="auto"/>
             <w:vAlign w:val="bottom"/>
           </w:tcPr>
           <w:p>
             <w:pPr>
-              <w:jc w:val="both"/>
-              <w:rPr>
+              <w:rPr>
+                <w:b/>
+                <w:bCs/>
+                <w:color w:val="000000"/>
+                <w:sz w:val="18"/>
+                <w:szCs w:val="18"/>
+              </w:rPr>
+            </w:pPr>
+          </w:p>
+        </w:tc>
+        <w:tc>
+          <w:tcPr>
+            <w:tcW w:w="1710" w:type="dxa"/>
+            <w:shd w:val="clear" w:color="auto" w:fill="auto"/>
+          </w:tcPr>
+          <w:p>
+            <w:pPr>
+              <w:rPr>
+                <w:b/>
+                <w:bCs/>
                 <w:color w:val="000000"/>
                 <w:sz w:val="18"/>
                 <w:szCs w:val="18"/>
@@ -7814,33 +7938,28 @@
         <w:tc>
           <w:tcPr>
             <w:tcW w:w="1800" w:type="dxa"/>
-            <w:shd w:val="clear" w:color="auto" w:fill="FF0000"/>
-          </w:tcPr>
-          <w:p>
-            <w:pPr>
-              <w:jc w:val="both"/>
-              <w:rPr>
-                <w:color w:val="000000"/>
-                <w:sz w:val="18"/>
-                <w:szCs w:val="18"/>
-              </w:rPr>
-            </w:pPr>
-          </w:p>
-        </w:tc>
-        <w:tc>
-          <w:tcPr>
-            <w:tcW w:w="2160" w:type="dxa"/>
-            <w:shd w:val="clear" w:color="auto" w:fill="FF0000"/>
-          </w:tcPr>
-          <w:p>
-            <w:pPr>
-              <w:jc w:val="both"/>
-              <w:rPr>
-                <w:color w:val="000000"/>
-                <w:sz w:val="18"/>
-                <w:szCs w:val="18"/>
-              </w:rPr>
-            </w:pPr>
+            <w:shd w:val="clear" w:color="auto" w:fill="auto"/>
+          </w:tcPr>
+          <w:p>
+            <w:pPr>
+              <w:rPr>
+                <w:b/>
+                <w:bCs/>
+                <w:color w:val="000000"/>
+                <w:sz w:val="18"/>
+                <w:szCs w:val="18"/>
+              </w:rPr>
+            </w:pPr>
+            <w:r>
+              <w:rPr>
+                <w:b/>
+                <w:bCs/>
+                <w:color w:val="000000"/>
+                <w:sz w:val="18"/>
+                <w:szCs w:val="18"/>
+              </w:rPr>
+              <w:sym w:font="Symbol" w:char="F0D6"/>
+            </w:r>
           </w:p>
         </w:tc>
       </w:tr>
@@ -7850,7 +7969,7 @@
         </w:trPr>
         <w:tc>
           <w:tcPr>
-            <w:tcW w:w="2065" w:type="dxa"/>
+            <w:tcW w:w="2605" w:type="dxa"/>
             <w:vAlign w:val="bottom"/>
           </w:tcPr>
           <w:p>
@@ -7887,14 +8006,15 @@
         </w:tc>
         <w:tc>
           <w:tcPr>
-            <w:tcW w:w="1620" w:type="dxa"/>
-            <w:shd w:val="clear" w:color="auto" w:fill="FF0000"/>
+            <w:tcW w:w="1530" w:type="dxa"/>
+            <w:shd w:val="clear" w:color="auto" w:fill="auto"/>
             <w:vAlign w:val="bottom"/>
           </w:tcPr>
           <w:p>
             <w:pPr>
-              <w:jc w:val="both"/>
-              <w:rPr>
+              <w:rPr>
+                <w:b/>
+                <w:bCs/>
                 <w:color w:val="000000"/>
                 <w:sz w:val="18"/>
                 <w:szCs w:val="18"/>
@@ -7905,13 +8025,31 @@
         <w:tc>
           <w:tcPr>
             <w:tcW w:w="1980" w:type="dxa"/>
-            <w:shd w:val="clear" w:color="auto" w:fill="FF0000"/>
+            <w:shd w:val="clear" w:color="auto" w:fill="auto"/>
             <w:vAlign w:val="bottom"/>
           </w:tcPr>
           <w:p>
             <w:pPr>
-              <w:jc w:val="both"/>
-              <w:rPr>
+              <w:rPr>
+                <w:b/>
+                <w:bCs/>
+                <w:color w:val="000000"/>
+                <w:sz w:val="18"/>
+                <w:szCs w:val="18"/>
+              </w:rPr>
+            </w:pPr>
+          </w:p>
+        </w:tc>
+        <w:tc>
+          <w:tcPr>
+            <w:tcW w:w="1710" w:type="dxa"/>
+            <w:shd w:val="clear" w:color="auto" w:fill="auto"/>
+          </w:tcPr>
+          <w:p>
+            <w:pPr>
+              <w:rPr>
+                <w:b/>
+                <w:bCs/>
                 <w:color w:val="000000"/>
                 <w:sz w:val="18"/>
                 <w:szCs w:val="18"/>
@@ -7922,28 +8060,13 @@
         <w:tc>
           <w:tcPr>
             <w:tcW w:w="1800" w:type="dxa"/>
-            <w:shd w:val="clear" w:color="auto" w:fill="FF0000"/>
-          </w:tcPr>
-          <w:p>
-            <w:pPr>
-              <w:jc w:val="both"/>
-              <w:rPr>
-                <w:color w:val="000000"/>
-                <w:sz w:val="18"/>
-                <w:szCs w:val="18"/>
-              </w:rPr>
-            </w:pPr>
-          </w:p>
-        </w:tc>
-        <w:tc>
-          <w:tcPr>
-            <w:tcW w:w="2160" w:type="dxa"/>
-            <w:shd w:val="clear" w:color="auto" w:fill="FF0000"/>
-          </w:tcPr>
-          <w:p>
-            <w:pPr>
-              <w:jc w:val="both"/>
-              <w:rPr>
+            <w:shd w:val="clear" w:color="auto" w:fill="auto"/>
+          </w:tcPr>
+          <w:p>
+            <w:pPr>
+              <w:rPr>
+                <w:b/>
+                <w:bCs/>
                 <w:color w:val="000000"/>
                 <w:sz w:val="18"/>
                 <w:szCs w:val="18"/>
@@ -7958,7 +8081,7 @@
         </w:trPr>
         <w:tc>
           <w:tcPr>
-            <w:tcW w:w="2065" w:type="dxa"/>
+            <w:tcW w:w="2605" w:type="dxa"/>
             <w:vAlign w:val="bottom"/>
           </w:tcPr>
           <w:p>
@@ -7986,14 +8109,15 @@
         </w:tc>
         <w:tc>
           <w:tcPr>
-            <w:tcW w:w="1620" w:type="dxa"/>
-            <w:shd w:val="clear" w:color="auto" w:fill="FF0000"/>
+            <w:tcW w:w="1530" w:type="dxa"/>
+            <w:shd w:val="clear" w:color="auto" w:fill="auto"/>
             <w:vAlign w:val="bottom"/>
           </w:tcPr>
           <w:p>
             <w:pPr>
-              <w:jc w:val="both"/>
-              <w:rPr>
+              <w:rPr>
+                <w:b/>
+                <w:bCs/>
                 <w:color w:val="000000"/>
                 <w:sz w:val="18"/>
                 <w:szCs w:val="18"/>
@@ -8004,50 +8128,73 @@
         <w:tc>
           <w:tcPr>
             <w:tcW w:w="1980" w:type="dxa"/>
-            <w:shd w:val="clear" w:color="auto" w:fill="FF0000"/>
+            <w:shd w:val="clear" w:color="auto" w:fill="auto"/>
             <w:vAlign w:val="bottom"/>
           </w:tcPr>
           <w:p>
             <w:pPr>
-              <w:jc w:val="both"/>
-              <w:rPr>
-                <w:color w:val="000000"/>
-                <w:sz w:val="18"/>
-                <w:szCs w:val="18"/>
-              </w:rPr>
-            </w:pPr>
+              <w:rPr>
+                <w:b/>
+                <w:bCs/>
+                <w:color w:val="000000"/>
+                <w:sz w:val="18"/>
+                <w:szCs w:val="18"/>
+              </w:rPr>
+            </w:pPr>
+          </w:p>
+        </w:tc>
+        <w:tc>
+          <w:tcPr>
+            <w:tcW w:w="1710" w:type="dxa"/>
+            <w:shd w:val="clear" w:color="auto" w:fill="auto"/>
+          </w:tcPr>
+          <w:p>
+            <w:pPr>
+              <w:rPr>
+                <w:b/>
+                <w:bCs/>
+                <w:color w:val="000000"/>
+                <w:sz w:val="18"/>
+                <w:szCs w:val="18"/>
+              </w:rPr>
+            </w:pPr>
+            <w:r>
+              <w:rPr>
+                <w:b/>
+                <w:bCs/>
+                <w:color w:val="000000"/>
+                <w:sz w:val="18"/>
+                <w:szCs w:val="18"/>
+              </w:rPr>
+              <w:sym w:font="Symbol" w:char="F0D6"/>
+            </w:r>
           </w:p>
         </w:tc>
         <w:tc>
           <w:tcPr>
             <w:tcW w:w="1800" w:type="dxa"/>
-            <w:shd w:val="clear" w:color="auto" w:fill="FF0000"/>
-          </w:tcPr>
-          <w:p>
-            <w:pPr>
-              <w:jc w:val="both"/>
-              <w:rPr>
-                <w:color w:val="000000"/>
-                <w:sz w:val="18"/>
-                <w:szCs w:val="18"/>
-              </w:rPr>
-            </w:pPr>
-          </w:p>
-        </w:tc>
-        <w:tc>
-          <w:tcPr>
-            <w:tcW w:w="2160" w:type="dxa"/>
-            <w:shd w:val="clear" w:color="auto" w:fill="FF0000"/>
-          </w:tcPr>
-          <w:p>
-            <w:pPr>
-              <w:jc w:val="both"/>
-              <w:rPr>
-                <w:color w:val="000000"/>
-                <w:sz w:val="18"/>
-                <w:szCs w:val="18"/>
-              </w:rPr>
-            </w:pPr>
+            <w:shd w:val="clear" w:color="auto" w:fill="auto"/>
+          </w:tcPr>
+          <w:p>
+            <w:pPr>
+              <w:rPr>
+                <w:b/>
+                <w:bCs/>
+                <w:color w:val="000000"/>
+                <w:sz w:val="18"/>
+                <w:szCs w:val="18"/>
+              </w:rPr>
+            </w:pPr>
+            <w:r>
+              <w:rPr>
+                <w:b/>
+                <w:bCs/>
+                <w:color w:val="000000"/>
+                <w:sz w:val="18"/>
+                <w:szCs w:val="18"/>
+              </w:rPr>
+              <w:sym w:font="Symbol" w:char="F0D6"/>
+            </w:r>
           </w:p>
         </w:tc>
       </w:tr>
@@ -8057,7 +8204,7 @@
         </w:trPr>
         <w:tc>
           <w:tcPr>
-            <w:tcW w:w="2065" w:type="dxa"/>
+            <w:tcW w:w="2605" w:type="dxa"/>
             <w:vAlign w:val="bottom"/>
           </w:tcPr>
           <w:p>
@@ -8085,14 +8232,15 @@
         </w:tc>
         <w:tc>
           <w:tcPr>
-            <w:tcW w:w="1620" w:type="dxa"/>
-            <w:shd w:val="clear" w:color="auto" w:fill="FF0000"/>
+            <w:tcW w:w="1530" w:type="dxa"/>
+            <w:shd w:val="clear" w:color="auto" w:fill="auto"/>
             <w:vAlign w:val="bottom"/>
           </w:tcPr>
           <w:p>
             <w:pPr>
-              <w:jc w:val="both"/>
-              <w:rPr>
+              <w:rPr>
+                <w:b/>
+                <w:bCs/>
                 <w:color w:val="000000"/>
                 <w:sz w:val="18"/>
                 <w:szCs w:val="18"/>
@@ -8103,57 +8251,85 @@
         <w:tc>
           <w:tcPr>
             <w:tcW w:w="1980" w:type="dxa"/>
-            <w:shd w:val="clear" w:color="auto" w:fill="FF0000"/>
+            <w:shd w:val="clear" w:color="auto" w:fill="auto"/>
             <w:vAlign w:val="bottom"/>
           </w:tcPr>
           <w:p>
             <w:pPr>
-              <w:jc w:val="both"/>
-              <w:rPr>
-                <w:color w:val="000000"/>
-                <w:sz w:val="18"/>
-                <w:szCs w:val="18"/>
-              </w:rPr>
-            </w:pPr>
+              <w:rPr>
+                <w:b/>
+                <w:bCs/>
+                <w:color w:val="000000"/>
+                <w:sz w:val="18"/>
+                <w:szCs w:val="18"/>
+              </w:rPr>
+            </w:pPr>
+          </w:p>
+        </w:tc>
+        <w:tc>
+          <w:tcPr>
+            <w:tcW w:w="1710" w:type="dxa"/>
+            <w:shd w:val="clear" w:color="auto" w:fill="auto"/>
+          </w:tcPr>
+          <w:p>
+            <w:pPr>
+              <w:rPr>
+                <w:b/>
+                <w:bCs/>
+                <w:color w:val="000000"/>
+                <w:sz w:val="18"/>
+                <w:szCs w:val="18"/>
+              </w:rPr>
+            </w:pPr>
+            <w:r>
+              <w:rPr>
+                <w:b/>
+                <w:bCs/>
+                <w:color w:val="000000"/>
+                <w:sz w:val="18"/>
+                <w:szCs w:val="18"/>
+              </w:rPr>
+              <w:sym w:font="Symbol" w:char="F0D6"/>
+            </w:r>
           </w:p>
         </w:tc>
         <w:tc>
           <w:tcPr>
             <w:tcW w:w="1800" w:type="dxa"/>
-            <w:shd w:val="clear" w:color="auto" w:fill="FF0000"/>
-          </w:tcPr>
-          <w:p>
-            <w:pPr>
-              <w:jc w:val="both"/>
-              <w:rPr>
-                <w:color w:val="000000"/>
-                <w:sz w:val="18"/>
-                <w:szCs w:val="18"/>
-              </w:rPr>
-            </w:pPr>
-          </w:p>
-        </w:tc>
-        <w:tc>
-          <w:tcPr>
-            <w:tcW w:w="2160" w:type="dxa"/>
-            <w:shd w:val="clear" w:color="auto" w:fill="FF0000"/>
-          </w:tcPr>
-          <w:p>
-            <w:pPr>
-              <w:jc w:val="both"/>
-              <w:rPr>
-                <w:color w:val="000000"/>
-                <w:sz w:val="18"/>
-                <w:szCs w:val="18"/>
-              </w:rPr>
-            </w:pPr>
+            <w:shd w:val="clear" w:color="auto" w:fill="auto"/>
+          </w:tcPr>
+          <w:p>
+            <w:pPr>
+              <w:rPr>
+                <w:b/>
+                <w:bCs/>
+                <w:color w:val="000000"/>
+                <w:sz w:val="18"/>
+                <w:szCs w:val="18"/>
+              </w:rPr>
+            </w:pPr>
+            <w:r>
+              <w:rPr>
+                <w:b/>
+                <w:bCs/>
+                <w:color w:val="000000"/>
+                <w:sz w:val="18"/>
+                <w:szCs w:val="18"/>
+              </w:rPr>
+              <w:sym w:font="Symbol" w:char="F0D6"/>
+            </w:r>
           </w:p>
         </w:tc>
       </w:tr>
+      <w:bookmarkEnd w:id="0"/>
     </w:tbl>
     <w:p>
       <w:pPr>
         <w:jc w:val="both"/>
+        <w:rPr>
+          <w:b/>
+          <w:sz w:val="16"/>
+        </w:rPr>
         <w:sectPr>
           <w:type w:val="continuous"/>
           <w:pgSz w:w="11906" w:h="16838" w:code="9"/>
@@ -8166,10 +8342,11 @@
     <w:p>
       <w:pPr>
         <w:jc w:val="both"/>
-      </w:pPr>
-      <w:r>
-        <w:t xml:space="preserve">   </w:t>
-      </w:r>
+        <w:rPr>
+          <w:b/>
+          <w:sz w:val="16"/>
+        </w:rPr>
+      </w:pPr>
     </w:p>
     <w:p>
       <w:pPr>
@@ -8241,13 +8418,20 @@
           <w:i w:val="0"/>
           <w:iCs w:val="0"/>
         </w:rPr>
-        <w:t xml:space="preserve"> gets a random K sample of feature-set. Each decision tree selects the best feature to split the data on mathemtical basis cacluated by the Gini Index [GINI Index paper citation]. The multiple sampling of features aggreagates the multiple de-correlated decision trees.</w:t>
+        <w:t xml:space="preserve"> gets a random K sample of feature-set. Each decision </w:t>
       </w:r>
       <w:r>
         <w:rPr>
           <w:i w:val="0"/>
           <w:iCs w:val="0"/>
         </w:rPr>
+        <w:t>tree selects the best feature to split the data on mathemtical basis cacluated by the Gini Index [GINI Index paper citation]. The multiple sampling of features aggreagates the multiple de-correlated decision trees.</w:t>
+      </w:r>
+      <w:r>
+        <w:rPr>
+          <w:i w:val="0"/>
+          <w:iCs w:val="0"/>
+        </w:rPr>
         <w:t xml:space="preserve"> Extra tree classifier performs feature selection in descending order based on the Gini importance with respect to each feature. The research team in this approch has selected the top 21 features in this aspect based on the feature importance score. </w:t>
       </w:r>
     </w:p>
@@ -8262,6 +8446,7 @@
         <w:rPr>
           <w:noProof/>
         </w:rPr>
+        <w:lastRenderedPageBreak/>
         <w:t>Based</w:t>
       </w:r>
       <w:r>
@@ -8421,6 +8606,60 @@
       <w:r>
         <w:t xml:space="preserve"> easy. The acquire results based on the primary dataset has been compiled in Table 3.</w:t>
       </w:r>
+    </w:p>
+    <w:p>
+      <w:pPr>
+        <w:jc w:val="both"/>
+        <w:rPr>
+          <w:b/>
+          <w:sz w:val="16"/>
+        </w:rPr>
+      </w:pPr>
+    </w:p>
+    <w:p>
+      <w:pPr>
+        <w:jc w:val="both"/>
+        <w:rPr>
+          <w:b/>
+          <w:sz w:val="16"/>
+        </w:rPr>
+      </w:pPr>
+    </w:p>
+    <w:p>
+      <w:pPr>
+        <w:jc w:val="both"/>
+        <w:rPr>
+          <w:b/>
+          <w:sz w:val="16"/>
+        </w:rPr>
+      </w:pPr>
+    </w:p>
+    <w:p>
+      <w:pPr>
+        <w:jc w:val="both"/>
+        <w:rPr>
+          <w:b/>
+          <w:sz w:val="16"/>
+        </w:rPr>
+      </w:pPr>
+    </w:p>
+    <w:p>
+      <w:pPr>
+        <w:jc w:val="both"/>
+        <w:rPr>
+          <w:b/>
+          <w:sz w:val="16"/>
+        </w:rPr>
+      </w:pPr>
+    </w:p>
+    <w:p>
+      <w:pPr>
+        <w:jc w:val="both"/>
+        <w:rPr>
+          <w:b/>
+          <w:sz w:val="16"/>
+        </w:rPr>
+      </w:pPr>
     </w:p>
     <w:p>
       <w:pPr>
@@ -10710,7 +10949,6 @@
           <w:b/>
           <w:noProof/>
         </w:rPr>
-        <w:lastRenderedPageBreak/>
         <w:drawing>
           <wp:inline distT="0" distB="0" distL="0" distR="0" wp14:anchorId="450ED81D" wp14:editId="432167C8">
             <wp:extent cx="1962150" cy="4057650"/>
@@ -10968,6 +11206,7 @@
         <w:rPr>
           <w:noProof/>
         </w:rPr>
+        <w:lastRenderedPageBreak/>
         <w:drawing>
           <wp:inline distT="0" distB="0" distL="0" distR="0" wp14:anchorId="21985C7C" wp14:editId="4247A3A4">
             <wp:extent cx="3122930" cy="2009775"/>
@@ -12588,7 +12827,6 @@
                 <w:szCs w:val="22"/>
               </w:rPr>
             </w:pPr>
-            <w:bookmarkStart w:id="0" w:name="_GoBack"/>
             <w:r>
               <w:rPr>
                 <w:rFonts w:ascii="Times New Roman" w:hAnsi="Times New Roman" w:cs="Times New Roman"/>
@@ -12664,7 +12902,6 @@
           </w:p>
         </w:tc>
       </w:tr>
-      <w:bookmarkEnd w:id="0"/>
       <w:tr>
         <w:trPr>
           <w:trHeight w:val="425"/>
@@ -12699,7 +12936,6 @@
                 <w:sz w:val="22"/>
                 <w:szCs w:val="22"/>
               </w:rPr>
-              <w:lastRenderedPageBreak/>
               <w:t xml:space="preserve">15. feature 2 </w:t>
             </w:r>
             <w:r>
@@ -13874,7 +14110,18 @@
                 <w:sz w:val="12"/>
                 <w:szCs w:val="12"/>
               </w:rPr>
-              <w:t>Model Obtained Selected Features with Tree-based Feature Selection</w:t>
+              <w:t xml:space="preserve">Model Obtained Selected Features </w:t>
+            </w:r>
+            <w:r>
+              <w:rPr>
+                <w:b/>
+                <w:bCs/>
+                <w:color w:val="000000"/>
+                <w:sz w:val="12"/>
+                <w:szCs w:val="12"/>
+              </w:rPr>
+              <w:lastRenderedPageBreak/>
+              <w:t>with Tree-based Feature Selection</w:t>
             </w:r>
           </w:p>
         </w:tc>
@@ -13902,7 +14149,19 @@
                 <w:sz w:val="12"/>
                 <w:szCs w:val="12"/>
               </w:rPr>
-              <w:t>Model Obtained Selected Features with Random Forest Classifier</w:t>
+              <w:lastRenderedPageBreak/>
+              <w:t xml:space="preserve">Model Obtained Selected Features </w:t>
+            </w:r>
+            <w:r>
+              <w:rPr>
+                <w:b/>
+                <w:bCs/>
+                <w:color w:val="000000"/>
+                <w:sz w:val="12"/>
+                <w:szCs w:val="12"/>
+              </w:rPr>
+              <w:lastRenderedPageBreak/>
+              <w:t>with Random Forest Classifier</w:t>
             </w:r>
           </w:p>
         </w:tc>
@@ -13929,7 +14188,19 @@
                 <w:sz w:val="12"/>
                 <w:szCs w:val="12"/>
               </w:rPr>
-              <w:t>Top 21 Extracted Features by Extra Tree Classifiers</w:t>
+              <w:lastRenderedPageBreak/>
+              <w:t xml:space="preserve">Top 21 Extracted Features by Extra </w:t>
+            </w:r>
+            <w:r>
+              <w:rPr>
+                <w:b/>
+                <w:bCs/>
+                <w:color w:val="000000"/>
+                <w:sz w:val="12"/>
+                <w:szCs w:val="12"/>
+              </w:rPr>
+              <w:lastRenderedPageBreak/>
+              <w:t>Tree Classifiers</w:t>
             </w:r>
           </w:p>
         </w:tc>
@@ -13956,7 +14227,19 @@
                 <w:sz w:val="12"/>
                 <w:szCs w:val="12"/>
               </w:rPr>
-              <w:t>Top 21 Extracted Features by Random Forest Classifier</w:t>
+              <w:lastRenderedPageBreak/>
+              <w:t xml:space="preserve">Top 21 Extracted Features by </w:t>
+            </w:r>
+            <w:r>
+              <w:rPr>
+                <w:b/>
+                <w:bCs/>
+                <w:color w:val="000000"/>
+                <w:sz w:val="12"/>
+                <w:szCs w:val="12"/>
+              </w:rPr>
+              <w:lastRenderedPageBreak/>
+              <w:t>Random Forest Classifier</w:t>
             </w:r>
           </w:p>
         </w:tc>
@@ -13983,6 +14266,7 @@
                 <w:sz w:val="18"/>
                 <w:szCs w:val="18"/>
               </w:rPr>
+              <w:lastRenderedPageBreak/>
               <w:t>Nearest Neighbors</w:t>
             </w:r>
           </w:p>
@@ -15131,11 +15415,7 @@
         <w:t>’</w:t>
       </w:r>
       <w:r>
-        <w:t xml:space="preserve"> (Decision Tree, Nearest Neighbor and Random </w:t>
-      </w:r>
-      <w:r>
-        <w:lastRenderedPageBreak/>
-        <w:t>Forest respectively) accuracy</w:t>
+        <w:t xml:space="preserve"> (Decision Tree, Nearest Neighbor and Random Forest respectively) accuracy</w:t>
       </w:r>
       <w:r>
         <w:t xml:space="preserve"> scores. </w:t>
@@ -15372,6 +15652,7 @@
         <w:rPr>
           <w:noProof/>
         </w:rPr>
+        <w:lastRenderedPageBreak/>
         <w:drawing>
           <wp:inline distT="0" distB="0" distL="0" distR="0" wp14:anchorId="47AA0309" wp14:editId="7F1A2464">
             <wp:extent cx="1531620" cy="2021701"/>
@@ -15944,7 +16225,6 @@
           <w:sz w:val="18"/>
           <w:szCs w:val="18"/>
         </w:rPr>
-        <w:lastRenderedPageBreak/>
         <w:drawing>
           <wp:inline distT="0" distB="0" distL="0" distR="0" wp14:anchorId="03DBD09C" wp14:editId="7B7A50E8">
             <wp:extent cx="1852654" cy="2406624"/>
@@ -16328,6 +16608,7 @@
           <w:sz w:val="18"/>
           <w:szCs w:val="18"/>
         </w:rPr>
+        <w:lastRenderedPageBreak/>
         <w:drawing>
           <wp:inline distT="0" distB="0" distL="0" distR="0" wp14:anchorId="578C3C20" wp14:editId="7F9F1B62">
             <wp:extent cx="3089910" cy="1298575"/>
@@ -16421,10 +16702,7 @@
         <w:t xml:space="preserve">. The confusion matrix and evaluation metrics are presented here on the basis of the different datasets and the result of classification models on those datasets. </w:t>
       </w:r>
       <w:r>
-        <w:t xml:space="preserve">The </w:t>
-      </w:r>
-      <w:r>
-        <w:t>activities are coded into numerical values in here, hence the below graphs will show activity id comparisons.</w:t>
+        <w:t>The activities are coded into numerical values in here, hence the below graphs will show activity id comparisons.</w:t>
       </w:r>
     </w:p>
     <w:p>
@@ -16916,6 +17194,7 @@
         <w:jc w:val="both"/>
       </w:pPr>
       <w:r>
+        <w:lastRenderedPageBreak/>
         <w:t xml:space="preserve">           </w:t>
       </w:r>
       <w:r>
@@ -17243,7 +17522,6 @@
         <w:jc w:val="both"/>
       </w:pPr>
       <w:r>
-        <w:lastRenderedPageBreak/>
         <w:t xml:space="preserve">                    </w:t>
       </w:r>
       <w:r>
@@ -17354,6 +17632,7 @@
         <w:jc w:val="both"/>
       </w:pPr>
       <w:r>
+        <w:lastRenderedPageBreak/>
         <w:t xml:space="preserve">             </w:t>
       </w:r>
       <w:r>
@@ -17714,7 +17993,6 @@
         <w:jc w:val="both"/>
       </w:pPr>
       <w:r>
-        <w:lastRenderedPageBreak/>
         <w:t xml:space="preserve">           </w:t>
       </w:r>
       <w:r>
@@ -17863,6 +18141,7 @@
         <w:jc w:val="both"/>
       </w:pPr>
       <w:r>
+        <w:lastRenderedPageBreak/>
         <w:t xml:space="preserve">  </w:t>
       </w:r>
       <w:r>
@@ -18130,7 +18409,10 @@
       </w:r>
       <w:proofErr w:type="gramEnd"/>
       <w:r>
-        <w:t xml:space="preserve"> state-of-the-art model for human activity recognition, we have utilized here Decision Tree, Random Forest and Nearest Neighbor. Only the Nearest Neighbor classifier has persistently detected all five activities with varying metric score in the three datasets of this research. On the raw dataset without prior feature selection based on feature significance </w:t>
+        <w:t xml:space="preserve"> state-of-the-art model for human activity recognition, we have utilized here Decision Tree, Random </w:t>
+      </w:r>
+      <w:r>
+        <w:t xml:space="preserve">Forest and Nearest Neighbor. Only the Nearest Neighbor classifier has persistently detected all five activities with varying metric score in the three datasets of this research. On the raw dataset without prior feature selection based on feature significance </w:t>
       </w:r>
       <w:r>
         <w:t>calculation, Nearest Neighbor achieved 59% overall accuracy, which increased to 61% in Tree based feature selected dataset and 62% in Random Forest based dataset. Hence, this research paper presents that for human activity recognition systems, data preprocessing and feature selection greatly affects the classification performance and consequently the AAL and AML structures on the basis of HAR. State-of-the-art classifier models have presented varying accuracy score on the basis of how well the dataset have been preprocessed for running machine learning model on the dataset.</w:t>
@@ -18180,7 +18462,6 @@
         <w:pStyle w:val="Heading1"/>
       </w:pPr>
       <w:r>
-        <w:lastRenderedPageBreak/>
         <w:t>REferences</w:t>
       </w:r>
     </w:p>
@@ -18567,6 +18848,7 @@
       </w:pPr>
       <w:proofErr w:type="spellStart"/>
       <w:r>
+        <w:lastRenderedPageBreak/>
         <w:t>Brdiczka</w:t>
       </w:r>
       <w:proofErr w:type="spellEnd"/>
@@ -19189,7 +19471,6 @@
         <w:jc w:val="both"/>
       </w:pPr>
       <w:r>
-        <w:lastRenderedPageBreak/>
         <w:t>Y. Chen, L. Yu, K. Ota, M. Dong, "Robust activity recognition for aging society", IEEE J. Biomed. Health Inform., vol. 22, no. 6, pp. 1754-1764, Nov. 2018</w:t>
       </w:r>
     </w:p>
@@ -19374,6 +19655,7 @@
         <w:jc w:val="both"/>
       </w:pPr>
       <w:r>
+        <w:lastRenderedPageBreak/>
         <w:t xml:space="preserve">K. Wang, J. He and L. Zhang, "Attention-Based Convolutional Neural Network for Weakly Labeled Human Activities’ Recognition </w:t>
       </w:r>
       <w:proofErr w:type="gramStart"/>
@@ -22657,7 +22939,7 @@
 </file>
 
 <file path=customXml/itemProps1.xml><?xml version="1.0" encoding="utf-8"?>
-<ds:datastoreItem xmlns:ds="http://schemas.openxmlformats.org/officeDocument/2006/customXml" ds:itemID="{B2D1ED9E-8835-4471-8C4E-6A4C413A500E}">
+<ds:datastoreItem xmlns:ds="http://schemas.openxmlformats.org/officeDocument/2006/customXml" ds:itemID="{E29A095D-57C9-44C6-876D-94C74D1B50EE}">
   <ds:schemaRefs>
     <ds:schemaRef ds:uri="http://schemas.openxmlformats.org/officeDocument/2006/bibliography"/>
   </ds:schemaRefs>

--- a/presentation files/Final_paper_sent_from_Sir.docx
+++ b/presentation files/Final_paper_sent_from_Sir.docx
@@ -84,241 +84,83 @@
           <w:sz w:val="18"/>
         </w:rPr>
       </w:pPr>
-      <w:proofErr w:type="spellStart"/>
       <w:r>
         <w:rPr>
           <w:sz w:val="18"/>
           <w:szCs w:val="18"/>
         </w:rPr>
-        <w:t>Mahbuba</w:t>
-      </w:r>
-      <w:proofErr w:type="spellEnd"/>
+        <w:t xml:space="preserve">Mahbuba Tasmin, </w:t>
+      </w:r>
       <w:r>
         <w:rPr>
           <w:sz w:val="18"/>
           <w:szCs w:val="18"/>
         </w:rPr>
-        <w:t xml:space="preserve"> Tasmin, </w:t>
+        <w:t>Sharif Uddin Ruman</w:t>
       </w:r>
       <w:r>
         <w:rPr>
           <w:sz w:val="18"/>
           <w:szCs w:val="18"/>
         </w:rPr>
-        <w:t xml:space="preserve">Sharif Uddin </w:t>
-      </w:r>
-      <w:proofErr w:type="spellStart"/>
+        <w:t xml:space="preserve">, </w:t>
+      </w:r>
       <w:r>
         <w:rPr>
           <w:sz w:val="18"/>
           <w:szCs w:val="18"/>
         </w:rPr>
-        <w:t>Ruman</w:t>
-      </w:r>
-      <w:proofErr w:type="spellEnd"/>
+        <w:t>N.M. Shihab Islam</w:t>
+      </w:r>
       <w:r>
         <w:rPr>
           <w:sz w:val="18"/>
           <w:szCs w:val="18"/>
         </w:rPr>
-        <w:t xml:space="preserve">, </w:t>
-      </w:r>
-      <w:r>
+        <w:t xml:space="preserve">, Arif-Ur Rahman Chowdhury Suhan, Taoseef Ishtiak, </w:t>
+      </w:r>
+      <w:r>
+        <w:rPr>
+          <w:sz w:val="18"/>
+        </w:rPr>
+        <w:t>Sifat Jahan</w:t>
+      </w:r>
+    </w:p>
+    <w:p>
+      <w:pPr>
+        <w:framePr w:w="9072" w:hSpace="187" w:vSpace="187" w:wrap="notBeside" w:vAnchor="text" w:hAnchor="page" w:xAlign="center" w:y="1"/>
         <w:rPr>
           <w:sz w:val="18"/>
           <w:szCs w:val="18"/>
         </w:rPr>
-        <w:t>N.M. Shihab Islam</w:t>
-      </w:r>
+      </w:pPr>
       <w:r>
         <w:rPr>
           <w:sz w:val="18"/>
           <w:szCs w:val="18"/>
         </w:rPr>
-        <w:t xml:space="preserve">, </w:t>
-      </w:r>
-      <w:proofErr w:type="spellStart"/>
+        <w:t>Abdur Raufus Saleheen</w:t>
+      </w:r>
       <w:r>
         <w:rPr>
           <w:sz w:val="18"/>
           <w:szCs w:val="18"/>
         </w:rPr>
-        <w:t>Arif</w:t>
-      </w:r>
-      <w:proofErr w:type="spellEnd"/>
+        <w:t xml:space="preserve">,, </w:t>
+      </w:r>
       <w:r>
         <w:rPr>
           <w:sz w:val="18"/>
           <w:szCs w:val="18"/>
         </w:rPr>
-        <w:t xml:space="preserve">-Ur Rahman Chowdhury </w:t>
-      </w:r>
-      <w:proofErr w:type="spellStart"/>
+        <w:t>Md. Shahnawaz Zulminan</w:t>
+      </w:r>
       <w:r>
         <w:rPr>
           <w:sz w:val="18"/>
           <w:szCs w:val="18"/>
         </w:rPr>
-        <w:t>Suhan</w:t>
-      </w:r>
-      <w:proofErr w:type="spellEnd"/>
-      <w:r>
-        <w:rPr>
-          <w:sz w:val="18"/>
-          <w:szCs w:val="18"/>
-        </w:rPr>
-        <w:t xml:space="preserve">, </w:t>
-      </w:r>
-      <w:proofErr w:type="spellStart"/>
-      <w:r>
-        <w:rPr>
-          <w:sz w:val="18"/>
-          <w:szCs w:val="18"/>
-        </w:rPr>
-        <w:t>Taoseef</w:t>
-      </w:r>
-      <w:proofErr w:type="spellEnd"/>
-      <w:r>
-        <w:rPr>
-          <w:sz w:val="18"/>
-          <w:szCs w:val="18"/>
-        </w:rPr>
-        <w:t xml:space="preserve"> </w:t>
-      </w:r>
-      <w:proofErr w:type="spellStart"/>
-      <w:r>
-        <w:rPr>
-          <w:sz w:val="18"/>
-          <w:szCs w:val="18"/>
-        </w:rPr>
-        <w:t>Ishtiak</w:t>
-      </w:r>
-      <w:proofErr w:type="spellEnd"/>
-      <w:r>
-        <w:rPr>
-          <w:sz w:val="18"/>
-          <w:szCs w:val="18"/>
-        </w:rPr>
-        <w:t xml:space="preserve">, </w:t>
-      </w:r>
-      <w:proofErr w:type="spellStart"/>
-      <w:r>
-        <w:rPr>
-          <w:sz w:val="18"/>
-        </w:rPr>
-        <w:t>Sifat</w:t>
-      </w:r>
-      <w:proofErr w:type="spellEnd"/>
-      <w:r>
-        <w:rPr>
-          <w:sz w:val="18"/>
-        </w:rPr>
-        <w:t xml:space="preserve"> Jahan</w:t>
-      </w:r>
-    </w:p>
-    <w:p>
-      <w:pPr>
-        <w:framePr w:w="9072" w:hSpace="187" w:vSpace="187" w:wrap="notBeside" w:vAnchor="text" w:hAnchor="page" w:xAlign="center" w:y="1"/>
-        <w:rPr>
-          <w:sz w:val="18"/>
-          <w:szCs w:val="18"/>
-        </w:rPr>
-      </w:pPr>
-      <w:proofErr w:type="spellStart"/>
-      <w:r>
-        <w:rPr>
-          <w:sz w:val="18"/>
-          <w:szCs w:val="18"/>
-        </w:rPr>
-        <w:t>Abdur</w:t>
-      </w:r>
-      <w:proofErr w:type="spellEnd"/>
-      <w:r>
-        <w:rPr>
-          <w:sz w:val="18"/>
-          <w:szCs w:val="18"/>
-        </w:rPr>
-        <w:t xml:space="preserve"> </w:t>
-      </w:r>
-      <w:proofErr w:type="spellStart"/>
-      <w:r>
-        <w:rPr>
-          <w:sz w:val="18"/>
-          <w:szCs w:val="18"/>
-        </w:rPr>
-        <w:t>Raufus</w:t>
-      </w:r>
-      <w:proofErr w:type="spellEnd"/>
-      <w:r>
-        <w:rPr>
-          <w:sz w:val="18"/>
-          <w:szCs w:val="18"/>
-        </w:rPr>
-        <w:t xml:space="preserve"> </w:t>
-      </w:r>
-      <w:proofErr w:type="spellStart"/>
-      <w:proofErr w:type="gramStart"/>
-      <w:r>
-        <w:rPr>
-          <w:sz w:val="18"/>
-          <w:szCs w:val="18"/>
-        </w:rPr>
-        <w:t>Saleheen</w:t>
-      </w:r>
-      <w:proofErr w:type="spellEnd"/>
-      <w:r>
-        <w:rPr>
-          <w:sz w:val="18"/>
-          <w:szCs w:val="18"/>
-        </w:rPr>
-        <w:t>,,</w:t>
-      </w:r>
-      <w:proofErr w:type="gramEnd"/>
-      <w:r>
-        <w:rPr>
-          <w:sz w:val="18"/>
-          <w:szCs w:val="18"/>
-        </w:rPr>
-        <w:t xml:space="preserve"> </w:t>
-      </w:r>
-      <w:r>
-        <w:rPr>
-          <w:sz w:val="18"/>
-          <w:szCs w:val="18"/>
-        </w:rPr>
-        <w:t xml:space="preserve">Md. Shahnawaz </w:t>
-      </w:r>
-      <w:proofErr w:type="spellStart"/>
-      <w:r>
-        <w:rPr>
-          <w:sz w:val="18"/>
-          <w:szCs w:val="18"/>
-        </w:rPr>
-        <w:t>Zulminan</w:t>
-      </w:r>
-      <w:proofErr w:type="spellEnd"/>
-      <w:r>
-        <w:rPr>
-          <w:sz w:val="18"/>
-          <w:szCs w:val="18"/>
-        </w:rPr>
-        <w:t xml:space="preserve">, </w:t>
-      </w:r>
-      <w:proofErr w:type="spellStart"/>
-      <w:r>
-        <w:rPr>
-          <w:sz w:val="18"/>
-          <w:szCs w:val="18"/>
-        </w:rPr>
-        <w:t>Rashedur</w:t>
-      </w:r>
-      <w:proofErr w:type="spellEnd"/>
-      <w:r>
-        <w:rPr>
-          <w:sz w:val="18"/>
-          <w:szCs w:val="18"/>
-        </w:rPr>
-        <w:t xml:space="preserve"> M. Rahman                                        </w:t>
+        <w:t xml:space="preserve">, Rashedur M. Rahman                                        </w:t>
       </w:r>
     </w:p>
     <w:p>
@@ -879,15 +721,7 @@
         <w:t xml:space="preserve"> pedestrian movement</w:t>
       </w:r>
       <w:r>
-        <w:t xml:space="preserve">. To eliminate the potential privacy issue related to </w:t>
-      </w:r>
-      <w:proofErr w:type="gramStart"/>
-      <w:r>
-        <w:t>camera based</w:t>
-      </w:r>
-      <w:proofErr w:type="gramEnd"/>
-      <w:r>
-        <w:t xml:space="preserve"> computer vision </w:t>
+        <w:t xml:space="preserve">. To eliminate the potential privacy issue related to camera based computer vision </w:t>
       </w:r>
       <w:r>
         <w:t>system, wearable</w:t>
@@ -1083,15 +917,7 @@
         <w:t xml:space="preserve">. The </w:t>
       </w:r>
       <w:r>
-        <w:t xml:space="preserve">sensors’ signals </w:t>
-      </w:r>
-      <w:proofErr w:type="gramStart"/>
-      <w:r>
-        <w:t>is</w:t>
-      </w:r>
-      <w:proofErr w:type="gramEnd"/>
-      <w:r>
-        <w:t xml:space="preserve"> preprocessed in original </w:t>
+        <w:t xml:space="preserve">sensors’ signals is preprocessed in original </w:t>
       </w:r>
       <w:r>
         <w:t xml:space="preserve">dataset, </w:t>
@@ -1292,172 +1118,156 @@
         <w:t>valuation</w:t>
       </w:r>
       <w:r>
+        <w:t xml:space="preserve"> In the</w:t>
+      </w:r>
+      <w:r>
+        <w:t xml:space="preserve"> following Section V</w:t>
+      </w:r>
+      <w:r>
+        <w:t>I</w:t>
+      </w:r>
+      <w:r>
         <w:t xml:space="preserve"> </w:t>
       </w:r>
-      <w:proofErr w:type="gramStart"/>
+      <w:r>
+        <w:t xml:space="preserve">concludes and gives direction of </w:t>
+      </w:r>
+      <w:r>
+        <w:t xml:space="preserve">future works. </w:t>
+      </w:r>
+    </w:p>
+    <w:p>
+      <w:pPr>
+        <w:pStyle w:val="Heading1"/>
+      </w:pPr>
+      <w:r>
+        <w:t>Related Work</w:t>
+      </w:r>
+    </w:p>
+    <w:p>
+      <w:pPr>
+        <w:jc w:val="both"/>
+      </w:pPr>
+      <w:r>
+        <w:t xml:space="preserve">The research field of activity recognition </w:t>
+      </w:r>
+      <w:r>
+        <w:t>considers</w:t>
+      </w:r>
+      <w:r>
+        <w:t xml:space="preserve"> the combination of embedded sensors, different environmental setups and algorithms to detect activity points. Probabilisti</w:t>
+      </w:r>
+      <w:r>
+        <w:t xml:space="preserve">c graph based Markov models, </w:t>
+      </w:r>
+      <w:r>
+        <w:t>conditional ran</w:t>
+      </w:r>
+      <w:r>
+        <w:t>dom fields</w:t>
+      </w:r>
+      <w:r>
+        <w:t xml:space="preserve">, Bayesian network </w:t>
+      </w:r>
+      <w:r>
+        <w:t>[21</w:t>
+      </w:r>
+      <w:r>
+        <w:t>, 12</w:t>
+      </w:r>
+      <w:r>
+        <w:t xml:space="preserve">] </w:t>
+      </w:r>
+      <w:r>
+        <w:t>are some of the state-of-the-art classification models for detecting activity from times-series data.</w:t>
+      </w:r>
+      <w:r>
+        <w:t xml:space="preserve"> </w:t>
+      </w:r>
+    </w:p>
+    <w:p>
+      <w:pPr>
+        <w:jc w:val="both"/>
+      </w:pPr>
+      <w:r>
+        <w:t xml:space="preserve">Distinct activities like </w:t>
+      </w:r>
+      <w:r>
+        <w:t>Walking, Running, Standing, Sitting, Climbing Stairs and</w:t>
+      </w:r>
+      <w:r>
+        <w:t xml:space="preserve"> Falling) are classified in [13, 18</w:t>
+      </w:r>
+      <w:r>
+        <w:t xml:space="preserve">] using accelerometer placed on the body. Recently smartphones with </w:t>
+      </w:r>
+      <w:r>
+        <w:t>embedded motion detector and orientation sensors (Accelerometer and G</w:t>
+      </w:r>
+      <w:r>
+        <w:t>yroscope</w:t>
+      </w:r>
+      <w:r>
+        <w:t xml:space="preserve">) </w:t>
+      </w:r>
+      <w:r>
+        <w:t xml:space="preserve">are used as wearable device to recognize </w:t>
+      </w:r>
+      <w:r>
+        <w:t>gesture and motion patterns [19</w:t>
+      </w:r>
+      <w:r>
+        <w:t>].</w:t>
+      </w:r>
+    </w:p>
+    <w:p>
+      <w:pPr>
+        <w:jc w:val="both"/>
+      </w:pPr>
+      <w:r>
+        <w:t>In indoor HAR system, large range of activit</w:t>
+      </w:r>
+      <w:r>
+        <w:t xml:space="preserve">y are </w:t>
+      </w:r>
+      <w:r>
+        <w:t>observed through embedded sensors at key location of activities</w:t>
+      </w:r>
+      <w:r>
+        <w:t>. Environment sensors such as motion dete</w:t>
+      </w:r>
+      <w:r>
+        <w:t xml:space="preserve">ctor, light sensor, temperature and pressure sensors etc. </w:t>
+      </w:r>
+      <w:r>
+        <w:t>are used to reco</w:t>
+      </w:r>
+      <w:r>
+        <w:t xml:space="preserve">rd stream of sensor data of </w:t>
+      </w:r>
+      <w:r>
+        <w:t>a</w:t>
+      </w:r>
+      <w:r>
+        <w:t xml:space="preserve">ctivities in </w:t>
+      </w:r>
+      <w:r>
+        <w:t>[4</w:t>
+      </w:r>
+      <w:r>
+        <w:t>, 5</w:t>
+      </w:r>
+      <w:r>
+        <w:t xml:space="preserve">]. </w:t>
+      </w:r>
+    </w:p>
+    <w:p>
+      <w:pPr>
+        <w:jc w:val="both"/>
+      </w:pPr>
       <w:r>
         <w:t>In</w:t>
       </w:r>
-      <w:proofErr w:type="gramEnd"/>
-      <w:r>
-        <w:t xml:space="preserve"> the</w:t>
-      </w:r>
-      <w:r>
-        <w:t xml:space="preserve"> following Section V</w:t>
-      </w:r>
-      <w:r>
-        <w:t>I</w:t>
-      </w:r>
-      <w:r>
-        <w:t xml:space="preserve"> </w:t>
-      </w:r>
-      <w:r>
-        <w:t xml:space="preserve">concludes and gives direction of </w:t>
-      </w:r>
-      <w:r>
-        <w:t xml:space="preserve">future works. </w:t>
-      </w:r>
-    </w:p>
-    <w:p>
-      <w:pPr>
-        <w:pStyle w:val="Heading1"/>
-      </w:pPr>
-      <w:r>
-        <w:t>Related Work</w:t>
-      </w:r>
-    </w:p>
-    <w:p>
-      <w:pPr>
-        <w:jc w:val="both"/>
-      </w:pPr>
-      <w:r>
-        <w:t xml:space="preserve">The research field of activity recognition </w:t>
-      </w:r>
-      <w:r>
-        <w:t>considers</w:t>
-      </w:r>
-      <w:r>
-        <w:t xml:space="preserve"> the combination of embedded sensors, different environmental setups and algorithms to detect activity points. Probabilisti</w:t>
-      </w:r>
-      <w:r>
-        <w:t xml:space="preserve">c </w:t>
-      </w:r>
-      <w:proofErr w:type="gramStart"/>
-      <w:r>
-        <w:t>graph based</w:t>
-      </w:r>
-      <w:proofErr w:type="gramEnd"/>
-      <w:r>
-        <w:t xml:space="preserve"> Markov models, </w:t>
-      </w:r>
-      <w:r>
-        <w:t>conditional ran</w:t>
-      </w:r>
-      <w:r>
-        <w:t>dom fields</w:t>
-      </w:r>
-      <w:r>
-        <w:t xml:space="preserve">, Bayesian network </w:t>
-      </w:r>
-      <w:r>
-        <w:t>[21</w:t>
-      </w:r>
-      <w:r>
-        <w:t>, 12</w:t>
-      </w:r>
-      <w:r>
-        <w:t xml:space="preserve">] </w:t>
-      </w:r>
-      <w:r>
-        <w:t>are some of the state-of-the-art classification models for detecting activity from times-series data.</w:t>
-      </w:r>
-      <w:r>
-        <w:t xml:space="preserve"> </w:t>
-      </w:r>
-    </w:p>
-    <w:p>
-      <w:pPr>
-        <w:jc w:val="both"/>
-      </w:pPr>
-      <w:r>
-        <w:t xml:space="preserve">Distinct activities like </w:t>
-      </w:r>
-      <w:r>
-        <w:t>Walking, Running, Standing, Sitting, Climbing Stairs and</w:t>
-      </w:r>
-      <w:r>
-        <w:t xml:space="preserve"> Falling) are classified in [13, 18</w:t>
-      </w:r>
-      <w:r>
-        <w:t xml:space="preserve">] using accelerometer placed on the body. Recently smartphones with </w:t>
-      </w:r>
-      <w:r>
-        <w:t>embedded motion detector and orientation sensors (Accelerometer and G</w:t>
-      </w:r>
-      <w:r>
-        <w:t>yroscope</w:t>
-      </w:r>
-      <w:r>
-        <w:t xml:space="preserve">) </w:t>
-      </w:r>
-      <w:r>
-        <w:t xml:space="preserve">are used as wearable device to recognize </w:t>
-      </w:r>
-      <w:r>
-        <w:t>gesture and motion patterns [19</w:t>
-      </w:r>
-      <w:r>
-        <w:t>].</w:t>
-      </w:r>
-    </w:p>
-    <w:p>
-      <w:pPr>
-        <w:jc w:val="both"/>
-      </w:pPr>
-      <w:r>
-        <w:t>In indoor HAR system, large range of activit</w:t>
-      </w:r>
-      <w:r>
-        <w:t xml:space="preserve">y are </w:t>
-      </w:r>
-      <w:r>
-        <w:t>observed through embedded sensors at key location of activities</w:t>
-      </w:r>
-      <w:r>
-        <w:t>. Environment sensors such as motion dete</w:t>
-      </w:r>
-      <w:r>
-        <w:t xml:space="preserve">ctor, light sensor, temperature and pressure sensors etc. </w:t>
-      </w:r>
-      <w:r>
-        <w:t>are used to reco</w:t>
-      </w:r>
-      <w:r>
-        <w:t xml:space="preserve">rd stream of sensor data of </w:t>
-      </w:r>
-      <w:r>
-        <w:t>a</w:t>
-      </w:r>
-      <w:r>
-        <w:t xml:space="preserve">ctivities in </w:t>
-      </w:r>
-      <w:r>
-        <w:t>[4</w:t>
-      </w:r>
-      <w:r>
-        <w:t>, 5</w:t>
-      </w:r>
-      <w:r>
-        <w:t xml:space="preserve">]. </w:t>
-      </w:r>
-    </w:p>
-    <w:p>
-      <w:pPr>
-        <w:jc w:val="both"/>
-      </w:pPr>
-      <w:r>
-        <w:t>In</w:t>
-      </w:r>
       <w:r>
         <w:t xml:space="preserve"> realistic activity recognition tasks, the recognizing activities are performed with interleaved ac</w:t>
       </w:r>
@@ -1485,11 +1295,9 @@
       <w:r>
         <w:t xml:space="preserve">]. These recorded datasets </w:t>
       </w:r>
-      <w:proofErr w:type="gramStart"/>
       <w:r>
         <w:t>requires</w:t>
       </w:r>
-      <w:proofErr w:type="gramEnd"/>
       <w:r>
         <w:t xml:space="preserve"> manual labelling to segment and analyze the data. </w:t>
       </w:r>
@@ -2038,21 +1846,10 @@
         <w:rPr>
           <w:lang w:val="en-US"/>
         </w:rPr>
-        <w:t xml:space="preserve">layout is attached in Figure </w:t>
-      </w:r>
-      <w:proofErr w:type="gramStart"/>
-      <w:r>
-        <w:rPr>
-          <w:lang w:val="en-US"/>
-        </w:rPr>
-        <w:t>1.</w:t>
-      </w:r>
-      <w:r>
-        <w:t>The</w:t>
-      </w:r>
-      <w:proofErr w:type="gramEnd"/>
-      <w:r>
-        <w:t xml:space="preserve"> key features of the </w:t>
+        <w:t>layout is attached in Figure 1.</w:t>
+      </w:r>
+      <w:r>
+        <w:t xml:space="preserve">The key features of the </w:t>
       </w:r>
       <w:r>
         <w:rPr>
@@ -3112,22 +2909,12 @@
       <w:r>
         <w:t xml:space="preserve">The feature of the dataset is standardized first through </w:t>
       </w:r>
-      <w:proofErr w:type="spellStart"/>
-      <w:proofErr w:type="gramStart"/>
       <w:r>
         <w:rPr>
           <w:i/>
         </w:rPr>
-        <w:t>StandardScaler</w:t>
-      </w:r>
-      <w:proofErr w:type="spellEnd"/>
-      <w:r>
-        <w:rPr>
-          <w:i/>
-        </w:rPr>
-        <w:t>( )</w:t>
-      </w:r>
-      <w:proofErr w:type="gramEnd"/>
+        <w:t>StandardScaler( )</w:t>
+      </w:r>
       <w:r>
         <w:rPr>
           <w:i/>
@@ -3164,15 +2951,7 @@
         <w:t xml:space="preserve">and reduced to dimension of 2. </w:t>
       </w:r>
       <w:r>
-        <w:t>The visual representation of the …</w:t>
-      </w:r>
-      <w:proofErr w:type="gramStart"/>
-      <w:r>
-        <w:t>…..</w:t>
-      </w:r>
-      <w:proofErr w:type="gramEnd"/>
-      <w:r>
-        <w:t xml:space="preserve"> is demonstrated through Figure 4.</w:t>
+        <w:t>The visual representation of the …….. is demonstrated through Figure 4.</w:t>
       </w:r>
     </w:p>
     <w:p>
@@ -3630,15 +3409,7 @@
         <w:t xml:space="preserve">a </w:t>
       </w:r>
       <w:r>
-        <w:t xml:space="preserve">pattern and can be removed from the dataset. For dataset with large attributes the </w:t>
-      </w:r>
-      <w:proofErr w:type="spellStart"/>
-      <w:r>
-        <w:t>scikit</w:t>
-      </w:r>
-      <w:proofErr w:type="spellEnd"/>
-      <w:r>
-        <w:t xml:space="preserve">-learn library automatically identifies the features which have the lowest variance. The heuristic approach before running the feature selection techniques is to use a threshold value to use as cut-off. The feature elimination is run when any features comes beneath this threshold value. On the given threshold the library computes the covariance against each tuple of the dataset and generates the result. </w:t>
+        <w:t xml:space="preserve">pattern and can be removed from the dataset. For dataset with large attributes the scikit-learn library automatically identifies the features which have the lowest variance. The heuristic approach before running the feature selection techniques is to use a threshold value to use as cut-off. The feature elimination is run when any features comes beneath this threshold value. On the given threshold the library computes the covariance against each tuple of the dataset and generates the result. </w:t>
       </w:r>
       <w:r>
         <w:t xml:space="preserve">A value </w:t>
@@ -3687,15 +3458,7 @@
         <w:t>s</w:t>
       </w:r>
       <w:r>
-        <w:t xml:space="preserve">, the few </w:t>
-      </w:r>
-      <w:proofErr w:type="gramStart"/>
-      <w:r>
-        <w:t>number</w:t>
-      </w:r>
-      <w:proofErr w:type="gramEnd"/>
-      <w:r>
-        <w:t xml:space="preserve"> of</w:t>
+        <w:t>, the few number of</w:t>
       </w:r>
       <w:r>
         <w:t xml:space="preserve"> features </w:t>
@@ -4138,8 +3901,6 @@
                 <w:szCs w:val="18"/>
               </w:rPr>
             </w:pPr>
-            <w:bookmarkStart w:id="0" w:name="_GoBack" w:colFirst="1" w:colLast="4"/>
-            <w:proofErr w:type="spellStart"/>
             <w:r>
               <w:rPr>
                 <w:rFonts w:ascii="Calibri" w:hAnsi="Calibri" w:cs="Calibri"/>
@@ -4149,7 +3910,6 @@
               </w:rPr>
               <w:t>lastSensorEventHours</w:t>
             </w:r>
-            <w:proofErr w:type="spellEnd"/>
           </w:p>
         </w:tc>
         <w:tc>
@@ -4271,7 +4031,6 @@
                 <w:szCs w:val="18"/>
               </w:rPr>
             </w:pPr>
-            <w:proofErr w:type="spellStart"/>
             <w:r>
               <w:rPr>
                 <w:rFonts w:ascii="Calibri" w:hAnsi="Calibri" w:cs="Calibri"/>
@@ -4281,7 +4040,6 @@
               </w:rPr>
               <w:t>lastSensorEventSeconds</w:t>
             </w:r>
-            <w:proofErr w:type="spellEnd"/>
           </w:p>
         </w:tc>
         <w:tc>
@@ -4403,7 +4161,6 @@
                 <w:szCs w:val="18"/>
               </w:rPr>
             </w:pPr>
-            <w:proofErr w:type="spellStart"/>
             <w:r>
               <w:rPr>
                 <w:rFonts w:ascii="Calibri" w:hAnsi="Calibri" w:cs="Calibri"/>
@@ -4413,7 +4170,6 @@
               </w:rPr>
               <w:t>lastSensorDayOfWeek</w:t>
             </w:r>
-            <w:proofErr w:type="spellEnd"/>
           </w:p>
         </w:tc>
         <w:tc>
@@ -4529,7 +4285,6 @@
                 <w:szCs w:val="18"/>
               </w:rPr>
             </w:pPr>
-            <w:proofErr w:type="spellStart"/>
             <w:r>
               <w:rPr>
                 <w:rFonts w:ascii="Calibri" w:hAnsi="Calibri" w:cs="Calibri"/>
@@ -4539,7 +4294,6 @@
               </w:rPr>
               <w:t>windowDuration</w:t>
             </w:r>
-            <w:proofErr w:type="spellEnd"/>
           </w:p>
         </w:tc>
         <w:tc>
@@ -4655,7 +4409,6 @@
                 <w:szCs w:val="18"/>
               </w:rPr>
             </w:pPr>
-            <w:proofErr w:type="spellStart"/>
             <w:r>
               <w:rPr>
                 <w:rFonts w:ascii="Calibri" w:hAnsi="Calibri" w:cs="Calibri"/>
@@ -4665,7 +4418,6 @@
               </w:rPr>
               <w:t>timeSinceLastSensorEvent</w:t>
             </w:r>
-            <w:proofErr w:type="spellEnd"/>
           </w:p>
         </w:tc>
         <w:tc>
@@ -4969,7 +4721,6 @@
                 <w:szCs w:val="18"/>
               </w:rPr>
             </w:pPr>
-            <w:proofErr w:type="spellStart"/>
             <w:r>
               <w:rPr>
                 <w:rFonts w:ascii="Calibri" w:hAnsi="Calibri" w:cs="Calibri"/>
@@ -4979,7 +4730,6 @@
               </w:rPr>
               <w:t>lastSensorID</w:t>
             </w:r>
-            <w:proofErr w:type="spellEnd"/>
           </w:p>
         </w:tc>
         <w:tc>
@@ -5085,7 +4835,6 @@
                 <w:szCs w:val="18"/>
               </w:rPr>
             </w:pPr>
-            <w:proofErr w:type="spellStart"/>
             <w:r>
               <w:rPr>
                 <w:rFonts w:ascii="Calibri" w:hAnsi="Calibri" w:cs="Calibri"/>
@@ -5095,7 +4844,6 @@
               </w:rPr>
               <w:t>lastSensorLocation</w:t>
             </w:r>
-            <w:proofErr w:type="spellEnd"/>
           </w:p>
         </w:tc>
         <w:tc>
@@ -5211,7 +4959,6 @@
                 <w:szCs w:val="18"/>
               </w:rPr>
             </w:pPr>
-            <w:proofErr w:type="spellStart"/>
             <w:r>
               <w:rPr>
                 <w:rFonts w:ascii="Calibri" w:hAnsi="Calibri" w:cs="Calibri"/>
@@ -5221,7 +4968,6 @@
               </w:rPr>
               <w:t>lastMotionLocation</w:t>
             </w:r>
-            <w:proofErr w:type="spellEnd"/>
           </w:p>
         </w:tc>
         <w:tc>
@@ -5461,7 +5207,6 @@
                 <w:szCs w:val="18"/>
               </w:rPr>
             </w:pPr>
-            <w:proofErr w:type="spellStart"/>
             <w:r>
               <w:rPr>
                 <w:rFonts w:ascii="Calibri" w:hAnsi="Calibri" w:cs="Calibri"/>
@@ -5471,7 +5216,6 @@
               </w:rPr>
               <w:t>activityChange</w:t>
             </w:r>
-            <w:proofErr w:type="spellEnd"/>
           </w:p>
         </w:tc>
         <w:tc>
@@ -5557,7 +5301,6 @@
                 <w:szCs w:val="18"/>
               </w:rPr>
             </w:pPr>
-            <w:proofErr w:type="spellStart"/>
             <w:r>
               <w:rPr>
                 <w:rFonts w:ascii="Calibri" w:hAnsi="Calibri" w:cs="Calibri"/>
@@ -5567,7 +5310,6 @@
               </w:rPr>
               <w:t>areaTransitions</w:t>
             </w:r>
-            <w:proofErr w:type="spellEnd"/>
           </w:p>
         </w:tc>
         <w:tc>
@@ -5663,7 +5405,6 @@
                 <w:szCs w:val="18"/>
               </w:rPr>
             </w:pPr>
-            <w:proofErr w:type="spellStart"/>
             <w:r>
               <w:rPr>
                 <w:rFonts w:ascii="Calibri" w:hAnsi="Calibri" w:cs="Calibri"/>
@@ -5673,7 +5414,6 @@
               </w:rPr>
               <w:t>numDistinctSensors</w:t>
             </w:r>
-            <w:proofErr w:type="spellEnd"/>
           </w:p>
         </w:tc>
         <w:tc>
@@ -5759,7 +5499,6 @@
                 <w:szCs w:val="18"/>
               </w:rPr>
             </w:pPr>
-            <w:proofErr w:type="spellStart"/>
             <w:r>
               <w:rPr>
                 <w:rFonts w:ascii="Calibri" w:hAnsi="Calibri" w:cs="Calibri"/>
@@ -5767,17 +5506,7 @@
                 <w:sz w:val="22"/>
                 <w:szCs w:val="22"/>
               </w:rPr>
-              <w:t>sensorCount</w:t>
-            </w:r>
-            <w:proofErr w:type="spellEnd"/>
-            <w:r>
-              <w:rPr>
-                <w:rFonts w:ascii="Calibri" w:hAnsi="Calibri" w:cs="Calibri"/>
-                <w:color w:val="000000"/>
-                <w:sz w:val="22"/>
-                <w:szCs w:val="22"/>
-              </w:rPr>
-              <w:t>-Bathroom</w:t>
+              <w:t>sensorCount-Bathroom</w:t>
             </w:r>
           </w:p>
         </w:tc>
@@ -5864,7 +5593,6 @@
                 <w:szCs w:val="18"/>
               </w:rPr>
             </w:pPr>
-            <w:proofErr w:type="spellStart"/>
             <w:r>
               <w:rPr>
                 <w:rFonts w:ascii="Calibri" w:hAnsi="Calibri" w:cs="Calibri"/>
@@ -5872,17 +5600,7 @@
                 <w:sz w:val="22"/>
                 <w:szCs w:val="22"/>
               </w:rPr>
-              <w:t>sensorCount</w:t>
-            </w:r>
-            <w:proofErr w:type="spellEnd"/>
-            <w:r>
-              <w:rPr>
-                <w:rFonts w:ascii="Calibri" w:hAnsi="Calibri" w:cs="Calibri"/>
-                <w:color w:val="000000"/>
-                <w:sz w:val="22"/>
-                <w:szCs w:val="22"/>
-              </w:rPr>
-              <w:t>-Bedroom</w:t>
+              <w:t>sensorCount-Bedroom</w:t>
             </w:r>
           </w:p>
         </w:tc>
@@ -5989,7 +5707,6 @@
                 <w:szCs w:val="18"/>
               </w:rPr>
             </w:pPr>
-            <w:proofErr w:type="spellStart"/>
             <w:r>
               <w:rPr>
                 <w:rFonts w:ascii="Calibri" w:hAnsi="Calibri" w:cs="Calibri"/>
@@ -5997,17 +5714,7 @@
                 <w:sz w:val="22"/>
                 <w:szCs w:val="22"/>
               </w:rPr>
-              <w:t>sensorCount</w:t>
-            </w:r>
-            <w:proofErr w:type="spellEnd"/>
-            <w:r>
-              <w:rPr>
-                <w:rFonts w:ascii="Calibri" w:hAnsi="Calibri" w:cs="Calibri"/>
-                <w:color w:val="000000"/>
-                <w:sz w:val="22"/>
-                <w:szCs w:val="22"/>
-              </w:rPr>
-              <w:t>-Chair</w:t>
+              <w:t>sensorCount-Chair</w:t>
             </w:r>
           </w:p>
         </w:tc>
@@ -6092,7 +5799,6 @@
                 <w:szCs w:val="18"/>
               </w:rPr>
             </w:pPr>
-            <w:proofErr w:type="spellStart"/>
             <w:r>
               <w:rPr>
                 <w:rFonts w:ascii="Calibri" w:hAnsi="Calibri" w:cs="Calibri"/>
@@ -6102,7 +5808,6 @@
               </w:rPr>
               <w:t>sensorCount-DiningRoom</w:t>
             </w:r>
-            <w:proofErr w:type="spellEnd"/>
           </w:p>
         </w:tc>
         <w:tc>
@@ -6188,7 +5893,6 @@
                 <w:szCs w:val="18"/>
               </w:rPr>
             </w:pPr>
-            <w:proofErr w:type="spellStart"/>
             <w:r>
               <w:rPr>
                 <w:rFonts w:ascii="Calibri" w:hAnsi="Calibri" w:cs="Calibri"/>
@@ -6196,17 +5900,7 @@
                 <w:sz w:val="22"/>
                 <w:szCs w:val="22"/>
               </w:rPr>
-              <w:t>sensorCount</w:t>
-            </w:r>
-            <w:proofErr w:type="spellEnd"/>
-            <w:r>
-              <w:rPr>
-                <w:rFonts w:ascii="Calibri" w:hAnsi="Calibri" w:cs="Calibri"/>
-                <w:color w:val="000000"/>
-                <w:sz w:val="22"/>
-                <w:szCs w:val="22"/>
-              </w:rPr>
-              <w:t>-Hall</w:t>
+              <w:t>sensorCount-Hall</w:t>
             </w:r>
           </w:p>
         </w:tc>
@@ -6293,7 +5987,6 @@
                 <w:szCs w:val="18"/>
               </w:rPr>
             </w:pPr>
-            <w:proofErr w:type="spellStart"/>
             <w:r>
               <w:rPr>
                 <w:rFonts w:ascii="Calibri" w:hAnsi="Calibri" w:cs="Calibri"/>
@@ -6301,17 +5994,7 @@
                 <w:sz w:val="22"/>
                 <w:szCs w:val="22"/>
               </w:rPr>
-              <w:t>sensorCount</w:t>
-            </w:r>
-            <w:proofErr w:type="spellEnd"/>
-            <w:r>
-              <w:rPr>
-                <w:rFonts w:ascii="Calibri" w:hAnsi="Calibri" w:cs="Calibri"/>
-                <w:color w:val="000000"/>
-                <w:sz w:val="22"/>
-                <w:szCs w:val="22"/>
-              </w:rPr>
-              <w:t>-Ignore</w:t>
+              <w:t>sensorCount-Ignore</w:t>
             </w:r>
           </w:p>
         </w:tc>
@@ -6418,7 +6101,6 @@
                 <w:szCs w:val="18"/>
               </w:rPr>
             </w:pPr>
-            <w:proofErr w:type="spellStart"/>
             <w:r>
               <w:rPr>
                 <w:rFonts w:ascii="Calibri" w:hAnsi="Calibri" w:cs="Calibri"/>
@@ -6426,17 +6108,7 @@
                 <w:sz w:val="22"/>
                 <w:szCs w:val="22"/>
               </w:rPr>
-              <w:t>sensorCount</w:t>
-            </w:r>
-            <w:proofErr w:type="spellEnd"/>
-            <w:r>
-              <w:rPr>
-                <w:rFonts w:ascii="Calibri" w:hAnsi="Calibri" w:cs="Calibri"/>
-                <w:color w:val="000000"/>
-                <w:sz w:val="22"/>
-                <w:szCs w:val="22"/>
-              </w:rPr>
-              <w:t>-Kitchen</w:t>
+              <w:t>sensorCount-Kitchen</w:t>
             </w:r>
           </w:p>
         </w:tc>
@@ -6563,7 +6235,6 @@
                 <w:szCs w:val="18"/>
               </w:rPr>
             </w:pPr>
-            <w:proofErr w:type="spellStart"/>
             <w:r>
               <w:rPr>
                 <w:rFonts w:ascii="Calibri" w:hAnsi="Calibri" w:cs="Calibri"/>
@@ -6573,7 +6244,6 @@
               </w:rPr>
               <w:t>sensorCount-LivingRoom</w:t>
             </w:r>
-            <w:proofErr w:type="spellEnd"/>
           </w:p>
         </w:tc>
         <w:tc>
@@ -6687,7 +6357,6 @@
                 <w:szCs w:val="18"/>
               </w:rPr>
             </w:pPr>
-            <w:proofErr w:type="spellStart"/>
             <w:r>
               <w:rPr>
                 <w:rFonts w:ascii="Calibri" w:hAnsi="Calibri" w:cs="Calibri"/>
@@ -6695,17 +6364,7 @@
                 <w:sz w:val="22"/>
                 <w:szCs w:val="22"/>
               </w:rPr>
-              <w:t>sensorCount</w:t>
-            </w:r>
-            <w:proofErr w:type="spellEnd"/>
-            <w:r>
-              <w:rPr>
-                <w:rFonts w:ascii="Calibri" w:hAnsi="Calibri" w:cs="Calibri"/>
-                <w:color w:val="000000"/>
-                <w:sz w:val="22"/>
-                <w:szCs w:val="22"/>
-              </w:rPr>
-              <w:t>-Office</w:t>
+              <w:t>sensorCount-Office</w:t>
             </w:r>
           </w:p>
         </w:tc>
@@ -6741,16 +6400,6 @@
                 <w:szCs w:val="18"/>
               </w:rPr>
             </w:pPr>
-            <w:r>
-              <w:rPr>
-                <w:b/>
-                <w:bCs/>
-                <w:color w:val="000000"/>
-                <w:sz w:val="18"/>
-                <w:szCs w:val="18"/>
-              </w:rPr>
-              <w:sym w:font="Symbol" w:char="F0D6"/>
-            </w:r>
           </w:p>
         </w:tc>
         <w:tc>
@@ -6802,7 +6451,6 @@
                 <w:szCs w:val="18"/>
               </w:rPr>
             </w:pPr>
-            <w:proofErr w:type="spellStart"/>
             <w:r>
               <w:rPr>
                 <w:rFonts w:ascii="Calibri" w:hAnsi="Calibri" w:cs="Calibri"/>
@@ -6812,7 +6460,6 @@
               </w:rPr>
               <w:t>sensorCount-OutsideDoor</w:t>
             </w:r>
-            <w:proofErr w:type="spellEnd"/>
           </w:p>
         </w:tc>
         <w:tc>
@@ -6901,7 +6548,6 @@
                 <w:szCs w:val="18"/>
               </w:rPr>
             </w:pPr>
-            <w:proofErr w:type="spellStart"/>
             <w:r>
               <w:rPr>
                 <w:rFonts w:ascii="Calibri" w:hAnsi="Calibri" w:cs="Calibri"/>
@@ -6911,7 +6557,6 @@
               </w:rPr>
               <w:t>sensorCount-WorkArea</w:t>
             </w:r>
-            <w:proofErr w:type="spellEnd"/>
           </w:p>
         </w:tc>
         <w:tc>
@@ -7001,7 +6646,6 @@
                 <w:szCs w:val="18"/>
               </w:rPr>
             </w:pPr>
-            <w:proofErr w:type="spellStart"/>
             <w:r>
               <w:rPr>
                 <w:rFonts w:ascii="Calibri" w:hAnsi="Calibri" w:cs="Calibri"/>
@@ -7009,17 +6653,7 @@
                 <w:sz w:val="22"/>
                 <w:szCs w:val="22"/>
               </w:rPr>
-              <w:t>sensorElTime</w:t>
-            </w:r>
-            <w:proofErr w:type="spellEnd"/>
-            <w:r>
-              <w:rPr>
-                <w:rFonts w:ascii="Calibri" w:hAnsi="Calibri" w:cs="Calibri"/>
-                <w:color w:val="000000"/>
-                <w:sz w:val="22"/>
-                <w:szCs w:val="22"/>
-              </w:rPr>
-              <w:t>-Bathroom</w:t>
+              <w:t>sensorElTime-Bathroom</w:t>
             </w:r>
           </w:p>
         </w:tc>
@@ -7132,7 +6766,6 @@
                 <w:szCs w:val="18"/>
               </w:rPr>
             </w:pPr>
-            <w:proofErr w:type="spellStart"/>
             <w:r>
               <w:rPr>
                 <w:rFonts w:ascii="Calibri" w:hAnsi="Calibri" w:cs="Calibri"/>
@@ -7140,17 +6773,7 @@
                 <w:sz w:val="22"/>
                 <w:szCs w:val="22"/>
               </w:rPr>
-              <w:t>sensorElTime</w:t>
-            </w:r>
-            <w:proofErr w:type="spellEnd"/>
-            <w:r>
-              <w:rPr>
-                <w:rFonts w:ascii="Calibri" w:hAnsi="Calibri" w:cs="Calibri"/>
-                <w:color w:val="000000"/>
-                <w:sz w:val="22"/>
-                <w:szCs w:val="22"/>
-              </w:rPr>
-              <w:t>-Bedroom</w:t>
+              <w:t>sensorElTime-Bedroom</w:t>
             </w:r>
           </w:p>
         </w:tc>
@@ -7188,6 +6811,18 @@
                 <w:szCs w:val="18"/>
               </w:rPr>
             </w:pPr>
+            <w:r>
+              <w:rPr>
+                <w:b/>
+                <w:bCs/>
+                <w:color w:val="000000"/>
+                <w:sz w:val="18"/>
+                <w:szCs w:val="18"/>
+              </w:rPr>
+              <w:sym w:font="Symbol" w:char="F0D6"/>
+            </w:r>
+            <w:bookmarkStart w:id="0" w:name="_GoBack"/>
+            <w:bookmarkEnd w:id="0"/>
           </w:p>
         </w:tc>
         <w:tc>
@@ -7263,7 +6898,6 @@
                 <w:szCs w:val="18"/>
               </w:rPr>
             </w:pPr>
-            <w:proofErr w:type="spellStart"/>
             <w:r>
               <w:rPr>
                 <w:rFonts w:ascii="Calibri" w:hAnsi="Calibri" w:cs="Calibri"/>
@@ -7271,17 +6905,7 @@
                 <w:sz w:val="22"/>
                 <w:szCs w:val="22"/>
               </w:rPr>
-              <w:t>sensorElTime</w:t>
-            </w:r>
-            <w:proofErr w:type="spellEnd"/>
-            <w:r>
-              <w:rPr>
-                <w:rFonts w:ascii="Calibri" w:hAnsi="Calibri" w:cs="Calibri"/>
-                <w:color w:val="000000"/>
-                <w:sz w:val="22"/>
-                <w:szCs w:val="22"/>
-              </w:rPr>
-              <w:t>-Chair</w:t>
+              <w:t>sensorElTime-Chair</w:t>
             </w:r>
           </w:p>
         </w:tc>
@@ -7394,7 +7018,6 @@
                 <w:szCs w:val="18"/>
               </w:rPr>
             </w:pPr>
-            <w:proofErr w:type="spellStart"/>
             <w:r>
               <w:rPr>
                 <w:rFonts w:ascii="Calibri" w:hAnsi="Calibri" w:cs="Calibri"/>
@@ -7404,7 +7027,6 @@
               </w:rPr>
               <w:t>sensorElTime-DiningRoom</w:t>
             </w:r>
-            <w:proofErr w:type="spellEnd"/>
           </w:p>
         </w:tc>
         <w:tc>
@@ -7516,7 +7138,6 @@
                 <w:szCs w:val="18"/>
               </w:rPr>
             </w:pPr>
-            <w:proofErr w:type="spellStart"/>
             <w:r>
               <w:rPr>
                 <w:rFonts w:ascii="Calibri" w:hAnsi="Calibri" w:cs="Calibri"/>
@@ -7524,17 +7145,7 @@
                 <w:sz w:val="22"/>
                 <w:szCs w:val="22"/>
               </w:rPr>
-              <w:t>sensorElTime</w:t>
-            </w:r>
-            <w:proofErr w:type="spellEnd"/>
-            <w:r>
-              <w:rPr>
-                <w:rFonts w:ascii="Calibri" w:hAnsi="Calibri" w:cs="Calibri"/>
-                <w:color w:val="000000"/>
-                <w:sz w:val="22"/>
-                <w:szCs w:val="22"/>
-              </w:rPr>
-              <w:t>-Hall</w:t>
+              <w:t>sensorElTime-Hall</w:t>
             </w:r>
           </w:p>
         </w:tc>
@@ -7627,7 +7238,6 @@
                 <w:szCs w:val="18"/>
               </w:rPr>
             </w:pPr>
-            <w:proofErr w:type="spellStart"/>
             <w:r>
               <w:rPr>
                 <w:rFonts w:ascii="Calibri" w:hAnsi="Calibri" w:cs="Calibri"/>
@@ -7635,17 +7245,7 @@
                 <w:sz w:val="22"/>
                 <w:szCs w:val="22"/>
               </w:rPr>
-              <w:t>sensorElTime</w:t>
-            </w:r>
-            <w:proofErr w:type="spellEnd"/>
-            <w:r>
-              <w:rPr>
-                <w:rFonts w:ascii="Calibri" w:hAnsi="Calibri" w:cs="Calibri"/>
-                <w:color w:val="000000"/>
-                <w:sz w:val="22"/>
-                <w:szCs w:val="22"/>
-              </w:rPr>
-              <w:t>-Ignore</w:t>
+              <w:t>sensorElTime-Ignore</w:t>
             </w:r>
           </w:p>
         </w:tc>
@@ -7738,7 +7338,6 @@
                 <w:szCs w:val="18"/>
               </w:rPr>
             </w:pPr>
-            <w:proofErr w:type="spellStart"/>
             <w:r>
               <w:rPr>
                 <w:rFonts w:ascii="Calibri" w:hAnsi="Calibri" w:cs="Calibri"/>
@@ -7746,17 +7345,7 @@
                 <w:sz w:val="22"/>
                 <w:szCs w:val="22"/>
               </w:rPr>
-              <w:t>sensorElTime</w:t>
-            </w:r>
-            <w:proofErr w:type="spellEnd"/>
-            <w:r>
-              <w:rPr>
-                <w:rFonts w:ascii="Calibri" w:hAnsi="Calibri" w:cs="Calibri"/>
-                <w:color w:val="000000"/>
-                <w:sz w:val="22"/>
-                <w:szCs w:val="22"/>
-              </w:rPr>
-              <w:t>-Kitchen</w:t>
+              <w:t>sensorElTime-Kitchen</w:t>
             </w:r>
           </w:p>
         </w:tc>
@@ -7869,7 +7458,6 @@
                 <w:szCs w:val="18"/>
               </w:rPr>
             </w:pPr>
-            <w:proofErr w:type="spellStart"/>
             <w:r>
               <w:rPr>
                 <w:rFonts w:ascii="Calibri" w:hAnsi="Calibri" w:cs="Calibri"/>
@@ -7879,7 +7467,6 @@
               </w:rPr>
               <w:t>sensorElTime-LivingRoom</w:t>
             </w:r>
-            <w:proofErr w:type="spellEnd"/>
           </w:p>
         </w:tc>
         <w:tc>
@@ -7982,7 +7569,6 @@
                 <w:szCs w:val="22"/>
               </w:rPr>
             </w:pPr>
-            <w:proofErr w:type="spellStart"/>
             <w:r>
               <w:rPr>
                 <w:rFonts w:ascii="Calibri" w:hAnsi="Calibri" w:cs="Calibri"/>
@@ -7990,17 +7576,7 @@
                 <w:sz w:val="22"/>
                 <w:szCs w:val="22"/>
               </w:rPr>
-              <w:t>sensorElTime</w:t>
-            </w:r>
-            <w:proofErr w:type="spellEnd"/>
-            <w:r>
-              <w:rPr>
-                <w:rFonts w:ascii="Calibri" w:hAnsi="Calibri" w:cs="Calibri"/>
-                <w:color w:val="000000"/>
-                <w:sz w:val="22"/>
-                <w:szCs w:val="22"/>
-              </w:rPr>
-              <w:t>-Office</w:t>
+              <w:t>sensorElTime-Office</w:t>
             </w:r>
           </w:p>
         </w:tc>
@@ -8094,7 +7670,6 @@
                 <w:szCs w:val="22"/>
               </w:rPr>
             </w:pPr>
-            <w:proofErr w:type="spellStart"/>
             <w:r>
               <w:rPr>
                 <w:rFonts w:ascii="Calibri" w:hAnsi="Calibri" w:cs="Calibri"/>
@@ -8104,7 +7679,6 @@
               </w:rPr>
               <w:t>sensorElTime-OutsideDoor</w:t>
             </w:r>
-            <w:proofErr w:type="spellEnd"/>
           </w:p>
         </w:tc>
         <w:tc>
@@ -8217,7 +7791,6 @@
                 <w:szCs w:val="22"/>
               </w:rPr>
             </w:pPr>
-            <w:proofErr w:type="spellStart"/>
             <w:r>
               <w:rPr>
                 <w:rFonts w:ascii="Calibri" w:hAnsi="Calibri" w:cs="Calibri"/>
@@ -8227,7 +7800,6 @@
               </w:rPr>
               <w:t>sensorElTime-WorkArea</w:t>
             </w:r>
-            <w:proofErr w:type="spellEnd"/>
           </w:p>
         </w:tc>
         <w:tc>
@@ -8321,7 +7893,6 @@
           </w:p>
         </w:tc>
       </w:tr>
-      <w:bookmarkEnd w:id="0"/>
     </w:tbl>
     <w:p>
       <w:pPr>
@@ -8524,13 +8095,8 @@
         <w:t>is the rows vs. output label proportion.</w:t>
       </w:r>
       <w:r>
-        <w:t xml:space="preserve"> Again, each tree’s information gain is measure with the </w:t>
-      </w:r>
-      <w:proofErr w:type="gramStart"/>
-      <w:r>
-        <w:t>formula:-</w:t>
-      </w:r>
-      <w:proofErr w:type="gramEnd"/>
+        <w:t xml:space="preserve"> Again, each tree’s information gain is measure with the formula:-</w:t>
+      </w:r>
     </w:p>
     <w:p>
       <w:pPr>
@@ -8582,24 +8148,11 @@
         <w:jc w:val="both"/>
       </w:pPr>
       <w:r>
-        <w:t xml:space="preserve">The </w:t>
-      </w:r>
-      <w:proofErr w:type="spellStart"/>
-      <w:r>
-        <w:t>scikit</w:t>
-      </w:r>
-      <w:proofErr w:type="spellEnd"/>
-      <w:r>
-        <w:t xml:space="preserve"> learn</w:t>
-      </w:r>
-      <w:r>
-        <w:t xml:space="preserve">: </w:t>
-      </w:r>
-      <w:proofErr w:type="spellStart"/>
-      <w:r>
-        <w:t>ExtraTreesClassifier</w:t>
-      </w:r>
-      <w:proofErr w:type="spellEnd"/>
+        <w:t>The scikit learn</w:t>
+      </w:r>
+      <w:r>
+        <w:t>: ExtraTreesClassifier</w:t>
+      </w:r>
       <w:r>
         <w:t xml:space="preserve"> makes this calculation</w:t>
       </w:r>
@@ -8820,27 +8373,7 @@
                 <w:sz w:val="22"/>
                 <w:szCs w:val="22"/>
               </w:rPr>
-              <w:t>1. feature 20 (</w:t>
-            </w:r>
-            <w:proofErr w:type="spellStart"/>
-            <w:r>
-              <w:rPr>
-                <w:rFonts w:ascii="Times New Roman" w:hAnsi="Times New Roman" w:cs="Times New Roman"/>
-                <w:color w:val="000000"/>
-                <w:sz w:val="22"/>
-                <w:szCs w:val="22"/>
-              </w:rPr>
-              <w:t>sensorCount</w:t>
-            </w:r>
-            <w:proofErr w:type="spellEnd"/>
-            <w:r>
-              <w:rPr>
-                <w:rFonts w:ascii="Times New Roman" w:hAnsi="Times New Roman" w:cs="Times New Roman"/>
-                <w:color w:val="000000"/>
-                <w:sz w:val="22"/>
-                <w:szCs w:val="22"/>
-              </w:rPr>
-              <w:t>-Kitchen)</w:t>
+              <w:t>1. feature 20 (sensorCount-Kitchen)</w:t>
             </w:r>
           </w:p>
         </w:tc>
@@ -8911,27 +8444,7 @@
                 <w:sz w:val="22"/>
                 <w:szCs w:val="22"/>
               </w:rPr>
-              <w:t>2. feature 0 (</w:t>
-            </w:r>
-            <w:proofErr w:type="spellStart"/>
-            <w:r>
-              <w:rPr>
-                <w:rFonts w:ascii="Times New Roman" w:hAnsi="Times New Roman" w:cs="Times New Roman"/>
-                <w:color w:val="000000"/>
-                <w:sz w:val="22"/>
-                <w:szCs w:val="22"/>
-              </w:rPr>
-              <w:t>lastSensorEventHours</w:t>
-            </w:r>
-            <w:proofErr w:type="spellEnd"/>
-            <w:r>
-              <w:rPr>
-                <w:rFonts w:ascii="Times New Roman" w:hAnsi="Times New Roman" w:cs="Times New Roman"/>
-                <w:color w:val="000000"/>
-                <w:sz w:val="22"/>
-                <w:szCs w:val="22"/>
-              </w:rPr>
-              <w:t>)</w:t>
+              <w:t>2. feature 0 (lastSensorEventHours)</w:t>
             </w:r>
           </w:p>
         </w:tc>
@@ -9002,27 +8515,7 @@
                 <w:sz w:val="22"/>
                 <w:szCs w:val="22"/>
               </w:rPr>
-              <w:t>3. feature 1 (</w:t>
-            </w:r>
-            <w:proofErr w:type="spellStart"/>
-            <w:r>
-              <w:rPr>
-                <w:rFonts w:ascii="Times New Roman" w:hAnsi="Times New Roman" w:cs="Times New Roman"/>
-                <w:color w:val="000000"/>
-                <w:sz w:val="22"/>
-                <w:szCs w:val="22"/>
-              </w:rPr>
-              <w:t>lastSensorEventSeconds</w:t>
-            </w:r>
-            <w:proofErr w:type="spellEnd"/>
-            <w:r>
-              <w:rPr>
-                <w:rFonts w:ascii="Times New Roman" w:hAnsi="Times New Roman" w:cs="Times New Roman"/>
-                <w:color w:val="000000"/>
-                <w:sz w:val="22"/>
-                <w:szCs w:val="22"/>
-              </w:rPr>
-              <w:t>)</w:t>
+              <w:t>3. feature 1 (lastSensorEventSeconds)</w:t>
             </w:r>
           </w:p>
         </w:tc>
@@ -9093,27 +8586,7 @@
                 <w:sz w:val="22"/>
                 <w:szCs w:val="22"/>
               </w:rPr>
-              <w:t>4. feature 9 (</w:t>
-            </w:r>
-            <w:proofErr w:type="spellStart"/>
-            <w:r>
-              <w:rPr>
-                <w:rFonts w:ascii="Times New Roman" w:hAnsi="Times New Roman" w:cs="Times New Roman"/>
-                <w:color w:val="000000"/>
-                <w:sz w:val="22"/>
-                <w:szCs w:val="22"/>
-              </w:rPr>
-              <w:t>lastMotionLocation</w:t>
-            </w:r>
-            <w:proofErr w:type="spellEnd"/>
-            <w:r>
-              <w:rPr>
-                <w:rFonts w:ascii="Times New Roman" w:hAnsi="Times New Roman" w:cs="Times New Roman"/>
-                <w:color w:val="000000"/>
-                <w:sz w:val="22"/>
-                <w:szCs w:val="22"/>
-              </w:rPr>
-              <w:t>)</w:t>
+              <w:t>4. feature 9 (lastMotionLocation)</w:t>
             </w:r>
           </w:p>
         </w:tc>
@@ -9184,27 +8657,7 @@
                 <w:sz w:val="22"/>
                 <w:szCs w:val="22"/>
               </w:rPr>
-              <w:t>5. feature 21 (</w:t>
-            </w:r>
-            <w:proofErr w:type="spellStart"/>
-            <w:r>
-              <w:rPr>
-                <w:rFonts w:ascii="Times New Roman" w:hAnsi="Times New Roman" w:cs="Times New Roman"/>
-                <w:color w:val="000000"/>
-                <w:sz w:val="22"/>
-                <w:szCs w:val="22"/>
-              </w:rPr>
-              <w:t>sensorCount-LivingRoom</w:t>
-            </w:r>
-            <w:proofErr w:type="spellEnd"/>
-            <w:r>
-              <w:rPr>
-                <w:rFonts w:ascii="Times New Roman" w:hAnsi="Times New Roman" w:cs="Times New Roman"/>
-                <w:color w:val="000000"/>
-                <w:sz w:val="22"/>
-                <w:szCs w:val="22"/>
-              </w:rPr>
-              <w:t>)</w:t>
+              <w:t>5. feature 21 (sensorCount-LivingRoom)</w:t>
             </w:r>
           </w:p>
         </w:tc>
@@ -9275,27 +8728,7 @@
                 <w:sz w:val="22"/>
                 <w:szCs w:val="22"/>
               </w:rPr>
-              <w:t>6. feature 27 (</w:t>
-            </w:r>
-            <w:proofErr w:type="spellStart"/>
-            <w:r>
-              <w:rPr>
-                <w:rFonts w:ascii="Times New Roman" w:hAnsi="Times New Roman" w:cs="Times New Roman"/>
-                <w:color w:val="000000"/>
-                <w:sz w:val="22"/>
-                <w:szCs w:val="22"/>
-              </w:rPr>
-              <w:t>sensorElTime</w:t>
-            </w:r>
-            <w:proofErr w:type="spellEnd"/>
-            <w:r>
-              <w:rPr>
-                <w:rFonts w:ascii="Times New Roman" w:hAnsi="Times New Roman" w:cs="Times New Roman"/>
-                <w:color w:val="000000"/>
-                <w:sz w:val="22"/>
-                <w:szCs w:val="22"/>
-              </w:rPr>
-              <w:t>-Chair)</w:t>
+              <w:t>6. feature 27 (sensorElTime-Chair)</w:t>
             </w:r>
           </w:p>
         </w:tc>
@@ -9366,27 +8799,7 @@
                 <w:sz w:val="22"/>
                 <w:szCs w:val="22"/>
               </w:rPr>
-              <w:t>7. feature 31 (</w:t>
-            </w:r>
-            <w:proofErr w:type="spellStart"/>
-            <w:r>
-              <w:rPr>
-                <w:rFonts w:ascii="Times New Roman" w:hAnsi="Times New Roman" w:cs="Times New Roman"/>
-                <w:color w:val="000000"/>
-                <w:sz w:val="22"/>
-                <w:szCs w:val="22"/>
-              </w:rPr>
-              <w:t>sensorElTime</w:t>
-            </w:r>
-            <w:proofErr w:type="spellEnd"/>
-            <w:r>
-              <w:rPr>
-                <w:rFonts w:ascii="Times New Roman" w:hAnsi="Times New Roman" w:cs="Times New Roman"/>
-                <w:color w:val="000000"/>
-                <w:sz w:val="22"/>
-                <w:szCs w:val="22"/>
-              </w:rPr>
-              <w:t>-Kitchen)</w:t>
+              <w:t>7. feature 31 (sensorElTime-Kitchen)</w:t>
             </w:r>
           </w:p>
         </w:tc>
@@ -9457,27 +8870,7 @@
                 <w:sz w:val="22"/>
                 <w:szCs w:val="22"/>
               </w:rPr>
-              <w:t>8. feature 34 (</w:t>
-            </w:r>
-            <w:proofErr w:type="spellStart"/>
-            <w:r>
-              <w:rPr>
-                <w:rFonts w:ascii="Times New Roman" w:hAnsi="Times New Roman" w:cs="Times New Roman"/>
-                <w:color w:val="000000"/>
-                <w:sz w:val="22"/>
-                <w:szCs w:val="22"/>
-              </w:rPr>
-              <w:t>sensorElTime-OutsideDoor</w:t>
-            </w:r>
-            <w:proofErr w:type="spellEnd"/>
-            <w:r>
-              <w:rPr>
-                <w:rFonts w:ascii="Times New Roman" w:hAnsi="Times New Roman" w:cs="Times New Roman"/>
-                <w:color w:val="000000"/>
-                <w:sz w:val="22"/>
-                <w:szCs w:val="22"/>
-              </w:rPr>
-              <w:t>)</w:t>
+              <w:t>8. feature 34 (sensorElTime-OutsideDoor)</w:t>
             </w:r>
           </w:p>
         </w:tc>
@@ -9548,27 +8941,7 @@
                 <w:sz w:val="22"/>
                 <w:szCs w:val="22"/>
               </w:rPr>
-              <w:t>9. feature 2 (</w:t>
-            </w:r>
-            <w:proofErr w:type="spellStart"/>
-            <w:r>
-              <w:rPr>
-                <w:rFonts w:ascii="Times New Roman" w:hAnsi="Times New Roman" w:cs="Times New Roman"/>
-                <w:color w:val="000000"/>
-                <w:sz w:val="22"/>
-                <w:szCs w:val="22"/>
-              </w:rPr>
-              <w:t>lastSensorEventSeconds</w:t>
-            </w:r>
-            <w:proofErr w:type="spellEnd"/>
-            <w:r>
-              <w:rPr>
-                <w:rFonts w:ascii="Times New Roman" w:hAnsi="Times New Roman" w:cs="Times New Roman"/>
-                <w:color w:val="000000"/>
-                <w:sz w:val="22"/>
-                <w:szCs w:val="22"/>
-              </w:rPr>
-              <w:t>)</w:t>
+              <w:t>9. feature 2 (lastSensorEventSeconds)</w:t>
             </w:r>
           </w:p>
         </w:tc>
@@ -9639,27 +9012,7 @@
                 <w:sz w:val="22"/>
                 <w:szCs w:val="22"/>
               </w:rPr>
-              <w:t>10. feature 8 (</w:t>
-            </w:r>
-            <w:proofErr w:type="spellStart"/>
-            <w:r>
-              <w:rPr>
-                <w:rFonts w:ascii="Times New Roman" w:hAnsi="Times New Roman" w:cs="Times New Roman"/>
-                <w:color w:val="000000"/>
-                <w:sz w:val="22"/>
-                <w:szCs w:val="22"/>
-              </w:rPr>
-              <w:t>lastSensorLocation</w:t>
-            </w:r>
-            <w:proofErr w:type="spellEnd"/>
-            <w:r>
-              <w:rPr>
-                <w:rFonts w:ascii="Times New Roman" w:hAnsi="Times New Roman" w:cs="Times New Roman"/>
-                <w:color w:val="000000"/>
-                <w:sz w:val="22"/>
-                <w:szCs w:val="22"/>
-              </w:rPr>
-              <w:t>)</w:t>
+              <w:t>10. feature 8 (lastSensorLocation)</w:t>
             </w:r>
           </w:p>
         </w:tc>
@@ -9743,7 +9096,6 @@
               </w:rPr>
               <w:t>(</w:t>
             </w:r>
-            <w:proofErr w:type="spellStart"/>
             <w:r>
               <w:rPr>
                 <w:rFonts w:ascii="Times New Roman" w:hAnsi="Times New Roman" w:cs="Times New Roman"/>
@@ -9753,7 +9105,6 @@
               </w:rPr>
               <w:t>lastSensorID</w:t>
             </w:r>
-            <w:proofErr w:type="spellEnd"/>
             <w:r>
               <w:rPr>
                 <w:rFonts w:ascii="Times New Roman" w:hAnsi="Times New Roman" w:cs="Times New Roman"/>
@@ -9845,7 +9196,6 @@
               </w:rPr>
               <w:t>(</w:t>
             </w:r>
-            <w:proofErr w:type="spellStart"/>
             <w:r>
               <w:rPr>
                 <w:rFonts w:ascii="Times New Roman" w:hAnsi="Times New Roman" w:cs="Times New Roman"/>
@@ -9855,7 +9205,6 @@
               </w:rPr>
               <w:t>sensorElTime-WorkArea</w:t>
             </w:r>
-            <w:proofErr w:type="spellEnd"/>
             <w:r>
               <w:rPr>
                 <w:rFonts w:ascii="Times New Roman" w:hAnsi="Times New Roman" w:cs="Times New Roman"/>
@@ -9947,7 +9296,6 @@
               </w:rPr>
               <w:t>(</w:t>
             </w:r>
-            <w:proofErr w:type="spellStart"/>
             <w:r>
               <w:rPr>
                 <w:rFonts w:ascii="Times New Roman" w:hAnsi="Times New Roman" w:cs="Times New Roman"/>
@@ -9957,7 +9305,6 @@
               </w:rPr>
               <w:t>sensorElTime-DiningRoom</w:t>
             </w:r>
-            <w:proofErr w:type="spellEnd"/>
             <w:r>
               <w:rPr>
                 <w:rFonts w:ascii="Times New Roman" w:hAnsi="Times New Roman" w:cs="Times New Roman"/>
@@ -10056,27 +9403,7 @@
                 <w:sz w:val="22"/>
                 <w:szCs w:val="22"/>
               </w:rPr>
-              <w:t>(</w:t>
-            </w:r>
-            <w:proofErr w:type="spellStart"/>
-            <w:r>
-              <w:rPr>
-                <w:rFonts w:ascii="Times New Roman" w:hAnsi="Times New Roman" w:cs="Times New Roman"/>
-                <w:color w:val="000000"/>
-                <w:sz w:val="22"/>
-                <w:szCs w:val="22"/>
-              </w:rPr>
-              <w:t>sensorElTime</w:t>
-            </w:r>
-            <w:proofErr w:type="spellEnd"/>
-            <w:r>
-              <w:rPr>
-                <w:rFonts w:ascii="Times New Roman" w:hAnsi="Times New Roman" w:cs="Times New Roman"/>
-                <w:color w:val="000000"/>
-                <w:sz w:val="22"/>
-                <w:szCs w:val="22"/>
-              </w:rPr>
-              <w:t>-Bathroom)</w:t>
+              <w:t>(sensorElTime-Bathroom)</w:t>
             </w:r>
           </w:p>
         </w:tc>
@@ -10258,27 +9585,7 @@
                 <w:sz w:val="22"/>
                 <w:szCs w:val="22"/>
               </w:rPr>
-              <w:t>26 (</w:t>
-            </w:r>
-            <w:proofErr w:type="spellStart"/>
-            <w:r>
-              <w:rPr>
-                <w:rFonts w:ascii="Times New Roman" w:hAnsi="Times New Roman" w:cs="Times New Roman"/>
-                <w:color w:val="000000"/>
-                <w:sz w:val="22"/>
-                <w:szCs w:val="22"/>
-              </w:rPr>
-              <w:t>sensorElTime</w:t>
-            </w:r>
-            <w:proofErr w:type="spellEnd"/>
-            <w:r>
-              <w:rPr>
-                <w:rFonts w:ascii="Times New Roman" w:hAnsi="Times New Roman" w:cs="Times New Roman"/>
-                <w:color w:val="000000"/>
-                <w:sz w:val="22"/>
-                <w:szCs w:val="22"/>
-              </w:rPr>
-              <w:t>-Bedroom)</w:t>
+              <w:t>26 (sensorElTime-Bedroom)</w:t>
             </w:r>
             <w:r>
               <w:rPr>
@@ -10471,7 +9778,6 @@
               </w:rPr>
               <w:t>(</w:t>
             </w:r>
-            <w:proofErr w:type="spellStart"/>
             <w:r>
               <w:rPr>
                 <w:rFonts w:ascii="Times New Roman" w:hAnsi="Times New Roman" w:cs="Times New Roman"/>
@@ -10481,7 +9787,6 @@
               </w:rPr>
               <w:t>windowDuration</w:t>
             </w:r>
-            <w:proofErr w:type="spellEnd"/>
             <w:r>
               <w:rPr>
                 <w:rFonts w:ascii="Times New Roman" w:hAnsi="Times New Roman" w:cs="Times New Roman"/>
@@ -10573,25 +9878,14 @@
               </w:rPr>
               <w:t>(</w:t>
             </w:r>
-            <w:proofErr w:type="spellStart"/>
-            <w:r>
-              <w:rPr>
-                <w:rFonts w:ascii="Times New Roman" w:hAnsi="Times New Roman" w:cs="Times New Roman"/>
-                <w:color w:val="000000"/>
-                <w:sz w:val="22"/>
-                <w:szCs w:val="22"/>
-              </w:rPr>
-              <w:t>sensorCount</w:t>
-            </w:r>
-            <w:proofErr w:type="spellEnd"/>
-            <w:r>
-              <w:rPr>
-                <w:rFonts w:ascii="Times New Roman" w:hAnsi="Times New Roman" w:cs="Times New Roman"/>
-                <w:color w:val="000000"/>
-                <w:sz w:val="22"/>
-                <w:szCs w:val="22"/>
-              </w:rPr>
-              <w:t>-Ignore</w:t>
+            <w:r>
+              <w:rPr>
+                <w:rFonts w:ascii="Times New Roman" w:hAnsi="Times New Roman" w:cs="Times New Roman"/>
+                <w:color w:val="000000"/>
+                <w:sz w:val="22"/>
+                <w:szCs w:val="22"/>
+              </w:rPr>
+              <w:t>sensorCount-Ignore</w:t>
             </w:r>
             <w:r>
               <w:rPr>
@@ -10684,25 +9978,14 @@
               </w:rPr>
               <w:t>(</w:t>
             </w:r>
-            <w:proofErr w:type="spellStart"/>
-            <w:r>
-              <w:rPr>
-                <w:rFonts w:ascii="Times New Roman" w:hAnsi="Times New Roman" w:cs="Times New Roman"/>
-                <w:color w:val="000000"/>
-                <w:sz w:val="22"/>
-                <w:szCs w:val="22"/>
-              </w:rPr>
-              <w:t>sensorCount</w:t>
-            </w:r>
-            <w:proofErr w:type="spellEnd"/>
-            <w:r>
-              <w:rPr>
-                <w:rFonts w:ascii="Times New Roman" w:hAnsi="Times New Roman" w:cs="Times New Roman"/>
-                <w:color w:val="000000"/>
-                <w:sz w:val="22"/>
-                <w:szCs w:val="22"/>
-              </w:rPr>
-              <w:t>-Bedroom</w:t>
+            <w:r>
+              <w:rPr>
+                <w:rFonts w:ascii="Times New Roman" w:hAnsi="Times New Roman" w:cs="Times New Roman"/>
+                <w:color w:val="000000"/>
+                <w:sz w:val="22"/>
+                <w:szCs w:val="22"/>
+              </w:rPr>
+              <w:t>sensorCount-Bedroom</w:t>
             </w:r>
             <w:r>
               <w:rPr>
@@ -11513,27 +10796,7 @@
                 <w:sz w:val="22"/>
                 <w:szCs w:val="22"/>
               </w:rPr>
-              <w:t>1. feature 31 (</w:t>
-            </w:r>
-            <w:proofErr w:type="spellStart"/>
-            <w:r>
-              <w:rPr>
-                <w:rFonts w:ascii="Times New Roman" w:hAnsi="Times New Roman" w:cs="Times New Roman"/>
-                <w:color w:val="000000"/>
-                <w:sz w:val="22"/>
-                <w:szCs w:val="22"/>
-              </w:rPr>
-              <w:t>sensorElTime</w:t>
-            </w:r>
-            <w:proofErr w:type="spellEnd"/>
-            <w:r>
-              <w:rPr>
-                <w:rFonts w:ascii="Times New Roman" w:hAnsi="Times New Roman" w:cs="Times New Roman"/>
-                <w:color w:val="000000"/>
-                <w:sz w:val="22"/>
-                <w:szCs w:val="22"/>
-              </w:rPr>
-              <w:t>-Kitchen)</w:t>
+              <w:t>1. feature 31 (sensorElTime-Kitchen)</w:t>
             </w:r>
           </w:p>
         </w:tc>
@@ -11604,27 +10867,7 @@
                 <w:sz w:val="22"/>
                 <w:szCs w:val="22"/>
               </w:rPr>
-              <w:t>2. feature 1 (</w:t>
-            </w:r>
-            <w:proofErr w:type="spellStart"/>
-            <w:r>
-              <w:rPr>
-                <w:rFonts w:ascii="Times New Roman" w:hAnsi="Times New Roman" w:cs="Times New Roman"/>
-                <w:color w:val="000000"/>
-                <w:sz w:val="22"/>
-                <w:szCs w:val="22"/>
-              </w:rPr>
-              <w:t>lastSensorEventSeconds</w:t>
-            </w:r>
-            <w:proofErr w:type="spellEnd"/>
-            <w:r>
-              <w:rPr>
-                <w:rFonts w:ascii="Times New Roman" w:hAnsi="Times New Roman" w:cs="Times New Roman"/>
-                <w:color w:val="000000"/>
-                <w:sz w:val="22"/>
-                <w:szCs w:val="22"/>
-              </w:rPr>
-              <w:t>)</w:t>
+              <w:t>2. feature 1 (lastSensorEventSeconds)</w:t>
             </w:r>
           </w:p>
         </w:tc>
@@ -11695,27 +10938,7 @@
                 <w:sz w:val="22"/>
                 <w:szCs w:val="22"/>
               </w:rPr>
-              <w:t>3. feature 20 (</w:t>
-            </w:r>
-            <w:proofErr w:type="spellStart"/>
-            <w:r>
-              <w:rPr>
-                <w:rFonts w:ascii="Times New Roman" w:hAnsi="Times New Roman" w:cs="Times New Roman"/>
-                <w:color w:val="000000"/>
-                <w:sz w:val="22"/>
-                <w:szCs w:val="22"/>
-              </w:rPr>
-              <w:t>sensorCount</w:t>
-            </w:r>
-            <w:proofErr w:type="spellEnd"/>
-            <w:r>
-              <w:rPr>
-                <w:rFonts w:ascii="Times New Roman" w:hAnsi="Times New Roman" w:cs="Times New Roman"/>
-                <w:color w:val="000000"/>
-                <w:sz w:val="22"/>
-                <w:szCs w:val="22"/>
-              </w:rPr>
-              <w:t>-Kitchen)</w:t>
+              <w:t>3. feature 20 (sensorCount-Kitchen)</w:t>
             </w:r>
           </w:p>
         </w:tc>
@@ -11786,27 +11009,7 @@
                 <w:sz w:val="22"/>
                 <w:szCs w:val="22"/>
               </w:rPr>
-              <w:t>4. feature 0 (</w:t>
-            </w:r>
-            <w:proofErr w:type="spellStart"/>
-            <w:r>
-              <w:rPr>
-                <w:rFonts w:ascii="Times New Roman" w:hAnsi="Times New Roman" w:cs="Times New Roman"/>
-                <w:color w:val="000000"/>
-                <w:sz w:val="22"/>
-                <w:szCs w:val="22"/>
-              </w:rPr>
-              <w:t>lastSensorEventHours</w:t>
-            </w:r>
-            <w:proofErr w:type="spellEnd"/>
-            <w:r>
-              <w:rPr>
-                <w:rFonts w:ascii="Times New Roman" w:hAnsi="Times New Roman" w:cs="Times New Roman"/>
-                <w:color w:val="000000"/>
-                <w:sz w:val="22"/>
-                <w:szCs w:val="22"/>
-              </w:rPr>
-              <w:t>)</w:t>
+              <w:t>4. feature 0 (lastSensorEventHours)</w:t>
             </w:r>
           </w:p>
         </w:tc>
@@ -11877,27 +11080,7 @@
                 <w:sz w:val="22"/>
                 <w:szCs w:val="22"/>
               </w:rPr>
-              <w:t>5. feature 3 (</w:t>
-            </w:r>
-            <w:proofErr w:type="spellStart"/>
-            <w:r>
-              <w:rPr>
-                <w:rFonts w:ascii="Times New Roman" w:hAnsi="Times New Roman" w:cs="Times New Roman"/>
-                <w:color w:val="000000"/>
-                <w:sz w:val="22"/>
-                <w:szCs w:val="22"/>
-              </w:rPr>
-              <w:t>windowDuration</w:t>
-            </w:r>
-            <w:proofErr w:type="spellEnd"/>
-            <w:r>
-              <w:rPr>
-                <w:rFonts w:ascii="Times New Roman" w:hAnsi="Times New Roman" w:cs="Times New Roman"/>
-                <w:color w:val="000000"/>
-                <w:sz w:val="22"/>
-                <w:szCs w:val="22"/>
-              </w:rPr>
-              <w:t>)</w:t>
+              <w:t>5. feature 3 (windowDuration)</w:t>
             </w:r>
           </w:p>
         </w:tc>
@@ -11982,27 +11165,7 @@
                 <w:sz w:val="22"/>
                 <w:szCs w:val="22"/>
               </w:rPr>
-              <w:t>6. feature 9 (</w:t>
-            </w:r>
-            <w:proofErr w:type="spellStart"/>
-            <w:r>
-              <w:rPr>
-                <w:rFonts w:ascii="Times New Roman" w:hAnsi="Times New Roman" w:cs="Times New Roman"/>
-                <w:color w:val="000000"/>
-                <w:sz w:val="22"/>
-                <w:szCs w:val="22"/>
-              </w:rPr>
-              <w:t>lastMotionLocation</w:t>
-            </w:r>
-            <w:proofErr w:type="spellEnd"/>
-            <w:r>
-              <w:rPr>
-                <w:rFonts w:ascii="Times New Roman" w:hAnsi="Times New Roman" w:cs="Times New Roman"/>
-                <w:color w:val="000000"/>
-                <w:sz w:val="22"/>
-                <w:szCs w:val="22"/>
-              </w:rPr>
-              <w:t>)</w:t>
+              <w:t>6. feature 9 (lastMotionLocation)</w:t>
             </w:r>
           </w:p>
         </w:tc>
@@ -12087,27 +11250,7 @@
                 <w:sz w:val="22"/>
                 <w:szCs w:val="22"/>
               </w:rPr>
-              <w:t>7. feature 34 (</w:t>
-            </w:r>
-            <w:proofErr w:type="spellStart"/>
-            <w:r>
-              <w:rPr>
-                <w:rFonts w:ascii="Times New Roman" w:hAnsi="Times New Roman" w:cs="Times New Roman"/>
-                <w:color w:val="000000"/>
-                <w:sz w:val="22"/>
-                <w:szCs w:val="22"/>
-              </w:rPr>
-              <w:t>sensorElTime</w:t>
-            </w:r>
-            <w:proofErr w:type="spellEnd"/>
-            <w:r>
-              <w:rPr>
-                <w:rFonts w:ascii="Times New Roman" w:hAnsi="Times New Roman" w:cs="Times New Roman"/>
-                <w:color w:val="000000"/>
-                <w:sz w:val="22"/>
-                <w:szCs w:val="22"/>
-              </w:rPr>
-              <w:t>-Kitchen)</w:t>
+              <w:t>7. feature 34 (sensorElTime-Kitchen)</w:t>
             </w:r>
           </w:p>
         </w:tc>
@@ -12192,27 +11335,7 @@
                 <w:sz w:val="22"/>
                 <w:szCs w:val="22"/>
               </w:rPr>
-              <w:t>8. feature 25 (</w:t>
-            </w:r>
-            <w:proofErr w:type="spellStart"/>
-            <w:r>
-              <w:rPr>
-                <w:rFonts w:ascii="Times New Roman" w:hAnsi="Times New Roman" w:cs="Times New Roman"/>
-                <w:color w:val="000000"/>
-                <w:sz w:val="22"/>
-                <w:szCs w:val="22"/>
-              </w:rPr>
-              <w:t>sensorElTime</w:t>
-            </w:r>
-            <w:proofErr w:type="spellEnd"/>
-            <w:r>
-              <w:rPr>
-                <w:rFonts w:ascii="Times New Roman" w:hAnsi="Times New Roman" w:cs="Times New Roman"/>
-                <w:color w:val="000000"/>
-                <w:sz w:val="22"/>
-                <w:szCs w:val="22"/>
-              </w:rPr>
-              <w:t>-Bathroom)</w:t>
+              <w:t>8. feature 25 (sensorElTime-Bathroom)</w:t>
             </w:r>
           </w:p>
         </w:tc>
@@ -12297,27 +11420,7 @@
                 <w:sz w:val="22"/>
                 <w:szCs w:val="22"/>
               </w:rPr>
-              <w:t>9. feature 26 (</w:t>
-            </w:r>
-            <w:proofErr w:type="spellStart"/>
-            <w:r>
-              <w:rPr>
-                <w:rFonts w:ascii="Times New Roman" w:hAnsi="Times New Roman" w:cs="Times New Roman"/>
-                <w:color w:val="000000"/>
-                <w:sz w:val="22"/>
-                <w:szCs w:val="22"/>
-              </w:rPr>
-              <w:t>sensorElTime</w:t>
-            </w:r>
-            <w:proofErr w:type="spellEnd"/>
-            <w:r>
-              <w:rPr>
-                <w:rFonts w:ascii="Times New Roman" w:hAnsi="Times New Roman" w:cs="Times New Roman"/>
-                <w:color w:val="000000"/>
-                <w:sz w:val="22"/>
-                <w:szCs w:val="22"/>
-              </w:rPr>
-              <w:t>-Bedroom)</w:t>
+              <w:t>9. feature 26 (sensorElTime-Bedroom)</w:t>
             </w:r>
           </w:p>
         </w:tc>
@@ -12402,37 +11505,7 @@
                 <w:sz w:val="22"/>
                 <w:szCs w:val="22"/>
               </w:rPr>
-              <w:t>10. feature 27 (</w:t>
-            </w:r>
-            <w:proofErr w:type="spellStart"/>
-            <w:r>
-              <w:rPr>
-                <w:rFonts w:ascii="Times New Roman" w:hAnsi="Times New Roman" w:cs="Times New Roman"/>
-                <w:color w:val="000000"/>
-                <w:sz w:val="22"/>
-                <w:szCs w:val="22"/>
-              </w:rPr>
-              <w:t>sensorElTime</w:t>
-            </w:r>
-            <w:proofErr w:type="spellEnd"/>
-            <w:r>
-              <w:rPr>
-                <w:rFonts w:ascii="Times New Roman" w:hAnsi="Times New Roman" w:cs="Times New Roman"/>
-                <w:color w:val="000000"/>
-                <w:sz w:val="22"/>
-                <w:szCs w:val="22"/>
-              </w:rPr>
-              <w:t>-</w:t>
-            </w:r>
-            <w:proofErr w:type="gramStart"/>
-            <w:r>
-              <w:rPr>
-                <w:rFonts w:ascii="Times New Roman" w:hAnsi="Times New Roman" w:cs="Times New Roman"/>
-                <w:color w:val="000000"/>
-                <w:sz w:val="22"/>
-                <w:szCs w:val="22"/>
-              </w:rPr>
-              <w:t>Chair)</w:t>
+              <w:t>10. feature 27 (sensorElTime-Chair)</w:t>
             </w:r>
             <w:r>
               <w:rPr>
@@ -12443,7 +11516,6 @@
               </w:rPr>
               <w:t>X</w:t>
             </w:r>
-            <w:proofErr w:type="gramEnd"/>
           </w:p>
         </w:tc>
         <w:tc>
@@ -12539,7 +11611,6 @@
               </w:rPr>
               <w:t xml:space="preserve"> (</w:t>
             </w:r>
-            <w:proofErr w:type="spellStart"/>
             <w:r>
               <w:rPr>
                 <w:rFonts w:ascii="Times New Roman" w:hAnsi="Times New Roman" w:cs="Times New Roman"/>
@@ -12549,7 +11620,6 @@
               </w:rPr>
               <w:t>sensorElTime-DiningRoom</w:t>
             </w:r>
-            <w:proofErr w:type="spellEnd"/>
             <w:r>
               <w:rPr>
                 <w:rFonts w:ascii="Times New Roman" w:hAnsi="Times New Roman" w:cs="Times New Roman"/>
@@ -12641,7 +11711,6 @@
               </w:rPr>
               <w:t xml:space="preserve"> (</w:t>
             </w:r>
-            <w:proofErr w:type="spellStart"/>
             <w:r>
               <w:rPr>
                 <w:rFonts w:ascii="Times New Roman" w:hAnsi="Times New Roman" w:cs="Times New Roman"/>
@@ -12651,7 +11720,6 @@
               </w:rPr>
               <w:t>lastSensorLocation</w:t>
             </w:r>
-            <w:proofErr w:type="spellEnd"/>
             <w:r>
               <w:rPr>
                 <w:rFonts w:ascii="Times New Roman" w:hAnsi="Times New Roman" w:cs="Times New Roman"/>
@@ -12743,7 +11811,6 @@
               </w:rPr>
               <w:t xml:space="preserve"> (</w:t>
             </w:r>
-            <w:proofErr w:type="spellStart"/>
             <w:r>
               <w:rPr>
                 <w:rFonts w:ascii="Times New Roman" w:hAnsi="Times New Roman" w:cs="Times New Roman"/>
@@ -12753,7 +11820,6 @@
               </w:rPr>
               <w:t>sensorElTime-WorkArea</w:t>
             </w:r>
-            <w:proofErr w:type="spellEnd"/>
             <w:r>
               <w:rPr>
                 <w:rFonts w:ascii="Times New Roman" w:hAnsi="Times New Roman" w:cs="Times New Roman"/>
@@ -12845,7 +11911,6 @@
               </w:rPr>
               <w:t xml:space="preserve"> (</w:t>
             </w:r>
-            <w:proofErr w:type="spellStart"/>
             <w:r>
               <w:rPr>
                 <w:rFonts w:ascii="Times New Roman" w:hAnsi="Times New Roman" w:cs="Times New Roman"/>
@@ -12855,7 +11920,6 @@
               </w:rPr>
               <w:t>sensorCount-LivingRoom</w:t>
             </w:r>
-            <w:proofErr w:type="spellEnd"/>
             <w:r>
               <w:rPr>
                 <w:rFonts w:ascii="Times New Roman" w:hAnsi="Times New Roman" w:cs="Times New Roman"/>
@@ -12947,7 +12011,6 @@
               </w:rPr>
               <w:t>(</w:t>
             </w:r>
-            <w:proofErr w:type="spellStart"/>
             <w:r>
               <w:rPr>
                 <w:rFonts w:ascii="Times New Roman" w:hAnsi="Times New Roman" w:cs="Times New Roman"/>
@@ -12957,7 +12020,6 @@
               </w:rPr>
               <w:t>lastSensorDayOfWeek</w:t>
             </w:r>
-            <w:proofErr w:type="spellEnd"/>
             <w:r>
               <w:rPr>
                 <w:rFonts w:ascii="Times New Roman" w:hAnsi="Times New Roman" w:cs="Times New Roman"/>
@@ -13049,7 +12111,6 @@
               </w:rPr>
               <w:t xml:space="preserve"> (</w:t>
             </w:r>
-            <w:proofErr w:type="spellStart"/>
             <w:r>
               <w:rPr>
                 <w:rFonts w:ascii="Times New Roman" w:hAnsi="Times New Roman" w:cs="Times New Roman"/>
@@ -13059,7 +12120,6 @@
               </w:rPr>
               <w:t>sensorElTime-LivingRoom</w:t>
             </w:r>
-            <w:proofErr w:type="spellEnd"/>
             <w:r>
               <w:rPr>
                 <w:rFonts w:ascii="Times New Roman" w:hAnsi="Times New Roman" w:cs="Times New Roman"/>
@@ -13151,25 +12211,14 @@
               </w:rPr>
               <w:t xml:space="preserve"> (</w:t>
             </w:r>
-            <w:proofErr w:type="spellStart"/>
-            <w:r>
-              <w:rPr>
-                <w:rFonts w:ascii="Times New Roman" w:hAnsi="Times New Roman" w:cs="Times New Roman"/>
-                <w:color w:val="000000"/>
-                <w:sz w:val="22"/>
-                <w:szCs w:val="22"/>
-              </w:rPr>
-              <w:t>sensorCount</w:t>
-            </w:r>
-            <w:proofErr w:type="spellEnd"/>
-            <w:r>
-              <w:rPr>
-                <w:rFonts w:ascii="Times New Roman" w:hAnsi="Times New Roman" w:cs="Times New Roman"/>
-                <w:color w:val="000000"/>
-                <w:sz w:val="22"/>
-                <w:szCs w:val="22"/>
-              </w:rPr>
-              <w:t>-Ignore</w:t>
+            <w:r>
+              <w:rPr>
+                <w:rFonts w:ascii="Times New Roman" w:hAnsi="Times New Roman" w:cs="Times New Roman"/>
+                <w:color w:val="000000"/>
+                <w:sz w:val="22"/>
+                <w:szCs w:val="22"/>
+              </w:rPr>
+              <w:t>sensorCount-Ignore</w:t>
             </w:r>
             <w:r>
               <w:rPr>
@@ -13362,7 +12411,6 @@
               </w:rPr>
               <w:t>(</w:t>
             </w:r>
-            <w:proofErr w:type="spellStart"/>
             <w:r>
               <w:rPr>
                 <w:rFonts w:ascii="Times New Roman" w:hAnsi="Times New Roman" w:cs="Times New Roman"/>
@@ -13372,7 +12420,6 @@
               </w:rPr>
               <w:t>lastSensorID</w:t>
             </w:r>
-            <w:proofErr w:type="spellEnd"/>
             <w:r>
               <w:rPr>
                 <w:rFonts w:ascii="Times New Roman" w:hAnsi="Times New Roman" w:cs="Times New Roman"/>
@@ -13464,25 +12511,14 @@
               </w:rPr>
               <w:t xml:space="preserve"> (</w:t>
             </w:r>
-            <w:proofErr w:type="spellStart"/>
-            <w:r>
-              <w:rPr>
-                <w:rFonts w:ascii="Times New Roman" w:hAnsi="Times New Roman" w:cs="Times New Roman"/>
-                <w:color w:val="000000"/>
-                <w:sz w:val="22"/>
-                <w:szCs w:val="22"/>
-              </w:rPr>
-              <w:t>sensorCount</w:t>
-            </w:r>
-            <w:proofErr w:type="spellEnd"/>
-            <w:r>
-              <w:rPr>
-                <w:rFonts w:ascii="Times New Roman" w:hAnsi="Times New Roman" w:cs="Times New Roman"/>
-                <w:color w:val="000000"/>
-                <w:sz w:val="22"/>
-                <w:szCs w:val="22"/>
-              </w:rPr>
-              <w:t>-Bedroom</w:t>
+            <w:r>
+              <w:rPr>
+                <w:rFonts w:ascii="Times New Roman" w:hAnsi="Times New Roman" w:cs="Times New Roman"/>
+                <w:color w:val="000000"/>
+                <w:sz w:val="22"/>
+                <w:szCs w:val="22"/>
+              </w:rPr>
+              <w:t>sensorCount-Bedroom</w:t>
             </w:r>
             <w:r>
               <w:rPr>
@@ -13575,7 +12611,6 @@
               </w:rPr>
               <w:t xml:space="preserve"> (</w:t>
             </w:r>
-            <w:proofErr w:type="spellStart"/>
             <w:r>
               <w:rPr>
                 <w:rFonts w:ascii="Times New Roman" w:hAnsi="Times New Roman" w:cs="Times New Roman"/>
@@ -13585,7 +12620,6 @@
               </w:rPr>
               <w:t>areaTransitions</w:t>
             </w:r>
-            <w:proofErr w:type="spellEnd"/>
             <w:r>
               <w:rPr>
                 <w:rFonts w:ascii="Times New Roman" w:hAnsi="Times New Roman" w:cs="Times New Roman"/>
@@ -13664,15 +12698,7 @@
         <w:jc w:val="both"/>
       </w:pPr>
       <w:r>
-        <w:t xml:space="preserve">The classifier comparison presents a set of classifying methods in </w:t>
-      </w:r>
-      <w:proofErr w:type="spellStart"/>
-      <w:r>
-        <w:t>scikit</w:t>
-      </w:r>
-      <w:proofErr w:type="spellEnd"/>
-      <w:r>
-        <w:t xml:space="preserve">-learn on </w:t>
+        <w:t xml:space="preserve">The classifier comparison presents a set of classifying methods in scikit-learn on </w:t>
       </w:r>
       <w:r>
         <w:t>the research</w:t>
@@ -16676,15 +15702,7 @@
         <w:jc w:val="both"/>
       </w:pPr>
       <w:r>
-        <w:t xml:space="preserve">The performance of the </w:t>
-      </w:r>
-      <w:proofErr w:type="gramStart"/>
-      <w:r>
-        <w:t>three classifier</w:t>
-      </w:r>
-      <w:proofErr w:type="gramEnd"/>
-      <w:r>
-        <w:t xml:space="preserve"> model on 3 datasets is evaluated through four key metrics of accuracy: </w:t>
+        <w:t xml:space="preserve">The performance of the three classifier model on 3 datasets is evaluated through four key metrics of accuracy: </w:t>
       </w:r>
       <w:r>
         <w:rPr>
@@ -17969,15 +16987,7 @@
         <w:jc w:val="both"/>
       </w:pPr>
       <w:r>
-        <w:t xml:space="preserve">The overall accuracy of Decision Tree on this dataset is 70%, while the F1-score goes 82% as maximum for activity 4. Precision, Recall and F1-score- each metric has 1 pair of zero values for activity 1 &amp; 2, similar to the decision tree result on random </w:t>
-      </w:r>
-      <w:proofErr w:type="gramStart"/>
-      <w:r>
-        <w:t>forest based</w:t>
-      </w:r>
-      <w:proofErr w:type="gramEnd"/>
-      <w:r>
-        <w:t xml:space="preserve"> feature selected dataset. </w:t>
+        <w:t xml:space="preserve">The overall accuracy of Decision Tree on this dataset is 70%, while the F1-score goes 82% as maximum for activity 4. Precision, Recall and F1-score- each metric has 1 pair of zero values for activity 1 &amp; 2, similar to the decision tree result on random forest based feature selected dataset. </w:t>
       </w:r>
       <w:r>
         <w:t xml:space="preserve">The confusion matrix is presented in figure 29. </w:t>
@@ -18116,15 +17126,7 @@
         <w:jc w:val="both"/>
       </w:pPr>
       <w:r>
-        <w:t xml:space="preserve">Nearest Neighbor Classifier on this dataset achieves 62% overall accuracy. All the metric score </w:t>
-      </w:r>
-      <w:proofErr w:type="gramStart"/>
-      <w:r>
-        <w:t>are</w:t>
-      </w:r>
-      <w:proofErr w:type="gramEnd"/>
-      <w:r>
-        <w:t xml:space="preserve"> consistently measured for all activities. Nearest neighbor showed the consistent output of being able to classify correctly all the activities across all three datasets. </w:t>
+        <w:t xml:space="preserve">Nearest Neighbor Classifier on this dataset achieves 62% overall accuracy. All the metric score are consistently measured for all activities. Nearest neighbor showed the consistent output of being able to classify correctly all the activities across all three datasets. </w:t>
       </w:r>
       <w:r>
         <w:t xml:space="preserve">Figure 30 presents the evaluation metric score and confusion matrix here. </w:t>
@@ -18242,15 +17244,7 @@
         <w:t>, as shown in figure 31</w:t>
       </w:r>
       <w:r>
-        <w:t xml:space="preserve">. In this dataset too, activities 1 &amp; 2 have achieved zero metric score across all </w:t>
-      </w:r>
-      <w:proofErr w:type="gramStart"/>
-      <w:r>
-        <w:t>three evaluation</w:t>
-      </w:r>
-      <w:proofErr w:type="gramEnd"/>
-      <w:r>
-        <w:t xml:space="preserve"> metrics on Random Forest. </w:t>
+        <w:t xml:space="preserve">. In this dataset too, activities 1 &amp; 2 have achieved zero metric score across all three evaluation metrics on Random Forest. </w:t>
       </w:r>
     </w:p>
     <w:p>
@@ -18350,15 +17344,7 @@
         <w:jc w:val="both"/>
       </w:pPr>
       <w:r>
-        <w:t xml:space="preserve">On the basis of </w:t>
-      </w:r>
-      <w:proofErr w:type="gramStart"/>
-      <w:r>
-        <w:t>these nine analysis</w:t>
-      </w:r>
-      <w:proofErr w:type="gramEnd"/>
-      <w:r>
-        <w:t>, Nearest Neighbor has proved to be the overall best classifier for these three datasets, on the classifying ability of five listed activities.</w:t>
+        <w:t>On the basis of these nine analysis, Nearest Neighbor has proved to be the overall best classifier for these three datasets, on the classifying ability of five listed activities.</w:t>
       </w:r>
     </w:p>
     <w:p>
@@ -18401,15 +17387,7 @@
         <w:t xml:space="preserve"> </w:t>
       </w:r>
       <w:r>
-        <w:t xml:space="preserve">From the </w:t>
-      </w:r>
-      <w:proofErr w:type="gramStart"/>
-      <w:r>
-        <w:t>three classifier</w:t>
-      </w:r>
-      <w:proofErr w:type="gramEnd"/>
-      <w:r>
-        <w:t xml:space="preserve"> state-of-the-art model for human activity recognition, we have utilized here Decision Tree, Random </w:t>
+        <w:t xml:space="preserve">From the three classifier state-of-the-art model for human activity recognition, we have utilized here Decision Tree, Random </w:t>
       </w:r>
       <w:r>
         <w:t xml:space="preserve">Forest and Nearest Neighbor. Only the Nearest Neighbor classifier has persistently detected all five activities with varying metric score in the three datasets of this research. On the raw dataset without prior feature selection based on feature significance </w:t>
@@ -18486,31 +17464,7 @@
         <w:jc w:val="both"/>
       </w:pPr>
       <w:r>
-        <w:t xml:space="preserve">G. A. </w:t>
-      </w:r>
-      <w:proofErr w:type="spellStart"/>
-      <w:r>
-        <w:t>Oguntala</w:t>
-      </w:r>
-      <w:proofErr w:type="spellEnd"/>
-      <w:r>
-        <w:t xml:space="preserve"> et al., "</w:t>
-      </w:r>
-      <w:proofErr w:type="spellStart"/>
-      <w:r>
-        <w:t>SmartWall</w:t>
-      </w:r>
-      <w:proofErr w:type="spellEnd"/>
-      <w:r>
-        <w:t xml:space="preserve">: Novel RFID-Enabled Ambient Human Activity Recognition Using Machine Learning for Unobtrusive Health Monitoring," in IEEE Access, vol. 7, pp. 68022-68033, 2019. </w:t>
-      </w:r>
-      <w:proofErr w:type="spellStart"/>
-      <w:r>
-        <w:t>doi</w:t>
-      </w:r>
-      <w:proofErr w:type="spellEnd"/>
-      <w:r>
-        <w:t>: 10.1109/ACCESS.2019.2917125</w:t>
+        <w:t>G. A. Oguntala et al., "SmartWall: Novel RFID-Enabled Ambient Human Activity Recognition Using Machine Learning for Unobtrusive Health Monitoring," in IEEE Access, vol. 7, pp. 68022-68033, 2019. doi: 10.1109/ACCESS.2019.2917125</w:t>
       </w:r>
     </w:p>
     <w:p>
@@ -18535,197 +17489,12 @@
         </w:numPr>
         <w:jc w:val="both"/>
       </w:pPr>
-      <w:proofErr w:type="spellStart"/>
       <w:r>
         <w:rPr>
           <w:color w:val="000000"/>
           <w:shd w:val="clear" w:color="auto" w:fill="FFFFFF"/>
         </w:rPr>
-        <w:t>Reisburg</w:t>
-      </w:r>
-      <w:proofErr w:type="spellEnd"/>
-      <w:r>
-        <w:rPr>
-          <w:color w:val="000000"/>
-          <w:shd w:val="clear" w:color="auto" w:fill="FFFFFF"/>
-        </w:rPr>
-        <w:t xml:space="preserve"> B, Finkel S, Overall J, Schmidt-</w:t>
-      </w:r>
-      <w:proofErr w:type="spellStart"/>
-      <w:r>
-        <w:rPr>
-          <w:color w:val="000000"/>
-          <w:shd w:val="clear" w:color="auto" w:fill="FFFFFF"/>
-        </w:rPr>
-        <w:t>Gollas</w:t>
-      </w:r>
-      <w:proofErr w:type="spellEnd"/>
-      <w:r>
-        <w:rPr>
-          <w:color w:val="000000"/>
-          <w:shd w:val="clear" w:color="auto" w:fill="FFFFFF"/>
-        </w:rPr>
-        <w:t xml:space="preserve"> N, </w:t>
-      </w:r>
-      <w:proofErr w:type="spellStart"/>
-      <w:r>
-        <w:rPr>
-          <w:color w:val="000000"/>
-          <w:shd w:val="clear" w:color="auto" w:fill="FFFFFF"/>
-        </w:rPr>
-        <w:t>Kanowski</w:t>
-      </w:r>
-      <w:proofErr w:type="spellEnd"/>
-      <w:r>
-        <w:rPr>
-          <w:color w:val="000000"/>
-          <w:shd w:val="clear" w:color="auto" w:fill="FFFFFF"/>
-        </w:rPr>
-        <w:t xml:space="preserve"> S, </w:t>
-      </w:r>
-      <w:proofErr w:type="spellStart"/>
-      <w:r>
-        <w:rPr>
-          <w:color w:val="000000"/>
-          <w:shd w:val="clear" w:color="auto" w:fill="FFFFFF"/>
-        </w:rPr>
-        <w:t>Lehfeld</w:t>
-      </w:r>
-      <w:proofErr w:type="spellEnd"/>
-      <w:r>
-        <w:rPr>
-          <w:color w:val="000000"/>
-          <w:shd w:val="clear" w:color="auto" w:fill="FFFFFF"/>
-        </w:rPr>
-        <w:t xml:space="preserve"> H, </w:t>
-      </w:r>
-      <w:proofErr w:type="spellStart"/>
-      <w:r>
-        <w:rPr>
-          <w:color w:val="000000"/>
-          <w:shd w:val="clear" w:color="auto" w:fill="FFFFFF"/>
-        </w:rPr>
-        <w:t>Hulla</w:t>
-      </w:r>
-      <w:proofErr w:type="spellEnd"/>
-      <w:r>
-        <w:rPr>
-          <w:color w:val="000000"/>
-          <w:shd w:val="clear" w:color="auto" w:fill="FFFFFF"/>
-        </w:rPr>
-        <w:t xml:space="preserve"> F, </w:t>
-      </w:r>
-      <w:proofErr w:type="spellStart"/>
-      <w:r>
-        <w:rPr>
-          <w:color w:val="000000"/>
-          <w:shd w:val="clear" w:color="auto" w:fill="FFFFFF"/>
-        </w:rPr>
-        <w:t>Sclan</w:t>
-      </w:r>
-      <w:proofErr w:type="spellEnd"/>
-      <w:r>
-        <w:rPr>
-          <w:color w:val="000000"/>
-          <w:shd w:val="clear" w:color="auto" w:fill="FFFFFF"/>
-        </w:rPr>
-        <w:t xml:space="preserve"> SG, Wilms HU, </w:t>
-      </w:r>
-      <w:proofErr w:type="spellStart"/>
-      <w:r>
-        <w:rPr>
-          <w:color w:val="000000"/>
-          <w:shd w:val="clear" w:color="auto" w:fill="FFFFFF"/>
-        </w:rPr>
-        <w:t>Heininger</w:t>
-      </w:r>
-      <w:proofErr w:type="spellEnd"/>
-      <w:r>
-        <w:rPr>
-          <w:color w:val="000000"/>
-          <w:shd w:val="clear" w:color="auto" w:fill="FFFFFF"/>
-        </w:rPr>
-        <w:t xml:space="preserve"> K, Hindmarch I, </w:t>
-      </w:r>
-      <w:proofErr w:type="spellStart"/>
-      <w:r>
-        <w:rPr>
-          <w:color w:val="000000"/>
-          <w:shd w:val="clear" w:color="auto" w:fill="FFFFFF"/>
-        </w:rPr>
-        <w:t>Stemmler</w:t>
-      </w:r>
-      <w:proofErr w:type="spellEnd"/>
-      <w:r>
-        <w:rPr>
-          <w:color w:val="000000"/>
-          <w:shd w:val="clear" w:color="auto" w:fill="FFFFFF"/>
-        </w:rPr>
-        <w:t xml:space="preserve"> M, Poon L, Kluger A, Cooler C, </w:t>
-      </w:r>
-      <w:proofErr w:type="spellStart"/>
-      <w:r>
-        <w:rPr>
-          <w:color w:val="000000"/>
-          <w:shd w:val="clear" w:color="auto" w:fill="FFFFFF"/>
-        </w:rPr>
-        <w:t>Bergener</w:t>
-      </w:r>
-      <w:proofErr w:type="spellEnd"/>
-      <w:r>
-        <w:rPr>
-          <w:color w:val="000000"/>
-          <w:shd w:val="clear" w:color="auto" w:fill="FFFFFF"/>
-        </w:rPr>
-        <w:t xml:space="preserve"> M, </w:t>
-      </w:r>
-      <w:proofErr w:type="spellStart"/>
-      <w:r>
-        <w:rPr>
-          <w:color w:val="000000"/>
-          <w:shd w:val="clear" w:color="auto" w:fill="FFFFFF"/>
-        </w:rPr>
-        <w:t>Hugonot</w:t>
-      </w:r>
-      <w:proofErr w:type="spellEnd"/>
-      <w:r>
-        <w:rPr>
-          <w:color w:val="000000"/>
-          <w:shd w:val="clear" w:color="auto" w:fill="FFFFFF"/>
-        </w:rPr>
-        <w:t xml:space="preserve">-Diener L, </w:t>
-      </w:r>
-      <w:proofErr w:type="spellStart"/>
-      <w:r>
-        <w:rPr>
-          <w:color w:val="000000"/>
-          <w:shd w:val="clear" w:color="auto" w:fill="FFFFFF"/>
-        </w:rPr>
-        <w:t>robert</w:t>
-      </w:r>
-      <w:proofErr w:type="spellEnd"/>
-      <w:r>
-        <w:rPr>
-          <w:color w:val="000000"/>
-          <w:shd w:val="clear" w:color="auto" w:fill="FFFFFF"/>
-        </w:rPr>
-        <w:t xml:space="preserve"> PH, </w:t>
-      </w:r>
-      <w:proofErr w:type="spellStart"/>
-      <w:r>
-        <w:rPr>
-          <w:color w:val="000000"/>
-          <w:shd w:val="clear" w:color="auto" w:fill="FFFFFF"/>
-        </w:rPr>
-        <w:t>Erzigkeit</w:t>
-      </w:r>
-      <w:proofErr w:type="spellEnd"/>
-      <w:r>
-        <w:rPr>
-          <w:color w:val="000000"/>
-          <w:shd w:val="clear" w:color="auto" w:fill="FFFFFF"/>
-        </w:rPr>
-        <w:t xml:space="preserve"> H. The Alzheimer’s disease activities of daily living international scale (ADL-IS) </w:t>
+        <w:t>Reisburg B, Finkel S, Overall J, Schmidt-Gollas N, Kanowski S, Lehfeld H, Hulla F, Sclan SG, Wilms HU, Heininger K, Hindmarch I, Stemmler M, Poon L, Kluger A, Cooler C, Bergener M, Hugonot-Diener L, robert PH, Erzigkeit H. The Alzheimer’s disease activities of daily living international scale (ADL-IS) </w:t>
       </w:r>
       <w:r>
         <w:rPr>
@@ -18768,15 +17537,7 @@
         <w:jc w:val="both"/>
       </w:pPr>
       <w:r>
-        <w:t xml:space="preserve">S. </w:t>
-      </w:r>
-      <w:proofErr w:type="spellStart"/>
-      <w:r>
-        <w:t>Aminikhanghahi</w:t>
-      </w:r>
-      <w:proofErr w:type="spellEnd"/>
-      <w:r>
-        <w:t>, T. Wang, and D. Cook. Real-time change point detection with application to smart home time series data. IEEE Transactions on Knowledge and Data Engineering, to appear</w:t>
+        <w:t>S. Aminikhanghahi, T. Wang, and D. Cook. Real-time change point detection with application to smart home time series data. IEEE Transactions on Knowledge and Data Engineering, to appear</w:t>
       </w:r>
     </w:p>
     <w:p>
@@ -18789,15 +17550,7 @@
         <w:jc w:val="both"/>
       </w:pPr>
       <w:r>
-        <w:t xml:space="preserve">S. </w:t>
-      </w:r>
-      <w:proofErr w:type="spellStart"/>
-      <w:r>
-        <w:t>Aminikhanghahi</w:t>
-      </w:r>
-      <w:proofErr w:type="spellEnd"/>
-      <w:r>
-        <w:t xml:space="preserve"> and D. Cook. Enhancing activity recognition using CPD-based activity segmentation. Pervasive and Mobile Computing, 53:75-89, 2019</w:t>
+        <w:t>S. Aminikhanghahi and D. Cook. Enhancing activity recognition using CPD-based activity segmentation. Pervasive and Mobile Computing, 53:75-89, 2019</w:t>
       </w:r>
     </w:p>
     <w:p>
@@ -18810,31 +17563,7 @@
         <w:jc w:val="both"/>
       </w:pPr>
       <w:r>
-        <w:t xml:space="preserve">A. </w:t>
-      </w:r>
-      <w:proofErr w:type="spellStart"/>
-      <w:r>
-        <w:t>Alberdi</w:t>
-      </w:r>
-      <w:proofErr w:type="spellEnd"/>
-      <w:r>
-        <w:t xml:space="preserve">, A. Weakley, A. </w:t>
-      </w:r>
-      <w:proofErr w:type="spellStart"/>
-      <w:r>
-        <w:t>Goenaga</w:t>
-      </w:r>
-      <w:proofErr w:type="spellEnd"/>
-      <w:r>
-        <w:t xml:space="preserve">, M. </w:t>
-      </w:r>
-      <w:proofErr w:type="spellStart"/>
-      <w:r>
-        <w:t>Schmitter</w:t>
-      </w:r>
-      <w:proofErr w:type="spellEnd"/>
-      <w:r>
-        <w:t>-Edgecombe, and D. Cook. Automatic assessment of functional health decline in older adults based on smart home data. Journal of Biomedical Informatics, 18:119-130, 2018</w:t>
+        <w:t>A. Alberdi, A. Weakley, A. Goenaga, M. Schmitter-Edgecombe, and D. Cook. Automatic assessment of functional health decline in older adults based on smart home data. Journal of Biomedical Informatics, 18:119-130, 2018</w:t>
       </w:r>
     </w:p>
     <w:p>
@@ -18846,22 +17575,9 @@
         </w:numPr>
         <w:jc w:val="both"/>
       </w:pPr>
-      <w:proofErr w:type="spellStart"/>
       <w:r>
         <w:lastRenderedPageBreak/>
-        <w:t>Brdiczka</w:t>
-      </w:r>
-      <w:proofErr w:type="spellEnd"/>
-      <w:r>
-        <w:t xml:space="preserve"> O, Crowley JL, </w:t>
-      </w:r>
-      <w:proofErr w:type="spellStart"/>
-      <w:r>
-        <w:t>Reignier</w:t>
-      </w:r>
-      <w:proofErr w:type="spellEnd"/>
-      <w:r>
-        <w:t xml:space="preserve"> P. Learning situation models in a smart home. IEEE Transactions on Systems, Man, and Cybernetics, Part B. 2009;39(1)</w:t>
+        <w:t>Brdiczka O, Crowley JL, Reignier P. Learning situation models in a smart home. IEEE Transactions on Systems, Man, and Cybernetics, Part B. 2009;39(1)</w:t>
       </w:r>
     </w:p>
     <w:p>
@@ -18874,15 +17590,7 @@
         <w:jc w:val="both"/>
       </w:pPr>
       <w:r>
-        <w:t xml:space="preserve">B. Minor, J. </w:t>
-      </w:r>
-      <w:proofErr w:type="spellStart"/>
-      <w:r>
-        <w:t>Doppa</w:t>
-      </w:r>
-      <w:proofErr w:type="spellEnd"/>
-      <w:r>
-        <w:t>, and D. Cook. Learning activity predictors from sensor data: Algorithms, evaluation, and applications. IEEE Transactions on Knowledge and Data Engineering, 29(12):2744-2757, 2017</w:t>
+        <w:t>B. Minor, J. Doppa, and D. Cook. Learning activity predictors from sensor data: Algorithms, evaluation, and applications. IEEE Transactions on Knowledge and Data Engineering, 29(12):2744-2757, 2017</w:t>
       </w:r>
     </w:p>
     <w:p>
@@ -18895,23 +17603,7 @@
         <w:jc w:val="both"/>
       </w:pPr>
       <w:r>
-        <w:t xml:space="preserve">Logan B, Healey J, </w:t>
-      </w:r>
-      <w:proofErr w:type="spellStart"/>
-      <w:r>
-        <w:t>Philipose</w:t>
-      </w:r>
-      <w:proofErr w:type="spellEnd"/>
-      <w:r>
-        <w:t xml:space="preserve"> M, Tapia EM, </w:t>
-      </w:r>
-      <w:proofErr w:type="spellStart"/>
-      <w:r>
-        <w:t>Intille</w:t>
-      </w:r>
-      <w:proofErr w:type="spellEnd"/>
-      <w:r>
-        <w:t xml:space="preserve"> S. A long-term evaluation of sensing modalities for activity recognition. Proceedings of the International Conference on Ubiquitous Computing; 200</w:t>
+        <w:t>Logan B, Healey J, Philipose M, Tapia EM, Intille S. A long-term evaluation of sensing modalities for activity recognition. Proceedings of the International Conference on Ubiquitous Computing; 200</w:t>
       </w:r>
     </w:p>
     <w:p>
@@ -18937,47 +17629,7 @@
         <w:jc w:val="both"/>
       </w:pPr>
       <w:r>
-        <w:t xml:space="preserve">P. </w:t>
-      </w:r>
-      <w:proofErr w:type="spellStart"/>
-      <w:r>
-        <w:t>Alinia</w:t>
-      </w:r>
-      <w:proofErr w:type="spellEnd"/>
-      <w:r>
-        <w:t xml:space="preserve">, C. Cain, R. </w:t>
-      </w:r>
-      <w:proofErr w:type="spellStart"/>
-      <w:r>
-        <w:t>Fallahzadeh</w:t>
-      </w:r>
-      <w:proofErr w:type="spellEnd"/>
-      <w:r>
-        <w:t xml:space="preserve">, A. </w:t>
-      </w:r>
-      <w:proofErr w:type="spellStart"/>
-      <w:r>
-        <w:t>Shahrokni</w:t>
-      </w:r>
-      <w:proofErr w:type="spellEnd"/>
-      <w:r>
-        <w:t xml:space="preserve">, and H. </w:t>
-      </w:r>
-      <w:proofErr w:type="spellStart"/>
-      <w:r>
-        <w:t>Ghasemzadeh</w:t>
-      </w:r>
-      <w:proofErr w:type="spellEnd"/>
-      <w:r>
-        <w:t>. How accurate is your activity tracker? A comparative study of step counts in low-intensity physical activities. Journal of Medical Internet Research, 5(8</w:t>
-      </w:r>
-      <w:proofErr w:type="gramStart"/>
-      <w:r>
-        <w:t>):e</w:t>
-      </w:r>
-      <w:proofErr w:type="gramEnd"/>
-      <w:r>
-        <w:t>106, 2017</w:t>
+        <w:t>P. Alinia, C. Cain, R. Fallahzadeh, A. Shahrokni, and H. Ghasemzadeh. How accurate is your activity tracker? A comparative study of step counts in low-intensity physical activities. Journal of Medical Internet Research, 5(8):e106, 2017</w:t>
       </w:r>
     </w:p>
     <w:p>
@@ -18990,15 +17642,7 @@
         <w:jc w:val="both"/>
       </w:pPr>
       <w:r>
-        <w:t xml:space="preserve">K. </w:t>
-      </w:r>
-      <w:proofErr w:type="spellStart"/>
-      <w:r>
-        <w:t>Feuz</w:t>
-      </w:r>
-      <w:proofErr w:type="spellEnd"/>
-      <w:r>
-        <w:t>, and D. Cook. Modeling skewed class distributions by reshaping the concept space. AAAI Conference on Artificial Intelligence, 2017</w:t>
+        <w:t>K. Feuz, and D. Cook. Modeling skewed class distributions by reshaping the concept space. AAAI Conference on Artificial Intelligence, 2017</w:t>
       </w:r>
     </w:p>
     <w:p>
@@ -19011,36 +17655,7 @@
         <w:jc w:val="both"/>
       </w:pPr>
       <w:r>
-        <w:t xml:space="preserve">J.-L. Reyes-Ortiz, L. </w:t>
-      </w:r>
-      <w:proofErr w:type="spellStart"/>
-      <w:r>
-        <w:t>Oneto</w:t>
-      </w:r>
-      <w:proofErr w:type="spellEnd"/>
-      <w:r>
-        <w:t xml:space="preserve">, A. </w:t>
-      </w:r>
-      <w:proofErr w:type="spellStart"/>
-      <w:r>
-        <w:t>Samà</w:t>
-      </w:r>
-      <w:proofErr w:type="spellEnd"/>
-      <w:r>
-        <w:t xml:space="preserve">, X. Parra, and D. </w:t>
-      </w:r>
-      <w:proofErr w:type="spellStart"/>
-      <w:proofErr w:type="gramStart"/>
-      <w:r>
-        <w:t>Anguita</w:t>
-      </w:r>
-      <w:proofErr w:type="spellEnd"/>
-      <w:r>
-        <w:t>,“</w:t>
-      </w:r>
-      <w:proofErr w:type="gramEnd"/>
-      <w:r>
-        <w:t>Transition-Aware Human Activity Recognition Using Smartphones,” Neurocomputing, vol. 171, pp. 754–767, Jan. 2016</w:t>
+        <w:t>J.-L. Reyes-Ortiz, L. Oneto, A. Samà, X. Parra, and D. Anguita,“Transition-Aware Human Activity Recognition Using Smartphones,” Neurocomputing, vol. 171, pp. 754–767, Jan. 2016</w:t>
       </w:r>
     </w:p>
     <w:p>
@@ -19104,55 +17719,7 @@
         <w:jc w:val="both"/>
       </w:pPr>
       <w:r>
-        <w:t xml:space="preserve">Davis-Owusu, </w:t>
-      </w:r>
-      <w:proofErr w:type="spellStart"/>
-      <w:r>
-        <w:t>Kadian</w:t>
-      </w:r>
-      <w:proofErr w:type="spellEnd"/>
-      <w:r>
-        <w:t xml:space="preserve"> &amp; Owusu, Evans &amp; </w:t>
-      </w:r>
-      <w:proofErr w:type="spellStart"/>
-      <w:r>
-        <w:t>Bastani</w:t>
-      </w:r>
-      <w:proofErr w:type="spellEnd"/>
-      <w:r>
-        <w:t xml:space="preserve">, Vahid &amp; </w:t>
-      </w:r>
-      <w:proofErr w:type="spellStart"/>
-      <w:r>
-        <w:t>Marcenaro</w:t>
-      </w:r>
-      <w:proofErr w:type="spellEnd"/>
-      <w:r>
-        <w:t xml:space="preserve">, Lucio &amp; Hu, Jun &amp; </w:t>
-      </w:r>
-      <w:proofErr w:type="spellStart"/>
-      <w:r>
-        <w:t>Regazzoni</w:t>
-      </w:r>
-      <w:proofErr w:type="spellEnd"/>
-      <w:r>
-        <w:t xml:space="preserve">, Carlo &amp; </w:t>
-      </w:r>
-      <w:proofErr w:type="spellStart"/>
-      <w:r>
-        <w:t>Feijs</w:t>
-      </w:r>
-      <w:proofErr w:type="spellEnd"/>
-      <w:r>
-        <w:t xml:space="preserve">, </w:t>
-      </w:r>
-      <w:proofErr w:type="spellStart"/>
-      <w:r>
-        <w:t>Loe</w:t>
-      </w:r>
-      <w:proofErr w:type="spellEnd"/>
-      <w:r>
-        <w:t>. (2016). Activity recognition based on inertial sensors for Ambient Assisted Living.</w:t>
+        <w:t>Davis-Owusu, Kadian &amp; Owusu, Evans &amp; Bastani, Vahid &amp; Marcenaro, Lucio &amp; Hu, Jun &amp; Regazzoni, Carlo &amp; Feijs, Loe. (2016). Activity recognition based on inertial sensors for Ambient Assisted Living.</w:t>
       </w:r>
     </w:p>
     <w:p>
@@ -19165,31 +17732,7 @@
         <w:jc w:val="both"/>
       </w:pPr>
       <w:r>
-        <w:t xml:space="preserve">B. Najafi, K. </w:t>
-      </w:r>
-      <w:proofErr w:type="spellStart"/>
-      <w:r>
-        <w:t>Aminian</w:t>
-      </w:r>
-      <w:proofErr w:type="spellEnd"/>
-      <w:r>
-        <w:t xml:space="preserve">, A. </w:t>
-      </w:r>
-      <w:proofErr w:type="spellStart"/>
-      <w:r>
-        <w:t>Paraschiv</w:t>
-      </w:r>
-      <w:proofErr w:type="spellEnd"/>
-      <w:r>
-        <w:t xml:space="preserve">-Ionescu, F. Loew, C. J. </w:t>
-      </w:r>
-      <w:proofErr w:type="spellStart"/>
-      <w:r>
-        <w:t>B¨ula</w:t>
-      </w:r>
-      <w:proofErr w:type="spellEnd"/>
-      <w:r>
-        <w:t>, and P. Robert, “Ambulatory system for human motion analysis using a kinematic sensor: monitoring of daily physical activity in the elderly,” Biomedical Engineering, IEEE Transactions on, vol. 50, no. 6, pp. 711–723, 2003.</w:t>
+        <w:t>B. Najafi, K. Aminian, A. Paraschiv-Ionescu, F. Loew, C. J. B¨ula, and P. Robert, “Ambulatory system for human motion analysis using a kinematic sensor: monitoring of daily physical activity in the elderly,” Biomedical Engineering, IEEE Transactions on, vol. 50, no. 6, pp. 711–723, 2003.</w:t>
       </w:r>
     </w:p>
     <w:p>
@@ -19202,15 +17745,7 @@
         <w:jc w:val="both"/>
       </w:pPr>
       <w:r>
-        <w:t xml:space="preserve">Assessing the quality of activities in a smart environment. Cook DJ, </w:t>
-      </w:r>
-      <w:proofErr w:type="spellStart"/>
-      <w:r>
-        <w:t>Schmitter</w:t>
-      </w:r>
-      <w:proofErr w:type="spellEnd"/>
-      <w:r>
-        <w:t>-Edgecombe M Methods Inf Med. 2009; 48(5):480-5</w:t>
+        <w:t>Assessing the quality of activities in a smart environment. Cook DJ, Schmitter-Edgecombe M Methods Inf Med. 2009; 48(5):480-5</w:t>
       </w:r>
     </w:p>
     <w:p>
@@ -19223,31 +17758,7 @@
         <w:jc w:val="both"/>
       </w:pPr>
       <w:r>
-        <w:t xml:space="preserve">N. A. </w:t>
-      </w:r>
-      <w:proofErr w:type="spellStart"/>
-      <w:r>
-        <w:t>Capela</w:t>
-      </w:r>
-      <w:proofErr w:type="spellEnd"/>
-      <w:r>
-        <w:t xml:space="preserve">, E. D. Lemaire, and N. </w:t>
-      </w:r>
-      <w:proofErr w:type="spellStart"/>
-      <w:r>
-        <w:t>Baddour</w:t>
-      </w:r>
-      <w:proofErr w:type="spellEnd"/>
-      <w:r>
-        <w:t xml:space="preserve">, “Feature selection for wearable smartphone-based human activity recognition with able bodied, elderly, and stroke patients,” </w:t>
-      </w:r>
-      <w:proofErr w:type="spellStart"/>
-      <w:r>
-        <w:t>PloS</w:t>
-      </w:r>
-      <w:proofErr w:type="spellEnd"/>
-      <w:r>
-        <w:t xml:space="preserve"> one, vol. 10, no. 4, p. e0124414, 2015.</w:t>
+        <w:t>N. A. Capela, E. D. Lemaire, and N. Baddour, “Feature selection for wearable smartphone-based human activity recognition with able bodied, elderly, and stroke patients,” PloS one, vol. 10, no. 4, p. e0124414, 2015.</w:t>
       </w:r>
     </w:p>
     <w:p>
@@ -19260,44 +17771,7 @@
         <w:jc w:val="both"/>
       </w:pPr>
       <w:r>
-        <w:t xml:space="preserve">K. Davis, E. Owusu, C. </w:t>
-      </w:r>
-      <w:proofErr w:type="spellStart"/>
-      <w:r>
-        <w:t>Regazzoni</w:t>
-      </w:r>
-      <w:proofErr w:type="spellEnd"/>
-      <w:r>
-        <w:t xml:space="preserve">, L. </w:t>
-      </w:r>
-      <w:proofErr w:type="spellStart"/>
-      <w:r>
-        <w:t>Marcenaro</w:t>
-      </w:r>
-      <w:proofErr w:type="spellEnd"/>
-      <w:r>
-        <w:t xml:space="preserve">, L. </w:t>
-      </w:r>
-      <w:proofErr w:type="spellStart"/>
-      <w:r>
-        <w:t>Feijs</w:t>
-      </w:r>
-      <w:proofErr w:type="spellEnd"/>
-      <w:r>
-        <w:t xml:space="preserve">, and J. </w:t>
-      </w:r>
-      <w:proofErr w:type="spellStart"/>
-      <w:proofErr w:type="gramStart"/>
-      <w:r>
-        <w:t>Hu,“</w:t>
-      </w:r>
-      <w:proofErr w:type="gramEnd"/>
-      <w:r>
-        <w:t>Perception</w:t>
-      </w:r>
-      <w:proofErr w:type="spellEnd"/>
-      <w:r>
-        <w:t xml:space="preserve"> of human activities a means to support connectedness between the elderly and their caregivers,” in Proceedings of the 1st International Conference on Information and Communication Technologies for Ageing Well and e-Health. SCITEPRESS, 2015, pp. 194–199.</w:t>
+        <w:t>K. Davis, E. Owusu, C. Regazzoni, L. Marcenaro, L. Feijs, and J. Hu,“Perception of human activities a means to support connectedness between the elderly and their caregivers,” in Proceedings of the 1st International Conference on Information and Communication Technologies for Ageing Well and e-Health. SCITEPRESS, 2015, pp. 194–199.</w:t>
       </w:r>
     </w:p>
     <w:p>
@@ -19310,31 +17784,7 @@
         <w:jc w:val="both"/>
       </w:pPr>
       <w:r>
-        <w:t xml:space="preserve">Gu T, Wu Z, Tao X, </w:t>
-      </w:r>
-      <w:proofErr w:type="spellStart"/>
-      <w:r>
-        <w:t>Pung</w:t>
-      </w:r>
-      <w:proofErr w:type="spellEnd"/>
-      <w:r>
-        <w:t xml:space="preserve"> HK, Lu J. </w:t>
-      </w:r>
-      <w:proofErr w:type="spellStart"/>
-      <w:r>
-        <w:t>epSICAR</w:t>
-      </w:r>
-      <w:proofErr w:type="spellEnd"/>
-      <w:r>
-        <w:t xml:space="preserve">: an emerging </w:t>
-      </w:r>
-      <w:proofErr w:type="gramStart"/>
-      <w:r>
-        <w:t>patterns based</w:t>
-      </w:r>
-      <w:proofErr w:type="gramEnd"/>
-      <w:r>
-        <w:t xml:space="preserve"> approach to sequential, interleaved and concurrent activity recognition. Proceedings of the IEEE International Conference on Pervasive Computing and Communications; 2009. pp. 1–9</w:t>
+        <w:t>Gu T, Wu Z, Tao X, Pung HK, Lu J. epSICAR: an emerging patterns based approach to sequential, interleaved and concurrent activity recognition. Proceedings of the IEEE International Conference on Pervasive Computing and Communications; 2009. pp. 1–9</w:t>
       </w:r>
     </w:p>
     <w:p>
@@ -19347,31 +17797,7 @@
         <w:jc w:val="both"/>
       </w:pPr>
       <w:r>
-        <w:t xml:space="preserve">N. D. Rodríguez, M. P. </w:t>
-      </w:r>
-      <w:proofErr w:type="spellStart"/>
-      <w:r>
-        <w:t>Cuéllar</w:t>
-      </w:r>
-      <w:proofErr w:type="spellEnd"/>
-      <w:r>
-        <w:t xml:space="preserve">, J. Lilius, M. D. Calvo-Flores, "A survey on ontologies for human behavior recognition", ACM </w:t>
-      </w:r>
-      <w:proofErr w:type="spellStart"/>
-      <w:r>
-        <w:t>Comput</w:t>
-      </w:r>
-      <w:proofErr w:type="spellEnd"/>
-      <w:r>
-        <w:t xml:space="preserve">. </w:t>
-      </w:r>
-      <w:proofErr w:type="spellStart"/>
-      <w:r>
-        <w:t>Surv</w:t>
-      </w:r>
-      <w:proofErr w:type="spellEnd"/>
-      <w:r>
-        <w:t>., vol. 46, no. 4, pp. 1-43, 2014</w:t>
+        <w:t>N. D. Rodríguez, M. P. Cuéllar, J. Lilius, M. D. Calvo-Flores, "A survey on ontologies for human behavior recognition", ACM Comput. Surv., vol. 46, no. 4, pp. 1-43, 2014</w:t>
       </w:r>
     </w:p>
     <w:p>
@@ -19384,31 +17810,7 @@
         <w:jc w:val="both"/>
       </w:pPr>
       <w:r>
-        <w:t xml:space="preserve">Nweke, Henry &amp; Wah, </w:t>
-      </w:r>
-      <w:proofErr w:type="spellStart"/>
-      <w:r>
-        <w:t>Teh</w:t>
-      </w:r>
-      <w:proofErr w:type="spellEnd"/>
-      <w:r>
-        <w:t xml:space="preserve"> &amp; al-</w:t>
-      </w:r>
-      <w:proofErr w:type="spellStart"/>
-      <w:r>
-        <w:t>garadi</w:t>
-      </w:r>
-      <w:proofErr w:type="spellEnd"/>
-      <w:r>
-        <w:t xml:space="preserve">, Mohammed &amp; </w:t>
-      </w:r>
-      <w:proofErr w:type="spellStart"/>
-      <w:r>
-        <w:t>Alo</w:t>
-      </w:r>
-      <w:proofErr w:type="spellEnd"/>
-      <w:r>
-        <w:t>, Uzoma. (2018). Deep Learning Algorithms for Human Activity Recognition using Mobile and Wearable Sensor Networks: State of the Art and Research Challenges. Expert Systems with Applications. 105. 10.1016/j.eswa.2018.03.056.</w:t>
+        <w:t>Nweke, Henry &amp; Wah, Teh &amp; al-garadi, Mohammed &amp; Alo, Uzoma. (2018). Deep Learning Algorithms for Human Activity Recognition using Mobile and Wearable Sensor Networks: State of the Art and Research Challenges. Expert Systems with Applications. 105. 10.1016/j.eswa.2018.03.056.</w:t>
       </w:r>
     </w:p>
     <w:p>
@@ -19420,45 +17822,8 @@
         </w:numPr>
         <w:jc w:val="both"/>
       </w:pPr>
-      <w:proofErr w:type="spellStart"/>
-      <w:r>
-        <w:t>Banos</w:t>
-      </w:r>
-      <w:proofErr w:type="spellEnd"/>
-      <w:r>
-        <w:t xml:space="preserve">, O., Garcia, R., </w:t>
-      </w:r>
-      <w:proofErr w:type="spellStart"/>
-      <w:r>
-        <w:t>Holgado-Terriza</w:t>
-      </w:r>
-      <w:proofErr w:type="spellEnd"/>
-      <w:r>
-        <w:t xml:space="preserve">, J. A., Damas, M., Pomares, H., Rojas, I., </w:t>
-      </w:r>
-      <w:proofErr w:type="spellStart"/>
-      <w:r>
-        <w:t>Saez</w:t>
-      </w:r>
-      <w:proofErr w:type="spellEnd"/>
-      <w:r>
-        <w:t xml:space="preserve">, A., &amp; </w:t>
-      </w:r>
-      <w:proofErr w:type="spellStart"/>
-      <w:r>
-        <w:t>Villalonga</w:t>
-      </w:r>
-      <w:proofErr w:type="spellEnd"/>
-      <w:r>
-        <w:t xml:space="preserve">, C. (2014). </w:t>
-      </w:r>
-      <w:proofErr w:type="spellStart"/>
-      <w:r>
-        <w:t>mHealthDroid</w:t>
-      </w:r>
-      <w:proofErr w:type="spellEnd"/>
-      <w:r>
-        <w:t>: a novel framework for agile development of mobile health applications. In International Workshop on Ambient Assisted Living (pp. 91-98): Springer.</w:t>
+      <w:r>
+        <w:t>Banos, O., Garcia, R., Holgado-Terriza, J. A., Damas, M., Pomares, H., Rojas, I., Saez, A., &amp; Villalonga, C. (2014). mHealthDroid: a novel framework for agile development of mobile health applications. In International Workshop on Ambient Assisted Living (pp. 91-98): Springer.</w:t>
       </w:r>
     </w:p>
     <w:p>
@@ -19483,29 +17848,8 @@
         </w:numPr>
         <w:jc w:val="both"/>
       </w:pPr>
-      <w:proofErr w:type="spellStart"/>
-      <w:r>
-        <w:t>Cornacchia</w:t>
-      </w:r>
-      <w:proofErr w:type="spellEnd"/>
-      <w:r>
-        <w:t xml:space="preserve">, M., </w:t>
-      </w:r>
-      <w:proofErr w:type="spellStart"/>
-      <w:r>
-        <w:t>Ozcan</w:t>
-      </w:r>
-      <w:proofErr w:type="spellEnd"/>
-      <w:r>
-        <w:t xml:space="preserve">, K., Zheng, Y., &amp; </w:t>
-      </w:r>
-      <w:proofErr w:type="spellStart"/>
-      <w:r>
-        <w:t>Velipasalar</w:t>
-      </w:r>
-      <w:proofErr w:type="spellEnd"/>
-      <w:r>
-        <w:t>, S. (2017). A Survey on Activity Detection and Classification Using Wearable Sensors. IEEE Sensors Journal, 17, 386-403.</w:t>
+      <w:r>
+        <w:t>Cornacchia, M., Ozcan, K., Zheng, Y., &amp; Velipasalar, S. (2017). A Survey on Activity Detection and Classification Using Wearable Sensors. IEEE Sensors Journal, 17, 386-403.</w:t>
       </w:r>
     </w:p>
     <w:p>
@@ -19544,39 +17888,7 @@
         <w:jc w:val="both"/>
       </w:pPr>
       <w:r>
-        <w:t xml:space="preserve">K. Robertson, C. </w:t>
-      </w:r>
-      <w:proofErr w:type="spellStart"/>
-      <w:r>
-        <w:t>Rosasco</w:t>
-      </w:r>
-      <w:proofErr w:type="spellEnd"/>
-      <w:r>
-        <w:t xml:space="preserve">, K. </w:t>
-      </w:r>
-      <w:proofErr w:type="spellStart"/>
-      <w:r>
-        <w:t>Feuz</w:t>
-      </w:r>
-      <w:proofErr w:type="spellEnd"/>
-      <w:r>
-        <w:t xml:space="preserve">, M. </w:t>
-      </w:r>
-      <w:proofErr w:type="spellStart"/>
-      <w:r>
-        <w:t>Schmitter</w:t>
-      </w:r>
-      <w:proofErr w:type="spellEnd"/>
-      <w:r>
-        <w:t xml:space="preserve">-Edgecombe, and D. Cook, “Prompting technologies: A comparison of time-based and context-aware transition-based prompting.,” Technol. Health Care, vol. 23, no. </w:t>
-      </w:r>
-      <w:proofErr w:type="gramStart"/>
-      <w:r>
-        <w:t>6,pp.</w:t>
-      </w:r>
-      <w:proofErr w:type="gramEnd"/>
-      <w:r>
-        <w:t xml:space="preserve"> 745–56, Jan. 2015.</w:t>
+        <w:t>K. Robertson, C. Rosasco, K. Feuz, M. Schmitter-Edgecombe, and D. Cook, “Prompting technologies: A comparison of time-based and context-aware transition-based prompting.,” Technol. Health Care, vol. 23, no. 6,pp. 745–56, Jan. 2015.</w:t>
       </w:r>
     </w:p>
     <w:p>
@@ -19589,15 +17901,7 @@
         <w:jc w:val="both"/>
       </w:pPr>
       <w:r>
-        <w:t xml:space="preserve">J. Wang, Y. Chen, S. Hao, X. Peng, and L. Hu, “Deep learning for sensor-based activity recognition: A Survey,” Pattern </w:t>
-      </w:r>
-      <w:proofErr w:type="spellStart"/>
-      <w:r>
-        <w:t>Recognit</w:t>
-      </w:r>
-      <w:proofErr w:type="spellEnd"/>
-      <w:r>
-        <w:t>. Lett., Feb. 2018.</w:t>
+        <w:t>J. Wang, Y. Chen, S. Hao, X. Peng, and L. Hu, “Deep learning for sensor-based activity recognition: A Survey,” Pattern Recognit. Lett., Feb. 2018.</w:t>
       </w:r>
     </w:p>
     <w:p>
@@ -19610,31 +17914,7 @@
         <w:jc w:val="both"/>
       </w:pPr>
       <w:r>
-        <w:t xml:space="preserve">A. </w:t>
-      </w:r>
-      <w:proofErr w:type="spellStart"/>
-      <w:r>
-        <w:t>Jordao</w:t>
-      </w:r>
-      <w:proofErr w:type="spellEnd"/>
-      <w:r>
-        <w:t xml:space="preserve">, A. C. </w:t>
-      </w:r>
-      <w:proofErr w:type="spellStart"/>
-      <w:r>
-        <w:t>Nazare</w:t>
-      </w:r>
-      <w:proofErr w:type="spellEnd"/>
-      <w:r>
-        <w:t xml:space="preserve">, J. </w:t>
-      </w:r>
-      <w:proofErr w:type="spellStart"/>
-      <w:r>
-        <w:t>Sena</w:t>
-      </w:r>
-      <w:proofErr w:type="spellEnd"/>
-      <w:r>
-        <w:t xml:space="preserve">, W. R. Schwartz, "Human activity recognition based on wearable sensor data: A standardization of the state-of-the-art" in arXiv:1806.05226, 2018, [online] Available: </w:t>
+        <w:t xml:space="preserve">A. Jordao, A. C. Nazare, J. Sena, W. R. Schwartz, "Human activity recognition based on wearable sensor data: A standardization of the state-of-the-art" in arXiv:1806.05226, 2018, [online] Available: </w:t>
       </w:r>
       <w:hyperlink r:id="rId45" w:history="1">
         <w:r>
@@ -19656,23 +17936,7 @@
       </w:pPr>
       <w:r>
         <w:lastRenderedPageBreak/>
-        <w:t xml:space="preserve">K. Wang, J. He and L. Zhang, "Attention-Based Convolutional Neural Network for Weakly Labeled Human Activities’ Recognition </w:t>
-      </w:r>
-      <w:proofErr w:type="gramStart"/>
-      <w:r>
-        <w:t>With</w:t>
-      </w:r>
-      <w:proofErr w:type="gramEnd"/>
-      <w:r>
-        <w:t xml:space="preserve"> Wearable Sensors," in IEEE Sensors Journal, vol. 19, no. 17, pp. 7598-7604, 1 Sept.1, 2019. </w:t>
-      </w:r>
-      <w:proofErr w:type="spellStart"/>
-      <w:r>
-        <w:t>doi</w:t>
-      </w:r>
-      <w:proofErr w:type="spellEnd"/>
-      <w:r>
-        <w:t>: 10.1109/JSEN.2019.2917225</w:t>
+        <w:t>K. Wang, J. He and L. Zhang, "Attention-Based Convolutional Neural Network for Weakly Labeled Human Activities’ Recognition With Wearable Sensors," in IEEE Sensors Journal, vol. 19, no. 17, pp. 7598-7604, 1 Sept.1, 2019. doi: 10.1109/JSEN.2019.2917225</w:t>
       </w:r>
     </w:p>
     <w:p>
@@ -19685,15 +17949,7 @@
         <w:jc w:val="both"/>
       </w:pPr>
       <w:r>
-        <w:t xml:space="preserve">Chung, </w:t>
-      </w:r>
-      <w:proofErr w:type="spellStart"/>
-      <w:r>
-        <w:t>Seungeun</w:t>
-      </w:r>
-      <w:proofErr w:type="spellEnd"/>
-      <w:r>
-        <w:t xml:space="preserve"> et al. “Sensor Data Acquisition and Multimodal Sensor Fusion for Human Activity Recognition Using Deep Learning.” Sensors (Basel, Switzerland) vol. 19,7 1716. 10 Apr. 2019, doi:10.3390/s19071716</w:t>
+        <w:t>Chung, Seungeun et al. “Sensor Data Acquisition and Multimodal Sensor Fusion for Human Activity Recognition Using Deep Learning.” Sensors (Basel, Switzerland) vol. 19,7 1716. 10 Apr. 2019, doi:10.3390/s19071716</w:t>
       </w:r>
       <w:r>
         <w:t>.</w:t>
@@ -22939,7 +21195,7 @@
 </file>
 
 <file path=customXml/itemProps1.xml><?xml version="1.0" encoding="utf-8"?>
-<ds:datastoreItem xmlns:ds="http://schemas.openxmlformats.org/officeDocument/2006/customXml" ds:itemID="{E29A095D-57C9-44C6-876D-94C74D1B50EE}">
+<ds:datastoreItem xmlns:ds="http://schemas.openxmlformats.org/officeDocument/2006/customXml" ds:itemID="{065C38EE-56B0-4156-B318-8AC7A96AEB8F}">
   <ds:schemaRefs>
     <ds:schemaRef ds:uri="http://schemas.openxmlformats.org/officeDocument/2006/bibliography"/>
   </ds:schemaRefs>

--- a/presentation files/Final_paper_sent_from_Sir.docx
+++ b/presentation files/Final_paper_sent_from_Sir.docx
@@ -84,83 +84,241 @@
           <w:sz w:val="18"/>
         </w:rPr>
       </w:pPr>
+      <w:proofErr w:type="spellStart"/>
       <w:r>
         <w:rPr>
           <w:sz w:val="18"/>
           <w:szCs w:val="18"/>
         </w:rPr>
-        <w:t xml:space="preserve">Mahbuba Tasmin, </w:t>
-      </w:r>
+        <w:t>Mahbuba</w:t>
+      </w:r>
+      <w:proofErr w:type="spellEnd"/>
       <w:r>
         <w:rPr>
           <w:sz w:val="18"/>
           <w:szCs w:val="18"/>
         </w:rPr>
-        <w:t>Sharif Uddin Ruman</w:t>
+        <w:t xml:space="preserve"> Tasmin, </w:t>
       </w:r>
       <w:r>
         <w:rPr>
           <w:sz w:val="18"/>
           <w:szCs w:val="18"/>
         </w:rPr>
-        <w:t xml:space="preserve">, </w:t>
-      </w:r>
+        <w:t xml:space="preserve">Sharif Uddin </w:t>
+      </w:r>
+      <w:proofErr w:type="spellStart"/>
       <w:r>
         <w:rPr>
           <w:sz w:val="18"/>
           <w:szCs w:val="18"/>
         </w:rPr>
-        <w:t>N.M. Shihab Islam</w:t>
-      </w:r>
+        <w:t>Ruman</w:t>
+      </w:r>
+      <w:proofErr w:type="spellEnd"/>
       <w:r>
         <w:rPr>
           <w:sz w:val="18"/>
           <w:szCs w:val="18"/>
         </w:rPr>
-        <w:t xml:space="preserve">, Arif-Ur Rahman Chowdhury Suhan, Taoseef Ishtiak, </w:t>
-      </w:r>
-      <w:r>
-        <w:rPr>
-          <w:sz w:val="18"/>
-        </w:rPr>
-        <w:t>Sifat Jahan</w:t>
-      </w:r>
-    </w:p>
-    <w:p>
-      <w:pPr>
-        <w:framePr w:w="9072" w:hSpace="187" w:vSpace="187" w:wrap="notBeside" w:vAnchor="text" w:hAnchor="page" w:xAlign="center" w:y="1"/>
+        <w:t xml:space="preserve">, </w:t>
+      </w:r>
+      <w:r>
         <w:rPr>
           <w:sz w:val="18"/>
           <w:szCs w:val="18"/>
         </w:rPr>
-      </w:pPr>
+        <w:t>N.M. Shihab Islam</w:t>
+      </w:r>
       <w:r>
         <w:rPr>
           <w:sz w:val="18"/>
           <w:szCs w:val="18"/>
         </w:rPr>
-        <w:t>Abdur Raufus Saleheen</w:t>
-      </w:r>
+        <w:t xml:space="preserve">, </w:t>
+      </w:r>
+      <w:proofErr w:type="spellStart"/>
       <w:r>
         <w:rPr>
           <w:sz w:val="18"/>
           <w:szCs w:val="18"/>
         </w:rPr>
-        <w:t xml:space="preserve">,, </w:t>
-      </w:r>
+        <w:t>Arif</w:t>
+      </w:r>
+      <w:proofErr w:type="spellEnd"/>
       <w:r>
         <w:rPr>
           <w:sz w:val="18"/>
           <w:szCs w:val="18"/>
         </w:rPr>
-        <w:t>Md. Shahnawaz Zulminan</w:t>
-      </w:r>
+        <w:t xml:space="preserve">-Ur Rahman Chowdhury </w:t>
+      </w:r>
+      <w:proofErr w:type="spellStart"/>
       <w:r>
         <w:rPr>
           <w:sz w:val="18"/>
           <w:szCs w:val="18"/>
         </w:rPr>
-        <w:t xml:space="preserve">, Rashedur M. Rahman                                        </w:t>
+        <w:t>Suhan</w:t>
+      </w:r>
+      <w:proofErr w:type="spellEnd"/>
+      <w:r>
+        <w:rPr>
+          <w:sz w:val="18"/>
+          <w:szCs w:val="18"/>
+        </w:rPr>
+        <w:t xml:space="preserve">, </w:t>
+      </w:r>
+      <w:proofErr w:type="spellStart"/>
+      <w:r>
+        <w:rPr>
+          <w:sz w:val="18"/>
+          <w:szCs w:val="18"/>
+        </w:rPr>
+        <w:t>Taoseef</w:t>
+      </w:r>
+      <w:proofErr w:type="spellEnd"/>
+      <w:r>
+        <w:rPr>
+          <w:sz w:val="18"/>
+          <w:szCs w:val="18"/>
+        </w:rPr>
+        <w:t xml:space="preserve"> </w:t>
+      </w:r>
+      <w:proofErr w:type="spellStart"/>
+      <w:r>
+        <w:rPr>
+          <w:sz w:val="18"/>
+          <w:szCs w:val="18"/>
+        </w:rPr>
+        <w:t>Ishtiak</w:t>
+      </w:r>
+      <w:proofErr w:type="spellEnd"/>
+      <w:r>
+        <w:rPr>
+          <w:sz w:val="18"/>
+          <w:szCs w:val="18"/>
+        </w:rPr>
+        <w:t xml:space="preserve">, </w:t>
+      </w:r>
+      <w:proofErr w:type="spellStart"/>
+      <w:r>
+        <w:rPr>
+          <w:sz w:val="18"/>
+        </w:rPr>
+        <w:t>Sifat</w:t>
+      </w:r>
+      <w:proofErr w:type="spellEnd"/>
+      <w:r>
+        <w:rPr>
+          <w:sz w:val="18"/>
+        </w:rPr>
+        <w:t xml:space="preserve"> Jahan</w:t>
+      </w:r>
+    </w:p>
+    <w:p>
+      <w:pPr>
+        <w:framePr w:w="9072" w:hSpace="187" w:vSpace="187" w:wrap="notBeside" w:vAnchor="text" w:hAnchor="page" w:xAlign="center" w:y="1"/>
+        <w:rPr>
+          <w:sz w:val="18"/>
+          <w:szCs w:val="18"/>
+        </w:rPr>
+      </w:pPr>
+      <w:proofErr w:type="spellStart"/>
+      <w:r>
+        <w:rPr>
+          <w:sz w:val="18"/>
+          <w:szCs w:val="18"/>
+        </w:rPr>
+        <w:t>Abdur</w:t>
+      </w:r>
+      <w:proofErr w:type="spellEnd"/>
+      <w:r>
+        <w:rPr>
+          <w:sz w:val="18"/>
+          <w:szCs w:val="18"/>
+        </w:rPr>
+        <w:t xml:space="preserve"> </w:t>
+      </w:r>
+      <w:proofErr w:type="spellStart"/>
+      <w:r>
+        <w:rPr>
+          <w:sz w:val="18"/>
+          <w:szCs w:val="18"/>
+        </w:rPr>
+        <w:t>Raufus</w:t>
+      </w:r>
+      <w:proofErr w:type="spellEnd"/>
+      <w:r>
+        <w:rPr>
+          <w:sz w:val="18"/>
+          <w:szCs w:val="18"/>
+        </w:rPr>
+        <w:t xml:space="preserve"> </w:t>
+      </w:r>
+      <w:proofErr w:type="spellStart"/>
+      <w:proofErr w:type="gramStart"/>
+      <w:r>
+        <w:rPr>
+          <w:sz w:val="18"/>
+          <w:szCs w:val="18"/>
+        </w:rPr>
+        <w:t>Saleheen</w:t>
+      </w:r>
+      <w:proofErr w:type="spellEnd"/>
+      <w:r>
+        <w:rPr>
+          <w:sz w:val="18"/>
+          <w:szCs w:val="18"/>
+        </w:rPr>
+        <w:t>,,</w:t>
+      </w:r>
+      <w:proofErr w:type="gramEnd"/>
+      <w:r>
+        <w:rPr>
+          <w:sz w:val="18"/>
+          <w:szCs w:val="18"/>
+        </w:rPr>
+        <w:t xml:space="preserve"> </w:t>
+      </w:r>
+      <w:r>
+        <w:rPr>
+          <w:sz w:val="18"/>
+          <w:szCs w:val="18"/>
+        </w:rPr>
+        <w:t xml:space="preserve">Md. Shahnawaz </w:t>
+      </w:r>
+      <w:proofErr w:type="spellStart"/>
+      <w:r>
+        <w:rPr>
+          <w:sz w:val="18"/>
+          <w:szCs w:val="18"/>
+        </w:rPr>
+        <w:t>Zulminan</w:t>
+      </w:r>
+      <w:proofErr w:type="spellEnd"/>
+      <w:r>
+        <w:rPr>
+          <w:sz w:val="18"/>
+          <w:szCs w:val="18"/>
+        </w:rPr>
+        <w:t xml:space="preserve">, </w:t>
+      </w:r>
+      <w:proofErr w:type="spellStart"/>
+      <w:r>
+        <w:rPr>
+          <w:sz w:val="18"/>
+          <w:szCs w:val="18"/>
+        </w:rPr>
+        <w:t>Rashedur</w:t>
+      </w:r>
+      <w:proofErr w:type="spellEnd"/>
+      <w:r>
+        <w:rPr>
+          <w:sz w:val="18"/>
+          <w:szCs w:val="18"/>
+        </w:rPr>
+        <w:t xml:space="preserve"> M. Rahman                                        </w:t>
       </w:r>
     </w:p>
     <w:p>
@@ -721,7 +879,15 @@
         <w:t xml:space="preserve"> pedestrian movement</w:t>
       </w:r>
       <w:r>
-        <w:t xml:space="preserve">. To eliminate the potential privacy issue related to camera based computer vision </w:t>
+        <w:t xml:space="preserve">. To eliminate the potential privacy issue related to </w:t>
+      </w:r>
+      <w:proofErr w:type="gramStart"/>
+      <w:r>
+        <w:t>camera based</w:t>
+      </w:r>
+      <w:proofErr w:type="gramEnd"/>
+      <w:r>
+        <w:t xml:space="preserve"> computer vision </w:t>
       </w:r>
       <w:r>
         <w:t>system, wearable</w:t>
@@ -917,7 +1083,15 @@
         <w:t xml:space="preserve">. The </w:t>
       </w:r>
       <w:r>
-        <w:t xml:space="preserve">sensors’ signals is preprocessed in original </w:t>
+        <w:t xml:space="preserve">sensors’ signals </w:t>
+      </w:r>
+      <w:proofErr w:type="gramStart"/>
+      <w:r>
+        <w:t>is</w:t>
+      </w:r>
+      <w:proofErr w:type="gramEnd"/>
+      <w:r>
+        <w:t xml:space="preserve"> preprocessed in original </w:t>
       </w:r>
       <w:r>
         <w:t xml:space="preserve">dataset, </w:t>
@@ -1118,7 +1292,15 @@
         <w:t>valuation</w:t>
       </w:r>
       <w:r>
-        <w:t xml:space="preserve"> In the</w:t>
+        <w:t xml:space="preserve"> </w:t>
+      </w:r>
+      <w:proofErr w:type="gramStart"/>
+      <w:r>
+        <w:t>In</w:t>
+      </w:r>
+      <w:proofErr w:type="gramEnd"/>
+      <w:r>
+        <w:t xml:space="preserve"> the</w:t>
       </w:r>
       <w:r>
         <w:t xml:space="preserve"> following Section V</w:t>
@@ -1158,7 +1340,15 @@
         <w:t xml:space="preserve"> the combination of embedded sensors, different environmental setups and algorithms to detect activity points. Probabilisti</w:t>
       </w:r>
       <w:r>
-        <w:t xml:space="preserve">c graph based Markov models, </w:t>
+        <w:t xml:space="preserve">c </w:t>
+      </w:r>
+      <w:proofErr w:type="gramStart"/>
+      <w:r>
+        <w:t>graph based</w:t>
+      </w:r>
+      <w:proofErr w:type="gramEnd"/>
+      <w:r>
+        <w:t xml:space="preserve"> Markov models, </w:t>
       </w:r>
       <w:r>
         <w:t>conditional ran</w:t>
@@ -1295,9 +1485,11 @@
       <w:r>
         <w:t xml:space="preserve">]. These recorded datasets </w:t>
       </w:r>
+      <w:proofErr w:type="gramStart"/>
       <w:r>
         <w:t>requires</w:t>
       </w:r>
+      <w:proofErr w:type="gramEnd"/>
       <w:r>
         <w:t xml:space="preserve"> manual labelling to segment and analyze the data. </w:t>
       </w:r>
@@ -1846,10 +2038,21 @@
         <w:rPr>
           <w:lang w:val="en-US"/>
         </w:rPr>
-        <w:t>layout is attached in Figure 1.</w:t>
-      </w:r>
-      <w:r>
-        <w:t xml:space="preserve">The key features of the </w:t>
+        <w:t xml:space="preserve">layout is attached in Figure </w:t>
+      </w:r>
+      <w:proofErr w:type="gramStart"/>
+      <w:r>
+        <w:rPr>
+          <w:lang w:val="en-US"/>
+        </w:rPr>
+        <w:t>1.</w:t>
+      </w:r>
+      <w:r>
+        <w:t>The</w:t>
+      </w:r>
+      <w:proofErr w:type="gramEnd"/>
+      <w:r>
+        <w:t xml:space="preserve"> key features of the </w:t>
       </w:r>
       <w:r>
         <w:rPr>
@@ -2909,12 +3112,22 @@
       <w:r>
         <w:t xml:space="preserve">The feature of the dataset is standardized first through </w:t>
       </w:r>
+      <w:proofErr w:type="spellStart"/>
+      <w:proofErr w:type="gramStart"/>
       <w:r>
         <w:rPr>
           <w:i/>
         </w:rPr>
-        <w:t>StandardScaler( )</w:t>
-      </w:r>
+        <w:t>StandardScaler</w:t>
+      </w:r>
+      <w:proofErr w:type="spellEnd"/>
+      <w:r>
+        <w:rPr>
+          <w:i/>
+        </w:rPr>
+        <w:t>( )</w:t>
+      </w:r>
+      <w:proofErr w:type="gramEnd"/>
       <w:r>
         <w:rPr>
           <w:i/>
@@ -2951,7 +3164,15 @@
         <w:t xml:space="preserve">and reduced to dimension of 2. </w:t>
       </w:r>
       <w:r>
-        <w:t>The visual representation of the …….. is demonstrated through Figure 4.</w:t>
+        <w:t>The visual representation of the …</w:t>
+      </w:r>
+      <w:proofErr w:type="gramStart"/>
+      <w:r>
+        <w:t>…..</w:t>
+      </w:r>
+      <w:proofErr w:type="gramEnd"/>
+      <w:r>
+        <w:t xml:space="preserve"> is demonstrated through Figure 4.</w:t>
       </w:r>
     </w:p>
     <w:p>
@@ -3409,7 +3630,15 @@
         <w:t xml:space="preserve">a </w:t>
       </w:r>
       <w:r>
-        <w:t xml:space="preserve">pattern and can be removed from the dataset. For dataset with large attributes the scikit-learn library automatically identifies the features which have the lowest variance. The heuristic approach before running the feature selection techniques is to use a threshold value to use as cut-off. The feature elimination is run when any features comes beneath this threshold value. On the given threshold the library computes the covariance against each tuple of the dataset and generates the result. </w:t>
+        <w:t xml:space="preserve">pattern and can be removed from the dataset. For dataset with large attributes the </w:t>
+      </w:r>
+      <w:proofErr w:type="spellStart"/>
+      <w:r>
+        <w:t>scikit</w:t>
+      </w:r>
+      <w:proofErr w:type="spellEnd"/>
+      <w:r>
+        <w:t xml:space="preserve">-learn library automatically identifies the features which have the lowest variance. The heuristic approach before running the feature selection techniques is to use a threshold value to use as cut-off. The feature elimination is run when any features comes beneath this threshold value. On the given threshold the library computes the covariance against each tuple of the dataset and generates the result. </w:t>
       </w:r>
       <w:r>
         <w:t xml:space="preserve">A value </w:t>
@@ -3458,7 +3687,15 @@
         <w:t>s</w:t>
       </w:r>
       <w:r>
-        <w:t>, the few number of</w:t>
+        <w:t xml:space="preserve">, the few </w:t>
+      </w:r>
+      <w:proofErr w:type="gramStart"/>
+      <w:r>
+        <w:t>number</w:t>
+      </w:r>
+      <w:proofErr w:type="gramEnd"/>
+      <w:r>
+        <w:t xml:space="preserve"> of</w:t>
       </w:r>
       <w:r>
         <w:t xml:space="preserve"> features </w:t>
@@ -3901,6 +4138,7 @@
                 <w:szCs w:val="18"/>
               </w:rPr>
             </w:pPr>
+            <w:proofErr w:type="spellStart"/>
             <w:r>
               <w:rPr>
                 <w:rFonts w:ascii="Calibri" w:hAnsi="Calibri" w:cs="Calibri"/>
@@ -3910,6 +4148,7 @@
               </w:rPr>
               <w:t>lastSensorEventHours</w:t>
             </w:r>
+            <w:proofErr w:type="spellEnd"/>
           </w:p>
         </w:tc>
         <w:tc>
@@ -4031,6 +4270,7 @@
                 <w:szCs w:val="18"/>
               </w:rPr>
             </w:pPr>
+            <w:proofErr w:type="spellStart"/>
             <w:r>
               <w:rPr>
                 <w:rFonts w:ascii="Calibri" w:hAnsi="Calibri" w:cs="Calibri"/>
@@ -4040,6 +4280,7 @@
               </w:rPr>
               <w:t>lastSensorEventSeconds</w:t>
             </w:r>
+            <w:proofErr w:type="spellEnd"/>
           </w:p>
         </w:tc>
         <w:tc>
@@ -4161,6 +4402,7 @@
                 <w:szCs w:val="18"/>
               </w:rPr>
             </w:pPr>
+            <w:proofErr w:type="spellStart"/>
             <w:r>
               <w:rPr>
                 <w:rFonts w:ascii="Calibri" w:hAnsi="Calibri" w:cs="Calibri"/>
@@ -4170,6 +4412,7 @@
               </w:rPr>
               <w:t>lastSensorDayOfWeek</w:t>
             </w:r>
+            <w:proofErr w:type="spellEnd"/>
           </w:p>
         </w:tc>
         <w:tc>
@@ -4285,6 +4528,7 @@
                 <w:szCs w:val="18"/>
               </w:rPr>
             </w:pPr>
+            <w:proofErr w:type="spellStart"/>
             <w:r>
               <w:rPr>
                 <w:rFonts w:ascii="Calibri" w:hAnsi="Calibri" w:cs="Calibri"/>
@@ -4294,6 +4538,7 @@
               </w:rPr>
               <w:t>windowDuration</w:t>
             </w:r>
+            <w:proofErr w:type="spellEnd"/>
           </w:p>
         </w:tc>
         <w:tc>
@@ -4409,6 +4654,7 @@
                 <w:szCs w:val="18"/>
               </w:rPr>
             </w:pPr>
+            <w:proofErr w:type="spellStart"/>
             <w:r>
               <w:rPr>
                 <w:rFonts w:ascii="Calibri" w:hAnsi="Calibri" w:cs="Calibri"/>
@@ -4418,6 +4664,7 @@
               </w:rPr>
               <w:t>timeSinceLastSensorEvent</w:t>
             </w:r>
+            <w:proofErr w:type="spellEnd"/>
           </w:p>
         </w:tc>
         <w:tc>
@@ -4721,6 +4968,7 @@
                 <w:szCs w:val="18"/>
               </w:rPr>
             </w:pPr>
+            <w:proofErr w:type="spellStart"/>
             <w:r>
               <w:rPr>
                 <w:rFonts w:ascii="Calibri" w:hAnsi="Calibri" w:cs="Calibri"/>
@@ -4730,6 +4978,7 @@
               </w:rPr>
               <w:t>lastSensorID</w:t>
             </w:r>
+            <w:proofErr w:type="spellEnd"/>
           </w:p>
         </w:tc>
         <w:tc>
@@ -4835,6 +5084,7 @@
                 <w:szCs w:val="18"/>
               </w:rPr>
             </w:pPr>
+            <w:proofErr w:type="spellStart"/>
             <w:r>
               <w:rPr>
                 <w:rFonts w:ascii="Calibri" w:hAnsi="Calibri" w:cs="Calibri"/>
@@ -4844,6 +5094,7 @@
               </w:rPr>
               <w:t>lastSensorLocation</w:t>
             </w:r>
+            <w:proofErr w:type="spellEnd"/>
           </w:p>
         </w:tc>
         <w:tc>
@@ -4959,6 +5210,7 @@
                 <w:szCs w:val="18"/>
               </w:rPr>
             </w:pPr>
+            <w:proofErr w:type="spellStart"/>
             <w:r>
               <w:rPr>
                 <w:rFonts w:ascii="Calibri" w:hAnsi="Calibri" w:cs="Calibri"/>
@@ -4968,6 +5220,7 @@
               </w:rPr>
               <w:t>lastMotionLocation</w:t>
             </w:r>
+            <w:proofErr w:type="spellEnd"/>
           </w:p>
         </w:tc>
         <w:tc>
@@ -5207,6 +5460,7 @@
                 <w:szCs w:val="18"/>
               </w:rPr>
             </w:pPr>
+            <w:proofErr w:type="spellStart"/>
             <w:r>
               <w:rPr>
                 <w:rFonts w:ascii="Calibri" w:hAnsi="Calibri" w:cs="Calibri"/>
@@ -5216,6 +5470,7 @@
               </w:rPr>
               <w:t>activityChange</w:t>
             </w:r>
+            <w:proofErr w:type="spellEnd"/>
           </w:p>
         </w:tc>
         <w:tc>
@@ -5301,6 +5556,7 @@
                 <w:szCs w:val="18"/>
               </w:rPr>
             </w:pPr>
+            <w:proofErr w:type="spellStart"/>
             <w:r>
               <w:rPr>
                 <w:rFonts w:ascii="Calibri" w:hAnsi="Calibri" w:cs="Calibri"/>
@@ -5310,6 +5566,7 @@
               </w:rPr>
               <w:t>areaTransitions</w:t>
             </w:r>
+            <w:proofErr w:type="spellEnd"/>
           </w:p>
         </w:tc>
         <w:tc>
@@ -5405,6 +5662,7 @@
                 <w:szCs w:val="18"/>
               </w:rPr>
             </w:pPr>
+            <w:proofErr w:type="spellStart"/>
             <w:r>
               <w:rPr>
                 <w:rFonts w:ascii="Calibri" w:hAnsi="Calibri" w:cs="Calibri"/>
@@ -5414,6 +5672,7 @@
               </w:rPr>
               <w:t>numDistinctSensors</w:t>
             </w:r>
+            <w:proofErr w:type="spellEnd"/>
           </w:p>
         </w:tc>
         <w:tc>
@@ -5499,6 +5758,7 @@
                 <w:szCs w:val="18"/>
               </w:rPr>
             </w:pPr>
+            <w:proofErr w:type="spellStart"/>
             <w:r>
               <w:rPr>
                 <w:rFonts w:ascii="Calibri" w:hAnsi="Calibri" w:cs="Calibri"/>
@@ -5506,7 +5766,17 @@
                 <w:sz w:val="22"/>
                 <w:szCs w:val="22"/>
               </w:rPr>
-              <w:t>sensorCount-Bathroom</w:t>
+              <w:t>sensorCount</w:t>
+            </w:r>
+            <w:proofErr w:type="spellEnd"/>
+            <w:r>
+              <w:rPr>
+                <w:rFonts w:ascii="Calibri" w:hAnsi="Calibri" w:cs="Calibri"/>
+                <w:color w:val="000000"/>
+                <w:sz w:val="22"/>
+                <w:szCs w:val="22"/>
+              </w:rPr>
+              <w:t>-Bathroom</w:t>
             </w:r>
           </w:p>
         </w:tc>
@@ -5593,6 +5863,7 @@
                 <w:szCs w:val="18"/>
               </w:rPr>
             </w:pPr>
+            <w:proofErr w:type="spellStart"/>
             <w:r>
               <w:rPr>
                 <w:rFonts w:ascii="Calibri" w:hAnsi="Calibri" w:cs="Calibri"/>
@@ -5600,7 +5871,17 @@
                 <w:sz w:val="22"/>
                 <w:szCs w:val="22"/>
               </w:rPr>
-              <w:t>sensorCount-Bedroom</w:t>
+              <w:t>sensorCount</w:t>
+            </w:r>
+            <w:proofErr w:type="spellEnd"/>
+            <w:r>
+              <w:rPr>
+                <w:rFonts w:ascii="Calibri" w:hAnsi="Calibri" w:cs="Calibri"/>
+                <w:color w:val="000000"/>
+                <w:sz w:val="22"/>
+                <w:szCs w:val="22"/>
+              </w:rPr>
+              <w:t>-Bedroom</w:t>
             </w:r>
           </w:p>
         </w:tc>
@@ -5707,6 +5988,7 @@
                 <w:szCs w:val="18"/>
               </w:rPr>
             </w:pPr>
+            <w:proofErr w:type="spellStart"/>
             <w:r>
               <w:rPr>
                 <w:rFonts w:ascii="Calibri" w:hAnsi="Calibri" w:cs="Calibri"/>
@@ -5714,7 +5996,17 @@
                 <w:sz w:val="22"/>
                 <w:szCs w:val="22"/>
               </w:rPr>
-              <w:t>sensorCount-Chair</w:t>
+              <w:t>sensorCount</w:t>
+            </w:r>
+            <w:proofErr w:type="spellEnd"/>
+            <w:r>
+              <w:rPr>
+                <w:rFonts w:ascii="Calibri" w:hAnsi="Calibri" w:cs="Calibri"/>
+                <w:color w:val="000000"/>
+                <w:sz w:val="22"/>
+                <w:szCs w:val="22"/>
+              </w:rPr>
+              <w:t>-Chair</w:t>
             </w:r>
           </w:p>
         </w:tc>
@@ -5799,6 +6091,7 @@
                 <w:szCs w:val="18"/>
               </w:rPr>
             </w:pPr>
+            <w:proofErr w:type="spellStart"/>
             <w:r>
               <w:rPr>
                 <w:rFonts w:ascii="Calibri" w:hAnsi="Calibri" w:cs="Calibri"/>
@@ -5808,6 +6101,7 @@
               </w:rPr>
               <w:t>sensorCount-DiningRoom</w:t>
             </w:r>
+            <w:proofErr w:type="spellEnd"/>
           </w:p>
         </w:tc>
         <w:tc>
@@ -5893,6 +6187,7 @@
                 <w:szCs w:val="18"/>
               </w:rPr>
             </w:pPr>
+            <w:proofErr w:type="spellStart"/>
             <w:r>
               <w:rPr>
                 <w:rFonts w:ascii="Calibri" w:hAnsi="Calibri" w:cs="Calibri"/>
@@ -5900,7 +6195,17 @@
                 <w:sz w:val="22"/>
                 <w:szCs w:val="22"/>
               </w:rPr>
-              <w:t>sensorCount-Hall</w:t>
+              <w:t>sensorCount</w:t>
+            </w:r>
+            <w:proofErr w:type="spellEnd"/>
+            <w:r>
+              <w:rPr>
+                <w:rFonts w:ascii="Calibri" w:hAnsi="Calibri" w:cs="Calibri"/>
+                <w:color w:val="000000"/>
+                <w:sz w:val="22"/>
+                <w:szCs w:val="22"/>
+              </w:rPr>
+              <w:t>-Hall</w:t>
             </w:r>
           </w:p>
         </w:tc>
@@ -5987,6 +6292,7 @@
                 <w:szCs w:val="18"/>
               </w:rPr>
             </w:pPr>
+            <w:proofErr w:type="spellStart"/>
             <w:r>
               <w:rPr>
                 <w:rFonts w:ascii="Calibri" w:hAnsi="Calibri" w:cs="Calibri"/>
@@ -5994,7 +6300,17 @@
                 <w:sz w:val="22"/>
                 <w:szCs w:val="22"/>
               </w:rPr>
-              <w:t>sensorCount-Ignore</w:t>
+              <w:t>sensorCount</w:t>
+            </w:r>
+            <w:proofErr w:type="spellEnd"/>
+            <w:r>
+              <w:rPr>
+                <w:rFonts w:ascii="Calibri" w:hAnsi="Calibri" w:cs="Calibri"/>
+                <w:color w:val="000000"/>
+                <w:sz w:val="22"/>
+                <w:szCs w:val="22"/>
+              </w:rPr>
+              <w:t>-Ignore</w:t>
             </w:r>
           </w:p>
         </w:tc>
@@ -6101,6 +6417,7 @@
                 <w:szCs w:val="18"/>
               </w:rPr>
             </w:pPr>
+            <w:proofErr w:type="spellStart"/>
             <w:r>
               <w:rPr>
                 <w:rFonts w:ascii="Calibri" w:hAnsi="Calibri" w:cs="Calibri"/>
@@ -6108,7 +6425,17 @@
                 <w:sz w:val="22"/>
                 <w:szCs w:val="22"/>
               </w:rPr>
-              <w:t>sensorCount-Kitchen</w:t>
+              <w:t>sensorCount</w:t>
+            </w:r>
+            <w:proofErr w:type="spellEnd"/>
+            <w:r>
+              <w:rPr>
+                <w:rFonts w:ascii="Calibri" w:hAnsi="Calibri" w:cs="Calibri"/>
+                <w:color w:val="000000"/>
+                <w:sz w:val="22"/>
+                <w:szCs w:val="22"/>
+              </w:rPr>
+              <w:t>-Kitchen</w:t>
             </w:r>
           </w:p>
         </w:tc>
@@ -6235,6 +6562,7 @@
                 <w:szCs w:val="18"/>
               </w:rPr>
             </w:pPr>
+            <w:proofErr w:type="spellStart"/>
             <w:r>
               <w:rPr>
                 <w:rFonts w:ascii="Calibri" w:hAnsi="Calibri" w:cs="Calibri"/>
@@ -6244,6 +6572,7 @@
               </w:rPr>
               <w:t>sensorCount-LivingRoom</w:t>
             </w:r>
+            <w:proofErr w:type="spellEnd"/>
           </w:p>
         </w:tc>
         <w:tc>
@@ -6357,6 +6686,7 @@
                 <w:szCs w:val="18"/>
               </w:rPr>
             </w:pPr>
+            <w:proofErr w:type="spellStart"/>
             <w:r>
               <w:rPr>
                 <w:rFonts w:ascii="Calibri" w:hAnsi="Calibri" w:cs="Calibri"/>
@@ -6364,7 +6694,17 @@
                 <w:sz w:val="22"/>
                 <w:szCs w:val="22"/>
               </w:rPr>
-              <w:t>sensorCount-Office</w:t>
+              <w:t>sensorCount</w:t>
+            </w:r>
+            <w:proofErr w:type="spellEnd"/>
+            <w:r>
+              <w:rPr>
+                <w:rFonts w:ascii="Calibri" w:hAnsi="Calibri" w:cs="Calibri"/>
+                <w:color w:val="000000"/>
+                <w:sz w:val="22"/>
+                <w:szCs w:val="22"/>
+              </w:rPr>
+              <w:t>-Office</w:t>
             </w:r>
           </w:p>
         </w:tc>
@@ -6451,6 +6791,7 @@
                 <w:szCs w:val="18"/>
               </w:rPr>
             </w:pPr>
+            <w:proofErr w:type="spellStart"/>
             <w:r>
               <w:rPr>
                 <w:rFonts w:ascii="Calibri" w:hAnsi="Calibri" w:cs="Calibri"/>
@@ -6460,6 +6801,7 @@
               </w:rPr>
               <w:t>sensorCount-OutsideDoor</w:t>
             </w:r>
+            <w:proofErr w:type="spellEnd"/>
           </w:p>
         </w:tc>
         <w:tc>
@@ -6548,6 +6890,7 @@
                 <w:szCs w:val="18"/>
               </w:rPr>
             </w:pPr>
+            <w:proofErr w:type="spellStart"/>
             <w:r>
               <w:rPr>
                 <w:rFonts w:ascii="Calibri" w:hAnsi="Calibri" w:cs="Calibri"/>
@@ -6557,6 +6900,7 @@
               </w:rPr>
               <w:t>sensorCount-WorkArea</w:t>
             </w:r>
+            <w:proofErr w:type="spellEnd"/>
           </w:p>
         </w:tc>
         <w:tc>
@@ -6646,6 +6990,7 @@
                 <w:szCs w:val="18"/>
               </w:rPr>
             </w:pPr>
+            <w:proofErr w:type="spellStart"/>
             <w:r>
               <w:rPr>
                 <w:rFonts w:ascii="Calibri" w:hAnsi="Calibri" w:cs="Calibri"/>
@@ -6653,7 +6998,17 @@
                 <w:sz w:val="22"/>
                 <w:szCs w:val="22"/>
               </w:rPr>
-              <w:t>sensorElTime-Bathroom</w:t>
+              <w:t>sensorElTime</w:t>
+            </w:r>
+            <w:proofErr w:type="spellEnd"/>
+            <w:r>
+              <w:rPr>
+                <w:rFonts w:ascii="Calibri" w:hAnsi="Calibri" w:cs="Calibri"/>
+                <w:color w:val="000000"/>
+                <w:sz w:val="22"/>
+                <w:szCs w:val="22"/>
+              </w:rPr>
+              <w:t>-Bathroom</w:t>
             </w:r>
           </w:p>
         </w:tc>
@@ -6766,6 +7121,7 @@
                 <w:szCs w:val="18"/>
               </w:rPr>
             </w:pPr>
+            <w:proofErr w:type="spellStart"/>
             <w:r>
               <w:rPr>
                 <w:rFonts w:ascii="Calibri" w:hAnsi="Calibri" w:cs="Calibri"/>
@@ -6773,7 +7129,17 @@
                 <w:sz w:val="22"/>
                 <w:szCs w:val="22"/>
               </w:rPr>
-              <w:t>sensorElTime-Bedroom</w:t>
+              <w:t>sensorElTime</w:t>
+            </w:r>
+            <w:proofErr w:type="spellEnd"/>
+            <w:r>
+              <w:rPr>
+                <w:rFonts w:ascii="Calibri" w:hAnsi="Calibri" w:cs="Calibri"/>
+                <w:color w:val="000000"/>
+                <w:sz w:val="22"/>
+                <w:szCs w:val="22"/>
+              </w:rPr>
+              <w:t>-Bedroom</w:t>
             </w:r>
           </w:p>
         </w:tc>
@@ -6821,8 +7187,6 @@
               </w:rPr>
               <w:sym w:font="Symbol" w:char="F0D6"/>
             </w:r>
-            <w:bookmarkStart w:id="0" w:name="_GoBack"/>
-            <w:bookmarkEnd w:id="0"/>
           </w:p>
         </w:tc>
         <w:tc>
@@ -6898,6 +7262,7 @@
                 <w:szCs w:val="18"/>
               </w:rPr>
             </w:pPr>
+            <w:proofErr w:type="spellStart"/>
             <w:r>
               <w:rPr>
                 <w:rFonts w:ascii="Calibri" w:hAnsi="Calibri" w:cs="Calibri"/>
@@ -6905,7 +7270,17 @@
                 <w:sz w:val="22"/>
                 <w:szCs w:val="22"/>
               </w:rPr>
-              <w:t>sensorElTime-Chair</w:t>
+              <w:t>sensorElTime</w:t>
+            </w:r>
+            <w:proofErr w:type="spellEnd"/>
+            <w:r>
+              <w:rPr>
+                <w:rFonts w:ascii="Calibri" w:hAnsi="Calibri" w:cs="Calibri"/>
+                <w:color w:val="000000"/>
+                <w:sz w:val="22"/>
+                <w:szCs w:val="22"/>
+              </w:rPr>
+              <w:t>-Chair</w:t>
             </w:r>
           </w:p>
         </w:tc>
@@ -7018,6 +7393,7 @@
                 <w:szCs w:val="18"/>
               </w:rPr>
             </w:pPr>
+            <w:proofErr w:type="spellStart"/>
             <w:r>
               <w:rPr>
                 <w:rFonts w:ascii="Calibri" w:hAnsi="Calibri" w:cs="Calibri"/>
@@ -7027,6 +7403,7 @@
               </w:rPr>
               <w:t>sensorElTime-DiningRoom</w:t>
             </w:r>
+            <w:proofErr w:type="spellEnd"/>
           </w:p>
         </w:tc>
         <w:tc>
@@ -7138,6 +7515,7 @@
                 <w:szCs w:val="18"/>
               </w:rPr>
             </w:pPr>
+            <w:proofErr w:type="spellStart"/>
             <w:r>
               <w:rPr>
                 <w:rFonts w:ascii="Calibri" w:hAnsi="Calibri" w:cs="Calibri"/>
@@ -7145,7 +7523,17 @@
                 <w:sz w:val="22"/>
                 <w:szCs w:val="22"/>
               </w:rPr>
-              <w:t>sensorElTime-Hall</w:t>
+              <w:t>sensorElTime</w:t>
+            </w:r>
+            <w:proofErr w:type="spellEnd"/>
+            <w:r>
+              <w:rPr>
+                <w:rFonts w:ascii="Calibri" w:hAnsi="Calibri" w:cs="Calibri"/>
+                <w:color w:val="000000"/>
+                <w:sz w:val="22"/>
+                <w:szCs w:val="22"/>
+              </w:rPr>
+              <w:t>-Hall</w:t>
             </w:r>
           </w:p>
         </w:tc>
@@ -7238,6 +7626,7 @@
                 <w:szCs w:val="18"/>
               </w:rPr>
             </w:pPr>
+            <w:proofErr w:type="spellStart"/>
             <w:r>
               <w:rPr>
                 <w:rFonts w:ascii="Calibri" w:hAnsi="Calibri" w:cs="Calibri"/>
@@ -7245,7 +7634,17 @@
                 <w:sz w:val="22"/>
                 <w:szCs w:val="22"/>
               </w:rPr>
-              <w:t>sensorElTime-Ignore</w:t>
+              <w:t>sensorElTime</w:t>
+            </w:r>
+            <w:proofErr w:type="spellEnd"/>
+            <w:r>
+              <w:rPr>
+                <w:rFonts w:ascii="Calibri" w:hAnsi="Calibri" w:cs="Calibri"/>
+                <w:color w:val="000000"/>
+                <w:sz w:val="22"/>
+                <w:szCs w:val="22"/>
+              </w:rPr>
+              <w:t>-Ignore</w:t>
             </w:r>
           </w:p>
         </w:tc>
@@ -7338,6 +7737,7 @@
                 <w:szCs w:val="18"/>
               </w:rPr>
             </w:pPr>
+            <w:proofErr w:type="spellStart"/>
             <w:r>
               <w:rPr>
                 <w:rFonts w:ascii="Calibri" w:hAnsi="Calibri" w:cs="Calibri"/>
@@ -7345,7 +7745,17 @@
                 <w:sz w:val="22"/>
                 <w:szCs w:val="22"/>
               </w:rPr>
-              <w:t>sensorElTime-Kitchen</w:t>
+              <w:t>sensorElTime</w:t>
+            </w:r>
+            <w:proofErr w:type="spellEnd"/>
+            <w:r>
+              <w:rPr>
+                <w:rFonts w:ascii="Calibri" w:hAnsi="Calibri" w:cs="Calibri"/>
+                <w:color w:val="000000"/>
+                <w:sz w:val="22"/>
+                <w:szCs w:val="22"/>
+              </w:rPr>
+              <w:t>-Kitchen</w:t>
             </w:r>
           </w:p>
         </w:tc>
@@ -7458,6 +7868,7 @@
                 <w:szCs w:val="18"/>
               </w:rPr>
             </w:pPr>
+            <w:proofErr w:type="spellStart"/>
             <w:r>
               <w:rPr>
                 <w:rFonts w:ascii="Calibri" w:hAnsi="Calibri" w:cs="Calibri"/>
@@ -7467,6 +7878,7 @@
               </w:rPr>
               <w:t>sensorElTime-LivingRoom</w:t>
             </w:r>
+            <w:proofErr w:type="spellEnd"/>
           </w:p>
         </w:tc>
         <w:tc>
@@ -7569,6 +7981,7 @@
                 <w:szCs w:val="22"/>
               </w:rPr>
             </w:pPr>
+            <w:proofErr w:type="spellStart"/>
             <w:r>
               <w:rPr>
                 <w:rFonts w:ascii="Calibri" w:hAnsi="Calibri" w:cs="Calibri"/>
@@ -7576,7 +7989,17 @@
                 <w:sz w:val="22"/>
                 <w:szCs w:val="22"/>
               </w:rPr>
-              <w:t>sensorElTime-Office</w:t>
+              <w:t>sensorElTime</w:t>
+            </w:r>
+            <w:proofErr w:type="spellEnd"/>
+            <w:r>
+              <w:rPr>
+                <w:rFonts w:ascii="Calibri" w:hAnsi="Calibri" w:cs="Calibri"/>
+                <w:color w:val="000000"/>
+                <w:sz w:val="22"/>
+                <w:szCs w:val="22"/>
+              </w:rPr>
+              <w:t>-Office</w:t>
             </w:r>
           </w:p>
         </w:tc>
@@ -7670,6 +8093,7 @@
                 <w:szCs w:val="22"/>
               </w:rPr>
             </w:pPr>
+            <w:proofErr w:type="spellStart"/>
             <w:r>
               <w:rPr>
                 <w:rFonts w:ascii="Calibri" w:hAnsi="Calibri" w:cs="Calibri"/>
@@ -7679,6 +8103,7 @@
               </w:rPr>
               <w:t>sensorElTime-OutsideDoor</w:t>
             </w:r>
+            <w:proofErr w:type="spellEnd"/>
           </w:p>
         </w:tc>
         <w:tc>
@@ -7791,6 +8216,7 @@
                 <w:szCs w:val="22"/>
               </w:rPr>
             </w:pPr>
+            <w:proofErr w:type="spellStart"/>
             <w:r>
               <w:rPr>
                 <w:rFonts w:ascii="Calibri" w:hAnsi="Calibri" w:cs="Calibri"/>
@@ -7800,6 +8226,7 @@
               </w:rPr>
               <w:t>sensorElTime-WorkArea</w:t>
             </w:r>
+            <w:proofErr w:type="spellEnd"/>
           </w:p>
         </w:tc>
         <w:tc>
@@ -8095,8 +8522,13 @@
         <w:t>is the rows vs. output label proportion.</w:t>
       </w:r>
       <w:r>
-        <w:t xml:space="preserve"> Again, each tree’s information gain is measure with the formula:-</w:t>
-      </w:r>
+        <w:t xml:space="preserve"> Again, each tree’s information gain is measure with the </w:t>
+      </w:r>
+      <w:proofErr w:type="gramStart"/>
+      <w:r>
+        <w:t>formula:-</w:t>
+      </w:r>
+      <w:proofErr w:type="gramEnd"/>
     </w:p>
     <w:p>
       <w:pPr>
@@ -8148,71 +8580,32 @@
         <w:jc w:val="both"/>
       </w:pPr>
       <w:r>
-        <w:t>The scikit learn</w:t>
-      </w:r>
-      <w:r>
-        <w:t>: ExtraTreesClassifier</w:t>
-      </w:r>
+        <w:t xml:space="preserve">The </w:t>
+      </w:r>
+      <w:proofErr w:type="spellStart"/>
+      <w:r>
+        <w:t>scikit</w:t>
+      </w:r>
+      <w:proofErr w:type="spellEnd"/>
+      <w:r>
+        <w:t xml:space="preserve"> learn</w:t>
+      </w:r>
+      <w:r>
+        <w:t xml:space="preserve">: </w:t>
+      </w:r>
+      <w:proofErr w:type="spellStart"/>
+      <w:r>
+        <w:t>ExtraTreesClassifier</w:t>
+      </w:r>
+      <w:proofErr w:type="spellEnd"/>
       <w:r>
         <w:t xml:space="preserve"> makes this calculation</w:t>
       </w:r>
       <w:r>
         <w:t xml:space="preserve"> easy. The acquire results based on the primary dataset has been compiled in Table 3.</w:t>
       </w:r>
-    </w:p>
-    <w:p>
-      <w:pPr>
-        <w:jc w:val="both"/>
-        <w:rPr>
-          <w:b/>
-          <w:sz w:val="16"/>
-        </w:rPr>
-      </w:pPr>
-    </w:p>
-    <w:p>
-      <w:pPr>
-        <w:jc w:val="both"/>
-        <w:rPr>
-          <w:b/>
-          <w:sz w:val="16"/>
-        </w:rPr>
-      </w:pPr>
-    </w:p>
-    <w:p>
-      <w:pPr>
-        <w:jc w:val="both"/>
-        <w:rPr>
-          <w:b/>
-          <w:sz w:val="16"/>
-        </w:rPr>
-      </w:pPr>
-    </w:p>
-    <w:p>
-      <w:pPr>
-        <w:jc w:val="both"/>
-        <w:rPr>
-          <w:b/>
-          <w:sz w:val="16"/>
-        </w:rPr>
-      </w:pPr>
-    </w:p>
-    <w:p>
-      <w:pPr>
-        <w:jc w:val="both"/>
-        <w:rPr>
-          <w:b/>
-          <w:sz w:val="16"/>
-        </w:rPr>
-      </w:pPr>
-    </w:p>
-    <w:p>
-      <w:pPr>
-        <w:jc w:val="both"/>
-        <w:rPr>
-          <w:b/>
-          <w:sz w:val="16"/>
-        </w:rPr>
-      </w:pPr>
+      <w:bookmarkStart w:id="0" w:name="_GoBack"/>
+      <w:bookmarkEnd w:id="0"/>
     </w:p>
     <w:p>
       <w:pPr>
@@ -8373,7 +8766,27 @@
                 <w:sz w:val="22"/>
                 <w:szCs w:val="22"/>
               </w:rPr>
-              <w:t>1. feature 20 (sensorCount-Kitchen)</w:t>
+              <w:t>1. feature 20 (</w:t>
+            </w:r>
+            <w:proofErr w:type="spellStart"/>
+            <w:r>
+              <w:rPr>
+                <w:rFonts w:ascii="Times New Roman" w:hAnsi="Times New Roman" w:cs="Times New Roman"/>
+                <w:color w:val="000000"/>
+                <w:sz w:val="22"/>
+                <w:szCs w:val="22"/>
+              </w:rPr>
+              <w:t>sensorCount</w:t>
+            </w:r>
+            <w:proofErr w:type="spellEnd"/>
+            <w:r>
+              <w:rPr>
+                <w:rFonts w:ascii="Times New Roman" w:hAnsi="Times New Roman" w:cs="Times New Roman"/>
+                <w:color w:val="000000"/>
+                <w:sz w:val="22"/>
+                <w:szCs w:val="22"/>
+              </w:rPr>
+              <w:t>-Kitchen)</w:t>
             </w:r>
           </w:p>
         </w:tc>
@@ -8444,7 +8857,27 @@
                 <w:sz w:val="22"/>
                 <w:szCs w:val="22"/>
               </w:rPr>
-              <w:t>2. feature 0 (lastSensorEventHours)</w:t>
+              <w:t>2. feature 0 (</w:t>
+            </w:r>
+            <w:proofErr w:type="spellStart"/>
+            <w:r>
+              <w:rPr>
+                <w:rFonts w:ascii="Times New Roman" w:hAnsi="Times New Roman" w:cs="Times New Roman"/>
+                <w:color w:val="000000"/>
+                <w:sz w:val="22"/>
+                <w:szCs w:val="22"/>
+              </w:rPr>
+              <w:t>lastSensorEventHours</w:t>
+            </w:r>
+            <w:proofErr w:type="spellEnd"/>
+            <w:r>
+              <w:rPr>
+                <w:rFonts w:ascii="Times New Roman" w:hAnsi="Times New Roman" w:cs="Times New Roman"/>
+                <w:color w:val="000000"/>
+                <w:sz w:val="22"/>
+                <w:szCs w:val="22"/>
+              </w:rPr>
+              <w:t>)</w:t>
             </w:r>
           </w:p>
         </w:tc>
@@ -8515,7 +8948,27 @@
                 <w:sz w:val="22"/>
                 <w:szCs w:val="22"/>
               </w:rPr>
-              <w:t>3. feature 1 (lastSensorEventSeconds)</w:t>
+              <w:t>3. feature 1 (</w:t>
+            </w:r>
+            <w:proofErr w:type="spellStart"/>
+            <w:r>
+              <w:rPr>
+                <w:rFonts w:ascii="Times New Roman" w:hAnsi="Times New Roman" w:cs="Times New Roman"/>
+                <w:color w:val="000000"/>
+                <w:sz w:val="22"/>
+                <w:szCs w:val="22"/>
+              </w:rPr>
+              <w:t>lastSensorEventSeconds</w:t>
+            </w:r>
+            <w:proofErr w:type="spellEnd"/>
+            <w:r>
+              <w:rPr>
+                <w:rFonts w:ascii="Times New Roman" w:hAnsi="Times New Roman" w:cs="Times New Roman"/>
+                <w:color w:val="000000"/>
+                <w:sz w:val="22"/>
+                <w:szCs w:val="22"/>
+              </w:rPr>
+              <w:t>)</w:t>
             </w:r>
           </w:p>
         </w:tc>
@@ -8586,7 +9039,27 @@
                 <w:sz w:val="22"/>
                 <w:szCs w:val="22"/>
               </w:rPr>
-              <w:t>4. feature 9 (lastMotionLocation)</w:t>
+              <w:t>4. feature 9 (</w:t>
+            </w:r>
+            <w:proofErr w:type="spellStart"/>
+            <w:r>
+              <w:rPr>
+                <w:rFonts w:ascii="Times New Roman" w:hAnsi="Times New Roman" w:cs="Times New Roman"/>
+                <w:color w:val="000000"/>
+                <w:sz w:val="22"/>
+                <w:szCs w:val="22"/>
+              </w:rPr>
+              <w:t>lastMotionLocation</w:t>
+            </w:r>
+            <w:proofErr w:type="spellEnd"/>
+            <w:r>
+              <w:rPr>
+                <w:rFonts w:ascii="Times New Roman" w:hAnsi="Times New Roman" w:cs="Times New Roman"/>
+                <w:color w:val="000000"/>
+                <w:sz w:val="22"/>
+                <w:szCs w:val="22"/>
+              </w:rPr>
+              <w:t>)</w:t>
             </w:r>
           </w:p>
         </w:tc>
@@ -8657,7 +9130,27 @@
                 <w:sz w:val="22"/>
                 <w:szCs w:val="22"/>
               </w:rPr>
-              <w:t>5. feature 21 (sensorCount-LivingRoom)</w:t>
+              <w:t>5. feature 21 (</w:t>
+            </w:r>
+            <w:proofErr w:type="spellStart"/>
+            <w:r>
+              <w:rPr>
+                <w:rFonts w:ascii="Times New Roman" w:hAnsi="Times New Roman" w:cs="Times New Roman"/>
+                <w:color w:val="000000"/>
+                <w:sz w:val="22"/>
+                <w:szCs w:val="22"/>
+              </w:rPr>
+              <w:t>sensorCount-LivingRoom</w:t>
+            </w:r>
+            <w:proofErr w:type="spellEnd"/>
+            <w:r>
+              <w:rPr>
+                <w:rFonts w:ascii="Times New Roman" w:hAnsi="Times New Roman" w:cs="Times New Roman"/>
+                <w:color w:val="000000"/>
+                <w:sz w:val="22"/>
+                <w:szCs w:val="22"/>
+              </w:rPr>
+              <w:t>)</w:t>
             </w:r>
           </w:p>
         </w:tc>
@@ -8728,7 +9221,27 @@
                 <w:sz w:val="22"/>
                 <w:szCs w:val="22"/>
               </w:rPr>
-              <w:t>6. feature 27 (sensorElTime-Chair)</w:t>
+              <w:t>6. feature 27 (</w:t>
+            </w:r>
+            <w:proofErr w:type="spellStart"/>
+            <w:r>
+              <w:rPr>
+                <w:rFonts w:ascii="Times New Roman" w:hAnsi="Times New Roman" w:cs="Times New Roman"/>
+                <w:color w:val="000000"/>
+                <w:sz w:val="22"/>
+                <w:szCs w:val="22"/>
+              </w:rPr>
+              <w:t>sensorElTime</w:t>
+            </w:r>
+            <w:proofErr w:type="spellEnd"/>
+            <w:r>
+              <w:rPr>
+                <w:rFonts w:ascii="Times New Roman" w:hAnsi="Times New Roman" w:cs="Times New Roman"/>
+                <w:color w:val="000000"/>
+                <w:sz w:val="22"/>
+                <w:szCs w:val="22"/>
+              </w:rPr>
+              <w:t>-Chair)</w:t>
             </w:r>
           </w:p>
         </w:tc>
@@ -8799,7 +9312,27 @@
                 <w:sz w:val="22"/>
                 <w:szCs w:val="22"/>
               </w:rPr>
-              <w:t>7. feature 31 (sensorElTime-Kitchen)</w:t>
+              <w:t>7. feature 31 (</w:t>
+            </w:r>
+            <w:proofErr w:type="spellStart"/>
+            <w:r>
+              <w:rPr>
+                <w:rFonts w:ascii="Times New Roman" w:hAnsi="Times New Roman" w:cs="Times New Roman"/>
+                <w:color w:val="000000"/>
+                <w:sz w:val="22"/>
+                <w:szCs w:val="22"/>
+              </w:rPr>
+              <w:t>sensorElTime</w:t>
+            </w:r>
+            <w:proofErr w:type="spellEnd"/>
+            <w:r>
+              <w:rPr>
+                <w:rFonts w:ascii="Times New Roman" w:hAnsi="Times New Roman" w:cs="Times New Roman"/>
+                <w:color w:val="000000"/>
+                <w:sz w:val="22"/>
+                <w:szCs w:val="22"/>
+              </w:rPr>
+              <w:t>-Kitchen)</w:t>
             </w:r>
           </w:p>
         </w:tc>
@@ -8870,7 +9403,27 @@
                 <w:sz w:val="22"/>
                 <w:szCs w:val="22"/>
               </w:rPr>
-              <w:t>8. feature 34 (sensorElTime-OutsideDoor)</w:t>
+              <w:t>8. feature 34 (</w:t>
+            </w:r>
+            <w:proofErr w:type="spellStart"/>
+            <w:r>
+              <w:rPr>
+                <w:rFonts w:ascii="Times New Roman" w:hAnsi="Times New Roman" w:cs="Times New Roman"/>
+                <w:color w:val="000000"/>
+                <w:sz w:val="22"/>
+                <w:szCs w:val="22"/>
+              </w:rPr>
+              <w:t>sensorElTime-OutsideDoor</w:t>
+            </w:r>
+            <w:proofErr w:type="spellEnd"/>
+            <w:r>
+              <w:rPr>
+                <w:rFonts w:ascii="Times New Roman" w:hAnsi="Times New Roman" w:cs="Times New Roman"/>
+                <w:color w:val="000000"/>
+                <w:sz w:val="22"/>
+                <w:szCs w:val="22"/>
+              </w:rPr>
+              <w:t>)</w:t>
             </w:r>
           </w:p>
         </w:tc>
@@ -8941,7 +9494,27 @@
                 <w:sz w:val="22"/>
                 <w:szCs w:val="22"/>
               </w:rPr>
-              <w:t>9. feature 2 (lastSensorEventSeconds)</w:t>
+              <w:t>9. feature 2 (</w:t>
+            </w:r>
+            <w:proofErr w:type="spellStart"/>
+            <w:r>
+              <w:rPr>
+                <w:rFonts w:ascii="Times New Roman" w:hAnsi="Times New Roman" w:cs="Times New Roman"/>
+                <w:color w:val="000000"/>
+                <w:sz w:val="22"/>
+                <w:szCs w:val="22"/>
+              </w:rPr>
+              <w:t>lastSensorEventSeconds</w:t>
+            </w:r>
+            <w:proofErr w:type="spellEnd"/>
+            <w:r>
+              <w:rPr>
+                <w:rFonts w:ascii="Times New Roman" w:hAnsi="Times New Roman" w:cs="Times New Roman"/>
+                <w:color w:val="000000"/>
+                <w:sz w:val="22"/>
+                <w:szCs w:val="22"/>
+              </w:rPr>
+              <w:t>)</w:t>
             </w:r>
           </w:p>
         </w:tc>
@@ -9012,7 +9585,27 @@
                 <w:sz w:val="22"/>
                 <w:szCs w:val="22"/>
               </w:rPr>
-              <w:t>10. feature 8 (lastSensorLocation)</w:t>
+              <w:t>10. feature 8 (</w:t>
+            </w:r>
+            <w:proofErr w:type="spellStart"/>
+            <w:r>
+              <w:rPr>
+                <w:rFonts w:ascii="Times New Roman" w:hAnsi="Times New Roman" w:cs="Times New Roman"/>
+                <w:color w:val="000000"/>
+                <w:sz w:val="22"/>
+                <w:szCs w:val="22"/>
+              </w:rPr>
+              <w:t>lastSensorLocation</w:t>
+            </w:r>
+            <w:proofErr w:type="spellEnd"/>
+            <w:r>
+              <w:rPr>
+                <w:rFonts w:ascii="Times New Roman" w:hAnsi="Times New Roman" w:cs="Times New Roman"/>
+                <w:color w:val="000000"/>
+                <w:sz w:val="22"/>
+                <w:szCs w:val="22"/>
+              </w:rPr>
+              <w:t>)</w:t>
             </w:r>
           </w:p>
         </w:tc>
@@ -9096,6 +9689,7 @@
               </w:rPr>
               <w:t>(</w:t>
             </w:r>
+            <w:proofErr w:type="spellStart"/>
             <w:r>
               <w:rPr>
                 <w:rFonts w:ascii="Times New Roman" w:hAnsi="Times New Roman" w:cs="Times New Roman"/>
@@ -9105,6 +9699,7 @@
               </w:rPr>
               <w:t>lastSensorID</w:t>
             </w:r>
+            <w:proofErr w:type="spellEnd"/>
             <w:r>
               <w:rPr>
                 <w:rFonts w:ascii="Times New Roman" w:hAnsi="Times New Roman" w:cs="Times New Roman"/>
@@ -9196,6 +9791,7 @@
               </w:rPr>
               <w:t>(</w:t>
             </w:r>
+            <w:proofErr w:type="spellStart"/>
             <w:r>
               <w:rPr>
                 <w:rFonts w:ascii="Times New Roman" w:hAnsi="Times New Roman" w:cs="Times New Roman"/>
@@ -9205,6 +9801,7 @@
               </w:rPr>
               <w:t>sensorElTime-WorkArea</w:t>
             </w:r>
+            <w:proofErr w:type="spellEnd"/>
             <w:r>
               <w:rPr>
                 <w:rFonts w:ascii="Times New Roman" w:hAnsi="Times New Roman" w:cs="Times New Roman"/>
@@ -9296,6 +9893,7 @@
               </w:rPr>
               <w:t>(</w:t>
             </w:r>
+            <w:proofErr w:type="spellStart"/>
             <w:r>
               <w:rPr>
                 <w:rFonts w:ascii="Times New Roman" w:hAnsi="Times New Roman" w:cs="Times New Roman"/>
@@ -9305,6 +9903,7 @@
               </w:rPr>
               <w:t>sensorElTime-DiningRoom</w:t>
             </w:r>
+            <w:proofErr w:type="spellEnd"/>
             <w:r>
               <w:rPr>
                 <w:rFonts w:ascii="Times New Roman" w:hAnsi="Times New Roman" w:cs="Times New Roman"/>
@@ -9403,7 +10002,27 @@
                 <w:sz w:val="22"/>
                 <w:szCs w:val="22"/>
               </w:rPr>
-              <w:t>(sensorElTime-Bathroom)</w:t>
+              <w:t>(</w:t>
+            </w:r>
+            <w:proofErr w:type="spellStart"/>
+            <w:r>
+              <w:rPr>
+                <w:rFonts w:ascii="Times New Roman" w:hAnsi="Times New Roman" w:cs="Times New Roman"/>
+                <w:color w:val="000000"/>
+                <w:sz w:val="22"/>
+                <w:szCs w:val="22"/>
+              </w:rPr>
+              <w:t>sensorElTime</w:t>
+            </w:r>
+            <w:proofErr w:type="spellEnd"/>
+            <w:r>
+              <w:rPr>
+                <w:rFonts w:ascii="Times New Roman" w:hAnsi="Times New Roman" w:cs="Times New Roman"/>
+                <w:color w:val="000000"/>
+                <w:sz w:val="22"/>
+                <w:szCs w:val="22"/>
+              </w:rPr>
+              <w:t>-Bathroom)</w:t>
             </w:r>
           </w:p>
         </w:tc>
@@ -9585,7 +10204,27 @@
                 <w:sz w:val="22"/>
                 <w:szCs w:val="22"/>
               </w:rPr>
-              <w:t>26 (sensorElTime-Bedroom)</w:t>
+              <w:t>26 (</w:t>
+            </w:r>
+            <w:proofErr w:type="spellStart"/>
+            <w:r>
+              <w:rPr>
+                <w:rFonts w:ascii="Times New Roman" w:hAnsi="Times New Roman" w:cs="Times New Roman"/>
+                <w:color w:val="000000"/>
+                <w:sz w:val="22"/>
+                <w:szCs w:val="22"/>
+              </w:rPr>
+              <w:t>sensorElTime</w:t>
+            </w:r>
+            <w:proofErr w:type="spellEnd"/>
+            <w:r>
+              <w:rPr>
+                <w:rFonts w:ascii="Times New Roman" w:hAnsi="Times New Roman" w:cs="Times New Roman"/>
+                <w:color w:val="000000"/>
+                <w:sz w:val="22"/>
+                <w:szCs w:val="22"/>
+              </w:rPr>
+              <w:t>-Bedroom)</w:t>
             </w:r>
             <w:r>
               <w:rPr>
@@ -9778,6 +10417,7 @@
               </w:rPr>
               <w:t>(</w:t>
             </w:r>
+            <w:proofErr w:type="spellStart"/>
             <w:r>
               <w:rPr>
                 <w:rFonts w:ascii="Times New Roman" w:hAnsi="Times New Roman" w:cs="Times New Roman"/>
@@ -9787,6 +10427,7 @@
               </w:rPr>
               <w:t>windowDuration</w:t>
             </w:r>
+            <w:proofErr w:type="spellEnd"/>
             <w:r>
               <w:rPr>
                 <w:rFonts w:ascii="Times New Roman" w:hAnsi="Times New Roman" w:cs="Times New Roman"/>
@@ -9878,14 +10519,25 @@
               </w:rPr>
               <w:t>(</w:t>
             </w:r>
-            <w:r>
-              <w:rPr>
-                <w:rFonts w:ascii="Times New Roman" w:hAnsi="Times New Roman" w:cs="Times New Roman"/>
-                <w:color w:val="000000"/>
-                <w:sz w:val="22"/>
-                <w:szCs w:val="22"/>
-              </w:rPr>
-              <w:t>sensorCount-Ignore</w:t>
+            <w:proofErr w:type="spellStart"/>
+            <w:r>
+              <w:rPr>
+                <w:rFonts w:ascii="Times New Roman" w:hAnsi="Times New Roman" w:cs="Times New Roman"/>
+                <w:color w:val="000000"/>
+                <w:sz w:val="22"/>
+                <w:szCs w:val="22"/>
+              </w:rPr>
+              <w:t>sensorCount</w:t>
+            </w:r>
+            <w:proofErr w:type="spellEnd"/>
+            <w:r>
+              <w:rPr>
+                <w:rFonts w:ascii="Times New Roman" w:hAnsi="Times New Roman" w:cs="Times New Roman"/>
+                <w:color w:val="000000"/>
+                <w:sz w:val="22"/>
+                <w:szCs w:val="22"/>
+              </w:rPr>
+              <w:t>-Ignore</w:t>
             </w:r>
             <w:r>
               <w:rPr>
@@ -9978,14 +10630,25 @@
               </w:rPr>
               <w:t>(</w:t>
             </w:r>
-            <w:r>
-              <w:rPr>
-                <w:rFonts w:ascii="Times New Roman" w:hAnsi="Times New Roman" w:cs="Times New Roman"/>
-                <w:color w:val="000000"/>
-                <w:sz w:val="22"/>
-                <w:szCs w:val="22"/>
-              </w:rPr>
-              <w:t>sensorCount-Bedroom</w:t>
+            <w:proofErr w:type="spellStart"/>
+            <w:r>
+              <w:rPr>
+                <w:rFonts w:ascii="Times New Roman" w:hAnsi="Times New Roman" w:cs="Times New Roman"/>
+                <w:color w:val="000000"/>
+                <w:sz w:val="22"/>
+                <w:szCs w:val="22"/>
+              </w:rPr>
+              <w:t>sensorCount</w:t>
+            </w:r>
+            <w:proofErr w:type="spellEnd"/>
+            <w:r>
+              <w:rPr>
+                <w:rFonts w:ascii="Times New Roman" w:hAnsi="Times New Roman" w:cs="Times New Roman"/>
+                <w:color w:val="000000"/>
+                <w:sz w:val="22"/>
+                <w:szCs w:val="22"/>
+              </w:rPr>
+              <w:t>-Bedroom</w:t>
             </w:r>
             <w:r>
               <w:rPr>
@@ -10796,7 +11459,27 @@
                 <w:sz w:val="22"/>
                 <w:szCs w:val="22"/>
               </w:rPr>
-              <w:t>1. feature 31 (sensorElTime-Kitchen)</w:t>
+              <w:t>1. feature 31 (</w:t>
+            </w:r>
+            <w:proofErr w:type="spellStart"/>
+            <w:r>
+              <w:rPr>
+                <w:rFonts w:ascii="Times New Roman" w:hAnsi="Times New Roman" w:cs="Times New Roman"/>
+                <w:color w:val="000000"/>
+                <w:sz w:val="22"/>
+                <w:szCs w:val="22"/>
+              </w:rPr>
+              <w:t>sensorElTime</w:t>
+            </w:r>
+            <w:proofErr w:type="spellEnd"/>
+            <w:r>
+              <w:rPr>
+                <w:rFonts w:ascii="Times New Roman" w:hAnsi="Times New Roman" w:cs="Times New Roman"/>
+                <w:color w:val="000000"/>
+                <w:sz w:val="22"/>
+                <w:szCs w:val="22"/>
+              </w:rPr>
+              <w:t>-Kitchen)</w:t>
             </w:r>
           </w:p>
         </w:tc>
@@ -10867,7 +11550,27 @@
                 <w:sz w:val="22"/>
                 <w:szCs w:val="22"/>
               </w:rPr>
-              <w:t>2. feature 1 (lastSensorEventSeconds)</w:t>
+              <w:t>2. feature 1 (</w:t>
+            </w:r>
+            <w:proofErr w:type="spellStart"/>
+            <w:r>
+              <w:rPr>
+                <w:rFonts w:ascii="Times New Roman" w:hAnsi="Times New Roman" w:cs="Times New Roman"/>
+                <w:color w:val="000000"/>
+                <w:sz w:val="22"/>
+                <w:szCs w:val="22"/>
+              </w:rPr>
+              <w:t>lastSensorEventSeconds</w:t>
+            </w:r>
+            <w:proofErr w:type="spellEnd"/>
+            <w:r>
+              <w:rPr>
+                <w:rFonts w:ascii="Times New Roman" w:hAnsi="Times New Roman" w:cs="Times New Roman"/>
+                <w:color w:val="000000"/>
+                <w:sz w:val="22"/>
+                <w:szCs w:val="22"/>
+              </w:rPr>
+              <w:t>)</w:t>
             </w:r>
           </w:p>
         </w:tc>
@@ -10938,7 +11641,27 @@
                 <w:sz w:val="22"/>
                 <w:szCs w:val="22"/>
               </w:rPr>
-              <w:t>3. feature 20 (sensorCount-Kitchen)</w:t>
+              <w:t>3. feature 20 (</w:t>
+            </w:r>
+            <w:proofErr w:type="spellStart"/>
+            <w:r>
+              <w:rPr>
+                <w:rFonts w:ascii="Times New Roman" w:hAnsi="Times New Roman" w:cs="Times New Roman"/>
+                <w:color w:val="000000"/>
+                <w:sz w:val="22"/>
+                <w:szCs w:val="22"/>
+              </w:rPr>
+              <w:t>sensorCount</w:t>
+            </w:r>
+            <w:proofErr w:type="spellEnd"/>
+            <w:r>
+              <w:rPr>
+                <w:rFonts w:ascii="Times New Roman" w:hAnsi="Times New Roman" w:cs="Times New Roman"/>
+                <w:color w:val="000000"/>
+                <w:sz w:val="22"/>
+                <w:szCs w:val="22"/>
+              </w:rPr>
+              <w:t>-Kitchen)</w:t>
             </w:r>
           </w:p>
         </w:tc>
@@ -11009,7 +11732,27 @@
                 <w:sz w:val="22"/>
                 <w:szCs w:val="22"/>
               </w:rPr>
-              <w:t>4. feature 0 (lastSensorEventHours)</w:t>
+              <w:t>4. feature 0 (</w:t>
+            </w:r>
+            <w:proofErr w:type="spellStart"/>
+            <w:r>
+              <w:rPr>
+                <w:rFonts w:ascii="Times New Roman" w:hAnsi="Times New Roman" w:cs="Times New Roman"/>
+                <w:color w:val="000000"/>
+                <w:sz w:val="22"/>
+                <w:szCs w:val="22"/>
+              </w:rPr>
+              <w:t>lastSensorEventHours</w:t>
+            </w:r>
+            <w:proofErr w:type="spellEnd"/>
+            <w:r>
+              <w:rPr>
+                <w:rFonts w:ascii="Times New Roman" w:hAnsi="Times New Roman" w:cs="Times New Roman"/>
+                <w:color w:val="000000"/>
+                <w:sz w:val="22"/>
+                <w:szCs w:val="22"/>
+              </w:rPr>
+              <w:t>)</w:t>
             </w:r>
           </w:p>
         </w:tc>
@@ -11080,7 +11823,27 @@
                 <w:sz w:val="22"/>
                 <w:szCs w:val="22"/>
               </w:rPr>
-              <w:t>5. feature 3 (windowDuration)</w:t>
+              <w:t>5. feature 3 (</w:t>
+            </w:r>
+            <w:proofErr w:type="spellStart"/>
+            <w:r>
+              <w:rPr>
+                <w:rFonts w:ascii="Times New Roman" w:hAnsi="Times New Roman" w:cs="Times New Roman"/>
+                <w:color w:val="000000"/>
+                <w:sz w:val="22"/>
+                <w:szCs w:val="22"/>
+              </w:rPr>
+              <w:t>windowDuration</w:t>
+            </w:r>
+            <w:proofErr w:type="spellEnd"/>
+            <w:r>
+              <w:rPr>
+                <w:rFonts w:ascii="Times New Roman" w:hAnsi="Times New Roman" w:cs="Times New Roman"/>
+                <w:color w:val="000000"/>
+                <w:sz w:val="22"/>
+                <w:szCs w:val="22"/>
+              </w:rPr>
+              <w:t>)</w:t>
             </w:r>
           </w:p>
         </w:tc>
@@ -11165,7 +11928,27 @@
                 <w:sz w:val="22"/>
                 <w:szCs w:val="22"/>
               </w:rPr>
-              <w:t>6. feature 9 (lastMotionLocation)</w:t>
+              <w:t>6. feature 9 (</w:t>
+            </w:r>
+            <w:proofErr w:type="spellStart"/>
+            <w:r>
+              <w:rPr>
+                <w:rFonts w:ascii="Times New Roman" w:hAnsi="Times New Roman" w:cs="Times New Roman"/>
+                <w:color w:val="000000"/>
+                <w:sz w:val="22"/>
+                <w:szCs w:val="22"/>
+              </w:rPr>
+              <w:t>lastMotionLocation</w:t>
+            </w:r>
+            <w:proofErr w:type="spellEnd"/>
+            <w:r>
+              <w:rPr>
+                <w:rFonts w:ascii="Times New Roman" w:hAnsi="Times New Roman" w:cs="Times New Roman"/>
+                <w:color w:val="000000"/>
+                <w:sz w:val="22"/>
+                <w:szCs w:val="22"/>
+              </w:rPr>
+              <w:t>)</w:t>
             </w:r>
           </w:p>
         </w:tc>
@@ -11250,7 +12033,27 @@
                 <w:sz w:val="22"/>
                 <w:szCs w:val="22"/>
               </w:rPr>
-              <w:t>7. feature 34 (sensorElTime-Kitchen)</w:t>
+              <w:t>7. feature 34 (</w:t>
+            </w:r>
+            <w:proofErr w:type="spellStart"/>
+            <w:r>
+              <w:rPr>
+                <w:rFonts w:ascii="Times New Roman" w:hAnsi="Times New Roman" w:cs="Times New Roman"/>
+                <w:color w:val="000000"/>
+                <w:sz w:val="22"/>
+                <w:szCs w:val="22"/>
+              </w:rPr>
+              <w:t>sensorElTime</w:t>
+            </w:r>
+            <w:proofErr w:type="spellEnd"/>
+            <w:r>
+              <w:rPr>
+                <w:rFonts w:ascii="Times New Roman" w:hAnsi="Times New Roman" w:cs="Times New Roman"/>
+                <w:color w:val="000000"/>
+                <w:sz w:val="22"/>
+                <w:szCs w:val="22"/>
+              </w:rPr>
+              <w:t>-Kitchen)</w:t>
             </w:r>
           </w:p>
         </w:tc>
@@ -11335,7 +12138,27 @@
                 <w:sz w:val="22"/>
                 <w:szCs w:val="22"/>
               </w:rPr>
-              <w:t>8. feature 25 (sensorElTime-Bathroom)</w:t>
+              <w:t>8. feature 25 (</w:t>
+            </w:r>
+            <w:proofErr w:type="spellStart"/>
+            <w:r>
+              <w:rPr>
+                <w:rFonts w:ascii="Times New Roman" w:hAnsi="Times New Roman" w:cs="Times New Roman"/>
+                <w:color w:val="000000"/>
+                <w:sz w:val="22"/>
+                <w:szCs w:val="22"/>
+              </w:rPr>
+              <w:t>sensorElTime</w:t>
+            </w:r>
+            <w:proofErr w:type="spellEnd"/>
+            <w:r>
+              <w:rPr>
+                <w:rFonts w:ascii="Times New Roman" w:hAnsi="Times New Roman" w:cs="Times New Roman"/>
+                <w:color w:val="000000"/>
+                <w:sz w:val="22"/>
+                <w:szCs w:val="22"/>
+              </w:rPr>
+              <w:t>-Bathroom)</w:t>
             </w:r>
           </w:p>
         </w:tc>
@@ -11420,7 +12243,27 @@
                 <w:sz w:val="22"/>
                 <w:szCs w:val="22"/>
               </w:rPr>
-              <w:t>9. feature 26 (sensorElTime-Bedroom)</w:t>
+              <w:t>9. feature 26 (</w:t>
+            </w:r>
+            <w:proofErr w:type="spellStart"/>
+            <w:r>
+              <w:rPr>
+                <w:rFonts w:ascii="Times New Roman" w:hAnsi="Times New Roman" w:cs="Times New Roman"/>
+                <w:color w:val="000000"/>
+                <w:sz w:val="22"/>
+                <w:szCs w:val="22"/>
+              </w:rPr>
+              <w:t>sensorElTime</w:t>
+            </w:r>
+            <w:proofErr w:type="spellEnd"/>
+            <w:r>
+              <w:rPr>
+                <w:rFonts w:ascii="Times New Roman" w:hAnsi="Times New Roman" w:cs="Times New Roman"/>
+                <w:color w:val="000000"/>
+                <w:sz w:val="22"/>
+                <w:szCs w:val="22"/>
+              </w:rPr>
+              <w:t>-Bedroom)</w:t>
             </w:r>
           </w:p>
         </w:tc>
@@ -11505,7 +12348,37 @@
                 <w:sz w:val="22"/>
                 <w:szCs w:val="22"/>
               </w:rPr>
-              <w:t>10. feature 27 (sensorElTime-Chair)</w:t>
+              <w:t>10. feature 27 (</w:t>
+            </w:r>
+            <w:proofErr w:type="spellStart"/>
+            <w:r>
+              <w:rPr>
+                <w:rFonts w:ascii="Times New Roman" w:hAnsi="Times New Roman" w:cs="Times New Roman"/>
+                <w:color w:val="000000"/>
+                <w:sz w:val="22"/>
+                <w:szCs w:val="22"/>
+              </w:rPr>
+              <w:t>sensorElTime</w:t>
+            </w:r>
+            <w:proofErr w:type="spellEnd"/>
+            <w:r>
+              <w:rPr>
+                <w:rFonts w:ascii="Times New Roman" w:hAnsi="Times New Roman" w:cs="Times New Roman"/>
+                <w:color w:val="000000"/>
+                <w:sz w:val="22"/>
+                <w:szCs w:val="22"/>
+              </w:rPr>
+              <w:t>-</w:t>
+            </w:r>
+            <w:proofErr w:type="gramStart"/>
+            <w:r>
+              <w:rPr>
+                <w:rFonts w:ascii="Times New Roman" w:hAnsi="Times New Roman" w:cs="Times New Roman"/>
+                <w:color w:val="000000"/>
+                <w:sz w:val="22"/>
+                <w:szCs w:val="22"/>
+              </w:rPr>
+              <w:t>Chair)</w:t>
             </w:r>
             <w:r>
               <w:rPr>
@@ -11516,6 +12389,7 @@
               </w:rPr>
               <w:t>X</w:t>
             </w:r>
+            <w:proofErr w:type="gramEnd"/>
           </w:p>
         </w:tc>
         <w:tc>
@@ -11611,6 +12485,7 @@
               </w:rPr>
               <w:t xml:space="preserve"> (</w:t>
             </w:r>
+            <w:proofErr w:type="spellStart"/>
             <w:r>
               <w:rPr>
                 <w:rFonts w:ascii="Times New Roman" w:hAnsi="Times New Roman" w:cs="Times New Roman"/>
@@ -11620,6 +12495,7 @@
               </w:rPr>
               <w:t>sensorElTime-DiningRoom</w:t>
             </w:r>
+            <w:proofErr w:type="spellEnd"/>
             <w:r>
               <w:rPr>
                 <w:rFonts w:ascii="Times New Roman" w:hAnsi="Times New Roman" w:cs="Times New Roman"/>
@@ -11711,6 +12587,7 @@
               </w:rPr>
               <w:t xml:space="preserve"> (</w:t>
             </w:r>
+            <w:proofErr w:type="spellStart"/>
             <w:r>
               <w:rPr>
                 <w:rFonts w:ascii="Times New Roman" w:hAnsi="Times New Roman" w:cs="Times New Roman"/>
@@ -11720,6 +12597,7 @@
               </w:rPr>
               <w:t>lastSensorLocation</w:t>
             </w:r>
+            <w:proofErr w:type="spellEnd"/>
             <w:r>
               <w:rPr>
                 <w:rFonts w:ascii="Times New Roman" w:hAnsi="Times New Roman" w:cs="Times New Roman"/>
@@ -11811,6 +12689,7 @@
               </w:rPr>
               <w:t xml:space="preserve"> (</w:t>
             </w:r>
+            <w:proofErr w:type="spellStart"/>
             <w:r>
               <w:rPr>
                 <w:rFonts w:ascii="Times New Roman" w:hAnsi="Times New Roman" w:cs="Times New Roman"/>
@@ -11820,6 +12699,7 @@
               </w:rPr>
               <w:t>sensorElTime-WorkArea</w:t>
             </w:r>
+            <w:proofErr w:type="spellEnd"/>
             <w:r>
               <w:rPr>
                 <w:rFonts w:ascii="Times New Roman" w:hAnsi="Times New Roman" w:cs="Times New Roman"/>
@@ -11911,6 +12791,7 @@
               </w:rPr>
               <w:t xml:space="preserve"> (</w:t>
             </w:r>
+            <w:proofErr w:type="spellStart"/>
             <w:r>
               <w:rPr>
                 <w:rFonts w:ascii="Times New Roman" w:hAnsi="Times New Roman" w:cs="Times New Roman"/>
@@ -11920,6 +12801,7 @@
               </w:rPr>
               <w:t>sensorCount-LivingRoom</w:t>
             </w:r>
+            <w:proofErr w:type="spellEnd"/>
             <w:r>
               <w:rPr>
                 <w:rFonts w:ascii="Times New Roman" w:hAnsi="Times New Roman" w:cs="Times New Roman"/>
@@ -12011,6 +12893,7 @@
               </w:rPr>
               <w:t>(</w:t>
             </w:r>
+            <w:proofErr w:type="spellStart"/>
             <w:r>
               <w:rPr>
                 <w:rFonts w:ascii="Times New Roman" w:hAnsi="Times New Roman" w:cs="Times New Roman"/>
@@ -12020,6 +12903,7 @@
               </w:rPr>
               <w:t>lastSensorDayOfWeek</w:t>
             </w:r>
+            <w:proofErr w:type="spellEnd"/>
             <w:r>
               <w:rPr>
                 <w:rFonts w:ascii="Times New Roman" w:hAnsi="Times New Roman" w:cs="Times New Roman"/>
@@ -12111,6 +12995,7 @@
               </w:rPr>
               <w:t xml:space="preserve"> (</w:t>
             </w:r>
+            <w:proofErr w:type="spellStart"/>
             <w:r>
               <w:rPr>
                 <w:rFonts w:ascii="Times New Roman" w:hAnsi="Times New Roman" w:cs="Times New Roman"/>
@@ -12120,6 +13005,7 @@
               </w:rPr>
               <w:t>sensorElTime-LivingRoom</w:t>
             </w:r>
+            <w:proofErr w:type="spellEnd"/>
             <w:r>
               <w:rPr>
                 <w:rFonts w:ascii="Times New Roman" w:hAnsi="Times New Roman" w:cs="Times New Roman"/>
@@ -12211,14 +13097,25 @@
               </w:rPr>
               <w:t xml:space="preserve"> (</w:t>
             </w:r>
-            <w:r>
-              <w:rPr>
-                <w:rFonts w:ascii="Times New Roman" w:hAnsi="Times New Roman" w:cs="Times New Roman"/>
-                <w:color w:val="000000"/>
-                <w:sz w:val="22"/>
-                <w:szCs w:val="22"/>
-              </w:rPr>
-              <w:t>sensorCount-Ignore</w:t>
+            <w:proofErr w:type="spellStart"/>
+            <w:r>
+              <w:rPr>
+                <w:rFonts w:ascii="Times New Roman" w:hAnsi="Times New Roman" w:cs="Times New Roman"/>
+                <w:color w:val="000000"/>
+                <w:sz w:val="22"/>
+                <w:szCs w:val="22"/>
+              </w:rPr>
+              <w:t>sensorCount</w:t>
+            </w:r>
+            <w:proofErr w:type="spellEnd"/>
+            <w:r>
+              <w:rPr>
+                <w:rFonts w:ascii="Times New Roman" w:hAnsi="Times New Roman" w:cs="Times New Roman"/>
+                <w:color w:val="000000"/>
+                <w:sz w:val="22"/>
+                <w:szCs w:val="22"/>
+              </w:rPr>
+              <w:t>-Ignore</w:t>
             </w:r>
             <w:r>
               <w:rPr>
@@ -12411,6 +13308,7 @@
               </w:rPr>
               <w:t>(</w:t>
             </w:r>
+            <w:proofErr w:type="spellStart"/>
             <w:r>
               <w:rPr>
                 <w:rFonts w:ascii="Times New Roman" w:hAnsi="Times New Roman" w:cs="Times New Roman"/>
@@ -12420,6 +13318,7 @@
               </w:rPr>
               <w:t>lastSensorID</w:t>
             </w:r>
+            <w:proofErr w:type="spellEnd"/>
             <w:r>
               <w:rPr>
                 <w:rFonts w:ascii="Times New Roman" w:hAnsi="Times New Roman" w:cs="Times New Roman"/>
@@ -12511,14 +13410,25 @@
               </w:rPr>
               <w:t xml:space="preserve"> (</w:t>
             </w:r>
-            <w:r>
-              <w:rPr>
-                <w:rFonts w:ascii="Times New Roman" w:hAnsi="Times New Roman" w:cs="Times New Roman"/>
-                <w:color w:val="000000"/>
-                <w:sz w:val="22"/>
-                <w:szCs w:val="22"/>
-              </w:rPr>
-              <w:t>sensorCount-Bedroom</w:t>
+            <w:proofErr w:type="spellStart"/>
+            <w:r>
+              <w:rPr>
+                <w:rFonts w:ascii="Times New Roman" w:hAnsi="Times New Roman" w:cs="Times New Roman"/>
+                <w:color w:val="000000"/>
+                <w:sz w:val="22"/>
+                <w:szCs w:val="22"/>
+              </w:rPr>
+              <w:t>sensorCount</w:t>
+            </w:r>
+            <w:proofErr w:type="spellEnd"/>
+            <w:r>
+              <w:rPr>
+                <w:rFonts w:ascii="Times New Roman" w:hAnsi="Times New Roman" w:cs="Times New Roman"/>
+                <w:color w:val="000000"/>
+                <w:sz w:val="22"/>
+                <w:szCs w:val="22"/>
+              </w:rPr>
+              <w:t>-Bedroom</w:t>
             </w:r>
             <w:r>
               <w:rPr>
@@ -12611,6 +13521,7 @@
               </w:rPr>
               <w:t xml:space="preserve"> (</w:t>
             </w:r>
+            <w:proofErr w:type="spellStart"/>
             <w:r>
               <w:rPr>
                 <w:rFonts w:ascii="Times New Roman" w:hAnsi="Times New Roman" w:cs="Times New Roman"/>
@@ -12620,6 +13531,7 @@
               </w:rPr>
               <w:t>areaTransitions</w:t>
             </w:r>
+            <w:proofErr w:type="spellEnd"/>
             <w:r>
               <w:rPr>
                 <w:rFonts w:ascii="Times New Roman" w:hAnsi="Times New Roman" w:cs="Times New Roman"/>
@@ -12698,7 +13610,15 @@
         <w:jc w:val="both"/>
       </w:pPr>
       <w:r>
-        <w:t xml:space="preserve">The classifier comparison presents a set of classifying methods in scikit-learn on </w:t>
+        <w:t xml:space="preserve">The classifier comparison presents a set of classifying methods in </w:t>
+      </w:r>
+      <w:proofErr w:type="spellStart"/>
+      <w:r>
+        <w:t>scikit</w:t>
+      </w:r>
+      <w:proofErr w:type="spellEnd"/>
+      <w:r>
+        <w:t xml:space="preserve">-learn on </w:t>
       </w:r>
       <w:r>
         <w:t>the research</w:t>
@@ -15702,7 +16622,15 @@
         <w:jc w:val="both"/>
       </w:pPr>
       <w:r>
-        <w:t xml:space="preserve">The performance of the three classifier model on 3 datasets is evaluated through four key metrics of accuracy: </w:t>
+        <w:t xml:space="preserve">The performance of the </w:t>
+      </w:r>
+      <w:proofErr w:type="gramStart"/>
+      <w:r>
+        <w:t>three classifier</w:t>
+      </w:r>
+      <w:proofErr w:type="gramEnd"/>
+      <w:r>
+        <w:t xml:space="preserve"> model on 3 datasets is evaluated through four key metrics of accuracy: </w:t>
       </w:r>
       <w:r>
         <w:rPr>
@@ -16987,7 +17915,15 @@
         <w:jc w:val="both"/>
       </w:pPr>
       <w:r>
-        <w:t xml:space="preserve">The overall accuracy of Decision Tree on this dataset is 70%, while the F1-score goes 82% as maximum for activity 4. Precision, Recall and F1-score- each metric has 1 pair of zero values for activity 1 &amp; 2, similar to the decision tree result on random forest based feature selected dataset. </w:t>
+        <w:t xml:space="preserve">The overall accuracy of Decision Tree on this dataset is 70%, while the F1-score goes 82% as maximum for activity 4. Precision, Recall and F1-score- each metric has 1 pair of zero values for activity 1 &amp; 2, similar to the decision tree result on random </w:t>
+      </w:r>
+      <w:proofErr w:type="gramStart"/>
+      <w:r>
+        <w:t>forest based</w:t>
+      </w:r>
+      <w:proofErr w:type="gramEnd"/>
+      <w:r>
+        <w:t xml:space="preserve"> feature selected dataset. </w:t>
       </w:r>
       <w:r>
         <w:t xml:space="preserve">The confusion matrix is presented in figure 29. </w:t>
@@ -17126,7 +18062,15 @@
         <w:jc w:val="both"/>
       </w:pPr>
       <w:r>
-        <w:t xml:space="preserve">Nearest Neighbor Classifier on this dataset achieves 62% overall accuracy. All the metric score are consistently measured for all activities. Nearest neighbor showed the consistent output of being able to classify correctly all the activities across all three datasets. </w:t>
+        <w:t xml:space="preserve">Nearest Neighbor Classifier on this dataset achieves 62% overall accuracy. All the metric score </w:t>
+      </w:r>
+      <w:proofErr w:type="gramStart"/>
+      <w:r>
+        <w:t>are</w:t>
+      </w:r>
+      <w:proofErr w:type="gramEnd"/>
+      <w:r>
+        <w:t xml:space="preserve"> consistently measured for all activities. Nearest neighbor showed the consistent output of being able to classify correctly all the activities across all three datasets. </w:t>
       </w:r>
       <w:r>
         <w:t xml:space="preserve">Figure 30 presents the evaluation metric score and confusion matrix here. </w:t>
@@ -17244,7 +18188,15 @@
         <w:t>, as shown in figure 31</w:t>
       </w:r>
       <w:r>
-        <w:t xml:space="preserve">. In this dataset too, activities 1 &amp; 2 have achieved zero metric score across all three evaluation metrics on Random Forest. </w:t>
+        <w:t xml:space="preserve">. In this dataset too, activities 1 &amp; 2 have achieved zero metric score across all </w:t>
+      </w:r>
+      <w:proofErr w:type="gramStart"/>
+      <w:r>
+        <w:t>three evaluation</w:t>
+      </w:r>
+      <w:proofErr w:type="gramEnd"/>
+      <w:r>
+        <w:t xml:space="preserve"> metrics on Random Forest. </w:t>
       </w:r>
     </w:p>
     <w:p>
@@ -17344,7 +18296,15 @@
         <w:jc w:val="both"/>
       </w:pPr>
       <w:r>
-        <w:t>On the basis of these nine analysis, Nearest Neighbor has proved to be the overall best classifier for these three datasets, on the classifying ability of five listed activities.</w:t>
+        <w:t xml:space="preserve">On the basis of </w:t>
+      </w:r>
+      <w:proofErr w:type="gramStart"/>
+      <w:r>
+        <w:t>these nine analysis</w:t>
+      </w:r>
+      <w:proofErr w:type="gramEnd"/>
+      <w:r>
+        <w:t>, Nearest Neighbor has proved to be the overall best classifier for these three datasets, on the classifying ability of five listed activities.</w:t>
       </w:r>
     </w:p>
     <w:p>
@@ -17387,7 +18347,15 @@
         <w:t xml:space="preserve"> </w:t>
       </w:r>
       <w:r>
-        <w:t xml:space="preserve">From the three classifier state-of-the-art model for human activity recognition, we have utilized here Decision Tree, Random </w:t>
+        <w:t xml:space="preserve">From the </w:t>
+      </w:r>
+      <w:proofErr w:type="gramStart"/>
+      <w:r>
+        <w:t>three classifier</w:t>
+      </w:r>
+      <w:proofErr w:type="gramEnd"/>
+      <w:r>
+        <w:t xml:space="preserve"> state-of-the-art model for human activity recognition, we have utilized here Decision Tree, Random </w:t>
       </w:r>
       <w:r>
         <w:t xml:space="preserve">Forest and Nearest Neighbor. Only the Nearest Neighbor classifier has persistently detected all five activities with varying metric score in the three datasets of this research. On the raw dataset without prior feature selection based on feature significance </w:t>
@@ -17464,7 +18432,31 @@
         <w:jc w:val="both"/>
       </w:pPr>
       <w:r>
-        <w:t>G. A. Oguntala et al., "SmartWall: Novel RFID-Enabled Ambient Human Activity Recognition Using Machine Learning for Unobtrusive Health Monitoring," in IEEE Access, vol. 7, pp. 68022-68033, 2019. doi: 10.1109/ACCESS.2019.2917125</w:t>
+        <w:t xml:space="preserve">G. A. </w:t>
+      </w:r>
+      <w:proofErr w:type="spellStart"/>
+      <w:r>
+        <w:t>Oguntala</w:t>
+      </w:r>
+      <w:proofErr w:type="spellEnd"/>
+      <w:r>
+        <w:t xml:space="preserve"> et al., "</w:t>
+      </w:r>
+      <w:proofErr w:type="spellStart"/>
+      <w:r>
+        <w:t>SmartWall</w:t>
+      </w:r>
+      <w:proofErr w:type="spellEnd"/>
+      <w:r>
+        <w:t xml:space="preserve">: Novel RFID-Enabled Ambient Human Activity Recognition Using Machine Learning for Unobtrusive Health Monitoring," in IEEE Access, vol. 7, pp. 68022-68033, 2019. </w:t>
+      </w:r>
+      <w:proofErr w:type="spellStart"/>
+      <w:r>
+        <w:t>doi</w:t>
+      </w:r>
+      <w:proofErr w:type="spellEnd"/>
+      <w:r>
+        <w:t>: 10.1109/ACCESS.2019.2917125</w:t>
       </w:r>
     </w:p>
     <w:p>
@@ -17489,12 +18481,197 @@
         </w:numPr>
         <w:jc w:val="both"/>
       </w:pPr>
+      <w:proofErr w:type="spellStart"/>
       <w:r>
         <w:rPr>
           <w:color w:val="000000"/>
           <w:shd w:val="clear" w:color="auto" w:fill="FFFFFF"/>
         </w:rPr>
-        <w:t>Reisburg B, Finkel S, Overall J, Schmidt-Gollas N, Kanowski S, Lehfeld H, Hulla F, Sclan SG, Wilms HU, Heininger K, Hindmarch I, Stemmler M, Poon L, Kluger A, Cooler C, Bergener M, Hugonot-Diener L, robert PH, Erzigkeit H. The Alzheimer’s disease activities of daily living international scale (ADL-IS) </w:t>
+        <w:t>Reisburg</w:t>
+      </w:r>
+      <w:proofErr w:type="spellEnd"/>
+      <w:r>
+        <w:rPr>
+          <w:color w:val="000000"/>
+          <w:shd w:val="clear" w:color="auto" w:fill="FFFFFF"/>
+        </w:rPr>
+        <w:t xml:space="preserve"> B, Finkel S, Overall J, Schmidt-</w:t>
+      </w:r>
+      <w:proofErr w:type="spellStart"/>
+      <w:r>
+        <w:rPr>
+          <w:color w:val="000000"/>
+          <w:shd w:val="clear" w:color="auto" w:fill="FFFFFF"/>
+        </w:rPr>
+        <w:t>Gollas</w:t>
+      </w:r>
+      <w:proofErr w:type="spellEnd"/>
+      <w:r>
+        <w:rPr>
+          <w:color w:val="000000"/>
+          <w:shd w:val="clear" w:color="auto" w:fill="FFFFFF"/>
+        </w:rPr>
+        <w:t xml:space="preserve"> N, </w:t>
+      </w:r>
+      <w:proofErr w:type="spellStart"/>
+      <w:r>
+        <w:rPr>
+          <w:color w:val="000000"/>
+          <w:shd w:val="clear" w:color="auto" w:fill="FFFFFF"/>
+        </w:rPr>
+        <w:t>Kanowski</w:t>
+      </w:r>
+      <w:proofErr w:type="spellEnd"/>
+      <w:r>
+        <w:rPr>
+          <w:color w:val="000000"/>
+          <w:shd w:val="clear" w:color="auto" w:fill="FFFFFF"/>
+        </w:rPr>
+        <w:t xml:space="preserve"> S, </w:t>
+      </w:r>
+      <w:proofErr w:type="spellStart"/>
+      <w:r>
+        <w:rPr>
+          <w:color w:val="000000"/>
+          <w:shd w:val="clear" w:color="auto" w:fill="FFFFFF"/>
+        </w:rPr>
+        <w:t>Lehfeld</w:t>
+      </w:r>
+      <w:proofErr w:type="spellEnd"/>
+      <w:r>
+        <w:rPr>
+          <w:color w:val="000000"/>
+          <w:shd w:val="clear" w:color="auto" w:fill="FFFFFF"/>
+        </w:rPr>
+        <w:t xml:space="preserve"> H, </w:t>
+      </w:r>
+      <w:proofErr w:type="spellStart"/>
+      <w:r>
+        <w:rPr>
+          <w:color w:val="000000"/>
+          <w:shd w:val="clear" w:color="auto" w:fill="FFFFFF"/>
+        </w:rPr>
+        <w:t>Hulla</w:t>
+      </w:r>
+      <w:proofErr w:type="spellEnd"/>
+      <w:r>
+        <w:rPr>
+          <w:color w:val="000000"/>
+          <w:shd w:val="clear" w:color="auto" w:fill="FFFFFF"/>
+        </w:rPr>
+        <w:t xml:space="preserve"> F, </w:t>
+      </w:r>
+      <w:proofErr w:type="spellStart"/>
+      <w:r>
+        <w:rPr>
+          <w:color w:val="000000"/>
+          <w:shd w:val="clear" w:color="auto" w:fill="FFFFFF"/>
+        </w:rPr>
+        <w:t>Sclan</w:t>
+      </w:r>
+      <w:proofErr w:type="spellEnd"/>
+      <w:r>
+        <w:rPr>
+          <w:color w:val="000000"/>
+          <w:shd w:val="clear" w:color="auto" w:fill="FFFFFF"/>
+        </w:rPr>
+        <w:t xml:space="preserve"> SG, Wilms HU, </w:t>
+      </w:r>
+      <w:proofErr w:type="spellStart"/>
+      <w:r>
+        <w:rPr>
+          <w:color w:val="000000"/>
+          <w:shd w:val="clear" w:color="auto" w:fill="FFFFFF"/>
+        </w:rPr>
+        <w:t>Heininger</w:t>
+      </w:r>
+      <w:proofErr w:type="spellEnd"/>
+      <w:r>
+        <w:rPr>
+          <w:color w:val="000000"/>
+          <w:shd w:val="clear" w:color="auto" w:fill="FFFFFF"/>
+        </w:rPr>
+        <w:t xml:space="preserve"> K, Hindmarch I, </w:t>
+      </w:r>
+      <w:proofErr w:type="spellStart"/>
+      <w:r>
+        <w:rPr>
+          <w:color w:val="000000"/>
+          <w:shd w:val="clear" w:color="auto" w:fill="FFFFFF"/>
+        </w:rPr>
+        <w:t>Stemmler</w:t>
+      </w:r>
+      <w:proofErr w:type="spellEnd"/>
+      <w:r>
+        <w:rPr>
+          <w:color w:val="000000"/>
+          <w:shd w:val="clear" w:color="auto" w:fill="FFFFFF"/>
+        </w:rPr>
+        <w:t xml:space="preserve"> M, Poon L, Kluger A, Cooler C, </w:t>
+      </w:r>
+      <w:proofErr w:type="spellStart"/>
+      <w:r>
+        <w:rPr>
+          <w:color w:val="000000"/>
+          <w:shd w:val="clear" w:color="auto" w:fill="FFFFFF"/>
+        </w:rPr>
+        <w:t>Bergener</w:t>
+      </w:r>
+      <w:proofErr w:type="spellEnd"/>
+      <w:r>
+        <w:rPr>
+          <w:color w:val="000000"/>
+          <w:shd w:val="clear" w:color="auto" w:fill="FFFFFF"/>
+        </w:rPr>
+        <w:t xml:space="preserve"> M, </w:t>
+      </w:r>
+      <w:proofErr w:type="spellStart"/>
+      <w:r>
+        <w:rPr>
+          <w:color w:val="000000"/>
+          <w:shd w:val="clear" w:color="auto" w:fill="FFFFFF"/>
+        </w:rPr>
+        <w:t>Hugonot</w:t>
+      </w:r>
+      <w:proofErr w:type="spellEnd"/>
+      <w:r>
+        <w:rPr>
+          <w:color w:val="000000"/>
+          <w:shd w:val="clear" w:color="auto" w:fill="FFFFFF"/>
+        </w:rPr>
+        <w:t xml:space="preserve">-Diener L, </w:t>
+      </w:r>
+      <w:proofErr w:type="spellStart"/>
+      <w:r>
+        <w:rPr>
+          <w:color w:val="000000"/>
+          <w:shd w:val="clear" w:color="auto" w:fill="FFFFFF"/>
+        </w:rPr>
+        <w:t>robert</w:t>
+      </w:r>
+      <w:proofErr w:type="spellEnd"/>
+      <w:r>
+        <w:rPr>
+          <w:color w:val="000000"/>
+          <w:shd w:val="clear" w:color="auto" w:fill="FFFFFF"/>
+        </w:rPr>
+        <w:t xml:space="preserve"> PH, </w:t>
+      </w:r>
+      <w:proofErr w:type="spellStart"/>
+      <w:r>
+        <w:rPr>
+          <w:color w:val="000000"/>
+          <w:shd w:val="clear" w:color="auto" w:fill="FFFFFF"/>
+        </w:rPr>
+        <w:t>Erzigkeit</w:t>
+      </w:r>
+      <w:proofErr w:type="spellEnd"/>
+      <w:r>
+        <w:rPr>
+          <w:color w:val="000000"/>
+          <w:shd w:val="clear" w:color="auto" w:fill="FFFFFF"/>
+        </w:rPr>
+        <w:t xml:space="preserve"> H. The Alzheimer’s disease activities of daily living international scale (ADL-IS) </w:t>
       </w:r>
       <w:r>
         <w:rPr>
@@ -17537,7 +18714,15 @@
         <w:jc w:val="both"/>
       </w:pPr>
       <w:r>
-        <w:t>S. Aminikhanghahi, T. Wang, and D. Cook. Real-time change point detection with application to smart home time series data. IEEE Transactions on Knowledge and Data Engineering, to appear</w:t>
+        <w:t xml:space="preserve">S. </w:t>
+      </w:r>
+      <w:proofErr w:type="spellStart"/>
+      <w:r>
+        <w:t>Aminikhanghahi</w:t>
+      </w:r>
+      <w:proofErr w:type="spellEnd"/>
+      <w:r>
+        <w:t>, T. Wang, and D. Cook. Real-time change point detection with application to smart home time series data. IEEE Transactions on Knowledge and Data Engineering, to appear</w:t>
       </w:r>
     </w:p>
     <w:p>
@@ -17550,7 +18735,15 @@
         <w:jc w:val="both"/>
       </w:pPr>
       <w:r>
-        <w:t>S. Aminikhanghahi and D. Cook. Enhancing activity recognition using CPD-based activity segmentation. Pervasive and Mobile Computing, 53:75-89, 2019</w:t>
+        <w:t xml:space="preserve">S. </w:t>
+      </w:r>
+      <w:proofErr w:type="spellStart"/>
+      <w:r>
+        <w:t>Aminikhanghahi</w:t>
+      </w:r>
+      <w:proofErr w:type="spellEnd"/>
+      <w:r>
+        <w:t xml:space="preserve"> and D. Cook. Enhancing activity recognition using CPD-based activity segmentation. Pervasive and Mobile Computing, 53:75-89, 2019</w:t>
       </w:r>
     </w:p>
     <w:p>
@@ -17563,7 +18756,31 @@
         <w:jc w:val="both"/>
       </w:pPr>
       <w:r>
-        <w:t>A. Alberdi, A. Weakley, A. Goenaga, M. Schmitter-Edgecombe, and D. Cook. Automatic assessment of functional health decline in older adults based on smart home data. Journal of Biomedical Informatics, 18:119-130, 2018</w:t>
+        <w:t xml:space="preserve">A. </w:t>
+      </w:r>
+      <w:proofErr w:type="spellStart"/>
+      <w:r>
+        <w:t>Alberdi</w:t>
+      </w:r>
+      <w:proofErr w:type="spellEnd"/>
+      <w:r>
+        <w:t xml:space="preserve">, A. Weakley, A. </w:t>
+      </w:r>
+      <w:proofErr w:type="spellStart"/>
+      <w:r>
+        <w:t>Goenaga</w:t>
+      </w:r>
+      <w:proofErr w:type="spellEnd"/>
+      <w:r>
+        <w:t xml:space="preserve">, M. </w:t>
+      </w:r>
+      <w:proofErr w:type="spellStart"/>
+      <w:r>
+        <w:t>Schmitter</w:t>
+      </w:r>
+      <w:proofErr w:type="spellEnd"/>
+      <w:r>
+        <w:t>-Edgecombe, and D. Cook. Automatic assessment of functional health decline in older adults based on smart home data. Journal of Biomedical Informatics, 18:119-130, 2018</w:t>
       </w:r>
     </w:p>
     <w:p>
@@ -17575,9 +18792,22 @@
         </w:numPr>
         <w:jc w:val="both"/>
       </w:pPr>
+      <w:proofErr w:type="spellStart"/>
       <w:r>
         <w:lastRenderedPageBreak/>
-        <w:t>Brdiczka O, Crowley JL, Reignier P. Learning situation models in a smart home. IEEE Transactions on Systems, Man, and Cybernetics, Part B. 2009;39(1)</w:t>
+        <w:t>Brdiczka</w:t>
+      </w:r>
+      <w:proofErr w:type="spellEnd"/>
+      <w:r>
+        <w:t xml:space="preserve"> O, Crowley JL, </w:t>
+      </w:r>
+      <w:proofErr w:type="spellStart"/>
+      <w:r>
+        <w:t>Reignier</w:t>
+      </w:r>
+      <w:proofErr w:type="spellEnd"/>
+      <w:r>
+        <w:t xml:space="preserve"> P. Learning situation models in a smart home. IEEE Transactions on Systems, Man, and Cybernetics, Part B. 2009;39(1)</w:t>
       </w:r>
     </w:p>
     <w:p>
@@ -17590,7 +18820,15 @@
         <w:jc w:val="both"/>
       </w:pPr>
       <w:r>
-        <w:t>B. Minor, J. Doppa, and D. Cook. Learning activity predictors from sensor data: Algorithms, evaluation, and applications. IEEE Transactions on Knowledge and Data Engineering, 29(12):2744-2757, 2017</w:t>
+        <w:t xml:space="preserve">B. Minor, J. </w:t>
+      </w:r>
+      <w:proofErr w:type="spellStart"/>
+      <w:r>
+        <w:t>Doppa</w:t>
+      </w:r>
+      <w:proofErr w:type="spellEnd"/>
+      <w:r>
+        <w:t>, and D. Cook. Learning activity predictors from sensor data: Algorithms, evaluation, and applications. IEEE Transactions on Knowledge and Data Engineering, 29(12):2744-2757, 2017</w:t>
       </w:r>
     </w:p>
     <w:p>
@@ -17603,7 +18841,23 @@
         <w:jc w:val="both"/>
       </w:pPr>
       <w:r>
-        <w:t>Logan B, Healey J, Philipose M, Tapia EM, Intille S. A long-term evaluation of sensing modalities for activity recognition. Proceedings of the International Conference on Ubiquitous Computing; 200</w:t>
+        <w:t xml:space="preserve">Logan B, Healey J, </w:t>
+      </w:r>
+      <w:proofErr w:type="spellStart"/>
+      <w:r>
+        <w:t>Philipose</w:t>
+      </w:r>
+      <w:proofErr w:type="spellEnd"/>
+      <w:r>
+        <w:t xml:space="preserve"> M, Tapia EM, </w:t>
+      </w:r>
+      <w:proofErr w:type="spellStart"/>
+      <w:r>
+        <w:t>Intille</w:t>
+      </w:r>
+      <w:proofErr w:type="spellEnd"/>
+      <w:r>
+        <w:t xml:space="preserve"> S. A long-term evaluation of sensing modalities for activity recognition. Proceedings of the International Conference on Ubiquitous Computing; 200</w:t>
       </w:r>
     </w:p>
     <w:p>
@@ -17629,7 +18883,47 @@
         <w:jc w:val="both"/>
       </w:pPr>
       <w:r>
-        <w:t>P. Alinia, C. Cain, R. Fallahzadeh, A. Shahrokni, and H. Ghasemzadeh. How accurate is your activity tracker? A comparative study of step counts in low-intensity physical activities. Journal of Medical Internet Research, 5(8):e106, 2017</w:t>
+        <w:t xml:space="preserve">P. </w:t>
+      </w:r>
+      <w:proofErr w:type="spellStart"/>
+      <w:r>
+        <w:t>Alinia</w:t>
+      </w:r>
+      <w:proofErr w:type="spellEnd"/>
+      <w:r>
+        <w:t xml:space="preserve">, C. Cain, R. </w:t>
+      </w:r>
+      <w:proofErr w:type="spellStart"/>
+      <w:r>
+        <w:t>Fallahzadeh</w:t>
+      </w:r>
+      <w:proofErr w:type="spellEnd"/>
+      <w:r>
+        <w:t xml:space="preserve">, A. </w:t>
+      </w:r>
+      <w:proofErr w:type="spellStart"/>
+      <w:r>
+        <w:t>Shahrokni</w:t>
+      </w:r>
+      <w:proofErr w:type="spellEnd"/>
+      <w:r>
+        <w:t xml:space="preserve">, and H. </w:t>
+      </w:r>
+      <w:proofErr w:type="spellStart"/>
+      <w:r>
+        <w:t>Ghasemzadeh</w:t>
+      </w:r>
+      <w:proofErr w:type="spellEnd"/>
+      <w:r>
+        <w:t>. How accurate is your activity tracker? A comparative study of step counts in low-intensity physical activities. Journal of Medical Internet Research, 5(8</w:t>
+      </w:r>
+      <w:proofErr w:type="gramStart"/>
+      <w:r>
+        <w:t>):e</w:t>
+      </w:r>
+      <w:proofErr w:type="gramEnd"/>
+      <w:r>
+        <w:t>106, 2017</w:t>
       </w:r>
     </w:p>
     <w:p>
@@ -17642,7 +18936,15 @@
         <w:jc w:val="both"/>
       </w:pPr>
       <w:r>
-        <w:t>K. Feuz, and D. Cook. Modeling skewed class distributions by reshaping the concept space. AAAI Conference on Artificial Intelligence, 2017</w:t>
+        <w:t xml:space="preserve">K. </w:t>
+      </w:r>
+      <w:proofErr w:type="spellStart"/>
+      <w:r>
+        <w:t>Feuz</w:t>
+      </w:r>
+      <w:proofErr w:type="spellEnd"/>
+      <w:r>
+        <w:t>, and D. Cook. Modeling skewed class distributions by reshaping the concept space. AAAI Conference on Artificial Intelligence, 2017</w:t>
       </w:r>
     </w:p>
     <w:p>
@@ -17655,7 +18957,36 @@
         <w:jc w:val="both"/>
       </w:pPr>
       <w:r>
-        <w:t>J.-L. Reyes-Ortiz, L. Oneto, A. Samà, X. Parra, and D. Anguita,“Transition-Aware Human Activity Recognition Using Smartphones,” Neurocomputing, vol. 171, pp. 754–767, Jan. 2016</w:t>
+        <w:t xml:space="preserve">J.-L. Reyes-Ortiz, L. </w:t>
+      </w:r>
+      <w:proofErr w:type="spellStart"/>
+      <w:r>
+        <w:t>Oneto</w:t>
+      </w:r>
+      <w:proofErr w:type="spellEnd"/>
+      <w:r>
+        <w:t xml:space="preserve">, A. </w:t>
+      </w:r>
+      <w:proofErr w:type="spellStart"/>
+      <w:r>
+        <w:t>Samà</w:t>
+      </w:r>
+      <w:proofErr w:type="spellEnd"/>
+      <w:r>
+        <w:t xml:space="preserve">, X. Parra, and D. </w:t>
+      </w:r>
+      <w:proofErr w:type="spellStart"/>
+      <w:proofErr w:type="gramStart"/>
+      <w:r>
+        <w:t>Anguita</w:t>
+      </w:r>
+      <w:proofErr w:type="spellEnd"/>
+      <w:r>
+        <w:t>,“</w:t>
+      </w:r>
+      <w:proofErr w:type="gramEnd"/>
+      <w:r>
+        <w:t>Transition-Aware Human Activity Recognition Using Smartphones,” Neurocomputing, vol. 171, pp. 754–767, Jan. 2016</w:t>
       </w:r>
     </w:p>
     <w:p>
@@ -17719,7 +19050,55 @@
         <w:jc w:val="both"/>
       </w:pPr>
       <w:r>
-        <w:t>Davis-Owusu, Kadian &amp; Owusu, Evans &amp; Bastani, Vahid &amp; Marcenaro, Lucio &amp; Hu, Jun &amp; Regazzoni, Carlo &amp; Feijs, Loe. (2016). Activity recognition based on inertial sensors for Ambient Assisted Living.</w:t>
+        <w:t xml:space="preserve">Davis-Owusu, </w:t>
+      </w:r>
+      <w:proofErr w:type="spellStart"/>
+      <w:r>
+        <w:t>Kadian</w:t>
+      </w:r>
+      <w:proofErr w:type="spellEnd"/>
+      <w:r>
+        <w:t xml:space="preserve"> &amp; Owusu, Evans &amp; </w:t>
+      </w:r>
+      <w:proofErr w:type="spellStart"/>
+      <w:r>
+        <w:t>Bastani</w:t>
+      </w:r>
+      <w:proofErr w:type="spellEnd"/>
+      <w:r>
+        <w:t xml:space="preserve">, Vahid &amp; </w:t>
+      </w:r>
+      <w:proofErr w:type="spellStart"/>
+      <w:r>
+        <w:t>Marcenaro</w:t>
+      </w:r>
+      <w:proofErr w:type="spellEnd"/>
+      <w:r>
+        <w:t xml:space="preserve">, Lucio &amp; Hu, Jun &amp; </w:t>
+      </w:r>
+      <w:proofErr w:type="spellStart"/>
+      <w:r>
+        <w:t>Regazzoni</w:t>
+      </w:r>
+      <w:proofErr w:type="spellEnd"/>
+      <w:r>
+        <w:t xml:space="preserve">, Carlo &amp; </w:t>
+      </w:r>
+      <w:proofErr w:type="spellStart"/>
+      <w:r>
+        <w:t>Feijs</w:t>
+      </w:r>
+      <w:proofErr w:type="spellEnd"/>
+      <w:r>
+        <w:t xml:space="preserve">, </w:t>
+      </w:r>
+      <w:proofErr w:type="spellStart"/>
+      <w:r>
+        <w:t>Loe</w:t>
+      </w:r>
+      <w:proofErr w:type="spellEnd"/>
+      <w:r>
+        <w:t>. (2016). Activity recognition based on inertial sensors for Ambient Assisted Living.</w:t>
       </w:r>
     </w:p>
     <w:p>
@@ -17732,7 +19111,31 @@
         <w:jc w:val="both"/>
       </w:pPr>
       <w:r>
-        <w:t>B. Najafi, K. Aminian, A. Paraschiv-Ionescu, F. Loew, C. J. B¨ula, and P. Robert, “Ambulatory system for human motion analysis using a kinematic sensor: monitoring of daily physical activity in the elderly,” Biomedical Engineering, IEEE Transactions on, vol. 50, no. 6, pp. 711–723, 2003.</w:t>
+        <w:t xml:space="preserve">B. Najafi, K. </w:t>
+      </w:r>
+      <w:proofErr w:type="spellStart"/>
+      <w:r>
+        <w:t>Aminian</w:t>
+      </w:r>
+      <w:proofErr w:type="spellEnd"/>
+      <w:r>
+        <w:t xml:space="preserve">, A. </w:t>
+      </w:r>
+      <w:proofErr w:type="spellStart"/>
+      <w:r>
+        <w:t>Paraschiv</w:t>
+      </w:r>
+      <w:proofErr w:type="spellEnd"/>
+      <w:r>
+        <w:t xml:space="preserve">-Ionescu, F. Loew, C. J. </w:t>
+      </w:r>
+      <w:proofErr w:type="spellStart"/>
+      <w:r>
+        <w:t>B¨ula</w:t>
+      </w:r>
+      <w:proofErr w:type="spellEnd"/>
+      <w:r>
+        <w:t>, and P. Robert, “Ambulatory system for human motion analysis using a kinematic sensor: monitoring of daily physical activity in the elderly,” Biomedical Engineering, IEEE Transactions on, vol. 50, no. 6, pp. 711–723, 2003.</w:t>
       </w:r>
     </w:p>
     <w:p>
@@ -17745,7 +19148,15 @@
         <w:jc w:val="both"/>
       </w:pPr>
       <w:r>
-        <w:t>Assessing the quality of activities in a smart environment. Cook DJ, Schmitter-Edgecombe M Methods Inf Med. 2009; 48(5):480-5</w:t>
+        <w:t xml:space="preserve">Assessing the quality of activities in a smart environment. Cook DJ, </w:t>
+      </w:r>
+      <w:proofErr w:type="spellStart"/>
+      <w:r>
+        <w:t>Schmitter</w:t>
+      </w:r>
+      <w:proofErr w:type="spellEnd"/>
+      <w:r>
+        <w:t>-Edgecombe M Methods Inf Med. 2009; 48(5):480-5</w:t>
       </w:r>
     </w:p>
     <w:p>
@@ -17758,7 +19169,31 @@
         <w:jc w:val="both"/>
       </w:pPr>
       <w:r>
-        <w:t>N. A. Capela, E. D. Lemaire, and N. Baddour, “Feature selection for wearable smartphone-based human activity recognition with able bodied, elderly, and stroke patients,” PloS one, vol. 10, no. 4, p. e0124414, 2015.</w:t>
+        <w:t xml:space="preserve">N. A. </w:t>
+      </w:r>
+      <w:proofErr w:type="spellStart"/>
+      <w:r>
+        <w:t>Capela</w:t>
+      </w:r>
+      <w:proofErr w:type="spellEnd"/>
+      <w:r>
+        <w:t xml:space="preserve">, E. D. Lemaire, and N. </w:t>
+      </w:r>
+      <w:proofErr w:type="spellStart"/>
+      <w:r>
+        <w:t>Baddour</w:t>
+      </w:r>
+      <w:proofErr w:type="spellEnd"/>
+      <w:r>
+        <w:t xml:space="preserve">, “Feature selection for wearable smartphone-based human activity recognition with able bodied, elderly, and stroke patients,” </w:t>
+      </w:r>
+      <w:proofErr w:type="spellStart"/>
+      <w:r>
+        <w:t>PloS</w:t>
+      </w:r>
+      <w:proofErr w:type="spellEnd"/>
+      <w:r>
+        <w:t xml:space="preserve"> one, vol. 10, no. 4, p. e0124414, 2015.</w:t>
       </w:r>
     </w:p>
     <w:p>
@@ -17771,7 +19206,44 @@
         <w:jc w:val="both"/>
       </w:pPr>
       <w:r>
-        <w:t>K. Davis, E. Owusu, C. Regazzoni, L. Marcenaro, L. Feijs, and J. Hu,“Perception of human activities a means to support connectedness between the elderly and their caregivers,” in Proceedings of the 1st International Conference on Information and Communication Technologies for Ageing Well and e-Health. SCITEPRESS, 2015, pp. 194–199.</w:t>
+        <w:t xml:space="preserve">K. Davis, E. Owusu, C. </w:t>
+      </w:r>
+      <w:proofErr w:type="spellStart"/>
+      <w:r>
+        <w:t>Regazzoni</w:t>
+      </w:r>
+      <w:proofErr w:type="spellEnd"/>
+      <w:r>
+        <w:t xml:space="preserve">, L. </w:t>
+      </w:r>
+      <w:proofErr w:type="spellStart"/>
+      <w:r>
+        <w:t>Marcenaro</w:t>
+      </w:r>
+      <w:proofErr w:type="spellEnd"/>
+      <w:r>
+        <w:t xml:space="preserve">, L. </w:t>
+      </w:r>
+      <w:proofErr w:type="spellStart"/>
+      <w:r>
+        <w:t>Feijs</w:t>
+      </w:r>
+      <w:proofErr w:type="spellEnd"/>
+      <w:r>
+        <w:t xml:space="preserve">, and J. </w:t>
+      </w:r>
+      <w:proofErr w:type="spellStart"/>
+      <w:proofErr w:type="gramStart"/>
+      <w:r>
+        <w:t>Hu,“</w:t>
+      </w:r>
+      <w:proofErr w:type="gramEnd"/>
+      <w:r>
+        <w:t>Perception</w:t>
+      </w:r>
+      <w:proofErr w:type="spellEnd"/>
+      <w:r>
+        <w:t xml:space="preserve"> of human activities a means to support connectedness between the elderly and their caregivers,” in Proceedings of the 1st International Conference on Information and Communication Technologies for Ageing Well and e-Health. SCITEPRESS, 2015, pp. 194–199.</w:t>
       </w:r>
     </w:p>
     <w:p>
@@ -17784,7 +19256,31 @@
         <w:jc w:val="both"/>
       </w:pPr>
       <w:r>
-        <w:t>Gu T, Wu Z, Tao X, Pung HK, Lu J. epSICAR: an emerging patterns based approach to sequential, interleaved and concurrent activity recognition. Proceedings of the IEEE International Conference on Pervasive Computing and Communications; 2009. pp. 1–9</w:t>
+        <w:t xml:space="preserve">Gu T, Wu Z, Tao X, </w:t>
+      </w:r>
+      <w:proofErr w:type="spellStart"/>
+      <w:r>
+        <w:t>Pung</w:t>
+      </w:r>
+      <w:proofErr w:type="spellEnd"/>
+      <w:r>
+        <w:t xml:space="preserve"> HK, Lu J. </w:t>
+      </w:r>
+      <w:proofErr w:type="spellStart"/>
+      <w:r>
+        <w:t>epSICAR</w:t>
+      </w:r>
+      <w:proofErr w:type="spellEnd"/>
+      <w:r>
+        <w:t xml:space="preserve">: an emerging </w:t>
+      </w:r>
+      <w:proofErr w:type="gramStart"/>
+      <w:r>
+        <w:t>patterns based</w:t>
+      </w:r>
+      <w:proofErr w:type="gramEnd"/>
+      <w:r>
+        <w:t xml:space="preserve"> approach to sequential, interleaved and concurrent activity recognition. Proceedings of the IEEE International Conference on Pervasive Computing and Communications; 2009. pp. 1–9</w:t>
       </w:r>
     </w:p>
     <w:p>
@@ -17797,7 +19293,31 @@
         <w:jc w:val="both"/>
       </w:pPr>
       <w:r>
-        <w:t>N. D. Rodríguez, M. P. Cuéllar, J. Lilius, M. D. Calvo-Flores, "A survey on ontologies for human behavior recognition", ACM Comput. Surv., vol. 46, no. 4, pp. 1-43, 2014</w:t>
+        <w:t xml:space="preserve">N. D. Rodríguez, M. P. </w:t>
+      </w:r>
+      <w:proofErr w:type="spellStart"/>
+      <w:r>
+        <w:t>Cuéllar</w:t>
+      </w:r>
+      <w:proofErr w:type="spellEnd"/>
+      <w:r>
+        <w:t xml:space="preserve">, J. Lilius, M. D. Calvo-Flores, "A survey on ontologies for human behavior recognition", ACM </w:t>
+      </w:r>
+      <w:proofErr w:type="spellStart"/>
+      <w:r>
+        <w:t>Comput</w:t>
+      </w:r>
+      <w:proofErr w:type="spellEnd"/>
+      <w:r>
+        <w:t xml:space="preserve">. </w:t>
+      </w:r>
+      <w:proofErr w:type="spellStart"/>
+      <w:r>
+        <w:t>Surv</w:t>
+      </w:r>
+      <w:proofErr w:type="spellEnd"/>
+      <w:r>
+        <w:t>., vol. 46, no. 4, pp. 1-43, 2014</w:t>
       </w:r>
     </w:p>
     <w:p>
@@ -17810,7 +19330,31 @@
         <w:jc w:val="both"/>
       </w:pPr>
       <w:r>
-        <w:t>Nweke, Henry &amp; Wah, Teh &amp; al-garadi, Mohammed &amp; Alo, Uzoma. (2018). Deep Learning Algorithms for Human Activity Recognition using Mobile and Wearable Sensor Networks: State of the Art and Research Challenges. Expert Systems with Applications. 105. 10.1016/j.eswa.2018.03.056.</w:t>
+        <w:t xml:space="preserve">Nweke, Henry &amp; Wah, </w:t>
+      </w:r>
+      <w:proofErr w:type="spellStart"/>
+      <w:r>
+        <w:t>Teh</w:t>
+      </w:r>
+      <w:proofErr w:type="spellEnd"/>
+      <w:r>
+        <w:t xml:space="preserve"> &amp; al-</w:t>
+      </w:r>
+      <w:proofErr w:type="spellStart"/>
+      <w:r>
+        <w:t>garadi</w:t>
+      </w:r>
+      <w:proofErr w:type="spellEnd"/>
+      <w:r>
+        <w:t xml:space="preserve">, Mohammed &amp; </w:t>
+      </w:r>
+      <w:proofErr w:type="spellStart"/>
+      <w:r>
+        <w:t>Alo</w:t>
+      </w:r>
+      <w:proofErr w:type="spellEnd"/>
+      <w:r>
+        <w:t>, Uzoma. (2018). Deep Learning Algorithms for Human Activity Recognition using Mobile and Wearable Sensor Networks: State of the Art and Research Challenges. Expert Systems with Applications. 105. 10.1016/j.eswa.2018.03.056.</w:t>
       </w:r>
     </w:p>
     <w:p>
@@ -17822,8 +19366,45 @@
         </w:numPr>
         <w:jc w:val="both"/>
       </w:pPr>
-      <w:r>
-        <w:t>Banos, O., Garcia, R., Holgado-Terriza, J. A., Damas, M., Pomares, H., Rojas, I., Saez, A., &amp; Villalonga, C. (2014). mHealthDroid: a novel framework for agile development of mobile health applications. In International Workshop on Ambient Assisted Living (pp. 91-98): Springer.</w:t>
+      <w:proofErr w:type="spellStart"/>
+      <w:r>
+        <w:t>Banos</w:t>
+      </w:r>
+      <w:proofErr w:type="spellEnd"/>
+      <w:r>
+        <w:t xml:space="preserve">, O., Garcia, R., </w:t>
+      </w:r>
+      <w:proofErr w:type="spellStart"/>
+      <w:r>
+        <w:t>Holgado-Terriza</w:t>
+      </w:r>
+      <w:proofErr w:type="spellEnd"/>
+      <w:r>
+        <w:t xml:space="preserve">, J. A., Damas, M., Pomares, H., Rojas, I., </w:t>
+      </w:r>
+      <w:proofErr w:type="spellStart"/>
+      <w:r>
+        <w:t>Saez</w:t>
+      </w:r>
+      <w:proofErr w:type="spellEnd"/>
+      <w:r>
+        <w:t xml:space="preserve">, A., &amp; </w:t>
+      </w:r>
+      <w:proofErr w:type="spellStart"/>
+      <w:r>
+        <w:t>Villalonga</w:t>
+      </w:r>
+      <w:proofErr w:type="spellEnd"/>
+      <w:r>
+        <w:t xml:space="preserve">, C. (2014). </w:t>
+      </w:r>
+      <w:proofErr w:type="spellStart"/>
+      <w:r>
+        <w:t>mHealthDroid</w:t>
+      </w:r>
+      <w:proofErr w:type="spellEnd"/>
+      <w:r>
+        <w:t>: a novel framework for agile development of mobile health applications. In International Workshop on Ambient Assisted Living (pp. 91-98): Springer.</w:t>
       </w:r>
     </w:p>
     <w:p>
@@ -17848,8 +19429,29 @@
         </w:numPr>
         <w:jc w:val="both"/>
       </w:pPr>
-      <w:r>
-        <w:t>Cornacchia, M., Ozcan, K., Zheng, Y., &amp; Velipasalar, S. (2017). A Survey on Activity Detection and Classification Using Wearable Sensors. IEEE Sensors Journal, 17, 386-403.</w:t>
+      <w:proofErr w:type="spellStart"/>
+      <w:r>
+        <w:t>Cornacchia</w:t>
+      </w:r>
+      <w:proofErr w:type="spellEnd"/>
+      <w:r>
+        <w:t xml:space="preserve">, M., </w:t>
+      </w:r>
+      <w:proofErr w:type="spellStart"/>
+      <w:r>
+        <w:t>Ozcan</w:t>
+      </w:r>
+      <w:proofErr w:type="spellEnd"/>
+      <w:r>
+        <w:t xml:space="preserve">, K., Zheng, Y., &amp; </w:t>
+      </w:r>
+      <w:proofErr w:type="spellStart"/>
+      <w:r>
+        <w:t>Velipasalar</w:t>
+      </w:r>
+      <w:proofErr w:type="spellEnd"/>
+      <w:r>
+        <w:t>, S. (2017). A Survey on Activity Detection and Classification Using Wearable Sensors. IEEE Sensors Journal, 17, 386-403.</w:t>
       </w:r>
     </w:p>
     <w:p>
@@ -17888,7 +19490,39 @@
         <w:jc w:val="both"/>
       </w:pPr>
       <w:r>
-        <w:t>K. Robertson, C. Rosasco, K. Feuz, M. Schmitter-Edgecombe, and D. Cook, “Prompting technologies: A comparison of time-based and context-aware transition-based prompting.,” Technol. Health Care, vol. 23, no. 6,pp. 745–56, Jan. 2015.</w:t>
+        <w:t xml:space="preserve">K. Robertson, C. </w:t>
+      </w:r>
+      <w:proofErr w:type="spellStart"/>
+      <w:r>
+        <w:t>Rosasco</w:t>
+      </w:r>
+      <w:proofErr w:type="spellEnd"/>
+      <w:r>
+        <w:t xml:space="preserve">, K. </w:t>
+      </w:r>
+      <w:proofErr w:type="spellStart"/>
+      <w:r>
+        <w:t>Feuz</w:t>
+      </w:r>
+      <w:proofErr w:type="spellEnd"/>
+      <w:r>
+        <w:t xml:space="preserve">, M. </w:t>
+      </w:r>
+      <w:proofErr w:type="spellStart"/>
+      <w:r>
+        <w:t>Schmitter</w:t>
+      </w:r>
+      <w:proofErr w:type="spellEnd"/>
+      <w:r>
+        <w:t xml:space="preserve">-Edgecombe, and D. Cook, “Prompting technologies: A comparison of time-based and context-aware transition-based prompting.,” Technol. Health Care, vol. 23, no. </w:t>
+      </w:r>
+      <w:proofErr w:type="gramStart"/>
+      <w:r>
+        <w:t>6,pp.</w:t>
+      </w:r>
+      <w:proofErr w:type="gramEnd"/>
+      <w:r>
+        <w:t xml:space="preserve"> 745–56, Jan. 2015.</w:t>
       </w:r>
     </w:p>
     <w:p>
@@ -17901,7 +19535,15 @@
         <w:jc w:val="both"/>
       </w:pPr>
       <w:r>
-        <w:t>J. Wang, Y. Chen, S. Hao, X. Peng, and L. Hu, “Deep learning for sensor-based activity recognition: A Survey,” Pattern Recognit. Lett., Feb. 2018.</w:t>
+        <w:t xml:space="preserve">J. Wang, Y. Chen, S. Hao, X. Peng, and L. Hu, “Deep learning for sensor-based activity recognition: A Survey,” Pattern </w:t>
+      </w:r>
+      <w:proofErr w:type="spellStart"/>
+      <w:r>
+        <w:t>Recognit</w:t>
+      </w:r>
+      <w:proofErr w:type="spellEnd"/>
+      <w:r>
+        <w:t>. Lett., Feb. 2018.</w:t>
       </w:r>
     </w:p>
     <w:p>
@@ -17914,7 +19556,31 @@
         <w:jc w:val="both"/>
       </w:pPr>
       <w:r>
-        <w:t xml:space="preserve">A. Jordao, A. C. Nazare, J. Sena, W. R. Schwartz, "Human activity recognition based on wearable sensor data: A standardization of the state-of-the-art" in arXiv:1806.05226, 2018, [online] Available: </w:t>
+        <w:t xml:space="preserve">A. </w:t>
+      </w:r>
+      <w:proofErr w:type="spellStart"/>
+      <w:r>
+        <w:t>Jordao</w:t>
+      </w:r>
+      <w:proofErr w:type="spellEnd"/>
+      <w:r>
+        <w:t xml:space="preserve">, A. C. </w:t>
+      </w:r>
+      <w:proofErr w:type="spellStart"/>
+      <w:r>
+        <w:t>Nazare</w:t>
+      </w:r>
+      <w:proofErr w:type="spellEnd"/>
+      <w:r>
+        <w:t xml:space="preserve">, J. </w:t>
+      </w:r>
+      <w:proofErr w:type="spellStart"/>
+      <w:r>
+        <w:t>Sena</w:t>
+      </w:r>
+      <w:proofErr w:type="spellEnd"/>
+      <w:r>
+        <w:t xml:space="preserve">, W. R. Schwartz, "Human activity recognition based on wearable sensor data: A standardization of the state-of-the-art" in arXiv:1806.05226, 2018, [online] Available: </w:t>
       </w:r>
       <w:hyperlink r:id="rId45" w:history="1">
         <w:r>
@@ -17936,7 +19602,23 @@
       </w:pPr>
       <w:r>
         <w:lastRenderedPageBreak/>
-        <w:t>K. Wang, J. He and L. Zhang, "Attention-Based Convolutional Neural Network for Weakly Labeled Human Activities’ Recognition With Wearable Sensors," in IEEE Sensors Journal, vol. 19, no. 17, pp. 7598-7604, 1 Sept.1, 2019. doi: 10.1109/JSEN.2019.2917225</w:t>
+        <w:t xml:space="preserve">K. Wang, J. He and L. Zhang, "Attention-Based Convolutional Neural Network for Weakly Labeled Human Activities’ Recognition </w:t>
+      </w:r>
+      <w:proofErr w:type="gramStart"/>
+      <w:r>
+        <w:t>With</w:t>
+      </w:r>
+      <w:proofErr w:type="gramEnd"/>
+      <w:r>
+        <w:t xml:space="preserve"> Wearable Sensors," in IEEE Sensors Journal, vol. 19, no. 17, pp. 7598-7604, 1 Sept.1, 2019. </w:t>
+      </w:r>
+      <w:proofErr w:type="spellStart"/>
+      <w:r>
+        <w:t>doi</w:t>
+      </w:r>
+      <w:proofErr w:type="spellEnd"/>
+      <w:r>
+        <w:t>: 10.1109/JSEN.2019.2917225</w:t>
       </w:r>
     </w:p>
     <w:p>
@@ -17949,7 +19631,15 @@
         <w:jc w:val="both"/>
       </w:pPr>
       <w:r>
-        <w:t>Chung, Seungeun et al. “Sensor Data Acquisition and Multimodal Sensor Fusion for Human Activity Recognition Using Deep Learning.” Sensors (Basel, Switzerland) vol. 19,7 1716. 10 Apr. 2019, doi:10.3390/s19071716</w:t>
+        <w:t xml:space="preserve">Chung, </w:t>
+      </w:r>
+      <w:proofErr w:type="spellStart"/>
+      <w:r>
+        <w:t>Seungeun</w:t>
+      </w:r>
+      <w:proofErr w:type="spellEnd"/>
+      <w:r>
+        <w:t xml:space="preserve"> et al. “Sensor Data Acquisition and Multimodal Sensor Fusion for Human Activity Recognition Using Deep Learning.” Sensors (Basel, Switzerland) vol. 19,7 1716. 10 Apr. 2019, doi:10.3390/s19071716</w:t>
       </w:r>
       <w:r>
         <w:t>.</w:t>
@@ -21195,7 +22885,7 @@
 </file>
 
 <file path=customXml/itemProps1.xml><?xml version="1.0" encoding="utf-8"?>
-<ds:datastoreItem xmlns:ds="http://schemas.openxmlformats.org/officeDocument/2006/customXml" ds:itemID="{065C38EE-56B0-4156-B318-8AC7A96AEB8F}">
+<ds:datastoreItem xmlns:ds="http://schemas.openxmlformats.org/officeDocument/2006/customXml" ds:itemID="{A8BBF040-E1FF-4715-A993-874DD01022FC}">
   <ds:schemaRefs>
     <ds:schemaRef ds:uri="http://schemas.openxmlformats.org/officeDocument/2006/bibliography"/>
   </ds:schemaRefs>
